--- a/添付文書/readme.docx
+++ b/添付文書/readme.docx
@@ -1,6 +1,6 @@
 
 <file path=word/document.xml><?xml version="1.0" encoding="utf-8"?>
-<w:document xmlns:wpc="http://schemas.microsoft.com/office/word/2010/wordprocessingCanvas" xmlns:cx="http://schemas.microsoft.com/office/drawing/2014/chartex" xmlns:cx1="http://schemas.microsoft.com/office/drawing/2015/9/8/chartex" xmlns:cx2="http://schemas.microsoft.com/office/drawing/2015/10/21/chartex" xmlns:cx3="http://schemas.microsoft.com/office/drawing/2016/5/9/chartex" xmlns:cx4="http://schemas.microsoft.com/office/drawing/2016/5/10/chartex" xmlns:cx5="http://schemas.microsoft.com/office/drawing/2016/5/11/chartex" xmlns:cx6="http://schemas.microsoft.com/office/drawing/2016/5/12/chartex" xmlns:cx7="http://schemas.microsoft.com/office/drawing/2016/5/13/chartex" xmlns:cx8="http://schemas.microsoft.com/office/drawing/2016/5/14/chartex" xmlns:mc="http://schemas.openxmlformats.org/markup-compatibility/2006" xmlns:aink="http://schemas.microsoft.com/office/drawing/2016/ink" xmlns:am3d="http://schemas.microsoft.com/office/drawing/2017/model3d" xmlns:o="urn:schemas-microsoft-com:office:office" xmlns:oel="http://schemas.microsoft.com/office/2019/extlst" xmlns:r="http://schemas.openxmlformats.org/officeDocument/2006/relationships" xmlns:m="http://schemas.openxmlformats.org/officeDocument/2006/math" xmlns:v="urn:schemas-microsoft-com:vml" xmlns:wp14="http://schemas.microsoft.com/office/word/2010/wordprocessingDrawing" xmlns:wp="http://schemas.openxmlformats.org/drawingml/2006/wordprocessingDrawing" xmlns:w10="urn:schemas-microsoft-com:office:word" xmlns:w="http://schemas.openxmlformats.org/wordprocessingml/2006/main" xmlns:w14="http://schemas.microsoft.com/office/word/2010/wordml" xmlns:w15="http://schemas.microsoft.com/office/word/2012/wordml" xmlns:w16cex="http://schemas.microsoft.com/office/word/2018/wordml/cex" xmlns:w16cid="http://schemas.microsoft.com/office/word/2016/wordml/cid" xmlns:w16="http://schemas.microsoft.com/office/word/2018/wordml" xmlns:w16sdtdh="http://schemas.microsoft.com/office/word/2020/wordml/sdtdatahash" xmlns:w16se="http://schemas.microsoft.com/office/word/2015/wordml/symex" xmlns:wpg="http://schemas.microsoft.com/office/word/2010/wordprocessingGroup" xmlns:wpi="http://schemas.microsoft.com/office/word/2010/wordprocessingInk" xmlns:wne="http://schemas.microsoft.com/office/word/2006/wordml" xmlns:wps="http://schemas.microsoft.com/office/word/2010/wordprocessingShape" mc:Ignorable="w14 w15 w16se w16cid w16 w16cex w16sdtdh wp14">
+<w:document xmlns:wpc="http://schemas.microsoft.com/office/word/2010/wordprocessingCanvas" xmlns:cx="http://schemas.microsoft.com/office/drawing/2014/chartex" xmlns:cx1="http://schemas.microsoft.com/office/drawing/2015/9/8/chartex" xmlns:cx2="http://schemas.microsoft.com/office/drawing/2015/10/21/chartex" xmlns:cx3="http://schemas.microsoft.com/office/drawing/2016/5/9/chartex" xmlns:cx4="http://schemas.microsoft.com/office/drawing/2016/5/10/chartex" xmlns:cx5="http://schemas.microsoft.com/office/drawing/2016/5/11/chartex" xmlns:cx6="http://schemas.microsoft.com/office/drawing/2016/5/12/chartex" xmlns:cx7="http://schemas.microsoft.com/office/drawing/2016/5/13/chartex" xmlns:cx8="http://schemas.microsoft.com/office/drawing/2016/5/14/chartex" xmlns:mc="http://schemas.openxmlformats.org/markup-compatibility/2006" xmlns:aink="http://schemas.microsoft.com/office/drawing/2016/ink" xmlns:am3d="http://schemas.microsoft.com/office/drawing/2017/model3d" xmlns:o="urn:schemas-microsoft-com:office:office" xmlns:oel="http://schemas.microsoft.com/office/2019/extlst" xmlns:r="http://schemas.openxmlformats.org/officeDocument/2006/relationships" xmlns:m="http://schemas.openxmlformats.org/officeDocument/2006/math" xmlns:v="urn:schemas-microsoft-com:vml" xmlns:wp14="http://schemas.microsoft.com/office/word/2010/wordprocessingDrawing" xmlns:wp="http://schemas.openxmlformats.org/drawingml/2006/wordprocessingDrawing" xmlns:w10="urn:schemas-microsoft-com:office:word" xmlns:w="http://schemas.openxmlformats.org/wordprocessingml/2006/main" xmlns:w14="http://schemas.microsoft.com/office/word/2010/wordml" xmlns:w15="http://schemas.microsoft.com/office/word/2012/wordml" xmlns:w16cex="http://schemas.microsoft.com/office/word/2018/wordml/cex" xmlns:w16cid="http://schemas.microsoft.com/office/word/2016/wordml/cid" xmlns:w16="http://schemas.microsoft.com/office/word/2018/wordml" xmlns:w16du="http://schemas.microsoft.com/office/word/2023/wordml/word16du" xmlns:w16sdtdh="http://schemas.microsoft.com/office/word/2020/wordml/sdtdatahash" xmlns:w16sdtfl="http://schemas.microsoft.com/office/word/2024/wordml/sdtformatlock" xmlns:w16se="http://schemas.microsoft.com/office/word/2015/wordml/symex" xmlns:wpg="http://schemas.microsoft.com/office/word/2010/wordprocessingGroup" xmlns:wpi="http://schemas.microsoft.com/office/word/2010/wordprocessingInk" xmlns:wne="http://schemas.microsoft.com/office/word/2006/wordml" xmlns:wps="http://schemas.microsoft.com/office/word/2010/wordprocessingShape" mc:Ignorable="w14 w15 w16se w16cid w16 w16cex w16sdtdh w16sdtfl w16du wp14">
   <w:body>
     <w:p>
       <w:r>
@@ -1453,7 +1453,7 @@
               </wp:anchor>
             </w:drawing>
           </mc:Choice>
-          <mc:Fallback xmlns:w16du="http://schemas.microsoft.com/office/word/2023/wordml/word16du">
+          <mc:Fallback>
             <w:pict>
               <v:group w14:anchorId="17C7F2C4" id="キャンバス 24" o:spid="_x0000_s1026" editas="canvas" style="position:absolute;left:0;text-align:left;margin-left:37.05pt;margin-top:15.45pt;width:300pt;height:51pt;z-index:251674624;mso-position-horizontal-relative:margin;mso-width-relative:margin;mso-height-relative:margin" coordsize="38100,6477" o:gfxdata="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">
                 <v:shape id="_x0000_s1027" type="#_x0000_t75" style="position:absolute;width:38100;height:6477;visibility:visible;mso-wrap-style:square" filled="t">
@@ -1473,21 +1473,7 @@
         <w:rPr>
           <w:rFonts w:hint="eastAsia"/>
         </w:rPr>
-        <w:t>設定値を変更したり、図脳</w:t>
-      </w:r>
-      <w:proofErr w:type="spellStart"/>
-      <w:r>
-        <w:rPr>
-          <w:rFonts w:hint="eastAsia"/>
-        </w:rPr>
-        <w:t>TeCA</w:t>
-      </w:r>
-      <w:proofErr w:type="spellEnd"/>
-      <w:r>
-        <w:rPr>
-          <w:rFonts w:hint="eastAsia"/>
-        </w:rPr>
-        <w:t>の起動や停止を行う場合は、ClientIDと</w:t>
+        <w:t>設定値を変更したり、図脳TeCAの起動や停止を行う場合は、ClientIDと</w:t>
       </w:r>
       <w:proofErr w:type="spellStart"/>
       <w:r>
@@ -3596,7 +3582,7 @@
               </wp:anchor>
             </w:drawing>
           </mc:Choice>
-          <mc:Fallback xmlns:w16du="http://schemas.microsoft.com/office/word/2023/wordml/word16du">
+          <mc:Fallback>
             <w:pict>
               <v:group w14:anchorId="41D7B379" id="キャンバス 2" o:spid="_x0000_s1026" editas="canvas" style="position:absolute;left:0;text-align:left;margin-left:52.1pt;margin-top:27.45pt;width:409.5pt;height:119.2pt;z-index:251678720;mso-position-horizontal-relative:margin;mso-width-relative:margin;mso-height-relative:margin" coordsize="52006,15138" o:gfxdata="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">
                 <v:shape id="_x0000_s1027" type="#_x0000_t75" style="position:absolute;width:52006;height:15138;visibility:visible;mso-wrap-style:square" filled="t">
@@ -9879,55 +9865,7 @@
         <w:rPr>
           <w:rFonts w:hint="eastAsia"/>
         </w:rPr>
-        <w:t>2023-</w:t>
-      </w:r>
-      <w:r>
-        <w:rPr>
-          <w:rFonts w:hint="eastAsia"/>
-        </w:rPr>
-        <w:t>10</w:t>
-      </w:r>
-      <w:r>
-        <w:rPr>
-          <w:rFonts w:hint="eastAsia"/>
-        </w:rPr>
-        <w:t>-</w:t>
-      </w:r>
-      <w:r>
-        <w:rPr>
-          <w:rFonts w:hint="eastAsia"/>
-        </w:rPr>
-        <w:t>31</w:t>
-      </w:r>
-      <w:r>
-        <w:rPr>
-          <w:rFonts w:hint="eastAsia"/>
-        </w:rPr>
-        <w:t xml:space="preserve">　Ver2.</w:t>
-      </w:r>
-      <w:r>
-        <w:rPr>
-          <w:rFonts w:hint="eastAsia"/>
-        </w:rPr>
-        <w:t>77</w:t>
-      </w:r>
-      <w:r>
-        <w:rPr>
-          <w:rFonts w:hint="eastAsia"/>
-        </w:rPr>
-        <w:t>作成（TeCASetting2.7</w:t>
-      </w:r>
-      <w:r>
-        <w:rPr>
-          <w:rFonts w:hint="eastAsia"/>
-        </w:rPr>
-        <w:t>7</w:t>
-      </w:r>
-      <w:r>
-        <w:rPr>
-          <w:rFonts w:hint="eastAsia"/>
-        </w:rPr>
-        <w:t>＋TeBack1.01）</w:t>
+        <w:t>2023-10-31　Ver2.77作成（TeCASetting2.77＋TeBack1.01）</w:t>
       </w:r>
     </w:p>
     <w:p>
@@ -9938,19 +9876,7 @@
         <w:rPr>
           <w:rFonts w:hint="eastAsia"/>
         </w:rPr>
-        <w:t>・</w:t>
-      </w:r>
-      <w:r>
-        <w:rPr>
-          <w:rFonts w:hint="eastAsia"/>
-        </w:rPr>
-        <w:t>スクロールパラメータの書込禁止によりライセンス追加機能が動作しない場合がある不具合の修正</w:t>
-      </w:r>
-      <w:r>
-        <w:rPr>
-          <w:rFonts w:hint="eastAsia"/>
-        </w:rPr>
-        <w:t>。</w:t>
+        <w:t>・スクロールパラメータの書込禁止によりライセンス追加機能が動作しない場合がある不具合の修正。</w:t>
       </w:r>
     </w:p>
     <w:p>
@@ -9961,29 +9887,12 @@
         <w:rPr>
           <w:rFonts w:hint="eastAsia"/>
         </w:rPr>
-        <w:t>・</w:t>
-      </w:r>
-      <w:proofErr w:type="spellStart"/>
-      <w:r>
-        <w:rPr>
-          <w:rFonts w:hint="eastAsia"/>
-        </w:rPr>
-        <w:t>TeCA</w:t>
-      </w:r>
-      <w:proofErr w:type="spellEnd"/>
-      <w:r>
-        <w:rPr>
-          <w:rFonts w:hint="eastAsia"/>
-        </w:rPr>
-        <w:t>タイトルロゴを任意画像ファイルに変更できる機能を新設</w:t>
+        <w:t>・TeCAタイトルロゴを任意画像ファイルに変更できる機能を新設</w:t>
       </w:r>
     </w:p>
     <w:p>
       <w:pPr>
         <w:ind w:leftChars="630" w:left="1274" w:hangingChars="78" w:hanging="140"/>
-        <w:rPr>
-          <w:rFonts w:hint="eastAsia"/>
-        </w:rPr>
       </w:pPr>
       <w:r>
         <w:rPr>
@@ -9996,7 +9905,6 @@
       <w:pPr>
         <w:ind w:leftChars="630" w:left="1274" w:hangingChars="78" w:hanging="140"/>
         <w:rPr>
-          <w:rFonts w:hint="eastAsia"/>
           <w:b/>
           <w:bCs/>
           <w:color w:val="FF0000"/>
@@ -10006,17 +9914,34 @@
     <w:p>
       <w:pPr>
         <w:ind w:leftChars="393" w:left="707"/>
-        <w:rPr>
-          <w:rFonts w:hint="eastAsia"/>
-        </w:rPr>
-      </w:pPr>
+      </w:pPr>
+      <w:r>
+        <w:rPr>
+          <w:rFonts w:hint="eastAsia"/>
+        </w:rPr>
+        <w:t>2025-3-14　Ver2.80作成</w:t>
+      </w:r>
+    </w:p>
+    <w:p>
+      <w:pPr>
+        <w:ind w:leftChars="393" w:left="707"/>
+        <w:rPr>
+          <w:rFonts w:hint="eastAsia"/>
+        </w:rPr>
+      </w:pPr>
+      <w:r>
+        <w:tab/>
+      </w:r>
+      <w:r>
+        <w:rPr>
+          <w:rFonts w:hint="eastAsia"/>
+        </w:rPr>
+        <w:t>・公開機能の追加</w:t>
+      </w:r>
     </w:p>
     <w:p>
       <w:pPr>
         <w:ind w:leftChars="630" w:left="1134"/>
-        <w:rPr>
-          <w:rFonts w:hint="eastAsia"/>
-        </w:rPr>
       </w:pPr>
     </w:p>
     <w:sectPr>
@@ -10032,7 +9957,7 @@
 </file>
 
 <file path=word/endnotes.xml><?xml version="1.0" encoding="utf-8"?>
-<w:endnotes xmlns:wpc="http://schemas.microsoft.com/office/word/2010/wordprocessingCanvas" xmlns:cx="http://schemas.microsoft.com/office/drawing/2014/chartex" xmlns:cx1="http://schemas.microsoft.com/office/drawing/2015/9/8/chartex" xmlns:cx2="http://schemas.microsoft.com/office/drawing/2015/10/21/chartex" xmlns:cx3="http://schemas.microsoft.com/office/drawing/2016/5/9/chartex" xmlns:cx4="http://schemas.microsoft.com/office/drawing/2016/5/10/chartex" xmlns:cx5="http://schemas.microsoft.com/office/drawing/2016/5/11/chartex" xmlns:cx6="http://schemas.microsoft.com/office/drawing/2016/5/12/chartex" xmlns:cx7="http://schemas.microsoft.com/office/drawing/2016/5/13/chartex" xmlns:cx8="http://schemas.microsoft.com/office/drawing/2016/5/14/chartex" xmlns:mc="http://schemas.openxmlformats.org/markup-compatibility/2006" xmlns:aink="http://schemas.microsoft.com/office/drawing/2016/ink" xmlns:am3d="http://schemas.microsoft.com/office/drawing/2017/model3d" xmlns:o="urn:schemas-microsoft-com:office:office" xmlns:oel="http://schemas.microsoft.com/office/2019/extlst" xmlns:r="http://schemas.openxmlformats.org/officeDocument/2006/relationships" xmlns:m="http://schemas.openxmlformats.org/officeDocument/2006/math" xmlns:v="urn:schemas-microsoft-com:vml" xmlns:wp14="http://schemas.microsoft.com/office/word/2010/wordprocessingDrawing" xmlns:wp="http://schemas.openxmlformats.org/drawingml/2006/wordprocessingDrawing" xmlns:w10="urn:schemas-microsoft-com:office:word" xmlns:w="http://schemas.openxmlformats.org/wordprocessingml/2006/main" xmlns:w14="http://schemas.microsoft.com/office/word/2010/wordml" xmlns:w15="http://schemas.microsoft.com/office/word/2012/wordml" xmlns:w16cex="http://schemas.microsoft.com/office/word/2018/wordml/cex" xmlns:w16cid="http://schemas.microsoft.com/office/word/2016/wordml/cid" xmlns:w16="http://schemas.microsoft.com/office/word/2018/wordml" xmlns:w16sdtdh="http://schemas.microsoft.com/office/word/2020/wordml/sdtdatahash" xmlns:w16se="http://schemas.microsoft.com/office/word/2015/wordml/symex" xmlns:wpg="http://schemas.microsoft.com/office/word/2010/wordprocessingGroup" xmlns:wpi="http://schemas.microsoft.com/office/word/2010/wordprocessingInk" xmlns:wne="http://schemas.microsoft.com/office/word/2006/wordml" xmlns:wps="http://schemas.microsoft.com/office/word/2010/wordprocessingShape" mc:Ignorable="w14 w15 w16se w16cid w16 w16cex w16sdtdh wp14">
+<w:endnotes xmlns:wpc="http://schemas.microsoft.com/office/word/2010/wordprocessingCanvas" xmlns:cx="http://schemas.microsoft.com/office/drawing/2014/chartex" xmlns:cx1="http://schemas.microsoft.com/office/drawing/2015/9/8/chartex" xmlns:cx2="http://schemas.microsoft.com/office/drawing/2015/10/21/chartex" xmlns:cx3="http://schemas.microsoft.com/office/drawing/2016/5/9/chartex" xmlns:cx4="http://schemas.microsoft.com/office/drawing/2016/5/10/chartex" xmlns:cx5="http://schemas.microsoft.com/office/drawing/2016/5/11/chartex" xmlns:cx6="http://schemas.microsoft.com/office/drawing/2016/5/12/chartex" xmlns:cx7="http://schemas.microsoft.com/office/drawing/2016/5/13/chartex" xmlns:cx8="http://schemas.microsoft.com/office/drawing/2016/5/14/chartex" xmlns:mc="http://schemas.openxmlformats.org/markup-compatibility/2006" xmlns:aink="http://schemas.microsoft.com/office/drawing/2016/ink" xmlns:am3d="http://schemas.microsoft.com/office/drawing/2017/model3d" xmlns:o="urn:schemas-microsoft-com:office:office" xmlns:oel="http://schemas.microsoft.com/office/2019/extlst" xmlns:r="http://schemas.openxmlformats.org/officeDocument/2006/relationships" xmlns:m="http://schemas.openxmlformats.org/officeDocument/2006/math" xmlns:v="urn:schemas-microsoft-com:vml" xmlns:wp14="http://schemas.microsoft.com/office/word/2010/wordprocessingDrawing" xmlns:wp="http://schemas.openxmlformats.org/drawingml/2006/wordprocessingDrawing" xmlns:w10="urn:schemas-microsoft-com:office:word" xmlns:w="http://schemas.openxmlformats.org/wordprocessingml/2006/main" xmlns:w14="http://schemas.microsoft.com/office/word/2010/wordml" xmlns:w15="http://schemas.microsoft.com/office/word/2012/wordml" xmlns:w16cex="http://schemas.microsoft.com/office/word/2018/wordml/cex" xmlns:w16cid="http://schemas.microsoft.com/office/word/2016/wordml/cid" xmlns:w16="http://schemas.microsoft.com/office/word/2018/wordml" xmlns:w16du="http://schemas.microsoft.com/office/word/2023/wordml/word16du" xmlns:w16sdtdh="http://schemas.microsoft.com/office/word/2020/wordml/sdtdatahash" xmlns:w16sdtfl="http://schemas.microsoft.com/office/word/2024/wordml/sdtformatlock" xmlns:w16se="http://schemas.microsoft.com/office/word/2015/wordml/symex" xmlns:wpg="http://schemas.microsoft.com/office/word/2010/wordprocessingGroup" xmlns:wpi="http://schemas.microsoft.com/office/word/2010/wordprocessingInk" xmlns:wne="http://schemas.microsoft.com/office/word/2006/wordml" xmlns:wps="http://schemas.microsoft.com/office/word/2010/wordprocessingShape" mc:Ignorable="w14 w15 w16se w16cid w16 w16cex w16sdtdh w16sdtfl w16du wp14">
   <w:endnote w:type="separator" w:id="-1">
     <w:p>
       <w:pPr>
@@ -10057,7 +9982,7 @@
 </file>
 
 <file path=word/footer1.xml><?xml version="1.0" encoding="utf-8"?>
-<w:ftr xmlns:wpc="http://schemas.microsoft.com/office/word/2010/wordprocessingCanvas" xmlns:cx="http://schemas.microsoft.com/office/drawing/2014/chartex" xmlns:cx1="http://schemas.microsoft.com/office/drawing/2015/9/8/chartex" xmlns:cx2="http://schemas.microsoft.com/office/drawing/2015/10/21/chartex" xmlns:cx3="http://schemas.microsoft.com/office/drawing/2016/5/9/chartex" xmlns:cx4="http://schemas.microsoft.com/office/drawing/2016/5/10/chartex" xmlns:cx5="http://schemas.microsoft.com/office/drawing/2016/5/11/chartex" xmlns:cx6="http://schemas.microsoft.com/office/drawing/2016/5/12/chartex" xmlns:cx7="http://schemas.microsoft.com/office/drawing/2016/5/13/chartex" xmlns:cx8="http://schemas.microsoft.com/office/drawing/2016/5/14/chartex" xmlns:mc="http://schemas.openxmlformats.org/markup-compatibility/2006" xmlns:aink="http://schemas.microsoft.com/office/drawing/2016/ink" xmlns:am3d="http://schemas.microsoft.com/office/drawing/2017/model3d" xmlns:o="urn:schemas-microsoft-com:office:office" xmlns:oel="http://schemas.microsoft.com/office/2019/extlst" xmlns:r="http://schemas.openxmlformats.org/officeDocument/2006/relationships" xmlns:m="http://schemas.openxmlformats.org/officeDocument/2006/math" xmlns:v="urn:schemas-microsoft-com:vml" xmlns:wp14="http://schemas.microsoft.com/office/word/2010/wordprocessingDrawing" xmlns:wp="http://schemas.openxmlformats.org/drawingml/2006/wordprocessingDrawing" xmlns:w10="urn:schemas-microsoft-com:office:word" xmlns:w="http://schemas.openxmlformats.org/wordprocessingml/2006/main" xmlns:w14="http://schemas.microsoft.com/office/word/2010/wordml" xmlns:w15="http://schemas.microsoft.com/office/word/2012/wordml" xmlns:w16cex="http://schemas.microsoft.com/office/word/2018/wordml/cex" xmlns:w16cid="http://schemas.microsoft.com/office/word/2016/wordml/cid" xmlns:w16="http://schemas.microsoft.com/office/word/2018/wordml" xmlns:w16sdtdh="http://schemas.microsoft.com/office/word/2020/wordml/sdtdatahash" xmlns:w16se="http://schemas.microsoft.com/office/word/2015/wordml/symex" xmlns:wpg="http://schemas.microsoft.com/office/word/2010/wordprocessingGroup" xmlns:wpi="http://schemas.microsoft.com/office/word/2010/wordprocessingInk" xmlns:wne="http://schemas.microsoft.com/office/word/2006/wordml" xmlns:wps="http://schemas.microsoft.com/office/word/2010/wordprocessingShape" mc:Ignorable="w14 w15 w16se w16cid w16 w16cex w16sdtdh wp14">
+<w:ftr xmlns:wpc="http://schemas.microsoft.com/office/word/2010/wordprocessingCanvas" xmlns:cx="http://schemas.microsoft.com/office/drawing/2014/chartex" xmlns:cx1="http://schemas.microsoft.com/office/drawing/2015/9/8/chartex" xmlns:cx2="http://schemas.microsoft.com/office/drawing/2015/10/21/chartex" xmlns:cx3="http://schemas.microsoft.com/office/drawing/2016/5/9/chartex" xmlns:cx4="http://schemas.microsoft.com/office/drawing/2016/5/10/chartex" xmlns:cx5="http://schemas.microsoft.com/office/drawing/2016/5/11/chartex" xmlns:cx6="http://schemas.microsoft.com/office/drawing/2016/5/12/chartex" xmlns:cx7="http://schemas.microsoft.com/office/drawing/2016/5/13/chartex" xmlns:cx8="http://schemas.microsoft.com/office/drawing/2016/5/14/chartex" xmlns:mc="http://schemas.openxmlformats.org/markup-compatibility/2006" xmlns:aink="http://schemas.microsoft.com/office/drawing/2016/ink" xmlns:am3d="http://schemas.microsoft.com/office/drawing/2017/model3d" xmlns:o="urn:schemas-microsoft-com:office:office" xmlns:oel="http://schemas.microsoft.com/office/2019/extlst" xmlns:r="http://schemas.openxmlformats.org/officeDocument/2006/relationships" xmlns:m="http://schemas.openxmlformats.org/officeDocument/2006/math" xmlns:v="urn:schemas-microsoft-com:vml" xmlns:wp14="http://schemas.microsoft.com/office/word/2010/wordprocessingDrawing" xmlns:wp="http://schemas.openxmlformats.org/drawingml/2006/wordprocessingDrawing" xmlns:w10="urn:schemas-microsoft-com:office:word" xmlns:w="http://schemas.openxmlformats.org/wordprocessingml/2006/main" xmlns:w14="http://schemas.microsoft.com/office/word/2010/wordml" xmlns:w15="http://schemas.microsoft.com/office/word/2012/wordml" xmlns:w16cex="http://schemas.microsoft.com/office/word/2018/wordml/cex" xmlns:w16cid="http://schemas.microsoft.com/office/word/2016/wordml/cid" xmlns:w16="http://schemas.microsoft.com/office/word/2018/wordml" xmlns:w16du="http://schemas.microsoft.com/office/word/2023/wordml/word16du" xmlns:w16sdtdh="http://schemas.microsoft.com/office/word/2020/wordml/sdtdatahash" xmlns:w16sdtfl="http://schemas.microsoft.com/office/word/2024/wordml/sdtformatlock" xmlns:w16se="http://schemas.microsoft.com/office/word/2015/wordml/symex" xmlns:wpg="http://schemas.microsoft.com/office/word/2010/wordprocessingGroup" xmlns:wpi="http://schemas.microsoft.com/office/word/2010/wordprocessingInk" xmlns:wne="http://schemas.microsoft.com/office/word/2006/wordml" xmlns:wps="http://schemas.microsoft.com/office/word/2010/wordprocessingShape" mc:Ignorable="w14 w15 w16se w16cid w16 w16cex w16sdtdh w16sdtfl w16du wp14">
   <w:tbl>
     <w:tblPr>
       <w:tblW w:w="4485" w:type="pct"/>
@@ -10261,7 +10186,7 @@
 </file>
 
 <file path=word/footnotes.xml><?xml version="1.0" encoding="utf-8"?>
-<w:footnotes xmlns:wpc="http://schemas.microsoft.com/office/word/2010/wordprocessingCanvas" xmlns:cx="http://schemas.microsoft.com/office/drawing/2014/chartex" xmlns:cx1="http://schemas.microsoft.com/office/drawing/2015/9/8/chartex" xmlns:cx2="http://schemas.microsoft.com/office/drawing/2015/10/21/chartex" xmlns:cx3="http://schemas.microsoft.com/office/drawing/2016/5/9/chartex" xmlns:cx4="http://schemas.microsoft.com/office/drawing/2016/5/10/chartex" xmlns:cx5="http://schemas.microsoft.com/office/drawing/2016/5/11/chartex" xmlns:cx6="http://schemas.microsoft.com/office/drawing/2016/5/12/chartex" xmlns:cx7="http://schemas.microsoft.com/office/drawing/2016/5/13/chartex" xmlns:cx8="http://schemas.microsoft.com/office/drawing/2016/5/14/chartex" xmlns:mc="http://schemas.openxmlformats.org/markup-compatibility/2006" xmlns:aink="http://schemas.microsoft.com/office/drawing/2016/ink" xmlns:am3d="http://schemas.microsoft.com/office/drawing/2017/model3d" xmlns:o="urn:schemas-microsoft-com:office:office" xmlns:oel="http://schemas.microsoft.com/office/2019/extlst" xmlns:r="http://schemas.openxmlformats.org/officeDocument/2006/relationships" xmlns:m="http://schemas.openxmlformats.org/officeDocument/2006/math" xmlns:v="urn:schemas-microsoft-com:vml" xmlns:wp14="http://schemas.microsoft.com/office/word/2010/wordprocessingDrawing" xmlns:wp="http://schemas.openxmlformats.org/drawingml/2006/wordprocessingDrawing" xmlns:w10="urn:schemas-microsoft-com:office:word" xmlns:w="http://schemas.openxmlformats.org/wordprocessingml/2006/main" xmlns:w14="http://schemas.microsoft.com/office/word/2010/wordml" xmlns:w15="http://schemas.microsoft.com/office/word/2012/wordml" xmlns:w16cex="http://schemas.microsoft.com/office/word/2018/wordml/cex" xmlns:w16cid="http://schemas.microsoft.com/office/word/2016/wordml/cid" xmlns:w16="http://schemas.microsoft.com/office/word/2018/wordml" xmlns:w16sdtdh="http://schemas.microsoft.com/office/word/2020/wordml/sdtdatahash" xmlns:w16se="http://schemas.microsoft.com/office/word/2015/wordml/symex" xmlns:wpg="http://schemas.microsoft.com/office/word/2010/wordprocessingGroup" xmlns:wpi="http://schemas.microsoft.com/office/word/2010/wordprocessingInk" xmlns:wne="http://schemas.microsoft.com/office/word/2006/wordml" xmlns:wps="http://schemas.microsoft.com/office/word/2010/wordprocessingShape" mc:Ignorable="w14 w15 w16se w16cid w16 w16cex w16sdtdh wp14">
+<w:footnotes xmlns:wpc="http://schemas.microsoft.com/office/word/2010/wordprocessingCanvas" xmlns:cx="http://schemas.microsoft.com/office/drawing/2014/chartex" xmlns:cx1="http://schemas.microsoft.com/office/drawing/2015/9/8/chartex" xmlns:cx2="http://schemas.microsoft.com/office/drawing/2015/10/21/chartex" xmlns:cx3="http://schemas.microsoft.com/office/drawing/2016/5/9/chartex" xmlns:cx4="http://schemas.microsoft.com/office/drawing/2016/5/10/chartex" xmlns:cx5="http://schemas.microsoft.com/office/drawing/2016/5/11/chartex" xmlns:cx6="http://schemas.microsoft.com/office/drawing/2016/5/12/chartex" xmlns:cx7="http://schemas.microsoft.com/office/drawing/2016/5/13/chartex" xmlns:cx8="http://schemas.microsoft.com/office/drawing/2016/5/14/chartex" xmlns:mc="http://schemas.openxmlformats.org/markup-compatibility/2006" xmlns:aink="http://schemas.microsoft.com/office/drawing/2016/ink" xmlns:am3d="http://schemas.microsoft.com/office/drawing/2017/model3d" xmlns:o="urn:schemas-microsoft-com:office:office" xmlns:oel="http://schemas.microsoft.com/office/2019/extlst" xmlns:r="http://schemas.openxmlformats.org/officeDocument/2006/relationships" xmlns:m="http://schemas.openxmlformats.org/officeDocument/2006/math" xmlns:v="urn:schemas-microsoft-com:vml" xmlns:wp14="http://schemas.microsoft.com/office/word/2010/wordprocessingDrawing" xmlns:wp="http://schemas.openxmlformats.org/drawingml/2006/wordprocessingDrawing" xmlns:w10="urn:schemas-microsoft-com:office:word" xmlns:w="http://schemas.openxmlformats.org/wordprocessingml/2006/main" xmlns:w14="http://schemas.microsoft.com/office/word/2010/wordml" xmlns:w15="http://schemas.microsoft.com/office/word/2012/wordml" xmlns:w16cex="http://schemas.microsoft.com/office/word/2018/wordml/cex" xmlns:w16cid="http://schemas.microsoft.com/office/word/2016/wordml/cid" xmlns:w16="http://schemas.microsoft.com/office/word/2018/wordml" xmlns:w16du="http://schemas.microsoft.com/office/word/2023/wordml/word16du" xmlns:w16sdtdh="http://schemas.microsoft.com/office/word/2020/wordml/sdtdatahash" xmlns:w16sdtfl="http://schemas.microsoft.com/office/word/2024/wordml/sdtformatlock" xmlns:w16se="http://schemas.microsoft.com/office/word/2015/wordml/symex" xmlns:wpg="http://schemas.microsoft.com/office/word/2010/wordprocessingGroup" xmlns:wpi="http://schemas.microsoft.com/office/word/2010/wordprocessingInk" xmlns:wne="http://schemas.microsoft.com/office/word/2006/wordml" xmlns:wps="http://schemas.microsoft.com/office/word/2010/wordprocessingShape" mc:Ignorable="w14 w15 w16se w16cid w16 w16cex w16sdtdh w16sdtfl w16du wp14">
   <w:footnote w:type="separator" w:id="-1">
     <w:p>
       <w:pPr>
@@ -10289,7 +10214,7 @@
 </file>
 
 <file path=word/header1.xml><?xml version="1.0" encoding="utf-8"?>
-<w:hdr xmlns:wpc="http://schemas.microsoft.com/office/word/2010/wordprocessingCanvas" xmlns:cx="http://schemas.microsoft.com/office/drawing/2014/chartex" xmlns:cx1="http://schemas.microsoft.com/office/drawing/2015/9/8/chartex" xmlns:cx2="http://schemas.microsoft.com/office/drawing/2015/10/21/chartex" xmlns:cx3="http://schemas.microsoft.com/office/drawing/2016/5/9/chartex" xmlns:cx4="http://schemas.microsoft.com/office/drawing/2016/5/10/chartex" xmlns:cx5="http://schemas.microsoft.com/office/drawing/2016/5/11/chartex" xmlns:cx6="http://schemas.microsoft.com/office/drawing/2016/5/12/chartex" xmlns:cx7="http://schemas.microsoft.com/office/drawing/2016/5/13/chartex" xmlns:cx8="http://schemas.microsoft.com/office/drawing/2016/5/14/chartex" xmlns:mc="http://schemas.openxmlformats.org/markup-compatibility/2006" xmlns:aink="http://schemas.microsoft.com/office/drawing/2016/ink" xmlns:am3d="http://schemas.microsoft.com/office/drawing/2017/model3d" xmlns:o="urn:schemas-microsoft-com:office:office" xmlns:oel="http://schemas.microsoft.com/office/2019/extlst" xmlns:r="http://schemas.openxmlformats.org/officeDocument/2006/relationships" xmlns:m="http://schemas.openxmlformats.org/officeDocument/2006/math" xmlns:v="urn:schemas-microsoft-com:vml" xmlns:wp14="http://schemas.microsoft.com/office/word/2010/wordprocessingDrawing" xmlns:wp="http://schemas.openxmlformats.org/drawingml/2006/wordprocessingDrawing" xmlns:w10="urn:schemas-microsoft-com:office:word" xmlns:w="http://schemas.openxmlformats.org/wordprocessingml/2006/main" xmlns:w14="http://schemas.microsoft.com/office/word/2010/wordml" xmlns:w15="http://schemas.microsoft.com/office/word/2012/wordml" xmlns:w16cex="http://schemas.microsoft.com/office/word/2018/wordml/cex" xmlns:w16cid="http://schemas.microsoft.com/office/word/2016/wordml/cid" xmlns:w16="http://schemas.microsoft.com/office/word/2018/wordml" xmlns:w16sdtdh="http://schemas.microsoft.com/office/word/2020/wordml/sdtdatahash" xmlns:w16se="http://schemas.microsoft.com/office/word/2015/wordml/symex" xmlns:wpg="http://schemas.microsoft.com/office/word/2010/wordprocessingGroup" xmlns:wpi="http://schemas.microsoft.com/office/word/2010/wordprocessingInk" xmlns:wne="http://schemas.microsoft.com/office/word/2006/wordml" xmlns:wps="http://schemas.microsoft.com/office/word/2010/wordprocessingShape" mc:Ignorable="w14 w15 w16se w16cid w16 w16cex w16sdtdh wp14">
+<w:hdr xmlns:wpc="http://schemas.microsoft.com/office/word/2010/wordprocessingCanvas" xmlns:cx="http://schemas.microsoft.com/office/drawing/2014/chartex" xmlns:cx1="http://schemas.microsoft.com/office/drawing/2015/9/8/chartex" xmlns:cx2="http://schemas.microsoft.com/office/drawing/2015/10/21/chartex" xmlns:cx3="http://schemas.microsoft.com/office/drawing/2016/5/9/chartex" xmlns:cx4="http://schemas.microsoft.com/office/drawing/2016/5/10/chartex" xmlns:cx5="http://schemas.microsoft.com/office/drawing/2016/5/11/chartex" xmlns:cx6="http://schemas.microsoft.com/office/drawing/2016/5/12/chartex" xmlns:cx7="http://schemas.microsoft.com/office/drawing/2016/5/13/chartex" xmlns:cx8="http://schemas.microsoft.com/office/drawing/2016/5/14/chartex" xmlns:mc="http://schemas.openxmlformats.org/markup-compatibility/2006" xmlns:aink="http://schemas.microsoft.com/office/drawing/2016/ink" xmlns:am3d="http://schemas.microsoft.com/office/drawing/2017/model3d" xmlns:o="urn:schemas-microsoft-com:office:office" xmlns:oel="http://schemas.microsoft.com/office/2019/extlst" xmlns:r="http://schemas.openxmlformats.org/officeDocument/2006/relationships" xmlns:m="http://schemas.openxmlformats.org/officeDocument/2006/math" xmlns:v="urn:schemas-microsoft-com:vml" xmlns:wp14="http://schemas.microsoft.com/office/word/2010/wordprocessingDrawing" xmlns:wp="http://schemas.openxmlformats.org/drawingml/2006/wordprocessingDrawing" xmlns:w10="urn:schemas-microsoft-com:office:word" xmlns:w="http://schemas.openxmlformats.org/wordprocessingml/2006/main" xmlns:w14="http://schemas.microsoft.com/office/word/2010/wordml" xmlns:w15="http://schemas.microsoft.com/office/word/2012/wordml" xmlns:w16cex="http://schemas.microsoft.com/office/word/2018/wordml/cex" xmlns:w16cid="http://schemas.microsoft.com/office/word/2016/wordml/cid" xmlns:w16="http://schemas.microsoft.com/office/word/2018/wordml" xmlns:w16du="http://schemas.microsoft.com/office/word/2023/wordml/word16du" xmlns:w16sdtdh="http://schemas.microsoft.com/office/word/2020/wordml/sdtdatahash" xmlns:w16sdtfl="http://schemas.microsoft.com/office/word/2024/wordml/sdtformatlock" xmlns:w16se="http://schemas.microsoft.com/office/word/2015/wordml/symex" xmlns:wpg="http://schemas.microsoft.com/office/word/2010/wordprocessingGroup" xmlns:wpi="http://schemas.microsoft.com/office/word/2010/wordprocessingInk" xmlns:wne="http://schemas.microsoft.com/office/word/2006/wordml" xmlns:wps="http://schemas.microsoft.com/office/word/2010/wordprocessingShape" mc:Ignorable="w14 w15 w16se w16cid w16 w16cex w16sdtdh w16sdtfl w16du wp14">
   <w:p>
     <w:pPr>
       <w:pStyle w:val="a3"/>
@@ -10389,7 +10314,7 @@
 </file>
 
 <file path=word/numbering.xml><?xml version="1.0" encoding="utf-8"?>
-<w:numbering xmlns:wpc="http://schemas.microsoft.com/office/word/2010/wordprocessingCanvas" xmlns:cx="http://schemas.microsoft.com/office/drawing/2014/chartex" xmlns:cx1="http://schemas.microsoft.com/office/drawing/2015/9/8/chartex" xmlns:cx2="http://schemas.microsoft.com/office/drawing/2015/10/21/chartex" xmlns:cx3="http://schemas.microsoft.com/office/drawing/2016/5/9/chartex" xmlns:cx4="http://schemas.microsoft.com/office/drawing/2016/5/10/chartex" xmlns:cx5="http://schemas.microsoft.com/office/drawing/2016/5/11/chartex" xmlns:cx6="http://schemas.microsoft.com/office/drawing/2016/5/12/chartex" xmlns:cx7="http://schemas.microsoft.com/office/drawing/2016/5/13/chartex" xmlns:cx8="http://schemas.microsoft.com/office/drawing/2016/5/14/chartex" xmlns:mc="http://schemas.openxmlformats.org/markup-compatibility/2006" xmlns:aink="http://schemas.microsoft.com/office/drawing/2016/ink" xmlns:am3d="http://schemas.microsoft.com/office/drawing/2017/model3d" xmlns:o="urn:schemas-microsoft-com:office:office" xmlns:oel="http://schemas.microsoft.com/office/2019/extlst" xmlns:r="http://schemas.openxmlformats.org/officeDocument/2006/relationships" xmlns:m="http://schemas.openxmlformats.org/officeDocument/2006/math" xmlns:v="urn:schemas-microsoft-com:vml" xmlns:wp14="http://schemas.microsoft.com/office/word/2010/wordprocessingDrawing" xmlns:wp="http://schemas.openxmlformats.org/drawingml/2006/wordprocessingDrawing" xmlns:w10="urn:schemas-microsoft-com:office:word" xmlns:w="http://schemas.openxmlformats.org/wordprocessingml/2006/main" xmlns:w14="http://schemas.microsoft.com/office/word/2010/wordml" xmlns:w15="http://schemas.microsoft.com/office/word/2012/wordml" xmlns:w16cex="http://schemas.microsoft.com/office/word/2018/wordml/cex" xmlns:w16cid="http://schemas.microsoft.com/office/word/2016/wordml/cid" xmlns:w16="http://schemas.microsoft.com/office/word/2018/wordml" xmlns:w16sdtdh="http://schemas.microsoft.com/office/word/2020/wordml/sdtdatahash" xmlns:w16se="http://schemas.microsoft.com/office/word/2015/wordml/symex" xmlns:wpg="http://schemas.microsoft.com/office/word/2010/wordprocessingGroup" xmlns:wpi="http://schemas.microsoft.com/office/word/2010/wordprocessingInk" xmlns:wne="http://schemas.microsoft.com/office/word/2006/wordml" xmlns:wps="http://schemas.microsoft.com/office/word/2010/wordprocessingShape" mc:Ignorable="w14 w15 w16se w16cid w16 w16cex w16sdtdh wp14">
+<w:numbering xmlns:wpc="http://schemas.microsoft.com/office/word/2010/wordprocessingCanvas" xmlns:cx="http://schemas.microsoft.com/office/drawing/2014/chartex" xmlns:cx1="http://schemas.microsoft.com/office/drawing/2015/9/8/chartex" xmlns:cx2="http://schemas.microsoft.com/office/drawing/2015/10/21/chartex" xmlns:cx3="http://schemas.microsoft.com/office/drawing/2016/5/9/chartex" xmlns:cx4="http://schemas.microsoft.com/office/drawing/2016/5/10/chartex" xmlns:cx5="http://schemas.microsoft.com/office/drawing/2016/5/11/chartex" xmlns:cx6="http://schemas.microsoft.com/office/drawing/2016/5/12/chartex" xmlns:cx7="http://schemas.microsoft.com/office/drawing/2016/5/13/chartex" xmlns:cx8="http://schemas.microsoft.com/office/drawing/2016/5/14/chartex" xmlns:mc="http://schemas.openxmlformats.org/markup-compatibility/2006" xmlns:aink="http://schemas.microsoft.com/office/drawing/2016/ink" xmlns:am3d="http://schemas.microsoft.com/office/drawing/2017/model3d" xmlns:o="urn:schemas-microsoft-com:office:office" xmlns:oel="http://schemas.microsoft.com/office/2019/extlst" xmlns:r="http://schemas.openxmlformats.org/officeDocument/2006/relationships" xmlns:m="http://schemas.openxmlformats.org/officeDocument/2006/math" xmlns:v="urn:schemas-microsoft-com:vml" xmlns:wp14="http://schemas.microsoft.com/office/word/2010/wordprocessingDrawing" xmlns:wp="http://schemas.openxmlformats.org/drawingml/2006/wordprocessingDrawing" xmlns:w10="urn:schemas-microsoft-com:office:word" xmlns:w="http://schemas.openxmlformats.org/wordprocessingml/2006/main" xmlns:w14="http://schemas.microsoft.com/office/word/2010/wordml" xmlns:w15="http://schemas.microsoft.com/office/word/2012/wordml" xmlns:w16cex="http://schemas.microsoft.com/office/word/2018/wordml/cex" xmlns:w16cid="http://schemas.microsoft.com/office/word/2016/wordml/cid" xmlns:w16="http://schemas.microsoft.com/office/word/2018/wordml" xmlns:w16du="http://schemas.microsoft.com/office/word/2023/wordml/word16du" xmlns:w16sdtdh="http://schemas.microsoft.com/office/word/2020/wordml/sdtdatahash" xmlns:w16sdtfl="http://schemas.microsoft.com/office/word/2024/wordml/sdtformatlock" xmlns:w16se="http://schemas.microsoft.com/office/word/2015/wordml/symex" xmlns:wpg="http://schemas.microsoft.com/office/word/2010/wordprocessingGroup" xmlns:wpi="http://schemas.microsoft.com/office/word/2010/wordprocessingInk" xmlns:wne="http://schemas.microsoft.com/office/word/2006/wordml" xmlns:wps="http://schemas.microsoft.com/office/word/2010/wordprocessingShape" mc:Ignorable="w14 w15 w16se w16cid w16 w16cex w16sdtdh w16sdtfl w16du wp14">
   <w:abstractNum w:abstractNumId="0" w15:restartNumberingAfterBreak="0">
     <w:nsid w:val="163C264E"/>
     <w:multiLevelType w:val="hybridMultilevel"/>
@@ -11776,7 +11701,7 @@
 </file>
 
 <file path=word/styles.xml><?xml version="1.0" encoding="utf-8"?>
-<w:styles xmlns:mc="http://schemas.openxmlformats.org/markup-compatibility/2006" xmlns:r="http://schemas.openxmlformats.org/officeDocument/2006/relationships" xmlns:w="http://schemas.openxmlformats.org/wordprocessingml/2006/main" xmlns:w14="http://schemas.microsoft.com/office/word/2010/wordml" xmlns:w15="http://schemas.microsoft.com/office/word/2012/wordml" xmlns:w16cex="http://schemas.microsoft.com/office/word/2018/wordml/cex" xmlns:w16cid="http://schemas.microsoft.com/office/word/2016/wordml/cid" xmlns:w16="http://schemas.microsoft.com/office/word/2018/wordml" xmlns:w16sdtdh="http://schemas.microsoft.com/office/word/2020/wordml/sdtdatahash" xmlns:w16se="http://schemas.microsoft.com/office/word/2015/wordml/symex" mc:Ignorable="w14 w15 w16se w16cid w16 w16cex w16sdtdh">
+<w:styles xmlns:mc="http://schemas.openxmlformats.org/markup-compatibility/2006" xmlns:r="http://schemas.openxmlformats.org/officeDocument/2006/relationships" xmlns:w="http://schemas.openxmlformats.org/wordprocessingml/2006/main" xmlns:w14="http://schemas.microsoft.com/office/word/2010/wordml" xmlns:w15="http://schemas.microsoft.com/office/word/2012/wordml" xmlns:w16cex="http://schemas.microsoft.com/office/word/2018/wordml/cex" xmlns:w16cid="http://schemas.microsoft.com/office/word/2016/wordml/cid" xmlns:w16="http://schemas.microsoft.com/office/word/2018/wordml" xmlns:w16du="http://schemas.microsoft.com/office/word/2023/wordml/word16du" xmlns:w16sdtdh="http://schemas.microsoft.com/office/word/2020/wordml/sdtdatahash" xmlns:w16sdtfl="http://schemas.microsoft.com/office/word/2024/wordml/sdtformatlock" xmlns:w16se="http://schemas.microsoft.com/office/word/2015/wordml/symex" mc:Ignorable="w14 w15 w16se w16cid w16 w16cex w16sdtdh w16sdtfl w16du">
   <w:docDefaults>
     <w:rPrDefault>
       <w:rPr>
@@ -13258,7 +13183,7 @@
 </file>
 
 <file path=word/glossary/document.xml><?xml version="1.0" encoding="utf-8"?>
-<w:glossaryDocument xmlns:wpc="http://schemas.microsoft.com/office/word/2010/wordprocessingCanvas" xmlns:cx="http://schemas.microsoft.com/office/drawing/2014/chartex" xmlns:cx1="http://schemas.microsoft.com/office/drawing/2015/9/8/chartex" xmlns:cx2="http://schemas.microsoft.com/office/drawing/2015/10/21/chartex" xmlns:cx3="http://schemas.microsoft.com/office/drawing/2016/5/9/chartex" xmlns:cx4="http://schemas.microsoft.com/office/drawing/2016/5/10/chartex" xmlns:cx5="http://schemas.microsoft.com/office/drawing/2016/5/11/chartex" xmlns:cx6="http://schemas.microsoft.com/office/drawing/2016/5/12/chartex" xmlns:cx7="http://schemas.microsoft.com/office/drawing/2016/5/13/chartex" xmlns:cx8="http://schemas.microsoft.com/office/drawing/2016/5/14/chartex" xmlns:mc="http://schemas.openxmlformats.org/markup-compatibility/2006" xmlns:aink="http://schemas.microsoft.com/office/drawing/2016/ink" xmlns:am3d="http://schemas.microsoft.com/office/drawing/2017/model3d" xmlns:o="urn:schemas-microsoft-com:office:office" xmlns:oel="http://schemas.microsoft.com/office/2019/extlst" xmlns:r="http://schemas.openxmlformats.org/officeDocument/2006/relationships" xmlns:m="http://schemas.openxmlformats.org/officeDocument/2006/math" xmlns:v="urn:schemas-microsoft-com:vml" xmlns:wp14="http://schemas.microsoft.com/office/word/2010/wordprocessingDrawing" xmlns:wp="http://schemas.openxmlformats.org/drawingml/2006/wordprocessingDrawing" xmlns:w10="urn:schemas-microsoft-com:office:word" xmlns:w="http://schemas.openxmlformats.org/wordprocessingml/2006/main" xmlns:w14="http://schemas.microsoft.com/office/word/2010/wordml" xmlns:w15="http://schemas.microsoft.com/office/word/2012/wordml" xmlns:w16cex="http://schemas.microsoft.com/office/word/2018/wordml/cex" xmlns:w16cid="http://schemas.microsoft.com/office/word/2016/wordml/cid" xmlns:w16="http://schemas.microsoft.com/office/word/2018/wordml" xmlns:w16sdtdh="http://schemas.microsoft.com/office/word/2020/wordml/sdtdatahash" xmlns:w16se="http://schemas.microsoft.com/office/word/2015/wordml/symex" xmlns:wpg="http://schemas.microsoft.com/office/word/2010/wordprocessingGroup" xmlns:wpi="http://schemas.microsoft.com/office/word/2010/wordprocessingInk" xmlns:wne="http://schemas.microsoft.com/office/word/2006/wordml" xmlns:wps="http://schemas.microsoft.com/office/word/2010/wordprocessingShape" mc:Ignorable="w14 w15 w16se w16cid w16 w16cex w16sdtdh wp14">
+<w:glossaryDocument xmlns:wpc="http://schemas.microsoft.com/office/word/2010/wordprocessingCanvas" xmlns:cx="http://schemas.microsoft.com/office/drawing/2014/chartex" xmlns:cx1="http://schemas.microsoft.com/office/drawing/2015/9/8/chartex" xmlns:cx2="http://schemas.microsoft.com/office/drawing/2015/10/21/chartex" xmlns:cx3="http://schemas.microsoft.com/office/drawing/2016/5/9/chartex" xmlns:cx4="http://schemas.microsoft.com/office/drawing/2016/5/10/chartex" xmlns:cx5="http://schemas.microsoft.com/office/drawing/2016/5/11/chartex" xmlns:cx6="http://schemas.microsoft.com/office/drawing/2016/5/12/chartex" xmlns:cx7="http://schemas.microsoft.com/office/drawing/2016/5/13/chartex" xmlns:cx8="http://schemas.microsoft.com/office/drawing/2016/5/14/chartex" xmlns:mc="http://schemas.openxmlformats.org/markup-compatibility/2006" xmlns:aink="http://schemas.microsoft.com/office/drawing/2016/ink" xmlns:am3d="http://schemas.microsoft.com/office/drawing/2017/model3d" xmlns:o="urn:schemas-microsoft-com:office:office" xmlns:oel="http://schemas.microsoft.com/office/2019/extlst" xmlns:r="http://schemas.openxmlformats.org/officeDocument/2006/relationships" xmlns:m="http://schemas.openxmlformats.org/officeDocument/2006/math" xmlns:v="urn:schemas-microsoft-com:vml" xmlns:wp14="http://schemas.microsoft.com/office/word/2010/wordprocessingDrawing" xmlns:wp="http://schemas.openxmlformats.org/drawingml/2006/wordprocessingDrawing" xmlns:w10="urn:schemas-microsoft-com:office:word" xmlns:w="http://schemas.openxmlformats.org/wordprocessingml/2006/main" xmlns:w14="http://schemas.microsoft.com/office/word/2010/wordml" xmlns:w15="http://schemas.microsoft.com/office/word/2012/wordml" xmlns:w16cex="http://schemas.microsoft.com/office/word/2018/wordml/cex" xmlns:w16cid="http://schemas.microsoft.com/office/word/2016/wordml/cid" xmlns:w16="http://schemas.microsoft.com/office/word/2018/wordml" xmlns:w16du="http://schemas.microsoft.com/office/word/2023/wordml/word16du" xmlns:w16sdtdh="http://schemas.microsoft.com/office/word/2020/wordml/sdtdatahash" xmlns:w16sdtfl="http://schemas.microsoft.com/office/word/2024/wordml/sdtformatlock" xmlns:w16se="http://schemas.microsoft.com/office/word/2015/wordml/symex" xmlns:wpg="http://schemas.microsoft.com/office/word/2010/wordprocessingGroup" xmlns:wpi="http://schemas.microsoft.com/office/word/2010/wordprocessingInk" xmlns:wne="http://schemas.microsoft.com/office/word/2006/wordml" xmlns:wps="http://schemas.microsoft.com/office/word/2010/wordprocessingShape" mc:Ignorable="w14 w15 w16se w16cid w16 w16cex w16sdtdh w16sdtfl w16du wp14">
   <w:docParts>
     <w:docPart>
       <w:docPartPr>
@@ -13331,7 +13256,7 @@
 </file>
 
 <file path=word/glossary/fontTable.xml><?xml version="1.0" encoding="utf-8"?>
-<w:fonts xmlns:mc="http://schemas.openxmlformats.org/markup-compatibility/2006" xmlns:r="http://schemas.openxmlformats.org/officeDocument/2006/relationships" xmlns:w="http://schemas.openxmlformats.org/wordprocessingml/2006/main" xmlns:w14="http://schemas.microsoft.com/office/word/2010/wordml" xmlns:w15="http://schemas.microsoft.com/office/word/2012/wordml" xmlns:w16cex="http://schemas.microsoft.com/office/word/2018/wordml/cex" xmlns:w16cid="http://schemas.microsoft.com/office/word/2016/wordml/cid" xmlns:w16="http://schemas.microsoft.com/office/word/2018/wordml" xmlns:w16sdtdh="http://schemas.microsoft.com/office/word/2020/wordml/sdtdatahash" xmlns:w16se="http://schemas.microsoft.com/office/word/2015/wordml/symex" mc:Ignorable="w14 w15 w16se w16cid w16 w16cex w16sdtdh">
+<w:fonts xmlns:mc="http://schemas.openxmlformats.org/markup-compatibility/2006" xmlns:r="http://schemas.openxmlformats.org/officeDocument/2006/relationships" xmlns:w="http://schemas.openxmlformats.org/wordprocessingml/2006/main" xmlns:w14="http://schemas.microsoft.com/office/word/2010/wordml" xmlns:w15="http://schemas.microsoft.com/office/word/2012/wordml" xmlns:w16cex="http://schemas.microsoft.com/office/word/2018/wordml/cex" xmlns:w16cid="http://schemas.microsoft.com/office/word/2016/wordml/cid" xmlns:w16="http://schemas.microsoft.com/office/word/2018/wordml" xmlns:w16du="http://schemas.microsoft.com/office/word/2023/wordml/word16du" xmlns:w16sdtdh="http://schemas.microsoft.com/office/word/2020/wordml/sdtdatahash" xmlns:w16sdtfl="http://schemas.microsoft.com/office/word/2024/wordml/sdtformatlock" xmlns:w16se="http://schemas.microsoft.com/office/word/2015/wordml/symex" mc:Ignorable="w14 w15 w16se w16cid w16 w16cex w16sdtdh w16sdtfl w16du">
   <w:font w:name="Times New Roman">
     <w:panose1 w:val="02020603050405020304"/>
     <w:charset w:val="00"/>
@@ -13371,7 +13296,7 @@
 </file>
 
 <file path=word/glossary/settings.xml><?xml version="1.0" encoding="utf-8"?>
-<w:settings xmlns:mc="http://schemas.openxmlformats.org/markup-compatibility/2006" xmlns:o="urn:schemas-microsoft-com:office:office" xmlns:r="http://schemas.openxmlformats.org/officeDocument/2006/relationships" xmlns:m="http://schemas.openxmlformats.org/officeDocument/2006/math" xmlns:v="urn:schemas-microsoft-com:vml" xmlns:w10="urn:schemas-microsoft-com:office:word" xmlns:w="http://schemas.openxmlformats.org/wordprocessingml/2006/main" xmlns:w14="http://schemas.microsoft.com/office/word/2010/wordml" xmlns:w15="http://schemas.microsoft.com/office/word/2012/wordml" xmlns:w16cex="http://schemas.microsoft.com/office/word/2018/wordml/cex" xmlns:w16cid="http://schemas.microsoft.com/office/word/2016/wordml/cid" xmlns:w16="http://schemas.microsoft.com/office/word/2018/wordml" xmlns:w16sdtdh="http://schemas.microsoft.com/office/word/2020/wordml/sdtdatahash" xmlns:w16se="http://schemas.microsoft.com/office/word/2015/wordml/symex" xmlns:sl="http://schemas.openxmlformats.org/schemaLibrary/2006/main" mc:Ignorable="w14 w15 w16se w16cid w16 w16cex w16sdtdh">
+<w:settings xmlns:mc="http://schemas.openxmlformats.org/markup-compatibility/2006" xmlns:o="urn:schemas-microsoft-com:office:office" xmlns:r="http://schemas.openxmlformats.org/officeDocument/2006/relationships" xmlns:m="http://schemas.openxmlformats.org/officeDocument/2006/math" xmlns:v="urn:schemas-microsoft-com:vml" xmlns:w10="urn:schemas-microsoft-com:office:word" xmlns:w="http://schemas.openxmlformats.org/wordprocessingml/2006/main" xmlns:w14="http://schemas.microsoft.com/office/word/2010/wordml" xmlns:w15="http://schemas.microsoft.com/office/word/2012/wordml" xmlns:w16cex="http://schemas.microsoft.com/office/word/2018/wordml/cex" xmlns:w16cid="http://schemas.microsoft.com/office/word/2016/wordml/cid" xmlns:w16="http://schemas.microsoft.com/office/word/2018/wordml" xmlns:w16du="http://schemas.microsoft.com/office/word/2023/wordml/word16du" xmlns:w16sdtdh="http://schemas.microsoft.com/office/word/2020/wordml/sdtdatahash" xmlns:w16sdtfl="http://schemas.microsoft.com/office/word/2024/wordml/sdtformatlock" xmlns:w16se="http://schemas.microsoft.com/office/word/2015/wordml/symex" xmlns:sl="http://schemas.openxmlformats.org/schemaLibrary/2006/main" mc:Ignorable="w14 w15 w16se w16cid w16 w16cex w16sdtdh w16sdtfl w16du">
   <w:view w:val="normal"/>
   <w:bordersDoNotSurroundHeader/>
   <w:bordersDoNotSurroundFooter/>
@@ -13416,12 +13341,14 @@
     <w:rsid w:val="0077005D"/>
     <w:rsid w:val="00773666"/>
     <w:rsid w:val="00821D9D"/>
+    <w:rsid w:val="00851FF4"/>
     <w:rsid w:val="008559C3"/>
     <w:rsid w:val="00882E39"/>
     <w:rsid w:val="008C5E85"/>
     <w:rsid w:val="008C60CE"/>
     <w:rsid w:val="008F2A09"/>
     <w:rsid w:val="0098762F"/>
+    <w:rsid w:val="00991712"/>
     <w:rsid w:val="00AA7B29"/>
     <w:rsid w:val="00B16FDE"/>
     <w:rsid w:val="00B21BF1"/>
@@ -13456,7 +13383,7 @@
 </file>
 
 <file path=word/glossary/styles.xml><?xml version="1.0" encoding="utf-8"?>
-<w:styles xmlns:mc="http://schemas.openxmlformats.org/markup-compatibility/2006" xmlns:r="http://schemas.openxmlformats.org/officeDocument/2006/relationships" xmlns:w="http://schemas.openxmlformats.org/wordprocessingml/2006/main" xmlns:w14="http://schemas.microsoft.com/office/word/2010/wordml" xmlns:w15="http://schemas.microsoft.com/office/word/2012/wordml" xmlns:w16cex="http://schemas.microsoft.com/office/word/2018/wordml/cex" xmlns:w16cid="http://schemas.microsoft.com/office/word/2016/wordml/cid" xmlns:w16="http://schemas.microsoft.com/office/word/2018/wordml" xmlns:w16sdtdh="http://schemas.microsoft.com/office/word/2020/wordml/sdtdatahash" xmlns:w16se="http://schemas.microsoft.com/office/word/2015/wordml/symex" mc:Ignorable="w14 w15 w16se w16cid w16 w16cex w16sdtdh">
+<w:styles xmlns:mc="http://schemas.openxmlformats.org/markup-compatibility/2006" xmlns:r="http://schemas.openxmlformats.org/officeDocument/2006/relationships" xmlns:w="http://schemas.openxmlformats.org/wordprocessingml/2006/main" xmlns:w14="http://schemas.microsoft.com/office/word/2010/wordml" xmlns:w15="http://schemas.microsoft.com/office/word/2012/wordml" xmlns:w16cex="http://schemas.microsoft.com/office/word/2018/wordml/cex" xmlns:w16cid="http://schemas.microsoft.com/office/word/2016/wordml/cid" xmlns:w16="http://schemas.microsoft.com/office/word/2018/wordml" xmlns:w16du="http://schemas.microsoft.com/office/word/2023/wordml/word16du" xmlns:w16sdtdh="http://schemas.microsoft.com/office/word/2020/wordml/sdtdatahash" xmlns:w16sdtfl="http://schemas.microsoft.com/office/word/2024/wordml/sdtformatlock" xmlns:w16se="http://schemas.microsoft.com/office/word/2015/wordml/symex" mc:Ignorable="w14 w15 w16se w16cid w16 w16cex w16sdtdh w16sdtfl w16du">
   <w:docDefaults>
     <w:rPrDefault>
       <w:rPr>
@@ -13902,7 +13829,7 @@
 </file>
 
 <file path=word/glossary/webSettings.xml><?xml version="1.0" encoding="utf-8"?>
-<w:webSettings xmlns:mc="http://schemas.openxmlformats.org/markup-compatibility/2006" xmlns:r="http://schemas.openxmlformats.org/officeDocument/2006/relationships" xmlns:w="http://schemas.openxmlformats.org/wordprocessingml/2006/main" xmlns:w14="http://schemas.microsoft.com/office/word/2010/wordml" xmlns:w15="http://schemas.microsoft.com/office/word/2012/wordml" xmlns:w16cex="http://schemas.microsoft.com/office/word/2018/wordml/cex" xmlns:w16cid="http://schemas.microsoft.com/office/word/2016/wordml/cid" xmlns:w16="http://schemas.microsoft.com/office/word/2018/wordml" xmlns:w16sdtdh="http://schemas.microsoft.com/office/word/2020/wordml/sdtdatahash" xmlns:w16se="http://schemas.microsoft.com/office/word/2015/wordml/symex" mc:Ignorable="w14 w15 w16se w16cid w16 w16cex w16sdtdh">
+<w:webSettings xmlns:mc="http://schemas.openxmlformats.org/markup-compatibility/2006" xmlns:r="http://schemas.openxmlformats.org/officeDocument/2006/relationships" xmlns:w="http://schemas.openxmlformats.org/wordprocessingml/2006/main" xmlns:w14="http://schemas.microsoft.com/office/word/2010/wordml" xmlns:w15="http://schemas.microsoft.com/office/word/2012/wordml" xmlns:w16cex="http://schemas.microsoft.com/office/word/2018/wordml/cex" xmlns:w16cid="http://schemas.microsoft.com/office/word/2016/wordml/cid" xmlns:w16="http://schemas.microsoft.com/office/word/2018/wordml" xmlns:w16du="http://schemas.microsoft.com/office/word/2023/wordml/word16du" xmlns:w16sdtdh="http://schemas.microsoft.com/office/word/2020/wordml/sdtdatahash" xmlns:w16sdtfl="http://schemas.microsoft.com/office/word/2024/wordml/sdtformatlock" xmlns:w16se="http://schemas.microsoft.com/office/word/2015/wordml/symex" mc:Ignorable="w14 w15 w16se w16cid w16 w16cex w16sdtdh w16sdtfl w16du">
   <w:optimizeForBrowser/>
   <w:allowPNG/>
 </w:webSettings>

--- a/添付文書/readme.docx
+++ b/添付文書/readme.docx
@@ -996,15 +996,7 @@
                             </w:p>
                             <w:p>
                               <w:r>
-                                <w:t>変更を行う場合はClientID、</w:t>
-                              </w:r>
-                              <w:proofErr w:type="spellStart"/>
-                              <w:r>
-                                <w:t>SecretID</w:t>
-                              </w:r>
-                              <w:proofErr w:type="spellEnd"/>
-                              <w:r>
-                                <w:t>を入力します</w:t>
+                                <w:t>変更を行う場合はClientID、SecretIDを入力します</w:t>
                               </w:r>
                               <w:r>
                                 <w:rPr>
@@ -1094,21 +1086,7 @@
                                 <w:rPr>
                                   <w:rFonts w:hint="eastAsia"/>
                                 </w:rPr>
-                                <w:t>システム導入時（または本ツール受領時）にお渡しするClientIDと</w:t>
-                              </w:r>
-                              <w:proofErr w:type="spellStart"/>
-                              <w:r>
-                                <w:rPr>
-                                  <w:rFonts w:hint="eastAsia"/>
-                                </w:rPr>
-                                <w:t>SecretID</w:t>
-                              </w:r>
-                              <w:proofErr w:type="spellEnd"/>
-                              <w:r>
-                                <w:rPr>
-                                  <w:rFonts w:hint="eastAsia"/>
-                                </w:rPr>
-                                <w:t>を入力し、「認証」を押します。</w:t>
+                                <w:t>システム導入時（または本ツール受領時）にお渡しするClientIDとSecretIDを入力し、「認証」を押します。</w:t>
                               </w:r>
                             </w:p>
                           </w:txbxContent>
@@ -1274,15 +1252,7 @@
                       </w:p>
                       <w:p>
                         <w:r>
-                          <w:t>変更を行う場合はClientID、</w:t>
-                        </w:r>
-                        <w:proofErr w:type="spellStart"/>
-                        <w:r>
-                          <w:t>SecretID</w:t>
-                        </w:r>
-                        <w:proofErr w:type="spellEnd"/>
-                        <w:r>
-                          <w:t>を入力します</w:t>
+                          <w:t>変更を行う場合はClientID、SecretIDを入力します</w:t>
                         </w:r>
                         <w:r>
                           <w:rPr>
@@ -1311,21 +1281,7 @@
                           <w:rPr>
                             <w:rFonts w:hint="eastAsia"/>
                           </w:rPr>
-                          <w:t>システム導入時（または本ツール受領時）にお渡しするClientIDと</w:t>
-                        </w:r>
-                        <w:proofErr w:type="spellStart"/>
-                        <w:r>
-                          <w:rPr>
-                            <w:rFonts w:hint="eastAsia"/>
-                          </w:rPr>
-                          <w:t>SecretID</w:t>
-                        </w:r>
-                        <w:proofErr w:type="spellEnd"/>
-                        <w:r>
-                          <w:rPr>
-                            <w:rFonts w:hint="eastAsia"/>
-                          </w:rPr>
-                          <w:t>を入力し、「認証」を押します。</w:t>
+                          <w:t>システム導入時（または本ツール受領時）にお渡しするClientIDとSecretIDを入力し、「認証」を押します。</w:t>
                         </w:r>
                       </w:p>
                     </w:txbxContent>
@@ -1473,21 +1429,7 @@
         <w:rPr>
           <w:rFonts w:hint="eastAsia"/>
         </w:rPr>
-        <w:t>設定値を変更したり、図脳TeCAの起動や停止を行う場合は、ClientIDと</w:t>
-      </w:r>
-      <w:proofErr w:type="spellStart"/>
-      <w:r>
-        <w:rPr>
-          <w:rFonts w:hint="eastAsia"/>
-        </w:rPr>
-        <w:t>SecretID</w:t>
-      </w:r>
-      <w:proofErr w:type="spellEnd"/>
-      <w:r>
-        <w:rPr>
-          <w:rFonts w:hint="eastAsia"/>
-        </w:rPr>
-        <w:t>を入力し、[認証]を押してください。</w:t>
+        <w:t>設定値を変更したり、図脳TeCAの起動や停止を行う場合は、ClientIDとSecretIDを入力し、[認証]を押してください。</w:t>
       </w:r>
     </w:p>
     <w:p>
@@ -1734,31 +1676,14 @@
                 <w:sz w:val="14"/>
                 <w:szCs w:val="14"/>
               </w:rPr>
-              <w:t>なら、APIでは[</w:t>
+              <w:t>なら、APIでは[t</w:t>
             </w:r>
-            <w:proofErr w:type="spellStart"/>
             <w:r>
               <w:rPr>
-                <w:rFonts w:hint="eastAsia"/>
                 <w:sz w:val="14"/>
                 <w:szCs w:val="14"/>
               </w:rPr>
-              <w:t>t</w:t>
-            </w:r>
-            <w:r>
-              <w:rPr>
-                <w:sz w:val="14"/>
-                <w:szCs w:val="14"/>
-              </w:rPr>
-              <w:t>aro@photron.cojp</w:t>
-            </w:r>
-            <w:proofErr w:type="spellEnd"/>
-            <w:r>
-              <w:rPr>
-                <w:sz w:val="14"/>
-                <w:szCs w:val="14"/>
-              </w:rPr>
-              <w:t>]</w:t>
+              <w:t>aro@photron.cojp]</w:t>
             </w:r>
             <w:r>
               <w:rPr>
@@ -2641,21 +2566,7 @@
         <w:rPr>
           <w:rFonts w:hint="eastAsia"/>
         </w:rPr>
-        <w:t>実行モードは以下の4通りです。（いずれのモードでも、</w:t>
-      </w:r>
-      <w:proofErr w:type="spellStart"/>
-      <w:r>
-        <w:rPr>
-          <w:rFonts w:hint="eastAsia"/>
-        </w:rPr>
-        <w:t>WidowsServer</w:t>
-      </w:r>
-      <w:proofErr w:type="spellEnd"/>
-      <w:r>
-        <w:rPr>
-          <w:rFonts w:hint="eastAsia"/>
-        </w:rPr>
-        <w:t>は再起動されません）</w:t>
+        <w:t>実行モードは以下の4通りです。（いずれのモードでも、WidowsServerは再起動されません）</w:t>
       </w:r>
     </w:p>
     <w:tbl>
@@ -3632,16 +3543,8 @@
         <w:rPr>
           <w:rFonts w:hint="eastAsia"/>
         </w:rPr>
-        <w:t>ツールを起動し、ClientIDと</w:t>
-      </w:r>
-      <w:proofErr w:type="spellStart"/>
-      <w:r>
-        <w:rPr>
-          <w:rFonts w:hint="eastAsia"/>
-        </w:rPr>
-        <w:t>SecretID</w:t>
-      </w:r>
-      <w:proofErr w:type="spellEnd"/>
+        <w:t>ツールを起動し、ClientIDとSecretID</w:t>
+      </w:r>
       <w:r>
         <w:rPr>
           <w:rFonts w:hint="eastAsia"/>
@@ -3834,21 +3737,7 @@
         <w:rPr>
           <w:rFonts w:hint="eastAsia"/>
         </w:rPr>
-        <w:t>を起動し、ClientIDと</w:t>
-      </w:r>
-      <w:proofErr w:type="spellStart"/>
-      <w:r>
-        <w:rPr>
-          <w:rFonts w:hint="eastAsia"/>
-        </w:rPr>
-        <w:t>SecretID</w:t>
-      </w:r>
-      <w:proofErr w:type="spellEnd"/>
-      <w:r>
-        <w:rPr>
-          <w:rFonts w:hint="eastAsia"/>
-        </w:rPr>
-        <w:t>の入力で[認証]が終わった状態にしてください。</w:t>
+        <w:t>を起動し、ClientIDとSecretIDの入力で[認証]が終わった状態にしてください。</w:t>
       </w:r>
     </w:p>
     <w:p>
@@ -4040,21 +3929,10 @@
         <w:rPr>
           <w:rFonts w:hint="eastAsia"/>
         </w:rPr>
-        <w:t>ライセンスファイル（「</w:t>
-      </w:r>
-      <w:proofErr w:type="spellStart"/>
-      <w:r>
-        <w:rPr>
-          <w:rFonts w:hint="eastAsia"/>
-        </w:rPr>
-        <w:t>TeCA.</w:t>
-      </w:r>
-      <w:r>
-        <w:t>lic</w:t>
-      </w:r>
-      <w:proofErr w:type="spellEnd"/>
-      <w:r>
-        <w:t>」）</w:t>
+        <w:t>ライセンスファイル（「TeCA.</w:t>
+      </w:r>
+      <w:r>
+        <w:t>lic」）</w:t>
       </w:r>
       <w:r>
         <w:rPr>
@@ -4116,7 +3994,6 @@
           <w:szCs w:val="24"/>
         </w:rPr>
       </w:pPr>
-      <w:proofErr w:type="spellStart"/>
       <w:r>
         <w:rPr>
           <w:rFonts w:hint="eastAsia"/>
@@ -4126,18 +4003,7 @@
           <w:szCs w:val="24"/>
         </w:rPr>
         <w:lastRenderedPageBreak/>
-        <w:t>TeBack</w:t>
-      </w:r>
-      <w:proofErr w:type="spellEnd"/>
-      <w:r>
-        <w:rPr>
-          <w:rFonts w:hint="eastAsia"/>
-          <w:b/>
-          <w:bCs/>
-          <w:sz w:val="24"/>
-          <w:szCs w:val="24"/>
-        </w:rPr>
-        <w:t>（データベースバックアップツール）</w:t>
+        <w:t>TeBack（データベースバックアップツール）</w:t>
       </w:r>
     </w:p>
     <w:p>
@@ -4213,7 +4079,6 @@
                                 <w:szCs w:val="18"/>
                               </w:rPr>
                             </w:pPr>
-                            <w:proofErr w:type="spellStart"/>
                             <w:r>
                               <w:rPr>
                                 <w:rFonts w:hint="eastAsia"/>
@@ -4222,18 +4087,7 @@
                                 <w:color w:val="FF0000"/>
                                 <w:szCs w:val="18"/>
                               </w:rPr>
-                              <w:t>TeBack</w:t>
-                            </w:r>
-                            <w:proofErr w:type="spellEnd"/>
-                            <w:r>
-                              <w:rPr>
-                                <w:rFonts w:hint="eastAsia"/>
-                                <w:b/>
-                                <w:bCs/>
-                                <w:color w:val="FF0000"/>
-                                <w:szCs w:val="18"/>
-                              </w:rPr>
-                              <w:t>の実行中は図脳TeCAが完全停止します</w:t>
+                              <w:t>TeBackの実行中は図脳TeCAが完全停止します</w:t>
                             </w:r>
                             <w:r>
                               <w:rPr>
@@ -4293,7 +4147,6 @@
                           <w:szCs w:val="18"/>
                         </w:rPr>
                       </w:pPr>
-                      <w:proofErr w:type="spellStart"/>
                       <w:r>
                         <w:rPr>
                           <w:rFonts w:hint="eastAsia"/>
@@ -4302,18 +4155,7 @@
                           <w:color w:val="FF0000"/>
                           <w:szCs w:val="18"/>
                         </w:rPr>
-                        <w:t>TeBack</w:t>
-                      </w:r>
-                      <w:proofErr w:type="spellEnd"/>
-                      <w:r>
-                        <w:rPr>
-                          <w:rFonts w:hint="eastAsia"/>
-                          <w:b/>
-                          <w:bCs/>
-                          <w:color w:val="FF0000"/>
-                          <w:szCs w:val="18"/>
-                        </w:rPr>
-                        <w:t>の実行中は図脳TeCAが完全停止します</w:t>
+                        <w:t>TeBackの実行中は図脳TeCAが完全停止します</w:t>
                       </w:r>
                       <w:r>
                         <w:rPr>
@@ -4477,7 +4319,6 @@
         </w:rPr>
         <w:t xml:space="preserve">  </w:t>
       </w:r>
-      <w:proofErr w:type="spellStart"/>
       <w:r>
         <w:rPr>
           <w:i/>
@@ -4485,17 +4326,7 @@
           <w:szCs w:val="18"/>
           <w:u w:val="single"/>
         </w:rPr>
-        <w:t>TeBack</w:t>
-      </w:r>
-      <w:proofErr w:type="spellEnd"/>
-      <w:r>
-        <w:rPr>
-          <w:i/>
-          <w:iCs/>
-          <w:szCs w:val="18"/>
-          <w:u w:val="single"/>
-        </w:rPr>
-        <w:t xml:space="preserve"> -o </w:t>
+        <w:t xml:space="preserve">TeBack -o </w:t>
       </w:r>
       <w:r>
         <w:rPr>
@@ -4876,23 +4707,7 @@
           <w:sz w:val="16"/>
           <w:szCs w:val="16"/>
         </w:rPr>
-        <w:t>[</w:t>
-      </w:r>
-      <w:proofErr w:type="spellStart"/>
-      <w:r>
-        <w:rPr>
-          <w:sz w:val="16"/>
-          <w:szCs w:val="16"/>
-        </w:rPr>
-        <w:t>TeBackLOGDIR</w:t>
-      </w:r>
-      <w:proofErr w:type="spellEnd"/>
-      <w:r>
-        <w:rPr>
-          <w:sz w:val="16"/>
-          <w:szCs w:val="16"/>
-        </w:rPr>
-        <w:t>]で</w:t>
+        <w:t>[TeBackLOGDIR]で</w:t>
       </w:r>
       <w:r>
         <w:rPr>
@@ -4987,23 +4802,21 @@
         </w:rPr>
         <w:t>「</w:t>
       </w:r>
-      <w:proofErr w:type="spellStart"/>
       <w:r>
         <w:rPr>
           <w:rFonts w:hint="eastAsia"/>
           <w:sz w:val="16"/>
           <w:szCs w:val="16"/>
         </w:rPr>
-        <w:t>pg_dump</w:t>
-      </w:r>
-      <w:proofErr w:type="spellEnd"/>
+        <w:t>pg_dumpカスタムモード</w:t>
+      </w:r>
       <w:r>
         <w:rPr>
           <w:rFonts w:hint="eastAsia"/>
           <w:sz w:val="16"/>
           <w:szCs w:val="16"/>
         </w:rPr>
-        <w:t>カスタムモード</w:t>
+        <w:t>」の</w:t>
       </w:r>
       <w:r>
         <w:rPr>
@@ -5011,7 +4824,7 @@
           <w:sz w:val="16"/>
           <w:szCs w:val="16"/>
         </w:rPr>
-        <w:t>」の</w:t>
+        <w:t>ファイル</w:t>
       </w:r>
       <w:r>
         <w:rPr>
@@ -5019,7 +4832,7 @@
           <w:sz w:val="16"/>
           <w:szCs w:val="16"/>
         </w:rPr>
-        <w:t>ファイル</w:t>
+        <w:t>形式</w:t>
       </w:r>
       <w:r>
         <w:rPr>
@@ -5027,7 +4840,7 @@
           <w:sz w:val="16"/>
           <w:szCs w:val="16"/>
         </w:rPr>
-        <w:t>形式</w:t>
+        <w:t>で出力しています。</w:t>
       </w:r>
       <w:r>
         <w:rPr>
@@ -5035,7 +4848,7 @@
           <w:sz w:val="16"/>
           <w:szCs w:val="16"/>
         </w:rPr>
-        <w:t>で出力しています。</w:t>
+        <w:t>通常</w:t>
       </w:r>
       <w:r>
         <w:rPr>
@@ -5043,7 +4856,7 @@
           <w:sz w:val="16"/>
           <w:szCs w:val="16"/>
         </w:rPr>
-        <w:t>通常</w:t>
+        <w:t>モードと比</w:t>
       </w:r>
       <w:r>
         <w:rPr>
@@ -5051,32 +4864,32 @@
           <w:sz w:val="16"/>
           <w:szCs w:val="16"/>
         </w:rPr>
-        <w:t>モードと比</w:t>
-      </w:r>
+        <w:t>べ、</w:t>
+      </w:r>
+    </w:p>
+    <w:p>
+      <w:pPr>
+        <w:pStyle w:val="a7"/>
+        <w:ind w:leftChars="0" w:left="3261"/>
+        <w:rPr>
+          <w:szCs w:val="18"/>
+        </w:rPr>
+      </w:pPr>
       <w:r>
         <w:rPr>
           <w:rFonts w:hint="eastAsia"/>
           <w:sz w:val="16"/>
           <w:szCs w:val="16"/>
         </w:rPr>
-        <w:t>べ、</w:t>
-      </w:r>
-    </w:p>
-    <w:p>
-      <w:pPr>
-        <w:pStyle w:val="a7"/>
-        <w:ind w:leftChars="0" w:left="3261"/>
-        <w:rPr>
-          <w:szCs w:val="18"/>
-        </w:rPr>
-      </w:pPr>
+        <w:t>ファイルサイズや出力時間</w:t>
+      </w:r>
       <w:r>
         <w:rPr>
           <w:rFonts w:hint="eastAsia"/>
           <w:sz w:val="16"/>
           <w:szCs w:val="16"/>
         </w:rPr>
-        <w:t>ファイルサイズや出力時間</w:t>
+        <w:t>がほぼ半分、という</w:t>
       </w:r>
       <w:r>
         <w:rPr>
@@ -5084,14 +4897,6 @@
           <w:sz w:val="16"/>
           <w:szCs w:val="16"/>
         </w:rPr>
-        <w:t>がほぼ半分、という</w:t>
-      </w:r>
-      <w:r>
-        <w:rPr>
-          <w:rFonts w:hint="eastAsia"/>
-          <w:sz w:val="16"/>
-          <w:szCs w:val="16"/>
-        </w:rPr>
         <w:t>特徴があります。</w:t>
       </w:r>
     </w:p>
@@ -5123,7 +4928,6 @@
         </w:rPr>
         <w:t xml:space="preserve">   </w:t>
       </w:r>
-      <w:proofErr w:type="spellStart"/>
       <w:r>
         <w:rPr>
           <w:rFonts w:hint="eastAsia"/>
@@ -5141,223 +4945,200 @@
           <w:szCs w:val="18"/>
           <w:u w:val="single"/>
         </w:rPr>
-        <w:t>eBack</w:t>
-      </w:r>
-      <w:proofErr w:type="spellEnd"/>
-      <w:r>
-        <w:rPr>
+        <w:t xml:space="preserve">eBack -o </w:t>
+      </w:r>
+      <w:r>
+        <w:rPr>
+          <w:rFonts w:hint="eastAsia"/>
           <w:i/>
           <w:iCs/>
           <w:szCs w:val="18"/>
           <w:u w:val="single"/>
         </w:rPr>
-        <w:t xml:space="preserve"> -o </w:t>
-      </w:r>
-      <w:r>
-        <w:rPr>
-          <w:rFonts w:hint="eastAsia"/>
+        <w:t>R:\</w:t>
+      </w:r>
+      <w:r>
+        <w:rPr>
           <w:i/>
           <w:iCs/>
           <w:szCs w:val="18"/>
           <w:u w:val="single"/>
         </w:rPr>
-        <w:t>R:\</w:t>
-      </w:r>
-      <w:r>
+        <w:t>TeCA-Back -d 30</w:t>
+      </w:r>
+    </w:p>
+    <w:p>
+      <w:pPr>
+        <w:ind w:leftChars="1023" w:left="1841"/>
+        <w:rPr>
+          <w:sz w:val="16"/>
+          <w:szCs w:val="16"/>
+        </w:rPr>
+      </w:pPr>
+      <w:r>
+        <w:rPr>
+          <w:rFonts w:hint="eastAsia"/>
+          <w:sz w:val="16"/>
+          <w:szCs w:val="16"/>
+        </w:rPr>
+        <w:t>TeCAデータベースをバックアップし、</w:t>
+      </w:r>
+      <w:r>
+        <w:rPr>
+          <w:rFonts w:hint="eastAsia"/>
+          <w:sz w:val="16"/>
+          <w:szCs w:val="16"/>
+        </w:rPr>
+        <w:t>保管</w:t>
+      </w:r>
+      <w:r>
+        <w:rPr>
+          <w:rFonts w:hint="eastAsia"/>
+          <w:sz w:val="16"/>
+          <w:szCs w:val="16"/>
+        </w:rPr>
+        <w:t>フォルダに保存します。その際、</w:t>
+      </w:r>
+      <w:r>
+        <w:rPr>
+          <w:rFonts w:hint="eastAsia"/>
+          <w:sz w:val="16"/>
+          <w:szCs w:val="16"/>
+        </w:rPr>
+        <w:t>保管</w:t>
+      </w:r>
+      <w:r>
+        <w:rPr>
+          <w:rFonts w:hint="eastAsia"/>
+          <w:sz w:val="16"/>
+          <w:szCs w:val="16"/>
+        </w:rPr>
+        <w:t>フォルダ内で当日</w:t>
+      </w:r>
+      <w:r>
+        <w:rPr>
+          <w:rFonts w:hint="eastAsia"/>
+          <w:sz w:val="16"/>
+          <w:szCs w:val="16"/>
+        </w:rPr>
+        <w:t>から</w:t>
+      </w:r>
+      <w:r>
+        <w:rPr>
+          <w:rFonts w:hint="eastAsia"/>
+          <w:sz w:val="16"/>
+          <w:szCs w:val="16"/>
+        </w:rPr>
+        <w:t>30日</w:t>
+      </w:r>
+      <w:r>
+        <w:rPr>
+          <w:rFonts w:hint="eastAsia"/>
+          <w:sz w:val="16"/>
+          <w:szCs w:val="16"/>
+        </w:rPr>
+        <w:t>以前</w:t>
+      </w:r>
+      <w:r>
+        <w:rPr>
+          <w:rFonts w:hint="eastAsia"/>
+          <w:sz w:val="16"/>
+          <w:szCs w:val="16"/>
+        </w:rPr>
+        <w:t>に保管されたバックアップデータがあればすべて抹消します。（コマンドメッセージは一切表示せず、すべてログに記録します</w:t>
+      </w:r>
+      <w:r>
+        <w:rPr>
+          <w:rFonts w:hint="eastAsia"/>
+          <w:sz w:val="16"/>
+          <w:szCs w:val="16"/>
+        </w:rPr>
+        <w:t>ので、タスクスケジューラでご利用される場合に適しています</w:t>
+      </w:r>
+      <w:r>
+        <w:rPr>
+          <w:rFonts w:hint="eastAsia"/>
+          <w:sz w:val="16"/>
+          <w:szCs w:val="16"/>
+        </w:rPr>
+        <w:t>）</w:t>
+      </w:r>
+    </w:p>
+    <w:p>
+      <w:pPr>
+        <w:pStyle w:val="a7"/>
+        <w:ind w:left="720"/>
+        <w:rPr>
+          <w:b/>
+          <w:bCs/>
+          <w:szCs w:val="18"/>
+        </w:rPr>
+      </w:pPr>
+    </w:p>
+    <w:p>
+      <w:pPr>
+        <w:pStyle w:val="a7"/>
+        <w:ind w:left="720"/>
+        <w:rPr>
+          <w:b/>
+          <w:bCs/>
+          <w:szCs w:val="18"/>
+        </w:rPr>
+      </w:pPr>
+      <w:r>
+        <w:rPr>
+          <w:b/>
+          <w:bCs/>
+          <w:szCs w:val="18"/>
+        </w:rPr>
+        <w:t>・</w:t>
+      </w:r>
+      <w:r>
+        <w:rPr>
+          <w:rFonts w:hint="eastAsia"/>
+          <w:b/>
+          <w:bCs/>
+          <w:szCs w:val="18"/>
+        </w:rPr>
+        <w:t>リストア</w:t>
+      </w:r>
+    </w:p>
+    <w:p>
+      <w:pPr>
+        <w:pStyle w:val="a7"/>
+        <w:ind w:left="720" w:firstLineChars="100" w:firstLine="180"/>
         <w:rPr>
           <w:i/>
           <w:iCs/>
           <w:szCs w:val="18"/>
           <w:u w:val="single"/>
         </w:rPr>
-        <w:t>TeCA-Back -d 30</w:t>
-      </w:r>
-    </w:p>
-    <w:p>
-      <w:pPr>
-        <w:ind w:leftChars="1023" w:left="1841"/>
-        <w:rPr>
-          <w:sz w:val="16"/>
-          <w:szCs w:val="16"/>
-        </w:rPr>
-      </w:pPr>
-      <w:r>
-        <w:rPr>
-          <w:rFonts w:hint="eastAsia"/>
-          <w:sz w:val="16"/>
-          <w:szCs w:val="16"/>
-        </w:rPr>
-        <w:t>TeCAデータベースをバックアップし、</w:t>
-      </w:r>
-      <w:r>
-        <w:rPr>
-          <w:rFonts w:hint="eastAsia"/>
-          <w:sz w:val="16"/>
-          <w:szCs w:val="16"/>
-        </w:rPr>
-        <w:t>保管</w:t>
-      </w:r>
-      <w:r>
-        <w:rPr>
-          <w:rFonts w:hint="eastAsia"/>
-          <w:sz w:val="16"/>
-          <w:szCs w:val="16"/>
-        </w:rPr>
-        <w:t>フォルダに保存します。その際、</w:t>
-      </w:r>
-      <w:r>
-        <w:rPr>
-          <w:rFonts w:hint="eastAsia"/>
-          <w:sz w:val="16"/>
-          <w:szCs w:val="16"/>
-        </w:rPr>
-        <w:t>保管</w:t>
-      </w:r>
-      <w:r>
-        <w:rPr>
-          <w:rFonts w:hint="eastAsia"/>
-          <w:sz w:val="16"/>
-          <w:szCs w:val="16"/>
-        </w:rPr>
-        <w:t>フォルダ内で当日</w:t>
-      </w:r>
-      <w:r>
-        <w:rPr>
-          <w:rFonts w:hint="eastAsia"/>
-          <w:sz w:val="16"/>
-          <w:szCs w:val="16"/>
-        </w:rPr>
-        <w:t>から</w:t>
-      </w:r>
-      <w:r>
-        <w:rPr>
-          <w:rFonts w:hint="eastAsia"/>
-          <w:sz w:val="16"/>
-          <w:szCs w:val="16"/>
-        </w:rPr>
-        <w:t>30日</w:t>
-      </w:r>
-      <w:r>
-        <w:rPr>
-          <w:rFonts w:hint="eastAsia"/>
-          <w:sz w:val="16"/>
-          <w:szCs w:val="16"/>
-        </w:rPr>
-        <w:t>以前</w:t>
-      </w:r>
-      <w:r>
-        <w:rPr>
-          <w:rFonts w:hint="eastAsia"/>
-          <w:sz w:val="16"/>
-          <w:szCs w:val="16"/>
-        </w:rPr>
-        <w:t>に保管されたバックアップデータがあればすべて抹消します。（コマンドメッセージは一切表示せず、すべてログに記録します</w:t>
-      </w:r>
-      <w:r>
-        <w:rPr>
-          <w:rFonts w:hint="eastAsia"/>
-          <w:sz w:val="16"/>
-          <w:szCs w:val="16"/>
-        </w:rPr>
-        <w:t>ので、タスクスケジューラでご利用される場合に適しています</w:t>
-      </w:r>
-      <w:r>
-        <w:rPr>
-          <w:rFonts w:hint="eastAsia"/>
-          <w:sz w:val="16"/>
-          <w:szCs w:val="16"/>
-        </w:rPr>
-        <w:t>）</w:t>
-      </w:r>
-    </w:p>
-    <w:p>
-      <w:pPr>
-        <w:pStyle w:val="a7"/>
-        <w:ind w:left="720"/>
-        <w:rPr>
-          <w:b/>
-          <w:bCs/>
+      </w:pPr>
+      <w:r>
+        <w:rPr>
           <w:szCs w:val="18"/>
         </w:rPr>
-      </w:pPr>
-    </w:p>
-    <w:p>
-      <w:pPr>
-        <w:pStyle w:val="a7"/>
-        <w:ind w:left="720"/>
-        <w:rPr>
-          <w:b/>
-          <w:bCs/>
-          <w:szCs w:val="18"/>
-        </w:rPr>
-      </w:pPr>
-      <w:r>
-        <w:rPr>
-          <w:b/>
-          <w:bCs/>
-          <w:szCs w:val="18"/>
-        </w:rPr>
-        <w:t>・</w:t>
-      </w:r>
-      <w:r>
-        <w:rPr>
-          <w:rFonts w:hint="eastAsia"/>
-          <w:b/>
-          <w:bCs/>
-          <w:szCs w:val="18"/>
-        </w:rPr>
-        <w:t>リストア</w:t>
-      </w:r>
-    </w:p>
-    <w:p>
-      <w:pPr>
-        <w:pStyle w:val="a7"/>
-        <w:ind w:left="720" w:firstLineChars="100" w:firstLine="180"/>
+        <w:t xml:space="preserve">  </w:t>
+      </w:r>
+      <w:r>
         <w:rPr>
           <w:i/>
           <w:iCs/>
           <w:szCs w:val="18"/>
           <w:u w:val="single"/>
         </w:rPr>
-      </w:pPr>
-      <w:r>
-        <w:rPr>
-          <w:szCs w:val="18"/>
-        </w:rPr>
-        <w:t xml:space="preserve">  </w:t>
-      </w:r>
-      <w:proofErr w:type="spellStart"/>
-      <w:r>
-        <w:rPr>
+        <w:t>TeBack -</w:t>
+      </w:r>
+      <w:r>
+        <w:rPr>
+          <w:rFonts w:hint="eastAsia"/>
           <w:i/>
           <w:iCs/>
           <w:szCs w:val="18"/>
           <w:u w:val="single"/>
         </w:rPr>
-        <w:t>TeBack</w:t>
-      </w:r>
-      <w:proofErr w:type="spellEnd"/>
-      <w:r>
-        <w:rPr>
-          <w:i/>
-          <w:iCs/>
-          <w:szCs w:val="18"/>
-          <w:u w:val="single"/>
-        </w:rPr>
-        <w:t xml:space="preserve"> -</w:t>
-      </w:r>
-      <w:proofErr w:type="spellStart"/>
-      <w:r>
-        <w:rPr>
-          <w:rFonts w:hint="eastAsia"/>
-          <w:i/>
-          <w:iCs/>
-          <w:szCs w:val="18"/>
-          <w:u w:val="single"/>
-        </w:rPr>
         <w:t>i</w:t>
       </w:r>
-      <w:proofErr w:type="spellEnd"/>
       <w:r>
         <w:rPr>
           <w:i/>
@@ -5776,48 +5557,47 @@
           <w:sz w:val="16"/>
           <w:szCs w:val="16"/>
         </w:rPr>
-        <w:t>[</w:t>
-      </w:r>
-      <w:proofErr w:type="spellStart"/>
-      <w:r>
-        <w:rPr>
+        <w:t>[TeBackLOGDIR]で</w:t>
+      </w:r>
+      <w:r>
+        <w:rPr>
+          <w:rFonts w:hint="eastAsia"/>
           <w:sz w:val="16"/>
           <w:szCs w:val="16"/>
         </w:rPr>
-        <w:t>TeBackLOGDIR</w:t>
-      </w:r>
-      <w:proofErr w:type="spellEnd"/>
-      <w:r>
+        <w:t xml:space="preserve">　</w:t>
+      </w:r>
+    </w:p>
+    <w:p>
+      <w:pPr>
+        <w:pStyle w:val="a7"/>
+        <w:ind w:leftChars="0" w:left="2127" w:firstLineChars="796" w:firstLine="1274"/>
         <w:rPr>
           <w:sz w:val="16"/>
           <w:szCs w:val="16"/>
         </w:rPr>
-        <w:t>]で</w:t>
-      </w:r>
-      <w:r>
-        <w:rPr>
-          <w:rFonts w:hint="eastAsia"/>
+      </w:pPr>
+      <w:r>
+        <w:rPr>
           <w:sz w:val="16"/>
           <w:szCs w:val="16"/>
         </w:rPr>
-        <w:t xml:space="preserve">　</w:t>
-      </w:r>
-    </w:p>
-    <w:p>
-      <w:pPr>
-        <w:pStyle w:val="a7"/>
-        <w:ind w:leftChars="0" w:left="2127" w:firstLineChars="796" w:firstLine="1274"/>
-        <w:rPr>
+        <w:t>変更</w:t>
+      </w:r>
+      <w:r>
+        <w:rPr>
+          <w:rFonts w:hint="eastAsia"/>
           <w:sz w:val="16"/>
           <w:szCs w:val="16"/>
         </w:rPr>
-      </w:pPr>
+        <w:t>することが</w:t>
+      </w:r>
       <w:r>
         <w:rPr>
           <w:sz w:val="16"/>
           <w:szCs w:val="16"/>
         </w:rPr>
-        <w:t>変更</w:t>
+        <w:t>できます</w:t>
       </w:r>
       <w:r>
         <w:rPr>
@@ -5825,21 +5605,6 @@
           <w:sz w:val="16"/>
           <w:szCs w:val="16"/>
         </w:rPr>
-        <w:t>することが</w:t>
-      </w:r>
-      <w:r>
-        <w:rPr>
-          <w:sz w:val="16"/>
-          <w:szCs w:val="16"/>
-        </w:rPr>
-        <w:t>できます</w:t>
-      </w:r>
-      <w:r>
-        <w:rPr>
-          <w:rFonts w:hint="eastAsia"/>
-          <w:sz w:val="16"/>
-          <w:szCs w:val="16"/>
-        </w:rPr>
         <w:t>。</w:t>
       </w:r>
     </w:p>
@@ -5871,7 +5636,6 @@
         </w:rPr>
         <w:t xml:space="preserve">   </w:t>
       </w:r>
-      <w:proofErr w:type="spellStart"/>
       <w:r>
         <w:rPr>
           <w:rFonts w:hint="eastAsia"/>
@@ -5889,9 +5653,8 @@
           <w:szCs w:val="18"/>
           <w:u w:val="single"/>
         </w:rPr>
-        <w:t>eBack</w:t>
-      </w:r>
-      <w:proofErr w:type="spellEnd"/>
+        <w:t>eBack -</w:t>
+      </w:r>
       <w:r>
         <w:rPr>
           <w:i/>
@@ -5899,19 +5662,8 @@
           <w:szCs w:val="18"/>
           <w:u w:val="single"/>
         </w:rPr>
-        <w:t xml:space="preserve"> -</w:t>
-      </w:r>
-      <w:proofErr w:type="spellStart"/>
-      <w:r>
-        <w:rPr>
-          <w:i/>
-          <w:iCs/>
-          <w:szCs w:val="18"/>
-          <w:u w:val="single"/>
-        </w:rPr>
         <w:t>i</w:t>
       </w:r>
-      <w:proofErr w:type="spellEnd"/>
       <w:r>
         <w:rPr>
           <w:i/>
@@ -6031,29 +5783,7 @@
                                 <w:sz w:val="14"/>
                                 <w:szCs w:val="14"/>
                               </w:rPr>
-                              <w:t>TeBack -</w:t>
-                            </w:r>
-                            <w:proofErr w:type="spellStart"/>
-                            <w:r>
-                              <w:rPr>
-                                <w:b/>
-                                <w:bCs/>
-                                <w:color w:val="FF0000"/>
-                                <w:sz w:val="14"/>
-                                <w:szCs w:val="14"/>
-                              </w:rPr>
-                              <w:t>i</w:t>
-                            </w:r>
-                            <w:proofErr w:type="spellEnd"/>
-                            <w:r>
-                              <w:rPr>
-                                <w:b/>
-                                <w:bCs/>
-                                <w:color w:val="FF0000"/>
-                                <w:sz w:val="14"/>
-                                <w:szCs w:val="14"/>
-                              </w:rPr>
-                              <w:t xml:space="preserve"> R:\TeCA-Back -v -u</w:t>
+                              <w:t>TeBack -i R:\TeCA-Back -v -u</w:t>
                             </w:r>
                           </w:p>
                           <w:p>
@@ -6064,21 +5794,12 @@
                                 <w:szCs w:val="14"/>
                               </w:rPr>
                             </w:pPr>
-                            <w:proofErr w:type="spellStart"/>
                             <w:r>
                               <w:rPr>
                                 <w:sz w:val="14"/>
                                 <w:szCs w:val="14"/>
                               </w:rPr>
-                              <w:t>OutMode</w:t>
-                            </w:r>
-                            <w:proofErr w:type="spellEnd"/>
-                            <w:r>
-                              <w:rPr>
-                                <w:sz w:val="14"/>
-                                <w:szCs w:val="14"/>
-                              </w:rPr>
-                              <w:t>: -1</w:t>
+                              <w:t>OutMode: -1</w:t>
                             </w:r>
                           </w:p>
                           <w:p>
@@ -6588,23 +6309,7 @@
                                 <w:sz w:val="14"/>
                                 <w:szCs w:val="14"/>
                               </w:rPr>
-                              <w:t>--</w:t>
-                            </w:r>
-                            <w:proofErr w:type="spellStart"/>
-                            <w:r>
-                              <w:rPr>
-                                <w:sz w:val="14"/>
-                                <w:szCs w:val="14"/>
-                              </w:rPr>
-                              <w:t>TeBack</w:t>
-                            </w:r>
-                            <w:proofErr w:type="spellEnd"/>
-                            <w:r>
-                              <w:rPr>
-                                <w:sz w:val="14"/>
-                                <w:szCs w:val="14"/>
-                              </w:rPr>
-                              <w:t xml:space="preserve"> End--</w:t>
+                              <w:t>--TeBack End--</w:t>
                             </w:r>
                           </w:p>
                           <w:p>
@@ -6681,29 +6386,7 @@
                           <w:sz w:val="14"/>
                           <w:szCs w:val="14"/>
                         </w:rPr>
-                        <w:t>TeBack -</w:t>
-                      </w:r>
-                      <w:proofErr w:type="spellStart"/>
-                      <w:r>
-                        <w:rPr>
-                          <w:b/>
-                          <w:bCs/>
-                          <w:color w:val="FF0000"/>
-                          <w:sz w:val="14"/>
-                          <w:szCs w:val="14"/>
-                        </w:rPr>
-                        <w:t>i</w:t>
-                      </w:r>
-                      <w:proofErr w:type="spellEnd"/>
-                      <w:r>
-                        <w:rPr>
-                          <w:b/>
-                          <w:bCs/>
-                          <w:color w:val="FF0000"/>
-                          <w:sz w:val="14"/>
-                          <w:szCs w:val="14"/>
-                        </w:rPr>
-                        <w:t xml:space="preserve"> R:\TeCA-Back -v -u</w:t>
+                        <w:t>TeBack -i R:\TeCA-Back -v -u</w:t>
                       </w:r>
                     </w:p>
                     <w:p>
@@ -6714,21 +6397,12 @@
                           <w:szCs w:val="14"/>
                         </w:rPr>
                       </w:pPr>
-                      <w:proofErr w:type="spellStart"/>
                       <w:r>
                         <w:rPr>
                           <w:sz w:val="14"/>
                           <w:szCs w:val="14"/>
                         </w:rPr>
-                        <w:t>OutMode</w:t>
-                      </w:r>
-                      <w:proofErr w:type="spellEnd"/>
-                      <w:r>
-                        <w:rPr>
-                          <w:sz w:val="14"/>
-                          <w:szCs w:val="14"/>
-                        </w:rPr>
-                        <w:t>: -1</w:t>
+                        <w:t>OutMode: -1</w:t>
                       </w:r>
                     </w:p>
                     <w:p>
@@ -7238,23 +6912,7 @@
                           <w:sz w:val="14"/>
                           <w:szCs w:val="14"/>
                         </w:rPr>
-                        <w:t>--</w:t>
-                      </w:r>
-                      <w:proofErr w:type="spellStart"/>
-                      <w:r>
-                        <w:rPr>
-                          <w:sz w:val="14"/>
-                          <w:szCs w:val="14"/>
-                        </w:rPr>
-                        <w:t>TeBack</w:t>
-                      </w:r>
-                      <w:proofErr w:type="spellEnd"/>
-                      <w:r>
-                        <w:rPr>
-                          <w:sz w:val="14"/>
-                          <w:szCs w:val="14"/>
-                        </w:rPr>
-                        <w:t xml:space="preserve"> End--</w:t>
+                        <w:t>--TeBack End--</w:t>
                       </w:r>
                     </w:p>
                     <w:p>
@@ -7525,7 +7183,6 @@
         </w:rPr>
         <w:t xml:space="preserve">  </w:t>
       </w:r>
-      <w:proofErr w:type="spellStart"/>
       <w:r>
         <w:rPr>
           <w:i/>
@@ -7533,165 +7190,144 @@
           <w:szCs w:val="18"/>
           <w:u w:val="single"/>
         </w:rPr>
-        <w:t>TeBack</w:t>
-      </w:r>
-      <w:proofErr w:type="spellEnd"/>
-      <w:r>
-        <w:rPr>
+        <w:t>TeBack -</w:t>
+      </w:r>
+      <w:r>
+        <w:rPr>
+          <w:rFonts w:hint="eastAsia"/>
           <w:i/>
           <w:iCs/>
           <w:szCs w:val="18"/>
           <w:u w:val="single"/>
         </w:rPr>
-        <w:t xml:space="preserve"> -</w:t>
-      </w:r>
-      <w:r>
-        <w:rPr>
-          <w:rFonts w:hint="eastAsia"/>
+        <w:t>r</w:t>
+      </w:r>
+      <w:r>
+        <w:rPr>
           <w:i/>
           <w:iCs/>
           <w:szCs w:val="18"/>
           <w:u w:val="single"/>
         </w:rPr>
-        <w:t>r</w:t>
-      </w:r>
-      <w:r>
-        <w:rPr>
+        <w:t xml:space="preserve"> </w:t>
+      </w:r>
+    </w:p>
+    <w:p>
+      <w:pPr>
+        <w:pStyle w:val="a7"/>
+        <w:ind w:leftChars="708" w:left="1274"/>
+        <w:rPr>
+          <w:szCs w:val="18"/>
+        </w:rPr>
+      </w:pPr>
+      <w:r>
+        <w:rPr>
+          <w:b/>
+          <w:bCs/>
+          <w:szCs w:val="18"/>
+        </w:rPr>
+        <w:t>リストアで[-u]によりアンドゥDB退避</w:t>
+      </w:r>
+      <w:r>
+        <w:rPr>
+          <w:rFonts w:hint="eastAsia"/>
+          <w:b/>
+          <w:bCs/>
+          <w:szCs w:val="18"/>
+        </w:rPr>
+        <w:t>されている</w:t>
+      </w:r>
+      <w:r>
+        <w:rPr>
+          <w:rFonts w:hint="eastAsia"/>
+          <w:b/>
+          <w:bCs/>
+          <w:szCs w:val="18"/>
+        </w:rPr>
+        <w:t>データ</w:t>
+      </w:r>
+      <w:r>
+        <w:rPr>
+          <w:b/>
+          <w:bCs/>
+          <w:szCs w:val="18"/>
+        </w:rPr>
+        <w:t>から</w:t>
+      </w:r>
+      <w:r>
+        <w:rPr>
+          <w:rFonts w:hint="eastAsia"/>
+          <w:b/>
+          <w:bCs/>
+          <w:szCs w:val="18"/>
+        </w:rPr>
+        <w:t>の</w:t>
+      </w:r>
+      <w:r>
+        <w:rPr>
+          <w:b/>
+          <w:bCs/>
+          <w:szCs w:val="18"/>
+        </w:rPr>
+        <w:t>リストア</w:t>
+      </w:r>
+      <w:r>
+        <w:rPr>
+          <w:rFonts w:hint="eastAsia"/>
+          <w:b/>
+          <w:bCs/>
+          <w:szCs w:val="18"/>
+        </w:rPr>
+        <w:t>を行います。</w:t>
+      </w:r>
+    </w:p>
+    <w:p>
+      <w:pPr>
+        <w:pStyle w:val="a7"/>
+        <w:ind w:left="720"/>
+        <w:rPr>
+          <w:szCs w:val="18"/>
+        </w:rPr>
+      </w:pPr>
+    </w:p>
+    <w:p>
+      <w:pPr>
+        <w:ind w:leftChars="866" w:left="1559"/>
+        <w:rPr>
+          <w:szCs w:val="18"/>
+        </w:rPr>
+      </w:pPr>
+      <w:r>
+        <w:rPr>
+          <w:rFonts w:hint="eastAsia"/>
+          <w:szCs w:val="18"/>
+        </w:rPr>
+        <w:t xml:space="preserve">【実行例】 </w:t>
+      </w:r>
+      <w:r>
+        <w:rPr>
+          <w:szCs w:val="18"/>
+        </w:rPr>
+        <w:t xml:space="preserve">   </w:t>
+      </w:r>
+      <w:r>
+        <w:rPr>
+          <w:rFonts w:hint="eastAsia"/>
           <w:i/>
           <w:iCs/>
           <w:szCs w:val="18"/>
           <w:u w:val="single"/>
         </w:rPr>
-        <w:t xml:space="preserve"> </w:t>
-      </w:r>
-    </w:p>
-    <w:p>
-      <w:pPr>
-        <w:pStyle w:val="a7"/>
-        <w:ind w:leftChars="708" w:left="1274"/>
-        <w:rPr>
-          <w:szCs w:val="18"/>
-        </w:rPr>
-      </w:pPr>
-      <w:r>
-        <w:rPr>
-          <w:b/>
-          <w:bCs/>
-          <w:szCs w:val="18"/>
-        </w:rPr>
-        <w:t>リストアで[-u]によりアンドゥDB退避</w:t>
-      </w:r>
-      <w:r>
-        <w:rPr>
-          <w:rFonts w:hint="eastAsia"/>
-          <w:b/>
-          <w:bCs/>
-          <w:szCs w:val="18"/>
-        </w:rPr>
-        <w:t>されている</w:t>
-      </w:r>
-      <w:r>
-        <w:rPr>
-          <w:rFonts w:hint="eastAsia"/>
-          <w:b/>
-          <w:bCs/>
-          <w:szCs w:val="18"/>
-        </w:rPr>
-        <w:t>データ</w:t>
-      </w:r>
-      <w:r>
-        <w:rPr>
-          <w:b/>
-          <w:bCs/>
-          <w:szCs w:val="18"/>
-        </w:rPr>
-        <w:t>から</w:t>
-      </w:r>
-      <w:r>
-        <w:rPr>
-          <w:rFonts w:hint="eastAsia"/>
-          <w:b/>
-          <w:bCs/>
-          <w:szCs w:val="18"/>
-        </w:rPr>
-        <w:t>の</w:t>
-      </w:r>
-      <w:r>
-        <w:rPr>
-          <w:b/>
-          <w:bCs/>
-          <w:szCs w:val="18"/>
-        </w:rPr>
-        <w:t>リストア</w:t>
-      </w:r>
-      <w:r>
-        <w:rPr>
-          <w:rFonts w:hint="eastAsia"/>
-          <w:b/>
-          <w:bCs/>
-          <w:szCs w:val="18"/>
-        </w:rPr>
-        <w:t>を行います。</w:t>
-      </w:r>
-    </w:p>
-    <w:p>
-      <w:pPr>
-        <w:pStyle w:val="a7"/>
-        <w:ind w:left="720"/>
-        <w:rPr>
-          <w:szCs w:val="18"/>
-        </w:rPr>
-      </w:pPr>
-    </w:p>
-    <w:p>
-      <w:pPr>
-        <w:ind w:leftChars="866" w:left="1559"/>
-        <w:rPr>
-          <w:szCs w:val="18"/>
-        </w:rPr>
-      </w:pPr>
-      <w:r>
-        <w:rPr>
-          <w:rFonts w:hint="eastAsia"/>
-          <w:szCs w:val="18"/>
-        </w:rPr>
-        <w:t xml:space="preserve">【実行例】 </w:t>
-      </w:r>
-      <w:r>
-        <w:rPr>
-          <w:szCs w:val="18"/>
-        </w:rPr>
-        <w:t xml:space="preserve">   </w:t>
-      </w:r>
-      <w:proofErr w:type="spellStart"/>
-      <w:r>
-        <w:rPr>
-          <w:rFonts w:hint="eastAsia"/>
+        <w:t>T</w:t>
+      </w:r>
+      <w:r>
+        <w:rPr>
           <w:i/>
           <w:iCs/>
           <w:szCs w:val="18"/>
           <w:u w:val="single"/>
         </w:rPr>
-        <w:t>T</w:t>
-      </w:r>
-      <w:r>
-        <w:rPr>
-          <w:i/>
-          <w:iCs/>
-          <w:szCs w:val="18"/>
-          <w:u w:val="single"/>
-        </w:rPr>
-        <w:t>eBack</w:t>
-      </w:r>
-      <w:proofErr w:type="spellEnd"/>
-      <w:r>
-        <w:rPr>
-          <w:i/>
-          <w:iCs/>
-          <w:szCs w:val="18"/>
-          <w:u w:val="single"/>
-        </w:rPr>
-        <w:t xml:space="preserve"> </w:t>
+        <w:t xml:space="preserve">eBack </w:t>
       </w:r>
       <w:r>
         <w:rPr>
@@ -8274,7 +7910,6 @@
         </w:rPr>
         <w:t xml:space="preserve">  </w:t>
       </w:r>
-      <w:proofErr w:type="spellStart"/>
       <w:r>
         <w:rPr>
           <w:i/>
@@ -8282,139 +7917,118 @@
           <w:szCs w:val="18"/>
           <w:u w:val="single"/>
         </w:rPr>
-        <w:t>TeBack</w:t>
-      </w:r>
-      <w:proofErr w:type="spellEnd"/>
-      <w:r>
-        <w:rPr>
+        <w:t>TeBack -</w:t>
+      </w:r>
+      <w:r>
+        <w:rPr>
+          <w:rFonts w:hint="eastAsia"/>
           <w:i/>
           <w:iCs/>
           <w:szCs w:val="18"/>
           <w:u w:val="single"/>
         </w:rPr>
-        <w:t xml:space="preserve"> -</w:t>
-      </w:r>
-      <w:r>
-        <w:rPr>
-          <w:rFonts w:hint="eastAsia"/>
+        <w:t>k</w:t>
+      </w:r>
+      <w:r>
+        <w:rPr>
           <w:i/>
           <w:iCs/>
           <w:szCs w:val="18"/>
           <w:u w:val="single"/>
         </w:rPr>
-        <w:t>k</w:t>
-      </w:r>
-      <w:r>
-        <w:rPr>
+        <w:t xml:space="preserve"> </w:t>
+      </w:r>
+    </w:p>
+    <w:p>
+      <w:pPr>
+        <w:pStyle w:val="a7"/>
+        <w:ind w:leftChars="708" w:left="1274"/>
+        <w:rPr>
+          <w:szCs w:val="18"/>
+        </w:rPr>
+      </w:pPr>
+      <w:r>
+        <w:rPr>
+          <w:b/>
+          <w:bCs/>
+          <w:szCs w:val="18"/>
+        </w:rPr>
+        <w:t>リストアで[-u]によりアンドゥDB</w:t>
+      </w:r>
+      <w:r>
+        <w:rPr>
+          <w:rFonts w:hint="eastAsia"/>
+          <w:b/>
+          <w:bCs/>
+          <w:szCs w:val="18"/>
+        </w:rPr>
+        <w:t>に</w:t>
+      </w:r>
+      <w:r>
+        <w:rPr>
+          <w:b/>
+          <w:bCs/>
+          <w:szCs w:val="18"/>
+        </w:rPr>
+        <w:t>退避</w:t>
+      </w:r>
+      <w:r>
+        <w:rPr>
+          <w:rFonts w:hint="eastAsia"/>
+          <w:b/>
+          <w:bCs/>
+          <w:szCs w:val="18"/>
+        </w:rPr>
+        <w:t>されているデータを削除します。</w:t>
+      </w:r>
+    </w:p>
+    <w:p>
+      <w:pPr>
+        <w:pStyle w:val="a7"/>
+        <w:ind w:left="720"/>
+        <w:rPr>
+          <w:szCs w:val="18"/>
+        </w:rPr>
+      </w:pPr>
+    </w:p>
+    <w:p>
+      <w:pPr>
+        <w:ind w:leftChars="866" w:left="1559"/>
+        <w:rPr>
+          <w:szCs w:val="18"/>
+        </w:rPr>
+      </w:pPr>
+      <w:r>
+        <w:rPr>
+          <w:rFonts w:hint="eastAsia"/>
+          <w:szCs w:val="18"/>
+        </w:rPr>
+        <w:t xml:space="preserve">【実行例】 </w:t>
+      </w:r>
+      <w:r>
+        <w:rPr>
+          <w:szCs w:val="18"/>
+        </w:rPr>
+        <w:t xml:space="preserve">   </w:t>
+      </w:r>
+      <w:r>
+        <w:rPr>
+          <w:rFonts w:hint="eastAsia"/>
           <w:i/>
           <w:iCs/>
           <w:szCs w:val="18"/>
           <w:u w:val="single"/>
         </w:rPr>
-        <w:t xml:space="preserve"> </w:t>
-      </w:r>
-    </w:p>
-    <w:p>
-      <w:pPr>
-        <w:pStyle w:val="a7"/>
-        <w:ind w:leftChars="708" w:left="1274"/>
-        <w:rPr>
-          <w:szCs w:val="18"/>
-        </w:rPr>
-      </w:pPr>
-      <w:r>
-        <w:rPr>
-          <w:b/>
-          <w:bCs/>
-          <w:szCs w:val="18"/>
-        </w:rPr>
-        <w:t>リストアで[-u]によりアンドゥDB</w:t>
-      </w:r>
-      <w:r>
-        <w:rPr>
-          <w:rFonts w:hint="eastAsia"/>
-          <w:b/>
-          <w:bCs/>
-          <w:szCs w:val="18"/>
-        </w:rPr>
-        <w:t>に</w:t>
-      </w:r>
-      <w:r>
-        <w:rPr>
-          <w:b/>
-          <w:bCs/>
-          <w:szCs w:val="18"/>
-        </w:rPr>
-        <w:t>退避</w:t>
-      </w:r>
-      <w:r>
-        <w:rPr>
-          <w:rFonts w:hint="eastAsia"/>
-          <w:b/>
-          <w:bCs/>
-          <w:szCs w:val="18"/>
-        </w:rPr>
-        <w:t>されているデータを削除します。</w:t>
-      </w:r>
-    </w:p>
-    <w:p>
-      <w:pPr>
-        <w:pStyle w:val="a7"/>
-        <w:ind w:left="720"/>
-        <w:rPr>
-          <w:szCs w:val="18"/>
-        </w:rPr>
-      </w:pPr>
-    </w:p>
-    <w:p>
-      <w:pPr>
-        <w:ind w:leftChars="866" w:left="1559"/>
-        <w:rPr>
-          <w:szCs w:val="18"/>
-        </w:rPr>
-      </w:pPr>
-      <w:r>
-        <w:rPr>
-          <w:rFonts w:hint="eastAsia"/>
-          <w:szCs w:val="18"/>
-        </w:rPr>
-        <w:t xml:space="preserve">【実行例】 </w:t>
-      </w:r>
-      <w:r>
-        <w:rPr>
-          <w:szCs w:val="18"/>
-        </w:rPr>
-        <w:t xml:space="preserve">   </w:t>
-      </w:r>
-      <w:proofErr w:type="spellStart"/>
-      <w:r>
-        <w:rPr>
-          <w:rFonts w:hint="eastAsia"/>
+        <w:t>T</w:t>
+      </w:r>
+      <w:r>
+        <w:rPr>
           <w:i/>
           <w:iCs/>
           <w:szCs w:val="18"/>
           <w:u w:val="single"/>
         </w:rPr>
-        <w:t>T</w:t>
-      </w:r>
-      <w:r>
-        <w:rPr>
-          <w:i/>
-          <w:iCs/>
-          <w:szCs w:val="18"/>
-          <w:u w:val="single"/>
-        </w:rPr>
-        <w:t>eBack</w:t>
-      </w:r>
-      <w:proofErr w:type="spellEnd"/>
-      <w:r>
-        <w:rPr>
-          <w:i/>
-          <w:iCs/>
-          <w:szCs w:val="18"/>
-          <w:u w:val="single"/>
-        </w:rPr>
-        <w:t xml:space="preserve"> </w:t>
+        <w:t xml:space="preserve">eBack </w:t>
       </w:r>
       <w:r>
         <w:rPr>
@@ -9039,21 +8653,7 @@
         <w:rPr>
           <w:rFonts w:hint="eastAsia"/>
         </w:rPr>
-        <w:t>・ファイルを訂正する際に、</w:t>
-      </w:r>
-      <w:proofErr w:type="spellStart"/>
-      <w:r>
-        <w:rPr>
-          <w:rFonts w:hint="eastAsia"/>
-        </w:rPr>
-        <w:t>ReadOnly</w:t>
-      </w:r>
-      <w:proofErr w:type="spellEnd"/>
-      <w:r>
-        <w:rPr>
-          <w:rFonts w:hint="eastAsia"/>
-        </w:rPr>
-        <w:t>違反で落ちる不具合を修正</w:t>
+        <w:t>・ファイルを訂正する際に、ReadOnly違反で落ちる不具合を修正</w:t>
       </w:r>
     </w:p>
     <w:p>
@@ -9166,44 +8766,105 @@
         <w:rPr>
           <w:rFonts w:hint="eastAsia"/>
         </w:rPr>
+        <w:t>・Upload_chunk_si</w:t>
+      </w:r>
+      <w:r>
+        <w:rPr>
+          <w:rFonts w:hint="eastAsia"/>
+        </w:rPr>
+        <w:t>z</w:t>
+      </w:r>
+      <w:r>
+        <w:rPr>
+          <w:rFonts w:hint="eastAsia"/>
+        </w:rPr>
+        <w:t>e　を変更可能とした。</w:t>
+      </w:r>
+    </w:p>
+    <w:p>
+      <w:pPr>
+        <w:ind w:leftChars="630" w:left="1134"/>
+      </w:pPr>
+      <w:r>
+        <w:rPr>
+          <w:rFonts w:hint="eastAsia"/>
+        </w:rPr>
+        <w:t>・メール設定の結果、UTF-8の定義が一部欠落している場合があったことの修正</w:t>
+      </w:r>
+    </w:p>
+    <w:p>
+      <w:pPr>
+        <w:ind w:leftChars="630" w:left="1134"/>
+      </w:pPr>
+      <w:r>
+        <w:rPr>
+          <w:rFonts w:hint="eastAsia"/>
+        </w:rPr>
         <w:t>・</w:t>
       </w:r>
-      <w:proofErr w:type="spellStart"/>
-      <w:r>
-        <w:rPr>
-          <w:rFonts w:hint="eastAsia"/>
-        </w:rPr>
-        <w:t>Upload_chunk_si</w:t>
-      </w:r>
-      <w:r>
-        <w:rPr>
-          <w:rFonts w:hint="eastAsia"/>
-        </w:rPr>
-        <w:t>z</w:t>
-      </w:r>
-      <w:r>
-        <w:rPr>
-          <w:rFonts w:hint="eastAsia"/>
-        </w:rPr>
-        <w:t>e</w:t>
-      </w:r>
-      <w:proofErr w:type="spellEnd"/>
-      <w:r>
-        <w:rPr>
-          <w:rFonts w:hint="eastAsia"/>
-        </w:rPr>
-        <w:t xml:space="preserve">　を変更可能とした。</w:t>
+      <w:r>
+        <w:rPr>
+          <w:rFonts w:hint="eastAsia"/>
+        </w:rPr>
+        <w:t>「</w:t>
+      </w:r>
+      <w:r>
+        <w:rPr>
+          <w:rFonts w:hint="eastAsia"/>
+        </w:rPr>
+        <w:t>T</w:t>
+      </w:r>
+      <w:r>
+        <w:rPr>
+          <w:rFonts w:hint="eastAsia"/>
+        </w:rPr>
+        <w:t>eCAサーバー内SMTP（Port25）を送信先とする場合の推奨設定</w:t>
+      </w:r>
+      <w:r>
+        <w:rPr>
+          <w:rFonts w:hint="eastAsia"/>
+        </w:rPr>
+        <w:t>」に自動設定するボタンを追加</w:t>
       </w:r>
     </w:p>
     <w:p>
       <w:pPr>
         <w:ind w:leftChars="630" w:left="1134"/>
       </w:pPr>
-      <w:r>
-        <w:rPr>
-          <w:rFonts w:hint="eastAsia"/>
-        </w:rPr>
-        <w:t>・メール設定の結果、UTF-8の定義が一部欠落している場合があったことの修正</w:t>
+    </w:p>
+    <w:p>
+      <w:pPr>
+        <w:ind w:leftChars="393" w:left="707"/>
+      </w:pPr>
+      <w:r>
+        <w:rPr>
+          <w:rFonts w:hint="eastAsia"/>
+        </w:rPr>
+        <w:t>202</w:t>
+      </w:r>
+      <w:r>
+        <w:rPr>
+          <w:rFonts w:hint="eastAsia"/>
+        </w:rPr>
+        <w:t>3</w:t>
+      </w:r>
+      <w:r>
+        <w:rPr>
+          <w:rFonts w:hint="eastAsia"/>
+        </w:rPr>
+        <w:t>-3-1</w:t>
+      </w:r>
+      <w:r>
+        <w:rPr>
+          <w:rFonts w:hint="eastAsia"/>
+        </w:rPr>
+        <w:t>2</w:t>
+      </w:r>
+      <w:r>
+        <w:rPr>
+          <w:rFonts w:hint="eastAsia"/>
+        </w:rPr>
+        <w:t xml:space="preserve">　Ver2.6作成</w:t>
       </w:r>
     </w:p>
     <w:p>
@@ -9214,37 +8875,219 @@
         <w:rPr>
           <w:rFonts w:hint="eastAsia"/>
         </w:rPr>
+        <w:t>・DWG設定ファイルの取り出しと、書き戻し機能を追加した。</w:t>
+      </w:r>
+    </w:p>
+    <w:p>
+      <w:pPr>
+        <w:ind w:leftChars="630" w:left="1134"/>
+      </w:pPr>
+      <w:r>
+        <w:rPr>
+          <w:rFonts w:hint="eastAsia"/>
+        </w:rPr>
+        <w:t>・スタートメニューに、「DWG設定アイルの解説」を作成。</w:t>
+      </w:r>
+    </w:p>
+    <w:p>
+      <w:pPr>
+        <w:ind w:leftChars="630" w:left="1134"/>
+      </w:pPr>
+    </w:p>
+    <w:p>
+      <w:pPr>
+        <w:ind w:leftChars="393" w:left="707"/>
+      </w:pPr>
+      <w:r>
+        <w:rPr>
+          <w:rFonts w:hint="eastAsia"/>
+        </w:rPr>
+        <w:t>202</w:t>
+      </w:r>
+      <w:r>
+        <w:rPr>
+          <w:rFonts w:hint="eastAsia"/>
+        </w:rPr>
+        <w:t>3</w:t>
+      </w:r>
+      <w:r>
+        <w:rPr>
+          <w:rFonts w:hint="eastAsia"/>
+        </w:rPr>
+        <w:t>-</w:t>
+      </w:r>
+      <w:r>
+        <w:rPr>
+          <w:rFonts w:hint="eastAsia"/>
+        </w:rPr>
+        <w:t>4</w:t>
+      </w:r>
+      <w:r>
+        <w:rPr>
+          <w:rFonts w:hint="eastAsia"/>
+        </w:rPr>
+        <w:t>-</w:t>
+      </w:r>
+      <w:r>
+        <w:rPr>
+          <w:rFonts w:hint="eastAsia"/>
+        </w:rPr>
+        <w:t>6</w:t>
+      </w:r>
+      <w:r>
+        <w:rPr>
+          <w:rFonts w:hint="eastAsia"/>
+        </w:rPr>
+        <w:t xml:space="preserve">　Ver2.7作成</w:t>
+      </w:r>
+    </w:p>
+    <w:p>
+      <w:pPr>
+        <w:ind w:leftChars="630" w:left="1134"/>
+      </w:pPr>
+      <w:r>
+        <w:rPr>
+          <w:rFonts w:hint="eastAsia"/>
+        </w:rPr>
         <w:t>・</w:t>
       </w:r>
       <w:r>
         <w:rPr>
           <w:rFonts w:hint="eastAsia"/>
         </w:rPr>
-        <w:t>「</w:t>
-      </w:r>
-      <w:r>
-        <w:rPr>
-          <w:rFonts w:hint="eastAsia"/>
-        </w:rPr>
-        <w:t>T</w:t>
-      </w:r>
-      <w:r>
-        <w:rPr>
-          <w:rFonts w:hint="eastAsia"/>
-        </w:rPr>
-        <w:t>eCAサーバー内SMTP（Port25）を送信先とする場合の推奨設定</w:t>
-      </w:r>
-      <w:r>
-        <w:rPr>
-          <w:rFonts w:hint="eastAsia"/>
-        </w:rPr>
-        <w:t>」に自動設定するボタンを追加</w:t>
+        <w:t>追加</w:t>
+      </w:r>
+      <w:r>
+        <w:rPr>
+          <w:rFonts w:hint="eastAsia"/>
+        </w:rPr>
+        <w:t>ライセンス購入</w:t>
+      </w:r>
+      <w:r>
+        <w:rPr>
+          <w:rFonts w:hint="eastAsia"/>
+        </w:rPr>
+        <w:t>時の</w:t>
+      </w:r>
+      <w:r>
+        <w:rPr>
+          <w:rFonts w:hint="eastAsia"/>
+        </w:rPr>
+        <w:t>機能を追加した。</w:t>
+      </w:r>
+    </w:p>
+    <w:p>
+      <w:pPr>
+        <w:ind w:leftChars="934" w:left="1700" w:hanging="19"/>
+      </w:pPr>
+      <w:r>
+        <w:rPr>
+          <w:rFonts w:hint="eastAsia"/>
+        </w:rPr>
+        <w:t>ー　TeCAInfo.txtを出力する機能。</w:t>
+      </w:r>
+    </w:p>
+    <w:p>
+      <w:pPr>
+        <w:ind w:leftChars="942" w:left="1984" w:hanging="288"/>
+      </w:pPr>
+      <w:r>
+        <w:rPr>
+          <w:rFonts w:hint="eastAsia"/>
+        </w:rPr>
+        <w:t xml:space="preserve">ー　</w:t>
+      </w:r>
+      <w:r>
+        <w:rPr>
+          <w:rFonts w:hint="eastAsia"/>
+        </w:rPr>
+        <w:t>ライセンスファイル</w:t>
+      </w:r>
+      <w:r>
+        <w:rPr>
+          <w:rFonts w:hint="eastAsia"/>
+        </w:rPr>
+        <w:t>の</w:t>
+      </w:r>
+      <w:r>
+        <w:rPr>
+          <w:rFonts w:hint="eastAsia"/>
+        </w:rPr>
+        <w:t>DragDrop</w:t>
+      </w:r>
+      <w:r>
+        <w:rPr>
+          <w:rFonts w:hint="eastAsia"/>
+        </w:rPr>
+        <w:t>から</w:t>
+      </w:r>
+      <w:r>
+        <w:rPr>
+          <w:rFonts w:hint="eastAsia"/>
+        </w:rPr>
+        <w:t>[変更して再起動]を実行すると、ライセンス数を変更できる機能。</w:t>
       </w:r>
     </w:p>
     <w:p>
       <w:pPr>
         <w:ind w:leftChars="630" w:left="1134"/>
       </w:pPr>
+      <w:r>
+        <w:rPr>
+          <w:rFonts w:hint="eastAsia"/>
+        </w:rPr>
+        <w:t>・ログインタイムアウトの時間設定</w:t>
+      </w:r>
+      <w:r>
+        <w:rPr>
+          <w:rFonts w:hint="eastAsia"/>
+        </w:rPr>
+        <w:t>を可能とした</w:t>
+      </w:r>
+      <w:r>
+        <w:rPr>
+          <w:rFonts w:hint="eastAsia"/>
+        </w:rPr>
+        <w:t>。</w:t>
+      </w:r>
+    </w:p>
+    <w:p>
+      <w:pPr>
+        <w:ind w:leftChars="630" w:left="1134"/>
+      </w:pPr>
+      <w:r>
+        <w:rPr>
+          <w:rFonts w:hint="eastAsia"/>
+        </w:rPr>
+        <w:t>・共用ライブラリによるソースコードの簡素化を実施した。</w:t>
+      </w:r>
+    </w:p>
+    <w:p>
+      <w:pPr>
+        <w:ind w:leftChars="630" w:left="1134"/>
+      </w:pPr>
+      <w:r>
+        <w:rPr>
+          <w:rFonts w:hint="eastAsia"/>
+        </w:rPr>
+        <w:t>・多重起動できてしまうバグの修正</w:t>
+      </w:r>
+    </w:p>
+    <w:p>
+      <w:pPr>
+        <w:ind w:leftChars="630" w:left="1134"/>
+      </w:pPr>
+      <w:r>
+        <w:rPr>
+          <w:rFonts w:hint="eastAsia"/>
+        </w:rPr>
+        <w:t>・Supervisorモードのパスワードを変更。</w:t>
+      </w:r>
+    </w:p>
+    <w:p>
+      <w:pPr>
+        <w:ind w:leftChars="630" w:left="1134"/>
+      </w:pPr>
     </w:p>
     <w:p>
       <w:pPr>
@@ -9254,31 +9097,7 @@
         <w:rPr>
           <w:rFonts w:hint="eastAsia"/>
         </w:rPr>
-        <w:t>202</w:t>
-      </w:r>
-      <w:r>
-        <w:rPr>
-          <w:rFonts w:hint="eastAsia"/>
-        </w:rPr>
-        <w:t>3</w:t>
-      </w:r>
-      <w:r>
-        <w:rPr>
-          <w:rFonts w:hint="eastAsia"/>
-        </w:rPr>
-        <w:t>-3-1</w:t>
-      </w:r>
-      <w:r>
-        <w:rPr>
-          <w:rFonts w:hint="eastAsia"/>
-        </w:rPr>
-        <w:t>2</w:t>
-      </w:r>
-      <w:r>
-        <w:rPr>
-          <w:rFonts w:hint="eastAsia"/>
-        </w:rPr>
-        <w:t xml:space="preserve">　Ver2.6作成</w:t>
+        <w:t>2023-4-19　Ver2.71作成</w:t>
       </w:r>
     </w:p>
     <w:p>
@@ -9289,7 +9108,7 @@
         <w:rPr>
           <w:rFonts w:hint="eastAsia"/>
         </w:rPr>
-        <w:t>・DWG設定ファイルの取り出しと、書き戻し機能を追加した。</w:t>
+        <w:t>・TeCA起動時「PDF変換（EX）」のサービスも起動するようにした。</w:t>
       </w:r>
     </w:p>
     <w:p>
@@ -9300,7 +9119,7 @@
         <w:rPr>
           <w:rFonts w:hint="eastAsia"/>
         </w:rPr>
-        <w:t>・スタートメニューに、「DWG設定アイルの解説」を作成。</w:t>
+        <w:t>（PDF変換サービスが無い場合はアラート表示しつつ動作は継続）</w:t>
       </w:r>
     </w:p>
     <w:p>
@@ -9316,43 +9135,80 @@
         <w:rPr>
           <w:rFonts w:hint="eastAsia"/>
         </w:rPr>
-        <w:t>202</w:t>
-      </w:r>
-      <w:r>
-        <w:rPr>
-          <w:rFonts w:hint="eastAsia"/>
-        </w:rPr>
-        <w:t>3</w:t>
-      </w:r>
-      <w:r>
-        <w:rPr>
-          <w:rFonts w:hint="eastAsia"/>
-        </w:rPr>
-        <w:t>-</w:t>
-      </w:r>
-      <w:r>
-        <w:rPr>
-          <w:rFonts w:hint="eastAsia"/>
-        </w:rPr>
-        <w:t>4</w:t>
-      </w:r>
-      <w:r>
-        <w:rPr>
-          <w:rFonts w:hint="eastAsia"/>
-        </w:rPr>
-        <w:t>-</w:t>
-      </w:r>
-      <w:r>
-        <w:rPr>
-          <w:rFonts w:hint="eastAsia"/>
-        </w:rPr>
-        <w:t>6</w:t>
-      </w:r>
-      <w:r>
-        <w:rPr>
-          <w:rFonts w:hint="eastAsia"/>
-        </w:rPr>
-        <w:t xml:space="preserve">　Ver2.7作成</w:t>
+        <w:t>2023-５-9　Ver2.72作成</w:t>
+      </w:r>
+    </w:p>
+    <w:p>
+      <w:pPr>
+        <w:ind w:leftChars="630" w:left="1274" w:hangingChars="78" w:hanging="140"/>
+      </w:pPr>
+      <w:r>
+        <w:rPr>
+          <w:rFonts w:hint="eastAsia"/>
+        </w:rPr>
+        <w:t>・TeCA構築後の初回起動時、[認証]のあと「メール通知機能：OFF」でもメール設定が変更でき、[変更して再起動]すると落ちるバグの修正</w:t>
+      </w:r>
+    </w:p>
+    <w:p>
+      <w:pPr>
+        <w:ind w:leftChars="630" w:left="1274" w:hangingChars="78" w:hanging="140"/>
+      </w:pPr>
+      <w:r>
+        <w:rPr>
+          <w:rFonts w:hint="eastAsia"/>
+        </w:rPr>
+        <w:t>・メール設定STARTTLSの構文が違っていたバグの修正</w:t>
+      </w:r>
+    </w:p>
+    <w:p>
+      <w:pPr>
+        <w:ind w:leftChars="393" w:left="707"/>
+      </w:pPr>
+    </w:p>
+    <w:p>
+      <w:pPr>
+        <w:ind w:leftChars="393" w:left="707"/>
+      </w:pPr>
+      <w:r>
+        <w:rPr>
+          <w:rFonts w:hint="eastAsia"/>
+        </w:rPr>
+        <w:t>2023-５-19　Ver2.73作成</w:t>
+      </w:r>
+    </w:p>
+    <w:p>
+      <w:pPr>
+        <w:ind w:leftChars="631" w:left="1275" w:hangingChars="77" w:hanging="139"/>
+      </w:pPr>
+      <w:r>
+        <w:rPr>
+          <w:rFonts w:hint="eastAsia"/>
+        </w:rPr>
+        <w:t>・「ゴミジョブを掃除」（通称「パイプマンバッチ」）を</w:t>
+      </w:r>
+      <w:r>
+        <w:rPr>
+          <w:rFonts w:hint="eastAsia"/>
+        </w:rPr>
+        <w:t>実装</w:t>
+      </w:r>
+      <w:r>
+        <w:rPr>
+          <w:rFonts w:hint="eastAsia"/>
+        </w:rPr>
+        <w:t>。夜間バッチ実行中に誤って再起動をかけ</w:t>
+      </w:r>
+      <w:r>
+        <w:rPr>
+          <w:rFonts w:hint="eastAsia"/>
+        </w:rPr>
+        <w:t>てしまった際の</w:t>
+      </w:r>
+      <w:r>
+        <w:rPr>
+          <w:rFonts w:hint="eastAsia"/>
+        </w:rPr>
+        <w:t>「ジョブ詰まり」を掃除する。</w:t>
       </w:r>
     </w:p>
     <w:p>
@@ -9363,108 +9219,23 @@
         <w:rPr>
           <w:rFonts w:hint="eastAsia"/>
         </w:rPr>
-        <w:t>・</w:t>
-      </w:r>
-      <w:r>
-        <w:rPr>
-          <w:rFonts w:hint="eastAsia"/>
-        </w:rPr>
-        <w:t>追加</w:t>
-      </w:r>
-      <w:r>
-        <w:rPr>
-          <w:rFonts w:hint="eastAsia"/>
-        </w:rPr>
-        <w:t>ライセンス購入</w:t>
-      </w:r>
-      <w:r>
-        <w:rPr>
-          <w:rFonts w:hint="eastAsia"/>
-        </w:rPr>
-        <w:t>時の</w:t>
-      </w:r>
-      <w:r>
-        <w:rPr>
-          <w:rFonts w:hint="eastAsia"/>
-        </w:rPr>
-        <w:t>機能を追加した。</w:t>
-      </w:r>
-    </w:p>
-    <w:p>
-      <w:pPr>
-        <w:ind w:leftChars="934" w:left="1700" w:hanging="19"/>
-      </w:pPr>
-      <w:r>
-        <w:rPr>
-          <w:rFonts w:hint="eastAsia"/>
-        </w:rPr>
-        <w:t>ー　TeCAInfo.txtを出力する機能。</w:t>
-      </w:r>
-    </w:p>
-    <w:p>
-      <w:pPr>
-        <w:ind w:leftChars="942" w:left="1984" w:hanging="288"/>
-      </w:pPr>
-      <w:r>
-        <w:rPr>
-          <w:rFonts w:hint="eastAsia"/>
-        </w:rPr>
-        <w:t xml:space="preserve">ー　</w:t>
-      </w:r>
-      <w:r>
-        <w:rPr>
-          <w:rFonts w:hint="eastAsia"/>
-        </w:rPr>
-        <w:t>ライセンスファイル</w:t>
-      </w:r>
-      <w:r>
-        <w:rPr>
-          <w:rFonts w:hint="eastAsia"/>
-        </w:rPr>
-        <w:t>の</w:t>
-      </w:r>
-      <w:proofErr w:type="spellStart"/>
-      <w:r>
-        <w:rPr>
-          <w:rFonts w:hint="eastAsia"/>
-        </w:rPr>
-        <w:t>DragDrop</w:t>
-      </w:r>
-      <w:proofErr w:type="spellEnd"/>
-      <w:r>
-        <w:rPr>
-          <w:rFonts w:hint="eastAsia"/>
-        </w:rPr>
-        <w:t>から</w:t>
-      </w:r>
-      <w:r>
-        <w:rPr>
-          <w:rFonts w:hint="eastAsia"/>
-        </w:rPr>
-        <w:t>[変更して再起動]を実行すると、ライセンス数を変更できる機能。</w:t>
+        <w:t>・「実行モード」コンボ切替による各アイテムの不自然なロックを抑制。</w:t>
       </w:r>
     </w:p>
     <w:p>
       <w:pPr>
         <w:ind w:leftChars="630" w:left="1134"/>
       </w:pPr>
-      <w:r>
-        <w:rPr>
-          <w:rFonts w:hint="eastAsia"/>
-        </w:rPr>
-        <w:t>・ログインタイムアウトの時間設定</w:t>
-      </w:r>
-      <w:r>
-        <w:rPr>
-          <w:rFonts w:hint="eastAsia"/>
-        </w:rPr>
-        <w:t>を可能とした</w:t>
-      </w:r>
-      <w:r>
-        <w:rPr>
-          <w:rFonts w:hint="eastAsia"/>
-        </w:rPr>
-        <w:t>。</w:t>
+    </w:p>
+    <w:p>
+      <w:pPr>
+        <w:ind w:leftChars="393" w:left="707"/>
+      </w:pPr>
+      <w:r>
+        <w:rPr>
+          <w:rFonts w:hint="eastAsia"/>
+        </w:rPr>
+        <w:t>2023-6-21　Ver2.74作成</w:t>
       </w:r>
     </w:p>
     <w:p>
@@ -9475,7 +9246,7 @@
         <w:rPr>
           <w:rFonts w:hint="eastAsia"/>
         </w:rPr>
-        <w:t>・共用ライブラリによるソースコードの簡素化を実施した。</w:t>
+        <w:t>・スクロールバッファ修正時にapp.jsを破損してしまう場合があるバグの修正</w:t>
       </w:r>
     </w:p>
     <w:p>
@@ -9486,7 +9257,7 @@
         <w:rPr>
           <w:rFonts w:hint="eastAsia"/>
         </w:rPr>
-        <w:t>・多重起動できてしまうバグの修正</w:t>
+        <w:t>・エラーで中断してもシステム設定値を書き換えてしまう場合がある不具合の修正</w:t>
       </w:r>
     </w:p>
     <w:p>
@@ -9497,7 +9268,7 @@
         <w:rPr>
           <w:rFonts w:hint="eastAsia"/>
         </w:rPr>
-        <w:t>・Supervisorモードのパスワードを変更。</w:t>
+        <w:t>・管理者昇格できなかった場合、処理を止めるよう訂正</w:t>
       </w:r>
     </w:p>
     <w:p>
@@ -9513,18 +9284,40 @@
         <w:rPr>
           <w:rFonts w:hint="eastAsia"/>
         </w:rPr>
-        <w:t>2023-4-19　Ver2.71作成</w:t>
+        <w:t>2023-７-４　Ver2.7５作成</w:t>
+      </w:r>
+    </w:p>
+    <w:p>
+      <w:pPr>
+        <w:ind w:leftChars="631" w:left="1275" w:hangingChars="77" w:hanging="139"/>
+      </w:pPr>
+      <w:r>
+        <w:rPr>
+          <w:rFonts w:hint="eastAsia"/>
+        </w:rPr>
+        <w:t>・TeCA終了処理時に全文検索エンジンの挙動を最適化するよう、[ゴミジョブを掃除]に属性レコードのインデックス再構成処理を追加した。</w:t>
       </w:r>
     </w:p>
     <w:p>
       <w:pPr>
         <w:ind w:leftChars="630" w:left="1134"/>
       </w:pPr>
-      <w:r>
-        <w:rPr>
-          <w:rFonts w:hint="eastAsia"/>
-        </w:rPr>
-        <w:t>・TeCA起動時「PDF変換（EX）」のサービスも起動するようにした。</w:t>
+    </w:p>
+    <w:p>
+      <w:pPr>
+        <w:ind w:leftChars="393" w:left="707"/>
+      </w:pPr>
+      <w:r>
+        <w:rPr>
+          <w:rFonts w:hint="eastAsia"/>
+        </w:rPr>
+        <w:t>2023-７-21　Ver2.7５A作成</w:t>
+      </w:r>
+      <w:r>
+        <w:rPr>
+          <w:rFonts w:hint="eastAsia"/>
+        </w:rPr>
+        <w:t>（TeCASetting2.75＋TeBack1.00）</w:t>
       </w:r>
     </w:p>
     <w:p>
@@ -9535,230 +9328,7 @@
         <w:rPr>
           <w:rFonts w:hint="eastAsia"/>
         </w:rPr>
-        <w:t>（PDF変換サービスが無い場合はアラート表示しつつ動作は継続）</w:t>
-      </w:r>
-    </w:p>
-    <w:p>
-      <w:pPr>
-        <w:ind w:leftChars="630" w:left="1134"/>
-      </w:pPr>
-    </w:p>
-    <w:p>
-      <w:pPr>
-        <w:ind w:leftChars="393" w:left="707"/>
-      </w:pPr>
-      <w:r>
-        <w:rPr>
-          <w:rFonts w:hint="eastAsia"/>
-        </w:rPr>
-        <w:t>2023-５-9　Ver2.72作成</w:t>
-      </w:r>
-    </w:p>
-    <w:p>
-      <w:pPr>
-        <w:ind w:leftChars="630" w:left="1274" w:hangingChars="78" w:hanging="140"/>
-      </w:pPr>
-      <w:r>
-        <w:rPr>
-          <w:rFonts w:hint="eastAsia"/>
-        </w:rPr>
-        <w:t>・TeCA構築後の初回起動時、[認証]のあと「メール通知機能：OFF」でもメール設定が変更でき、[変更して再起動]すると落ちるバグの修正</w:t>
-      </w:r>
-    </w:p>
-    <w:p>
-      <w:pPr>
-        <w:ind w:leftChars="630" w:left="1274" w:hangingChars="78" w:hanging="140"/>
-      </w:pPr>
-      <w:r>
-        <w:rPr>
-          <w:rFonts w:hint="eastAsia"/>
-        </w:rPr>
-        <w:t>・メール設定STARTTLSの構文が違っていたバグの修正</w:t>
-      </w:r>
-    </w:p>
-    <w:p>
-      <w:pPr>
-        <w:ind w:leftChars="393" w:left="707"/>
-      </w:pPr>
-    </w:p>
-    <w:p>
-      <w:pPr>
-        <w:ind w:leftChars="393" w:left="707"/>
-      </w:pPr>
-      <w:r>
-        <w:rPr>
-          <w:rFonts w:hint="eastAsia"/>
-        </w:rPr>
-        <w:t>2023-５-19　Ver2.73作成</w:t>
-      </w:r>
-    </w:p>
-    <w:p>
-      <w:pPr>
-        <w:ind w:leftChars="631" w:left="1275" w:hangingChars="77" w:hanging="139"/>
-      </w:pPr>
-      <w:r>
-        <w:rPr>
-          <w:rFonts w:hint="eastAsia"/>
-        </w:rPr>
-        <w:t>・「ゴミジョブを掃除」（通称「パイプマンバッチ」）を</w:t>
-      </w:r>
-      <w:r>
-        <w:rPr>
-          <w:rFonts w:hint="eastAsia"/>
-        </w:rPr>
-        <w:t>実装</w:t>
-      </w:r>
-      <w:r>
-        <w:rPr>
-          <w:rFonts w:hint="eastAsia"/>
-        </w:rPr>
-        <w:t>。夜間バッチ実行中に誤って再起動をかけ</w:t>
-      </w:r>
-      <w:r>
-        <w:rPr>
-          <w:rFonts w:hint="eastAsia"/>
-        </w:rPr>
-        <w:t>てしまった際の</w:t>
-      </w:r>
-      <w:r>
-        <w:rPr>
-          <w:rFonts w:hint="eastAsia"/>
-        </w:rPr>
-        <w:t>「ジョブ詰まり」を掃除する。</w:t>
-      </w:r>
-    </w:p>
-    <w:p>
-      <w:pPr>
-        <w:ind w:leftChars="630" w:left="1134"/>
-      </w:pPr>
-      <w:r>
-        <w:rPr>
-          <w:rFonts w:hint="eastAsia"/>
-        </w:rPr>
-        <w:t>・「実行モード」コンボ切替による各アイテムの不自然なロックを抑制。</w:t>
-      </w:r>
-    </w:p>
-    <w:p>
-      <w:pPr>
-        <w:ind w:leftChars="630" w:left="1134"/>
-      </w:pPr>
-    </w:p>
-    <w:p>
-      <w:pPr>
-        <w:ind w:leftChars="393" w:left="707"/>
-      </w:pPr>
-      <w:r>
-        <w:rPr>
-          <w:rFonts w:hint="eastAsia"/>
-        </w:rPr>
-        <w:t>2023-6-21　Ver2.74作成</w:t>
-      </w:r>
-    </w:p>
-    <w:p>
-      <w:pPr>
-        <w:ind w:leftChars="630" w:left="1134"/>
-      </w:pPr>
-      <w:r>
-        <w:rPr>
-          <w:rFonts w:hint="eastAsia"/>
-        </w:rPr>
-        <w:t>・スクロールバッファ修正時にapp.jsを破損してしまう場合があるバグの修正</w:t>
-      </w:r>
-    </w:p>
-    <w:p>
-      <w:pPr>
-        <w:ind w:leftChars="630" w:left="1134"/>
-      </w:pPr>
-      <w:r>
-        <w:rPr>
-          <w:rFonts w:hint="eastAsia"/>
-        </w:rPr>
-        <w:t>・エラーで中断してもシステム設定値を書き換えてしまう場合がある不具合の修正</w:t>
-      </w:r>
-    </w:p>
-    <w:p>
-      <w:pPr>
-        <w:ind w:leftChars="630" w:left="1134"/>
-      </w:pPr>
-      <w:r>
-        <w:rPr>
-          <w:rFonts w:hint="eastAsia"/>
-        </w:rPr>
-        <w:t>・管理者昇格できなかった場合、処理を止めるよう訂正</w:t>
-      </w:r>
-    </w:p>
-    <w:p>
-      <w:pPr>
-        <w:ind w:leftChars="630" w:left="1134"/>
-      </w:pPr>
-    </w:p>
-    <w:p>
-      <w:pPr>
-        <w:ind w:leftChars="393" w:left="707"/>
-      </w:pPr>
-      <w:r>
-        <w:rPr>
-          <w:rFonts w:hint="eastAsia"/>
-        </w:rPr>
-        <w:t>2023-７-４　Ver2.7５作成</w:t>
-      </w:r>
-    </w:p>
-    <w:p>
-      <w:pPr>
-        <w:ind w:leftChars="631" w:left="1275" w:hangingChars="77" w:hanging="139"/>
-      </w:pPr>
-      <w:r>
-        <w:rPr>
-          <w:rFonts w:hint="eastAsia"/>
-        </w:rPr>
-        <w:t>・TeCA終了処理時に全文検索エンジンの挙動を最適化するよう、[ゴミジョブを掃除]に属性レコードのインデックス再構成処理を追加した。</w:t>
-      </w:r>
-    </w:p>
-    <w:p>
-      <w:pPr>
-        <w:ind w:leftChars="630" w:left="1134"/>
-      </w:pPr>
-    </w:p>
-    <w:p>
-      <w:pPr>
-        <w:ind w:leftChars="393" w:left="707"/>
-      </w:pPr>
-      <w:r>
-        <w:rPr>
-          <w:rFonts w:hint="eastAsia"/>
-        </w:rPr>
-        <w:t>2023-７-21　Ver2.7５A作成</w:t>
-      </w:r>
-      <w:r>
-        <w:rPr>
-          <w:rFonts w:hint="eastAsia"/>
-        </w:rPr>
-        <w:t>（TeCASetting2.75＋TeBack1.00）</w:t>
-      </w:r>
-    </w:p>
-    <w:p>
-      <w:pPr>
-        <w:ind w:leftChars="630" w:left="1134"/>
-      </w:pPr>
-      <w:r>
-        <w:rPr>
-          <w:rFonts w:hint="eastAsia"/>
-        </w:rPr>
-        <w:t>・新規ツール「</w:t>
-      </w:r>
-      <w:proofErr w:type="spellStart"/>
-      <w:r>
-        <w:rPr>
-          <w:rFonts w:hint="eastAsia"/>
-        </w:rPr>
-        <w:t>TeBack</w:t>
-      </w:r>
-      <w:proofErr w:type="spellEnd"/>
-      <w:r>
-        <w:rPr>
-          <w:rFonts w:hint="eastAsia"/>
-        </w:rPr>
-        <w:t>」を追加した。TeCAデータベースのバックアップとリストアをP</w:t>
+        <w:t>・新規ツール「TeBack」を追加した。TeCAデータベースのバックアップとリストアをP</w:t>
       </w:r>
       <w:r>
         <w:t>ostgreSQL</w:t>
@@ -9804,21 +9374,7 @@
         <w:rPr>
           <w:rFonts w:hint="eastAsia"/>
         </w:rPr>
-        <w:t>・「</w:t>
-      </w:r>
-      <w:proofErr w:type="spellStart"/>
-      <w:r>
-        <w:rPr>
-          <w:rFonts w:hint="eastAsia"/>
-        </w:rPr>
-        <w:t>TeBack</w:t>
-      </w:r>
-      <w:proofErr w:type="spellEnd"/>
-      <w:r>
-        <w:rPr>
-          <w:rFonts w:hint="eastAsia"/>
-        </w:rPr>
-        <w:t>」のリストア</w:t>
+        <w:t>・「TeBack」のリストア</w:t>
       </w:r>
       <w:r>
         <w:rPr>
@@ -9835,21 +9391,7 @@
         <w:rPr>
           <w:rFonts w:hint="eastAsia"/>
         </w:rPr>
-        <w:t>・「</w:t>
-      </w:r>
-      <w:proofErr w:type="spellStart"/>
-      <w:r>
-        <w:rPr>
-          <w:rFonts w:hint="eastAsia"/>
-        </w:rPr>
-        <w:t>TeCASettings</w:t>
-      </w:r>
-      <w:proofErr w:type="spellEnd"/>
-      <w:r>
-        <w:rPr>
-          <w:rFonts w:hint="eastAsia"/>
-        </w:rPr>
-        <w:t>」に、手のひらツールのデフォルトON/OFFを追加。</w:t>
+        <w:t>・「TeCASettings」に、手のひらツールのデフォルトON/OFFを追加。</w:t>
       </w:r>
     </w:p>
     <w:p>
@@ -9877,17 +9419,6 @@
           <w:rFonts w:hint="eastAsia"/>
         </w:rPr>
         <w:t>・スクロールパラメータの書込禁止によりライセンス追加機能が動作しない場合がある不具合の修正。</w:t>
-      </w:r>
-    </w:p>
-    <w:p>
-      <w:pPr>
-        <w:ind w:leftChars="630" w:left="1274" w:hangingChars="78" w:hanging="140"/>
-      </w:pPr>
-      <w:r>
-        <w:rPr>
-          <w:rFonts w:hint="eastAsia"/>
-        </w:rPr>
-        <w:t>・TeCAタイトルロゴを任意画像ファイルに変更できる機能を新設</w:t>
       </w:r>
     </w:p>
     <w:p>
@@ -9924,25 +9455,163 @@
     </w:p>
     <w:p>
       <w:pPr>
+        <w:ind w:leftChars="630" w:left="1134"/>
+      </w:pPr>
+      <w:r>
+        <w:rPr>
+          <w:rFonts w:hint="eastAsia"/>
+        </w:rPr>
+        <w:t>・公開機能の追加</w:t>
+      </w:r>
+    </w:p>
+    <w:p>
+      <w:pPr>
+        <w:ind w:leftChars="630" w:left="1134"/>
+      </w:pPr>
+      <w:r>
+        <w:rPr>
+          <w:rFonts w:hint="eastAsia"/>
+        </w:rPr>
+        <w:t>・実行ボタンを連続押しすると強制終了する不具合の修正</w:t>
+      </w:r>
+    </w:p>
+    <w:p>
+      <w:pPr>
+        <w:ind w:leftChars="630" w:left="1134"/>
+      </w:pPr>
+      <w:r>
+        <w:rPr>
+          <w:rFonts w:hint="eastAsia"/>
+        </w:rPr>
+        <w:t>・DB再起動時にデフラグ処理とインデックス再生成、インデックスごみデータ抹消を確実に実行できるよう修正</w:t>
+      </w:r>
+    </w:p>
+    <w:p>
+      <w:pPr>
+        <w:ind w:leftChars="630" w:left="1134"/>
+      </w:pPr>
+      <w:r>
+        <w:rPr>
+          <w:rFonts w:hint="eastAsia"/>
+        </w:rPr>
+        <w:t>・DB再起動時にDBデータの不整合を直す処理を追加</w:t>
+      </w:r>
+    </w:p>
+    <w:p>
+      <w:pPr>
+        <w:ind w:leftChars="630" w:left="1134"/>
+      </w:pPr>
+      <w:r>
+        <w:rPr>
+          <w:rFonts w:hint="eastAsia"/>
+        </w:rPr>
+        <w:t>・プレビューウィンドウの表示幅機能を拡張</w:t>
+      </w:r>
+    </w:p>
+    <w:p>
+      <w:pPr>
+        <w:ind w:leftChars="630" w:left="1134"/>
+      </w:pPr>
+      <w:r>
+        <w:rPr>
+          <w:rFonts w:hint="eastAsia"/>
+        </w:rPr>
+        <w:t>・画像ファイルのPDF変換で、CADモードと、拡張モードに選択可能とした。</w:t>
+      </w:r>
+    </w:p>
+    <w:p>
+      <w:pPr>
         <w:ind w:leftChars="393" w:left="707"/>
-        <w:rPr>
-          <w:rFonts w:hint="eastAsia"/>
-        </w:rPr>
-      </w:pPr>
-      <w:r>
-        <w:tab/>
-      </w:r>
-      <w:r>
-        <w:rPr>
-          <w:rFonts w:hint="eastAsia"/>
-        </w:rPr>
-        <w:t>・公開機能の追加</w:t>
-      </w:r>
+      </w:pPr>
     </w:p>
     <w:p>
       <w:pPr>
         <w:ind w:leftChars="630" w:left="1134"/>
       </w:pPr>
+    </w:p>
+    <w:p>
+      <w:pPr>
+        <w:ind w:leftChars="393" w:left="707"/>
+      </w:pPr>
+      <w:r>
+        <w:rPr>
+          <w:rFonts w:hint="eastAsia"/>
+        </w:rPr>
+        <w:t>2025-5-14　Ve</w:t>
+      </w:r>
+      <w:r>
+        <w:rPr>
+          <w:rFonts w:hint="eastAsia"/>
+        </w:rPr>
+        <w:t>3.00</w:t>
+      </w:r>
+      <w:r>
+        <w:rPr>
+          <w:rFonts w:hint="eastAsia"/>
+        </w:rPr>
+        <w:t>r作成</w:t>
+      </w:r>
+    </w:p>
+    <w:p>
+      <w:pPr>
+        <w:ind w:leftChars="630" w:left="1134"/>
+      </w:pPr>
+      <w:r>
+        <w:rPr>
+          <w:rFonts w:hint="eastAsia"/>
+        </w:rPr>
+        <w:t>・メニューのタブデザイン化</w:t>
+      </w:r>
+    </w:p>
+    <w:p>
+      <w:pPr>
+        <w:ind w:leftChars="630" w:left="1134"/>
+      </w:pPr>
+      <w:r>
+        <w:rPr>
+          <w:rFonts w:hint="eastAsia"/>
+        </w:rPr>
+        <w:t>・パスワードとパスワード期限を強制変更できるボタンを追加</w:t>
+      </w:r>
+    </w:p>
+    <w:p>
+      <w:pPr>
+        <w:ind w:leftChars="630" w:left="1134"/>
+      </w:pPr>
+      <w:r>
+        <w:rPr>
+          <w:rFonts w:hint="eastAsia"/>
+        </w:rPr>
+        <w:t>・ファイル選択ポップアップのリスト行数と、フィールド幅の拡大スイッチを追加</w:t>
+      </w:r>
+    </w:p>
+    <w:p>
+      <w:pPr>
+        <w:ind w:leftChars="630" w:left="1134"/>
+      </w:pPr>
+      <w:r>
+        <w:rPr>
+          <w:rFonts w:hint="eastAsia"/>
+        </w:rPr>
+        <w:t>・検索結果ウィンドウのサムネールサイズを変更可能とした。</w:t>
+      </w:r>
+    </w:p>
+    <w:p>
+      <w:pPr>
+        <w:ind w:leftChars="630" w:left="1134"/>
+      </w:pPr>
+      <w:r>
+        <w:rPr>
+          <w:rFonts w:hint="eastAsia"/>
+        </w:rPr>
+        <w:t>・</w:t>
+      </w:r>
+      <w:r>
+        <w:rPr>
+          <w:rFonts w:hint="eastAsia"/>
+        </w:rPr>
+        <w:t>公開機能を使用可能にする（Ver1.12以上のみ有効）</w:t>
+      </w:r>
     </w:p>
     <w:sectPr>
       <w:headerReference w:type="default" r:id="rId24"/>
@@ -10283,31 +9952,25 @@
       <w:rPr>
         <w:rFonts w:hint="eastAsia"/>
       </w:rPr>
-      <w:t>2023-</w:t>
+      <w:t>202</w:t>
     </w:r>
     <w:r>
       <w:rPr>
         <w:rFonts w:hint="eastAsia"/>
       </w:rPr>
-      <w:t>8</w:t>
-    </w:r>
-    <w:r>
-      <w:t>-13</w:t>
+      <w:t>5-05-08</w:t>
     </w:r>
     <w:r>
       <w:rPr>
         <w:rFonts w:hint="eastAsia"/>
       </w:rPr>
-      <w:t xml:space="preserve">　　Ver2.</w:t>
+      <w:t xml:space="preserve">　　Ver</w:t>
     </w:r>
     <w:r>
       <w:rPr>
         <w:rFonts w:hint="eastAsia"/>
       </w:rPr>
-      <w:t>7</w:t>
-    </w:r>
-    <w:r>
-      <w:t>6</w:t>
+      <w:t>3.00</w:t>
     </w:r>
   </w:p>
 </w:hdr>
@@ -13324,6 +12987,8 @@
     <w:rsidRoot w:val="008F2A09"/>
     <w:rsid w:val="00145D9F"/>
     <w:rsid w:val="00171EE1"/>
+    <w:rsid w:val="001E4D66"/>
+    <w:rsid w:val="002071A9"/>
     <w:rsid w:val="00283180"/>
     <w:rsid w:val="00292081"/>
     <w:rsid w:val="002C62BE"/>
@@ -13354,6 +13019,8 @@
     <w:rsid w:val="00B21BF1"/>
     <w:rsid w:val="00B22F9C"/>
     <w:rsid w:val="00CB0794"/>
+    <w:rsid w:val="00CD001C"/>
+    <w:rsid w:val="00D96A98"/>
     <w:rsid w:val="00DE134D"/>
     <w:rsid w:val="00DF167E"/>
     <w:rsid w:val="00E52CB2"/>

--- a/添付文書/readme.docx
+++ b/添付文書/readme.docx
@@ -200,7 +200,7 @@
           <w:sz w:val="24"/>
           <w:szCs w:val="24"/>
         </w:rPr>
-        <w:t>インストール</w:t>
+        <w:t>置き場所</w:t>
       </w:r>
     </w:p>
     <w:p>
@@ -218,7 +218,13 @@
         <w:rPr>
           <w:rFonts w:hint="eastAsia"/>
         </w:rPr>
-        <w:t>このツールは以下の2つのファイルで提供されます。</w:t>
+        <w:t>このツールは以下の</w:t>
+      </w:r>
+      <w:r>
+        <w:rPr>
+          <w:rFonts w:hint="eastAsia"/>
+        </w:rPr>
+        <w:t>フォルダにあります。</w:t>
       </w:r>
     </w:p>
     <w:p>
@@ -235,8 +241,8 @@
         <w:tblLook w:val="04A0" w:firstRow="1" w:lastRow="0" w:firstColumn="1" w:lastColumn="0" w:noHBand="0" w:noVBand="1"/>
       </w:tblPr>
       <w:tblGrid>
-        <w:gridCol w:w="4678"/>
-        <w:gridCol w:w="4110"/>
+        <w:gridCol w:w="2977"/>
+        <w:gridCol w:w="5811"/>
       </w:tblGrid>
       <w:tr>
         <w:trPr>
@@ -245,7 +251,7 @@
         <w:tc>
           <w:tcPr>
             <w:cnfStyle w:val="001000000000" w:firstRow="0" w:lastRow="0" w:firstColumn="1" w:lastColumn="0" w:oddVBand="0" w:evenVBand="0" w:oddHBand="0" w:evenHBand="0" w:firstRowFirstColumn="0" w:firstRowLastColumn="0" w:lastRowFirstColumn="0" w:lastRowLastColumn="0"/>
-            <w:tcW w:w="4678" w:type="dxa"/>
+            <w:tcW w:w="2977" w:type="dxa"/>
           </w:tcPr>
           <w:p>
             <w:pPr>
@@ -259,19 +265,28 @@
         </w:tc>
         <w:tc>
           <w:tcPr>
-            <w:tcW w:w="4110" w:type="dxa"/>
+            <w:tcW w:w="5811" w:type="dxa"/>
           </w:tcPr>
           <w:p>
             <w:pPr>
               <w:pStyle w:val="a7"/>
               <w:ind w:leftChars="0" w:left="0"/>
               <w:cnfStyle w:val="100000000000" w:firstRow="1" w:lastRow="0" w:firstColumn="0" w:lastColumn="0" w:oddVBand="0" w:evenVBand="0" w:oddHBand="0" w:evenHBand="0" w:firstRowFirstColumn="0" w:firstRowLastColumn="0" w:lastRowFirstColumn="0" w:lastRowLastColumn="0"/>
+              <w:rPr>
+                <w:rFonts w:hint="eastAsia"/>
+              </w:rPr>
             </w:pPr>
             <w:r>
               <w:rPr>
                 <w:rFonts w:hint="eastAsia"/>
               </w:rPr>
-              <w:t>説明</w:t>
+              <w:t>Administratorのデスクトップにある「TeCAtools」フォルダ</w:t>
+            </w:r>
+            <w:r>
+              <w:rPr>
+                <w:rFonts w:hint="eastAsia"/>
+              </w:rPr>
+              <w:t>にあります</w:t>
             </w:r>
           </w:p>
         </w:tc>
@@ -280,17 +295,23 @@
         <w:tc>
           <w:tcPr>
             <w:cnfStyle w:val="001000000000" w:firstRow="0" w:lastRow="0" w:firstColumn="1" w:lastColumn="0" w:oddVBand="0" w:evenVBand="0" w:oddHBand="0" w:evenHBand="0" w:firstRowFirstColumn="0" w:firstRowLastColumn="0" w:lastRowFirstColumn="0" w:lastRowLastColumn="0"/>
-            <w:tcW w:w="4678" w:type="dxa"/>
+            <w:tcW w:w="2977" w:type="dxa"/>
           </w:tcPr>
           <w:p>
             <w:r>
-              <w:t>Setup_TeCASettings.msi</w:t>
+              <w:t>TeCASettings.</w:t>
+            </w:r>
+            <w:r>
+              <w:rPr>
+                <w:rFonts w:hint="eastAsia"/>
+              </w:rPr>
+              <w:t>exe</w:t>
             </w:r>
           </w:p>
         </w:tc>
         <w:tc>
           <w:tcPr>
-            <w:tcW w:w="4110" w:type="dxa"/>
+            <w:tcW w:w="5811" w:type="dxa"/>
           </w:tcPr>
           <w:p>
             <w:pPr>
@@ -302,7 +323,7 @@
               <w:rPr>
                 <w:rFonts w:hint="eastAsia"/>
               </w:rPr>
-              <w:t>このツールのインストールプログラムです</w:t>
+              <w:t>メニュー型ＴｅＣＡ設定ツール</w:t>
             </w:r>
           </w:p>
         </w:tc>
@@ -311,35 +332,38 @@
         <w:tc>
           <w:tcPr>
             <w:cnfStyle w:val="001000000000" w:firstRow="0" w:lastRow="0" w:firstColumn="1" w:lastColumn="0" w:oddVBand="0" w:evenVBand="0" w:oddHBand="0" w:evenHBand="0" w:firstRowFirstColumn="0" w:firstRowLastColumn="0" w:lastRowFirstColumn="0" w:lastRowLastColumn="0"/>
-            <w:tcW w:w="4678" w:type="dxa"/>
+            <w:tcW w:w="2977" w:type="dxa"/>
           </w:tcPr>
           <w:p>
-            <w:pPr>
-              <w:spacing w:line="240" w:lineRule="exact"/>
-            </w:pPr>
             <w:r>
-              <w:t>windowsdesktop-runtime-6.0.14-win-x64.exe</w:t>
+              <w:t>T</w:t>
+            </w:r>
+            <w:r>
+              <w:rPr>
+                <w:rFonts w:hint="eastAsia"/>
+              </w:rPr>
+              <w:t>ecacmd.exe</w:t>
             </w:r>
           </w:p>
         </w:tc>
         <w:tc>
           <w:tcPr>
-            <w:tcW w:w="4110" w:type="dxa"/>
+            <w:tcW w:w="5811" w:type="dxa"/>
           </w:tcPr>
           <w:p>
             <w:pPr>
               <w:pStyle w:val="a7"/>
               <w:ind w:leftChars="0" w:left="0"/>
               <w:cnfStyle w:val="000000000000" w:firstRow="0" w:lastRow="0" w:firstColumn="0" w:lastColumn="0" w:oddVBand="0" w:evenVBand="0" w:oddHBand="0" w:evenHBand="0" w:firstRowFirstColumn="0" w:firstRowLastColumn="0" w:lastRowFirstColumn="0" w:lastRowLastColumn="0"/>
+              <w:rPr>
+                <w:rFonts w:hint="eastAsia"/>
+              </w:rPr>
             </w:pPr>
             <w:r>
               <w:rPr>
                 <w:rFonts w:hint="eastAsia"/>
               </w:rPr>
-              <w:t>M</w:t>
-            </w:r>
-            <w:r>
-              <w:t>icrosoft社のランタイムパッケージです</w:t>
+              <w:t>コマンドライン型ＴｅＣＡ設定ツール</w:t>
             </w:r>
           </w:p>
         </w:tc>
@@ -547,179 +571,6 @@
         <w:pStyle w:val="a7"/>
         <w:ind w:leftChars="0" w:left="360"/>
       </w:pPr>
-      <w:r>
-        <w:t>【</w:t>
-      </w:r>
-      <w:r>
-        <w:rPr>
-          <w:rFonts w:hint="eastAsia"/>
-        </w:rPr>
-        <w:t>インストール手順</w:t>
-      </w:r>
-      <w:r>
-        <w:t>】</w:t>
-      </w:r>
-    </w:p>
-    <w:p>
-      <w:pPr>
-        <w:pStyle w:val="a7"/>
-        <w:ind w:leftChars="0" w:left="360"/>
-      </w:pPr>
-      <w:r>
-        <w:rPr>
-          <w:rFonts w:hint="eastAsia"/>
-        </w:rPr>
-        <w:t>１．図脳TeCAサーバーの任意フォルダに上記ファイル2つを配置します。</w:t>
-      </w:r>
-    </w:p>
-    <w:p>
-      <w:pPr>
-        <w:pStyle w:val="a7"/>
-        <w:ind w:leftChars="0" w:left="360"/>
-      </w:pPr>
-    </w:p>
-    <w:p>
-      <w:pPr>
-        <w:pStyle w:val="a7"/>
-        <w:ind w:leftChars="0" w:left="360"/>
-      </w:pPr>
-      <w:r>
-        <w:rPr>
-          <w:rFonts w:hint="eastAsia"/>
-        </w:rPr>
-        <w:t>２．先に、Microsoft社のランタイムパッケージをインストールしてください。</w:t>
-      </w:r>
-    </w:p>
-    <w:p>
-      <w:pPr>
-        <w:pStyle w:val="a7"/>
-        <w:ind w:leftChars="0" w:left="1134"/>
-        <w:rPr>
-          <w:sz w:val="16"/>
-          <w:szCs w:val="16"/>
-        </w:rPr>
-      </w:pPr>
-      <w:r>
-        <w:rPr>
-          <w:rFonts w:hint="eastAsia"/>
-          <w:sz w:val="16"/>
-          <w:szCs w:val="16"/>
-        </w:rPr>
-        <w:t>ファイルをダブルクリックし、あとは[次へ]を数回押すことで完了します。</w:t>
-      </w:r>
-    </w:p>
-    <w:p>
-      <w:pPr>
-        <w:pStyle w:val="a7"/>
-        <w:ind w:leftChars="0" w:left="1134"/>
-        <w:rPr>
-          <w:sz w:val="16"/>
-          <w:szCs w:val="16"/>
-        </w:rPr>
-      </w:pPr>
-    </w:p>
-    <w:p>
-      <w:pPr>
-        <w:pStyle w:val="a7"/>
-        <w:ind w:leftChars="0" w:left="360"/>
-      </w:pPr>
-      <w:r>
-        <w:rPr>
-          <w:rFonts w:hint="eastAsia"/>
-        </w:rPr>
-        <w:t>３．</w:t>
-      </w:r>
-      <w:r>
-        <w:rPr>
-          <w:rFonts w:hint="eastAsia"/>
-        </w:rPr>
-        <w:t>次に、ツール本体である「</w:t>
-      </w:r>
-      <w:r>
-        <w:rPr>
-          <w:b/>
-          <w:bCs/>
-        </w:rPr>
-        <w:t>Setup_TeCASettings.msi</w:t>
-      </w:r>
-      <w:r>
-        <w:rPr>
-          <w:rFonts w:hint="eastAsia"/>
-        </w:rPr>
-        <w:t>」の</w:t>
-      </w:r>
-      <w:r>
-        <w:rPr>
-          <w:rFonts w:hint="eastAsia"/>
-        </w:rPr>
-        <w:t>インストール</w:t>
-      </w:r>
-      <w:r>
-        <w:rPr>
-          <w:rFonts w:hint="eastAsia"/>
-        </w:rPr>
-        <w:t>を行</w:t>
-      </w:r>
-      <w:r>
-        <w:rPr>
-          <w:rFonts w:hint="eastAsia"/>
-        </w:rPr>
-        <w:t>ってください。</w:t>
-      </w:r>
-    </w:p>
-    <w:p>
-      <w:pPr>
-        <w:pStyle w:val="a7"/>
-        <w:ind w:leftChars="0" w:left="1134"/>
-      </w:pPr>
-      <w:r>
-        <w:rPr>
-          <w:rFonts w:hint="eastAsia"/>
-        </w:rPr>
-        <w:t>インストール後は、</w:t>
-      </w:r>
-      <w:r>
-        <w:rPr>
-          <w:rFonts w:hint="eastAsia"/>
-        </w:rPr>
-        <w:t>デスクトップと[スタート]に</w:t>
-      </w:r>
-      <w:r>
-        <w:rPr>
-          <w:rFonts w:hint="eastAsia"/>
-        </w:rPr>
-        <w:t>「TeCAシステム設定と再起動」</w:t>
-      </w:r>
-      <w:r>
-        <w:rPr>
-          <w:rFonts w:hint="eastAsia"/>
-        </w:rPr>
-        <w:t>が作られます。</w:t>
-      </w:r>
-    </w:p>
-    <w:p>
-      <w:pPr>
-        <w:pStyle w:val="a7"/>
-        <w:ind w:leftChars="0" w:left="360"/>
-      </w:pPr>
-    </w:p>
-    <w:p>
-      <w:pPr>
-        <w:pStyle w:val="a7"/>
-        <w:ind w:leftChars="0" w:left="360"/>
-      </w:pPr>
-      <w:r>
-        <w:rPr>
-          <w:rFonts w:hint="eastAsia"/>
-        </w:rPr>
-        <w:t>※インストール作業でシステム再起動は発生しません。</w:t>
-      </w:r>
-    </w:p>
-    <w:p>
-      <w:pPr>
-        <w:pStyle w:val="a7"/>
-        <w:ind w:leftChars="0" w:left="360"/>
-      </w:pPr>
     </w:p>
     <w:p>
       <w:pPr>
@@ -750,6 +601,16 @@
           <w:sz w:val="24"/>
           <w:szCs w:val="24"/>
         </w:rPr>
+        <w:t>TeCASettings.exeの</w:t>
+      </w:r>
+      <w:r>
+        <w:rPr>
+          <w:rFonts w:hint="eastAsia"/>
+          <w:b/>
+          <w:bCs/>
+          <w:sz w:val="24"/>
+          <w:szCs w:val="24"/>
+        </w:rPr>
         <w:t>使い方</w:t>
       </w:r>
     </w:p>
@@ -772,6 +633,12 @@
         </w:numPr>
         <w:ind w:leftChars="0"/>
       </w:pPr>
+      <w:r>
+        <w:rPr>
+          <w:rFonts w:hint="eastAsia"/>
+        </w:rPr>
+        <w:t>プログラムをダブルクリックで起動すると、</w:t>
+      </w:r>
       <w:r>
         <w:rPr>
           <w:noProof/>
@@ -844,19 +711,7 @@
         <w:rPr>
           <w:rFonts w:hint="eastAsia"/>
         </w:rPr>
-        <w:t>デスクトップのアイコン、または[スタート]から、「TeCAシステム設定と再起動」を起動します。</w:t>
-      </w:r>
-    </w:p>
-    <w:p>
-      <w:pPr>
-        <w:pStyle w:val="a7"/>
-        <w:ind w:leftChars="0" w:left="720"/>
-      </w:pPr>
-      <w:r>
-        <w:rPr>
-          <w:rFonts w:hint="eastAsia"/>
-        </w:rPr>
-        <w:t>起動すると以下のような設定ボックスが開きます。</w:t>
+        <w:t>以下のような設定ボックスが開きます。</w:t>
       </w:r>
     </w:p>
     <w:p/>
@@ -868,7 +723,7 @@
         <mc:AlternateContent>
           <mc:Choice Requires="wpc">
             <w:drawing>
-              <wp:anchor distT="0" distB="0" distL="114300" distR="114300" simplePos="0" relativeHeight="251673600" behindDoc="0" locked="0" layoutInCell="1" allowOverlap="1" wp14:anchorId="204C179A" wp14:editId="2232414B">
+              <wp:anchor distT="0" distB="0" distL="114300" distR="114300" simplePos="0" relativeHeight="251673600" behindDoc="0" locked="0" layoutInCell="1" allowOverlap="1" wp14:anchorId="204C179A" wp14:editId="3BB60079">
                 <wp:simplePos x="0" y="0"/>
                 <wp:positionH relativeFrom="column">
                   <wp:posOffset>480060</wp:posOffset>
@@ -1066,8 +921,8 @@
                         <wps:cNvSpPr txBox="1"/>
                         <wps:spPr>
                           <a:xfrm>
-                            <a:off x="2676526" y="389188"/>
-                            <a:ext cx="2819400" cy="382337"/>
+                            <a:off x="2676526" y="319024"/>
+                            <a:ext cx="2819400" cy="563415"/>
                           </a:xfrm>
                           <a:prstGeom prst="rect">
                             <a:avLst/>
@@ -1082,12 +937,30 @@
                         <wps:txbx>
                           <w:txbxContent>
                             <w:p>
+                              <w:pPr>
+                                <w:rPr>
+                                  <w:rFonts w:hint="eastAsia"/>
+                                </w:rPr>
+                              </w:pPr>
                               <w:r>
                                 <w:rPr>
                                   <w:rFonts w:hint="eastAsia"/>
                                 </w:rPr>
-                                <w:t>システム導入時（または本ツール受領時）にお渡しするClientIDとSecretIDを入力し、「認証」を押します。</w:t>
+                                <w:t>TeCASettings.exeと同じフォルダにある、以下のコマンドラインツールで確認できます。</w:t>
                               </w:r>
+                              <w:r>
+                                <w:rPr>
+                                  <w:rFonts w:hint="eastAsia"/>
+                                </w:rPr>
+                                <w:t>（詳細は次ページ）</w:t>
+                              </w:r>
+                            </w:p>
+                            <w:p>
+                              <w:pPr>
+                                <w:rPr>
+                                  <w:rFonts w:hint="eastAsia"/>
+                                </w:rPr>
+                              </w:pPr>
                             </w:p>
                           </w:txbxContent>
                         </wps:txbx>
@@ -1182,7 +1055,7 @@
           </mc:Choice>
           <mc:Fallback>
             <w:pict>
-              <v:group w14:anchorId="204C179A" id="キャンバス 23" o:spid="_x0000_s1028" editas="canvas" style="position:absolute;left:0;text-align:left;margin-left:37.8pt;margin-top:8.65pt;width:445.5pt;height:261.6pt;z-index:251673600;mso-width-relative:margin;mso-height-relative:margin" coordsize="56578,33216" o:gfxdata="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">
+              <v:group w14:anchorId="204C179A" id="キャンバス 23" o:spid="_x0000_s1028" editas="canvas" style="position:absolute;left:0;text-align:left;margin-left:37.8pt;margin-top:8.65pt;width:445.5pt;height:261.6pt;z-index:251673600;mso-width-relative:margin;mso-height-relative:margin" coordsize="56578,33216" o:gfxdata="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">
                 <v:shapetype id="_x0000_t75" coordsize="21600,21600" o:spt="75" o:preferrelative="t" path="m@4@5l@4@11@9@11@9@5xe" filled="f" stroked="f">
                   <v:stroke joinstyle="miter"/>
                   <v:formulas>
@@ -1273,16 +1146,34 @@
                   </v:textbox>
                 </v:shape>
                 <v:rect id="正方形/長方形 15" o:spid="_x0000_s1033" style="position:absolute;left:381;top:8382;width:23050;height:5429;visibility:visible;mso-wrap-style:square;v-text-anchor:middle" o:gfxdata="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" filled="f" strokecolor="red" strokeweight="2pt"/>
-                <v:shape id="テキスト ボックス 18" o:spid="_x0000_s1034" type="#_x0000_t202" style="position:absolute;left:26765;top:3891;width:28194;height:3824;visibility:visible;mso-wrap-style:square;v-text-anchor:top" o:gfxdata="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" fillcolor="white [3201]" stroked="f" strokeweight=".5pt">
+                <v:shape id="テキスト ボックス 18" o:spid="_x0000_s1034" type="#_x0000_t202" style="position:absolute;left:26765;top:3190;width:28194;height:5634;visibility:visible;mso-wrap-style:square;v-text-anchor:top" o:gfxdata="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" fillcolor="white [3201]" stroked="f" strokeweight=".5pt">
                   <v:textbox>
                     <w:txbxContent>
                       <w:p>
+                        <w:pPr>
+                          <w:rPr>
+                            <w:rFonts w:hint="eastAsia"/>
+                          </w:rPr>
+                        </w:pPr>
                         <w:r>
                           <w:rPr>
                             <w:rFonts w:hint="eastAsia"/>
                           </w:rPr>
-                          <w:t>システム導入時（または本ツール受領時）にお渡しするClientIDとSecretIDを入力し、「認証」を押します。</w:t>
+                          <w:t>TeCASettings.exeと同じフォルダにある、以下のコマンドラインツールで確認できます。</w:t>
                         </w:r>
+                        <w:r>
+                          <w:rPr>
+                            <w:rFonts w:hint="eastAsia"/>
+                          </w:rPr>
+                          <w:t>（詳細は次ページ）</w:t>
+                        </w:r>
+                      </w:p>
+                      <w:p>
+                        <w:pPr>
+                          <w:rPr>
+                            <w:rFonts w:hint="eastAsia"/>
+                          </w:rPr>
+                        </w:pPr>
                       </w:p>
                     </w:txbxContent>
                   </v:textbox>
@@ -1331,8 +1222,1238 @@
     <w:p/>
     <w:p/>
     <w:p/>
+    <w:p>
+      <w:r>
+        <w:br w:type="page"/>
+      </w:r>
+    </w:p>
+    <w:p>
+      <w:r>
+        <w:rPr>
+          <w:noProof/>
+        </w:rPr>
+        <w:lastRenderedPageBreak/>
+        <mc:AlternateContent>
+          <mc:Choice Requires="wps">
+            <w:drawing>
+              <wp:anchor distT="45720" distB="45720" distL="114300" distR="114300" simplePos="0" relativeHeight="251689984" behindDoc="0" locked="0" layoutInCell="1" allowOverlap="1" wp14:anchorId="558D0C16" wp14:editId="767854E9">
+                <wp:simplePos x="0" y="0"/>
+                <wp:positionH relativeFrom="column">
+                  <wp:posOffset>521970</wp:posOffset>
+                </wp:positionH>
+                <wp:positionV relativeFrom="paragraph">
+                  <wp:posOffset>87630</wp:posOffset>
+                </wp:positionV>
+                <wp:extent cx="5592445" cy="3368040"/>
+                <wp:effectExtent l="0" t="0" r="27305" b="22860"/>
+                <wp:wrapSquare wrapText="bothSides"/>
+                <wp:docPr id="185128340" name="テキスト ボックス 2"/>
+                <wp:cNvGraphicFramePr>
+                  <a:graphicFrameLocks xmlns:a="http://schemas.openxmlformats.org/drawingml/2006/main"/>
+                </wp:cNvGraphicFramePr>
+                <a:graphic xmlns:a="http://schemas.openxmlformats.org/drawingml/2006/main">
+                  <a:graphicData uri="http://schemas.microsoft.com/office/word/2010/wordprocessingShape">
+                    <wps:wsp>
+                      <wps:cNvSpPr txBox="1">
+                        <a:spLocks noChangeArrowheads="1"/>
+                      </wps:cNvSpPr>
+                      <wps:spPr bwMode="auto">
+                        <a:xfrm>
+                          <a:off x="0" y="0"/>
+                          <a:ext cx="5592445" cy="3368040"/>
+                        </a:xfrm>
+                        <a:prstGeom prst="rect">
+                          <a:avLst/>
+                        </a:prstGeom>
+                        <a:solidFill>
+                          <a:srgbClr val="FFFFFF"/>
+                        </a:solidFill>
+                        <a:ln w="9525">
+                          <a:solidFill>
+                            <a:srgbClr val="000000"/>
+                          </a:solidFill>
+                          <a:miter lim="800000"/>
+                          <a:headEnd/>
+                          <a:tailEnd/>
+                        </a:ln>
+                      </wps:spPr>
+                      <wps:txbx>
+                        <w:txbxContent>
+                          <w:p>
+                            <w:pPr>
+                              <w:rPr>
+                                <w:rFonts w:ascii="BIZ UDPゴシック" w:eastAsia="BIZ UDPゴシック" w:hAnsi="BIZ UDPゴシック"/>
+                                <w:sz w:val="20"/>
+                                <w:szCs w:val="20"/>
+                              </w:rPr>
+                            </w:pPr>
+                            <w:r>
+                              <w:rPr>
+                                <w:rFonts w:ascii="BIZ UDPゴシック" w:eastAsia="BIZ UDPゴシック" w:hAnsi="BIZ UDPゴシック" w:hint="eastAsia"/>
+                                <w:sz w:val="20"/>
+                                <w:szCs w:val="20"/>
+                              </w:rPr>
+                              <w:t>ClientIDとSecrtetIDを確認する</w:t>
+                            </w:r>
+                          </w:p>
+                          <w:p>
+                            <w:pPr>
+                              <w:pStyle w:val="a7"/>
+                              <w:ind w:leftChars="0" w:left="720"/>
+                              <w:rPr>
+                                <w:rFonts w:hint="eastAsia"/>
+                                <w:szCs w:val="18"/>
+                              </w:rPr>
+                            </w:pPr>
+                            <w:r>
+                              <w:rPr>
+                                <w:rFonts w:hint="eastAsia"/>
+                                <w:szCs w:val="18"/>
+                              </w:rPr>
+                              <w:t>スタートボタンを右クリックすると「WindowsPowerShell（管理者）」があるので、起動してください。</w:t>
+                            </w:r>
+                          </w:p>
+                        </w:txbxContent>
+                      </wps:txbx>
+                      <wps:bodyPr rot="0" vert="horz" wrap="square" lIns="91440" tIns="45720" rIns="91440" bIns="45720" anchor="t" anchorCtr="0">
+                        <a:noAutofit/>
+                      </wps:bodyPr>
+                    </wps:wsp>
+                  </a:graphicData>
+                </a:graphic>
+                <wp14:sizeRelH relativeFrom="margin">
+                  <wp14:pctWidth>0</wp14:pctWidth>
+                </wp14:sizeRelH>
+                <wp14:sizeRelV relativeFrom="margin">
+                  <wp14:pctHeight>0</wp14:pctHeight>
+                </wp14:sizeRelV>
+              </wp:anchor>
+            </w:drawing>
+          </mc:Choice>
+          <mc:Fallback>
+            <w:pict>
+              <v:shape w14:anchorId="558D0C16" id="_x0000_s1037" type="#_x0000_t202" style="position:absolute;left:0;text-align:left;margin-left:41.1pt;margin-top:6.9pt;width:440.35pt;height:265.2pt;z-index:251689984;visibility:visible;mso-wrap-style:square;mso-width-percent:0;mso-height-percent:0;mso-wrap-distance-left:9pt;mso-wrap-distance-top:3.6pt;mso-wrap-distance-right:9pt;mso-wrap-distance-bottom:3.6pt;mso-position-horizontal:absolute;mso-position-horizontal-relative:text;mso-position-vertical:absolute;mso-position-vertical-relative:text;mso-width-percent:0;mso-height-percent:0;mso-width-relative:margin;mso-height-relative:margin;v-text-anchor:top" o:gfxdata="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">
+                <v:textbox>
+                  <w:txbxContent>
+                    <w:p>
+                      <w:pPr>
+                        <w:rPr>
+                          <w:rFonts w:ascii="BIZ UDPゴシック" w:eastAsia="BIZ UDPゴシック" w:hAnsi="BIZ UDPゴシック"/>
+                          <w:sz w:val="20"/>
+                          <w:szCs w:val="20"/>
+                        </w:rPr>
+                      </w:pPr>
+                      <w:r>
+                        <w:rPr>
+                          <w:rFonts w:ascii="BIZ UDPゴシック" w:eastAsia="BIZ UDPゴシック" w:hAnsi="BIZ UDPゴシック" w:hint="eastAsia"/>
+                          <w:sz w:val="20"/>
+                          <w:szCs w:val="20"/>
+                        </w:rPr>
+                        <w:t>ClientIDとSecrtetIDを確認する</w:t>
+                      </w:r>
+                    </w:p>
+                    <w:p>
+                      <w:pPr>
+                        <w:pStyle w:val="a7"/>
+                        <w:ind w:leftChars="0" w:left="720"/>
+                        <w:rPr>
+                          <w:rFonts w:hint="eastAsia"/>
+                          <w:szCs w:val="18"/>
+                        </w:rPr>
+                      </w:pPr>
+                      <w:r>
+                        <w:rPr>
+                          <w:rFonts w:hint="eastAsia"/>
+                          <w:szCs w:val="18"/>
+                        </w:rPr>
+                        <w:t>スタートボタンを右クリックすると「WindowsPowerShell（管理者）」があるので、起動してください。</w:t>
+                      </w:r>
+                    </w:p>
+                  </w:txbxContent>
+                </v:textbox>
+                <w10:wrap type="square"/>
+              </v:shape>
+            </w:pict>
+          </mc:Fallback>
+        </mc:AlternateContent>
+      </w:r>
+    </w:p>
     <w:p/>
     <w:p/>
+    <w:p>
+      <w:r>
+        <w:rPr>
+          <w:noProof/>
+        </w:rPr>
+        <mc:AlternateContent>
+          <mc:Choice Requires="wps">
+            <w:drawing>
+              <wp:anchor distT="45720" distB="45720" distL="114300" distR="114300" simplePos="0" relativeHeight="251694080" behindDoc="0" locked="0" layoutInCell="1" allowOverlap="1" wp14:anchorId="556E914E" wp14:editId="2370D9FA">
+                <wp:simplePos x="0" y="0"/>
+                <wp:positionH relativeFrom="column">
+                  <wp:posOffset>2495550</wp:posOffset>
+                </wp:positionH>
+                <wp:positionV relativeFrom="paragraph">
+                  <wp:posOffset>116840</wp:posOffset>
+                </wp:positionV>
+                <wp:extent cx="3261360" cy="1404620"/>
+                <wp:effectExtent l="38100" t="38100" r="110490" b="109220"/>
+                <wp:wrapSquare wrapText="bothSides"/>
+                <wp:docPr id="258385938" name="テキスト ボックス 2"/>
+                <wp:cNvGraphicFramePr>
+                  <a:graphicFrameLocks xmlns:a="http://schemas.openxmlformats.org/drawingml/2006/main"/>
+                </wp:cNvGraphicFramePr>
+                <a:graphic xmlns:a="http://schemas.openxmlformats.org/drawingml/2006/main">
+                  <a:graphicData uri="http://schemas.microsoft.com/office/word/2010/wordprocessingShape">
+                    <wps:wsp>
+                      <wps:cNvSpPr txBox="1">
+                        <a:spLocks noChangeArrowheads="1"/>
+                      </wps:cNvSpPr>
+                      <wps:spPr bwMode="auto">
+                        <a:xfrm>
+                          <a:off x="0" y="0"/>
+                          <a:ext cx="3261360" cy="1404620"/>
+                        </a:xfrm>
+                        <a:prstGeom prst="rect">
+                          <a:avLst/>
+                        </a:prstGeom>
+                        <a:solidFill>
+                          <a:srgbClr val="FFFFFF"/>
+                        </a:solidFill>
+                        <a:ln w="9525">
+                          <a:solidFill>
+                            <a:srgbClr val="000000"/>
+                          </a:solidFill>
+                          <a:miter lim="800000"/>
+                          <a:headEnd/>
+                          <a:tailEnd/>
+                        </a:ln>
+                        <a:effectLst>
+                          <a:outerShdw blurRad="50800" dist="38100" dir="2700000" algn="tl" rotWithShape="0">
+                            <a:prstClr val="black">
+                              <a:alpha val="40000"/>
+                            </a:prstClr>
+                          </a:outerShdw>
+                        </a:effectLst>
+                      </wps:spPr>
+                      <wps:txbx>
+                        <w:txbxContent>
+                          <w:p>
+                            <w:pPr>
+                              <w:pStyle w:val="a7"/>
+                              <w:numPr>
+                                <w:ilvl w:val="0"/>
+                                <w:numId w:val="16"/>
+                              </w:numPr>
+                              <w:ind w:leftChars="0"/>
+                            </w:pPr>
+                            <w:r>
+                              <w:rPr>
+                                <w:rFonts w:hint="eastAsia"/>
+                                <w:szCs w:val="18"/>
+                              </w:rPr>
+                              <w:t>「管理者：WindowsPowerShell」となっていることを確認</w:t>
+                            </w:r>
+                          </w:p>
+                        </w:txbxContent>
+                      </wps:txbx>
+                      <wps:bodyPr rot="0" vert="horz" wrap="square" lIns="91440" tIns="45720" rIns="91440" bIns="45720" anchor="t" anchorCtr="0">
+                        <a:spAutoFit/>
+                      </wps:bodyPr>
+                    </wps:wsp>
+                  </a:graphicData>
+                </a:graphic>
+                <wp14:sizeRelH relativeFrom="margin">
+                  <wp14:pctWidth>0</wp14:pctWidth>
+                </wp14:sizeRelH>
+                <wp14:sizeRelV relativeFrom="margin">
+                  <wp14:pctHeight>20000</wp14:pctHeight>
+                </wp14:sizeRelV>
+              </wp:anchor>
+            </w:drawing>
+          </mc:Choice>
+          <mc:Fallback>
+            <w:pict>
+              <v:shape w14:anchorId="556E914E" id="_x0000_s1038" type="#_x0000_t202" style="position:absolute;left:0;text-align:left;margin-left:196.5pt;margin-top:9.2pt;width:256.8pt;height:110.6pt;z-index:251694080;visibility:visible;mso-wrap-style:square;mso-width-percent:0;mso-height-percent:200;mso-wrap-distance-left:9pt;mso-wrap-distance-top:3.6pt;mso-wrap-distance-right:9pt;mso-wrap-distance-bottom:3.6pt;mso-position-horizontal:absolute;mso-position-horizontal-relative:text;mso-position-vertical:absolute;mso-position-vertical-relative:text;mso-width-percent:0;mso-height-percent:200;mso-width-relative:margin;mso-height-relative:margin;v-text-anchor:top" o:gfxdata="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">
+                <v:shadow on="t" color="black" opacity="26214f" origin="-.5,-.5" offset=".74836mm,.74836mm"/>
+                <v:textbox style="mso-fit-shape-to-text:t">
+                  <w:txbxContent>
+                    <w:p>
+                      <w:pPr>
+                        <w:pStyle w:val="a7"/>
+                        <w:numPr>
+                          <w:ilvl w:val="0"/>
+                          <w:numId w:val="16"/>
+                        </w:numPr>
+                        <w:ind w:leftChars="0"/>
+                      </w:pPr>
+                      <w:r>
+                        <w:rPr>
+                          <w:rFonts w:hint="eastAsia"/>
+                          <w:szCs w:val="18"/>
+                        </w:rPr>
+                        <w:t>「管理者：WindowsPowerShell」となっていることを確認</w:t>
+                      </w:r>
+                    </w:p>
+                  </w:txbxContent>
+                </v:textbox>
+                <w10:wrap type="square"/>
+              </v:shape>
+            </w:pict>
+          </mc:Fallback>
+        </mc:AlternateContent>
+      </w:r>
+    </w:p>
+    <w:p>
+      <w:r>
+        <w:rPr>
+          <w:noProof/>
+        </w:rPr>
+        <mc:AlternateContent>
+          <mc:Choice Requires="wps">
+            <w:drawing>
+              <wp:anchor distT="0" distB="0" distL="114300" distR="114300" simplePos="0" relativeHeight="251695104" behindDoc="0" locked="0" layoutInCell="1" allowOverlap="1" wp14:anchorId="58F999E3" wp14:editId="0CD2D215">
+                <wp:simplePos x="0" y="0"/>
+                <wp:positionH relativeFrom="column">
+                  <wp:posOffset>2145030</wp:posOffset>
+                </wp:positionH>
+                <wp:positionV relativeFrom="paragraph">
+                  <wp:posOffset>102870</wp:posOffset>
+                </wp:positionV>
+                <wp:extent cx="350520" cy="45720"/>
+                <wp:effectExtent l="38100" t="38100" r="11430" b="87630"/>
+                <wp:wrapNone/>
+                <wp:docPr id="311943012" name="直線矢印コネクタ 18"/>
+                <wp:cNvGraphicFramePr/>
+                <a:graphic xmlns:a="http://schemas.openxmlformats.org/drawingml/2006/main">
+                  <a:graphicData uri="http://schemas.microsoft.com/office/word/2010/wordprocessingShape">
+                    <wps:wsp>
+                      <wps:cNvCnPr/>
+                      <wps:spPr>
+                        <a:xfrm flipH="1">
+                          <a:off x="0" y="0"/>
+                          <a:ext cx="350520" cy="45720"/>
+                        </a:xfrm>
+                        <a:prstGeom prst="straightConnector1">
+                          <a:avLst/>
+                        </a:prstGeom>
+                        <a:ln>
+                          <a:tailEnd type="triangle"/>
+                        </a:ln>
+                      </wps:spPr>
+                      <wps:style>
+                        <a:lnRef idx="1">
+                          <a:schemeClr val="accent1"/>
+                        </a:lnRef>
+                        <a:fillRef idx="0">
+                          <a:schemeClr val="accent1"/>
+                        </a:fillRef>
+                        <a:effectRef idx="0">
+                          <a:schemeClr val="accent1"/>
+                        </a:effectRef>
+                        <a:fontRef idx="minor">
+                          <a:schemeClr val="tx1"/>
+                        </a:fontRef>
+                      </wps:style>
+                      <wps:bodyPr/>
+                    </wps:wsp>
+                  </a:graphicData>
+                </a:graphic>
+              </wp:anchor>
+            </w:drawing>
+          </mc:Choice>
+          <mc:Fallback>
+            <w:pict>
+              <v:shapetype w14:anchorId="22B0EDAC" id="_x0000_t32" coordsize="21600,21600" o:spt="32" o:oned="t" path="m,l21600,21600e" filled="f">
+                <v:path arrowok="t" fillok="f" o:connecttype="none"/>
+                <o:lock v:ext="edit" shapetype="t"/>
+              </v:shapetype>
+              <v:shape id="直線矢印コネクタ 18" o:spid="_x0000_s1026" type="#_x0000_t32" style="position:absolute;margin-left:168.9pt;margin-top:8.1pt;width:27.6pt;height:3.6pt;flip:x;z-index:251695104;visibility:visible;mso-wrap-style:square;mso-wrap-distance-left:9pt;mso-wrap-distance-top:0;mso-wrap-distance-right:9pt;mso-wrap-distance-bottom:0;mso-position-horizontal:absolute;mso-position-horizontal-relative:text;mso-position-vertical:absolute;mso-position-vertical-relative:text" o:gfxdata="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" strokecolor="#4472c4 [3204]" strokeweight=".5pt">
+                <v:stroke endarrow="block" joinstyle="miter"/>
+              </v:shape>
+            </w:pict>
+          </mc:Fallback>
+        </mc:AlternateContent>
+      </w:r>
+      <w:r>
+        <w:rPr>
+          <w:noProof/>
+        </w:rPr>
+        <mc:AlternateContent>
+          <mc:Choice Requires="wps">
+            <w:drawing>
+              <wp:anchor distT="0" distB="0" distL="114300" distR="114300" simplePos="0" relativeHeight="251692032" behindDoc="0" locked="0" layoutInCell="1" allowOverlap="1" wp14:anchorId="1980259D" wp14:editId="6E4A61BF">
+                <wp:simplePos x="0" y="0"/>
+                <wp:positionH relativeFrom="column">
+                  <wp:posOffset>773430</wp:posOffset>
+                </wp:positionH>
+                <wp:positionV relativeFrom="paragraph">
+                  <wp:posOffset>41910</wp:posOffset>
+                </wp:positionV>
+                <wp:extent cx="1375410" cy="194310"/>
+                <wp:effectExtent l="19050" t="19050" r="15240" b="15240"/>
+                <wp:wrapNone/>
+                <wp:docPr id="923681876" name="正方形/長方形 17"/>
+                <wp:cNvGraphicFramePr/>
+                <a:graphic xmlns:a="http://schemas.openxmlformats.org/drawingml/2006/main">
+                  <a:graphicData uri="http://schemas.microsoft.com/office/word/2010/wordprocessingShape">
+                    <wps:wsp>
+                      <wps:cNvSpPr/>
+                      <wps:spPr>
+                        <a:xfrm>
+                          <a:off x="0" y="0"/>
+                          <a:ext cx="1375410" cy="194310"/>
+                        </a:xfrm>
+                        <a:prstGeom prst="rect">
+                          <a:avLst/>
+                        </a:prstGeom>
+                        <a:noFill/>
+                        <a:ln w="28575">
+                          <a:solidFill>
+                            <a:srgbClr val="EE0000"/>
+                          </a:solidFill>
+                        </a:ln>
+                      </wps:spPr>
+                      <wps:style>
+                        <a:lnRef idx="2">
+                          <a:schemeClr val="accent1">
+                            <a:shade val="15000"/>
+                          </a:schemeClr>
+                        </a:lnRef>
+                        <a:fillRef idx="1">
+                          <a:schemeClr val="accent1"/>
+                        </a:fillRef>
+                        <a:effectRef idx="0">
+                          <a:schemeClr val="accent1"/>
+                        </a:effectRef>
+                        <a:fontRef idx="minor">
+                          <a:schemeClr val="lt1"/>
+                        </a:fontRef>
+                      </wps:style>
+                      <wps:bodyPr rot="0" spcFirstLastPara="0" vertOverflow="overflow" horzOverflow="overflow" vert="horz" wrap="square" lIns="91440" tIns="45720" rIns="91440" bIns="45720" numCol="1" spcCol="0" rtlCol="0" fromWordArt="0" anchor="ctr" anchorCtr="0" forceAA="0" compatLnSpc="1">
+                        <a:prstTxWarp prst="textNoShape">
+                          <a:avLst/>
+                        </a:prstTxWarp>
+                        <a:noAutofit/>
+                      </wps:bodyPr>
+                    </wps:wsp>
+                  </a:graphicData>
+                </a:graphic>
+                <wp14:sizeRelH relativeFrom="margin">
+                  <wp14:pctWidth>0</wp14:pctWidth>
+                </wp14:sizeRelH>
+                <wp14:sizeRelV relativeFrom="margin">
+                  <wp14:pctHeight>0</wp14:pctHeight>
+                </wp14:sizeRelV>
+              </wp:anchor>
+            </w:drawing>
+          </mc:Choice>
+          <mc:Fallback>
+            <w:pict>
+              <v:rect w14:anchorId="1DC2A087" id="正方形/長方形 17" o:spid="_x0000_s1026" style="position:absolute;margin-left:60.9pt;margin-top:3.3pt;width:108.3pt;height:15.3pt;z-index:251692032;visibility:visible;mso-wrap-style:square;mso-width-percent:0;mso-height-percent:0;mso-wrap-distance-left:9pt;mso-wrap-distance-top:0;mso-wrap-distance-right:9pt;mso-wrap-distance-bottom:0;mso-position-horizontal:absolute;mso-position-horizontal-relative:text;mso-position-vertical:absolute;mso-position-vertical-relative:text;mso-width-percent:0;mso-height-percent:0;mso-width-relative:margin;mso-height-relative:margin;v-text-anchor:middle" o:gfxdata="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" filled="f" strokecolor="#e00" strokeweight="2.25pt"/>
+            </w:pict>
+          </mc:Fallback>
+        </mc:AlternateContent>
+      </w:r>
+      <w:r>
+        <w:drawing>
+          <wp:anchor distT="0" distB="0" distL="114300" distR="114300" simplePos="0" relativeHeight="251691008" behindDoc="0" locked="0" layoutInCell="1" allowOverlap="1" wp14:anchorId="198499D5" wp14:editId="38255047">
+            <wp:simplePos x="0" y="0"/>
+            <wp:positionH relativeFrom="column">
+              <wp:posOffset>773429</wp:posOffset>
+            </wp:positionH>
+            <wp:positionV relativeFrom="paragraph">
+              <wp:posOffset>41910</wp:posOffset>
+            </wp:positionV>
+            <wp:extent cx="5293885" cy="2644140"/>
+            <wp:effectExtent l="38100" t="38100" r="97790" b="99060"/>
+            <wp:wrapNone/>
+            <wp:docPr id="936986815" name="図 1" descr="テキスト&#10;&#10;AI 生成コンテンツは誤りを含む可能性があります。"/>
+            <wp:cNvGraphicFramePr>
+              <a:graphicFrameLocks xmlns:a="http://schemas.openxmlformats.org/drawingml/2006/main" noChangeAspect="1"/>
+            </wp:cNvGraphicFramePr>
+            <a:graphic xmlns:a="http://schemas.openxmlformats.org/drawingml/2006/main">
+              <a:graphicData uri="http://schemas.openxmlformats.org/drawingml/2006/picture">
+                <pic:pic xmlns:pic="http://schemas.openxmlformats.org/drawingml/2006/picture">
+                  <pic:nvPicPr>
+                    <pic:cNvPr id="936986815" name="図 1" descr="テキスト&#10;&#10;AI 生成コンテンツは誤りを含む可能性があります。"/>
+                    <pic:cNvPicPr/>
+                  </pic:nvPicPr>
+                  <pic:blipFill>
+                    <a:blip r:embed="rId11">
+                      <a:extLst>
+                        <a:ext uri="{28A0092B-C50C-407E-A947-70E740481C1C}">
+                          <a14:useLocalDpi xmlns:a14="http://schemas.microsoft.com/office/drawing/2010/main" val="0"/>
+                        </a:ext>
+                      </a:extLst>
+                    </a:blip>
+                    <a:stretch>
+                      <a:fillRect/>
+                    </a:stretch>
+                  </pic:blipFill>
+                  <pic:spPr>
+                    <a:xfrm>
+                      <a:off x="0" y="0"/>
+                      <a:ext cx="5293885" cy="2644140"/>
+                    </a:xfrm>
+                    <a:prstGeom prst="rect">
+                      <a:avLst/>
+                    </a:prstGeom>
+                    <a:effectLst>
+                      <a:outerShdw blurRad="50800" dist="38100" dir="2700000" algn="tl" rotWithShape="0">
+                        <a:prstClr val="black">
+                          <a:alpha val="40000"/>
+                        </a:prstClr>
+                      </a:outerShdw>
+                    </a:effectLst>
+                  </pic:spPr>
+                </pic:pic>
+              </a:graphicData>
+            </a:graphic>
+            <wp14:sizeRelH relativeFrom="margin">
+              <wp14:pctWidth>0</wp14:pctWidth>
+            </wp14:sizeRelH>
+            <wp14:sizeRelV relativeFrom="margin">
+              <wp14:pctHeight>0</wp14:pctHeight>
+            </wp14:sizeRelV>
+          </wp:anchor>
+        </w:drawing>
+      </w:r>
+    </w:p>
+    <w:p/>
+    <w:p>
+      <w:r>
+        <w:rPr>
+          <w:noProof/>
+        </w:rPr>
+        <mc:AlternateContent>
+          <mc:Choice Requires="wps">
+            <w:drawing>
+              <wp:anchor distT="45720" distB="45720" distL="114300" distR="114300" simplePos="0" relativeHeight="251697152" behindDoc="0" locked="0" layoutInCell="1" allowOverlap="1" wp14:anchorId="76BDAE2D" wp14:editId="45702808">
+                <wp:simplePos x="0" y="0"/>
+                <wp:positionH relativeFrom="column">
+                  <wp:posOffset>3112770</wp:posOffset>
+                </wp:positionH>
+                <wp:positionV relativeFrom="paragraph">
+                  <wp:posOffset>64770</wp:posOffset>
+                </wp:positionV>
+                <wp:extent cx="1935480" cy="1404620"/>
+                <wp:effectExtent l="38100" t="38100" r="121920" b="109220"/>
+                <wp:wrapSquare wrapText="bothSides"/>
+                <wp:docPr id="1773313520" name="テキスト ボックス 2"/>
+                <wp:cNvGraphicFramePr>
+                  <a:graphicFrameLocks xmlns:a="http://schemas.openxmlformats.org/drawingml/2006/main"/>
+                </wp:cNvGraphicFramePr>
+                <a:graphic xmlns:a="http://schemas.openxmlformats.org/drawingml/2006/main">
+                  <a:graphicData uri="http://schemas.microsoft.com/office/word/2010/wordprocessingShape">
+                    <wps:wsp>
+                      <wps:cNvSpPr txBox="1">
+                        <a:spLocks noChangeArrowheads="1"/>
+                      </wps:cNvSpPr>
+                      <wps:spPr bwMode="auto">
+                        <a:xfrm>
+                          <a:off x="0" y="0"/>
+                          <a:ext cx="1935480" cy="1404620"/>
+                        </a:xfrm>
+                        <a:prstGeom prst="rect">
+                          <a:avLst/>
+                        </a:prstGeom>
+                        <a:solidFill>
+                          <a:srgbClr val="FFFFFF"/>
+                        </a:solidFill>
+                        <a:ln w="9525">
+                          <a:solidFill>
+                            <a:srgbClr val="000000"/>
+                          </a:solidFill>
+                          <a:miter lim="800000"/>
+                          <a:headEnd/>
+                          <a:tailEnd/>
+                        </a:ln>
+                        <a:effectLst>
+                          <a:outerShdw blurRad="50800" dist="38100" dir="2700000" algn="tl" rotWithShape="0">
+                            <a:prstClr val="black">
+                              <a:alpha val="40000"/>
+                            </a:prstClr>
+                          </a:outerShdw>
+                        </a:effectLst>
+                      </wps:spPr>
+                      <wps:txbx>
+                        <w:txbxContent>
+                          <w:p>
+                            <w:pPr>
+                              <w:pStyle w:val="a3"/>
+                              <w:numPr>
+                                <w:ilvl w:val="0"/>
+                                <w:numId w:val="18"/>
+                              </w:numPr>
+                              <w:tabs>
+                                <w:tab w:val="clear" w:pos="4252"/>
+                              </w:tabs>
+                              <w:ind w:left="283" w:hangingChars="157" w:hanging="283"/>
+                            </w:pPr>
+                            <w:r>
+                              <w:rPr>
+                                <w:rFonts w:hint="eastAsia"/>
+                                <w:szCs w:val="18"/>
+                              </w:rPr>
+                              <w:t>「cmd」でコマンドモードへ</w:t>
+                            </w:r>
+                          </w:p>
+                        </w:txbxContent>
+                      </wps:txbx>
+                      <wps:bodyPr rot="0" vert="horz" wrap="square" lIns="91440" tIns="45720" rIns="91440" bIns="45720" anchor="t" anchorCtr="0">
+                        <a:spAutoFit/>
+                      </wps:bodyPr>
+                    </wps:wsp>
+                  </a:graphicData>
+                </a:graphic>
+                <wp14:sizeRelH relativeFrom="margin">
+                  <wp14:pctWidth>0</wp14:pctWidth>
+                </wp14:sizeRelH>
+                <wp14:sizeRelV relativeFrom="margin">
+                  <wp14:pctHeight>20000</wp14:pctHeight>
+                </wp14:sizeRelV>
+              </wp:anchor>
+            </w:drawing>
+          </mc:Choice>
+          <mc:Fallback>
+            <w:pict>
+              <v:shape w14:anchorId="76BDAE2D" id="_x0000_s1039" type="#_x0000_t202" style="position:absolute;left:0;text-align:left;margin-left:245.1pt;margin-top:5.1pt;width:152.4pt;height:110.6pt;z-index:251697152;visibility:visible;mso-wrap-style:square;mso-width-percent:0;mso-height-percent:200;mso-wrap-distance-left:9pt;mso-wrap-distance-top:3.6pt;mso-wrap-distance-right:9pt;mso-wrap-distance-bottom:3.6pt;mso-position-horizontal:absolute;mso-position-horizontal-relative:text;mso-position-vertical:absolute;mso-position-vertical-relative:text;mso-width-percent:0;mso-height-percent:200;mso-width-relative:margin;mso-height-relative:margin;v-text-anchor:top" o:gfxdata="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">
+                <v:shadow on="t" color="black" opacity="26214f" origin="-.5,-.5" offset=".74836mm,.74836mm"/>
+                <v:textbox style="mso-fit-shape-to-text:t">
+                  <w:txbxContent>
+                    <w:p>
+                      <w:pPr>
+                        <w:pStyle w:val="a3"/>
+                        <w:numPr>
+                          <w:ilvl w:val="0"/>
+                          <w:numId w:val="18"/>
+                        </w:numPr>
+                        <w:tabs>
+                          <w:tab w:val="clear" w:pos="4252"/>
+                        </w:tabs>
+                        <w:ind w:left="283" w:hangingChars="157" w:hanging="283"/>
+                      </w:pPr>
+                      <w:r>
+                        <w:rPr>
+                          <w:rFonts w:hint="eastAsia"/>
+                          <w:szCs w:val="18"/>
+                        </w:rPr>
+                        <w:t>「cmd」でコマンドモードへ</w:t>
+                      </w:r>
+                    </w:p>
+                  </w:txbxContent>
+                </v:textbox>
+                <w10:wrap type="square"/>
+              </v:shape>
+            </w:pict>
+          </mc:Fallback>
+        </mc:AlternateContent>
+      </w:r>
+    </w:p>
+    <w:p>
+      <w:r>
+        <w:rPr>
+          <w:noProof/>
+        </w:rPr>
+        <mc:AlternateContent>
+          <mc:Choice Requires="wps">
+            <w:drawing>
+              <wp:anchor distT="0" distB="0" distL="114300" distR="114300" simplePos="0" relativeHeight="251699200" behindDoc="0" locked="0" layoutInCell="1" allowOverlap="1" wp14:anchorId="5DF26438" wp14:editId="662DA5F0">
+                <wp:simplePos x="0" y="0"/>
+                <wp:positionH relativeFrom="column">
+                  <wp:posOffset>2602230</wp:posOffset>
+                </wp:positionH>
+                <wp:positionV relativeFrom="paragraph">
+                  <wp:posOffset>99060</wp:posOffset>
+                </wp:positionV>
+                <wp:extent cx="548640" cy="331470"/>
+                <wp:effectExtent l="38100" t="19050" r="22860" b="49530"/>
+                <wp:wrapNone/>
+                <wp:docPr id="563565016" name="直線矢印コネクタ 18"/>
+                <wp:cNvGraphicFramePr/>
+                <a:graphic xmlns:a="http://schemas.openxmlformats.org/drawingml/2006/main">
+                  <a:graphicData uri="http://schemas.microsoft.com/office/word/2010/wordprocessingShape">
+                    <wps:wsp>
+                      <wps:cNvCnPr/>
+                      <wps:spPr>
+                        <a:xfrm flipH="1">
+                          <a:off x="0" y="0"/>
+                          <a:ext cx="548640" cy="331470"/>
+                        </a:xfrm>
+                        <a:prstGeom prst="straightConnector1">
+                          <a:avLst/>
+                        </a:prstGeom>
+                        <a:ln w="28575">
+                          <a:solidFill>
+                            <a:srgbClr val="EE0000"/>
+                          </a:solidFill>
+                          <a:tailEnd type="triangle"/>
+                        </a:ln>
+                      </wps:spPr>
+                      <wps:style>
+                        <a:lnRef idx="1">
+                          <a:schemeClr val="accent1"/>
+                        </a:lnRef>
+                        <a:fillRef idx="0">
+                          <a:schemeClr val="accent1"/>
+                        </a:fillRef>
+                        <a:effectRef idx="0">
+                          <a:schemeClr val="accent1"/>
+                        </a:effectRef>
+                        <a:fontRef idx="minor">
+                          <a:schemeClr val="tx1"/>
+                        </a:fontRef>
+                      </wps:style>
+                      <wps:bodyPr/>
+                    </wps:wsp>
+                  </a:graphicData>
+                </a:graphic>
+                <wp14:sizeRelH relativeFrom="margin">
+                  <wp14:pctWidth>0</wp14:pctWidth>
+                </wp14:sizeRelH>
+                <wp14:sizeRelV relativeFrom="margin">
+                  <wp14:pctHeight>0</wp14:pctHeight>
+                </wp14:sizeRelV>
+              </wp:anchor>
+            </w:drawing>
+          </mc:Choice>
+          <mc:Fallback>
+            <w:pict>
+              <v:shape w14:anchorId="783190FC" id="直線矢印コネクタ 18" o:spid="_x0000_s1026" type="#_x0000_t32" style="position:absolute;margin-left:204.9pt;margin-top:7.8pt;width:43.2pt;height:26.1pt;flip:x;z-index:251699200;visibility:visible;mso-wrap-style:square;mso-width-percent:0;mso-height-percent:0;mso-wrap-distance-left:9pt;mso-wrap-distance-top:0;mso-wrap-distance-right:9pt;mso-wrap-distance-bottom:0;mso-position-horizontal:absolute;mso-position-horizontal-relative:text;mso-position-vertical:absolute;mso-position-vertical-relative:text;mso-width-percent:0;mso-height-percent:0;mso-width-relative:margin;mso-height-relative:margin" o:gfxdata="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" strokecolor="#e00" strokeweight="2.25pt">
+                <v:stroke endarrow="block" joinstyle="miter"/>
+              </v:shape>
+            </w:pict>
+          </mc:Fallback>
+        </mc:AlternateContent>
+      </w:r>
+    </w:p>
+    <w:p/>
+    <w:p>
+      <w:r>
+        <w:rPr>
+          <w:noProof/>
+        </w:rPr>
+        <mc:AlternateContent>
+          <mc:Choice Requires="wps">
+            <w:drawing>
+              <wp:anchor distT="45720" distB="45720" distL="114300" distR="114300" simplePos="0" relativeHeight="251701248" behindDoc="0" locked="0" layoutInCell="1" allowOverlap="1" wp14:anchorId="3CC83C17" wp14:editId="5EE6456D">
+                <wp:simplePos x="0" y="0"/>
+                <wp:positionH relativeFrom="column">
+                  <wp:posOffset>2947670</wp:posOffset>
+                </wp:positionH>
+                <wp:positionV relativeFrom="paragraph">
+                  <wp:posOffset>30480</wp:posOffset>
+                </wp:positionV>
+                <wp:extent cx="3078480" cy="411480"/>
+                <wp:effectExtent l="38100" t="38100" r="121920" b="121920"/>
+                <wp:wrapSquare wrapText="bothSides"/>
+                <wp:docPr id="2100565534" name="テキスト ボックス 2"/>
+                <wp:cNvGraphicFramePr>
+                  <a:graphicFrameLocks xmlns:a="http://schemas.openxmlformats.org/drawingml/2006/main"/>
+                </wp:cNvGraphicFramePr>
+                <a:graphic xmlns:a="http://schemas.openxmlformats.org/drawingml/2006/main">
+                  <a:graphicData uri="http://schemas.microsoft.com/office/word/2010/wordprocessingShape">
+                    <wps:wsp>
+                      <wps:cNvSpPr txBox="1">
+                        <a:spLocks noChangeArrowheads="1"/>
+                      </wps:cNvSpPr>
+                      <wps:spPr bwMode="auto">
+                        <a:xfrm>
+                          <a:off x="0" y="0"/>
+                          <a:ext cx="3078480" cy="411480"/>
+                        </a:xfrm>
+                        <a:prstGeom prst="rect">
+                          <a:avLst/>
+                        </a:prstGeom>
+                        <a:solidFill>
+                          <a:srgbClr val="FFFFFF"/>
+                        </a:solidFill>
+                        <a:ln w="9525">
+                          <a:solidFill>
+                            <a:srgbClr val="000000"/>
+                          </a:solidFill>
+                          <a:miter lim="800000"/>
+                          <a:headEnd/>
+                          <a:tailEnd/>
+                        </a:ln>
+                        <a:effectLst>
+                          <a:outerShdw blurRad="50800" dist="38100" dir="2700000" algn="tl" rotWithShape="0">
+                            <a:prstClr val="black">
+                              <a:alpha val="40000"/>
+                            </a:prstClr>
+                          </a:outerShdw>
+                        </a:effectLst>
+                      </wps:spPr>
+                      <wps:txbx>
+                        <w:txbxContent>
+                          <w:p>
+                            <w:pPr>
+                              <w:pStyle w:val="a3"/>
+                              <w:numPr>
+                                <w:ilvl w:val="0"/>
+                                <w:numId w:val="18"/>
+                              </w:numPr>
+                              <w:tabs>
+                                <w:tab w:val="clear" w:pos="4252"/>
+                              </w:tabs>
+                              <w:ind w:left="283" w:hangingChars="157" w:hanging="283"/>
+                            </w:pPr>
+                            <w:r>
+                              <w:rPr>
+                                <w:rFonts w:hint="eastAsia"/>
+                                <w:szCs w:val="18"/>
+                              </w:rPr>
+                              <w:t>「</w:t>
+                            </w:r>
+                            <w:r>
+                              <w:rPr>
+                                <w:rFonts w:hint="eastAsia"/>
+                                <w:szCs w:val="18"/>
+                              </w:rPr>
+                              <w:t>cd C:\users\administrator\desktop\tecatools</w:t>
+                            </w:r>
+                            <w:r>
+                              <w:rPr>
+                                <w:szCs w:val="18"/>
+                              </w:rPr>
+                              <w:t>」</w:t>
+                            </w:r>
+                            <w:r>
+                              <w:rPr>
+                                <w:rFonts w:hint="eastAsia"/>
+                                <w:szCs w:val="18"/>
+                              </w:rPr>
+                              <w:t xml:space="preserve"> でフォルダ移動</w:t>
+                            </w:r>
+                          </w:p>
+                        </w:txbxContent>
+                      </wps:txbx>
+                      <wps:bodyPr rot="0" vert="horz" wrap="square" lIns="91440" tIns="45720" rIns="91440" bIns="45720" anchor="t" anchorCtr="0">
+                        <a:noAutofit/>
+                      </wps:bodyPr>
+                    </wps:wsp>
+                  </a:graphicData>
+                </a:graphic>
+                <wp14:sizeRelH relativeFrom="margin">
+                  <wp14:pctWidth>0</wp14:pctWidth>
+                </wp14:sizeRelH>
+                <wp14:sizeRelV relativeFrom="margin">
+                  <wp14:pctHeight>0</wp14:pctHeight>
+                </wp14:sizeRelV>
+              </wp:anchor>
+            </w:drawing>
+          </mc:Choice>
+          <mc:Fallback>
+            <w:pict>
+              <v:shape w14:anchorId="3CC83C17" id="_x0000_s1040" type="#_x0000_t202" style="position:absolute;left:0;text-align:left;margin-left:232.1pt;margin-top:2.4pt;width:242.4pt;height:32.4pt;z-index:251701248;visibility:visible;mso-wrap-style:square;mso-width-percent:0;mso-height-percent:0;mso-wrap-distance-left:9pt;mso-wrap-distance-top:3.6pt;mso-wrap-distance-right:9pt;mso-wrap-distance-bottom:3.6pt;mso-position-horizontal:absolute;mso-position-horizontal-relative:text;mso-position-vertical:absolute;mso-position-vertical-relative:text;mso-width-percent:0;mso-height-percent:0;mso-width-relative:margin;mso-height-relative:margin;v-text-anchor:top" o:gfxdata="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">
+                <v:shadow on="t" color="black" opacity="26214f" origin="-.5,-.5" offset=".74836mm,.74836mm"/>
+                <v:textbox>
+                  <w:txbxContent>
+                    <w:p>
+                      <w:pPr>
+                        <w:pStyle w:val="a3"/>
+                        <w:numPr>
+                          <w:ilvl w:val="0"/>
+                          <w:numId w:val="18"/>
+                        </w:numPr>
+                        <w:tabs>
+                          <w:tab w:val="clear" w:pos="4252"/>
+                        </w:tabs>
+                        <w:ind w:left="283" w:hangingChars="157" w:hanging="283"/>
+                      </w:pPr>
+                      <w:r>
+                        <w:rPr>
+                          <w:rFonts w:hint="eastAsia"/>
+                          <w:szCs w:val="18"/>
+                        </w:rPr>
+                        <w:t>「</w:t>
+                      </w:r>
+                      <w:r>
+                        <w:rPr>
+                          <w:rFonts w:hint="eastAsia"/>
+                          <w:szCs w:val="18"/>
+                        </w:rPr>
+                        <w:t>cd C:\users\administrator\desktop\tecatools</w:t>
+                      </w:r>
+                      <w:r>
+                        <w:rPr>
+                          <w:szCs w:val="18"/>
+                        </w:rPr>
+                        <w:t>」</w:t>
+                      </w:r>
+                      <w:r>
+                        <w:rPr>
+                          <w:rFonts w:hint="eastAsia"/>
+                          <w:szCs w:val="18"/>
+                        </w:rPr>
+                        <w:t xml:space="preserve"> でフォルダ移動</w:t>
+                      </w:r>
+                    </w:p>
+                  </w:txbxContent>
+                </v:textbox>
+                <w10:wrap type="square"/>
+              </v:shape>
+            </w:pict>
+          </mc:Fallback>
+        </mc:AlternateContent>
+      </w:r>
+    </w:p>
+    <w:p/>
+    <w:p>
+      <w:r>
+        <w:rPr>
+          <w:noProof/>
+        </w:rPr>
+        <mc:AlternateContent>
+          <mc:Choice Requires="wps">
+            <w:drawing>
+              <wp:anchor distT="0" distB="0" distL="114300" distR="114300" simplePos="0" relativeHeight="251706368" behindDoc="0" locked="0" layoutInCell="1" allowOverlap="1" wp14:anchorId="166BD0F6" wp14:editId="6792D09C">
+                <wp:simplePos x="0" y="0"/>
+                <wp:positionH relativeFrom="column">
+                  <wp:posOffset>4697730</wp:posOffset>
+                </wp:positionH>
+                <wp:positionV relativeFrom="paragraph">
+                  <wp:posOffset>133350</wp:posOffset>
+                </wp:positionV>
+                <wp:extent cx="289560" cy="167640"/>
+                <wp:effectExtent l="38100" t="19050" r="15240" b="41910"/>
+                <wp:wrapNone/>
+                <wp:docPr id="2048266900" name="直線矢印コネクタ 18"/>
+                <wp:cNvGraphicFramePr/>
+                <a:graphic xmlns:a="http://schemas.openxmlformats.org/drawingml/2006/main">
+                  <a:graphicData uri="http://schemas.microsoft.com/office/word/2010/wordprocessingShape">
+                    <wps:wsp>
+                      <wps:cNvCnPr/>
+                      <wps:spPr>
+                        <a:xfrm flipH="1">
+                          <a:off x="0" y="0"/>
+                          <a:ext cx="289560" cy="167640"/>
+                        </a:xfrm>
+                        <a:prstGeom prst="straightConnector1">
+                          <a:avLst/>
+                        </a:prstGeom>
+                        <a:ln w="28575">
+                          <a:solidFill>
+                            <a:srgbClr val="EE0000"/>
+                          </a:solidFill>
+                          <a:tailEnd type="triangle"/>
+                        </a:ln>
+                      </wps:spPr>
+                      <wps:style>
+                        <a:lnRef idx="1">
+                          <a:schemeClr val="accent1"/>
+                        </a:lnRef>
+                        <a:fillRef idx="0">
+                          <a:schemeClr val="accent1"/>
+                        </a:fillRef>
+                        <a:effectRef idx="0">
+                          <a:schemeClr val="accent1"/>
+                        </a:effectRef>
+                        <a:fontRef idx="minor">
+                          <a:schemeClr val="tx1"/>
+                        </a:fontRef>
+                      </wps:style>
+                      <wps:bodyPr/>
+                    </wps:wsp>
+                  </a:graphicData>
+                </a:graphic>
+                <wp14:sizeRelH relativeFrom="margin">
+                  <wp14:pctWidth>0</wp14:pctWidth>
+                </wp14:sizeRelH>
+                <wp14:sizeRelV relativeFrom="margin">
+                  <wp14:pctHeight>0</wp14:pctHeight>
+                </wp14:sizeRelV>
+              </wp:anchor>
+            </w:drawing>
+          </mc:Choice>
+          <mc:Fallback>
+            <w:pict>
+              <v:shape w14:anchorId="36FFDF38" id="直線矢印コネクタ 18" o:spid="_x0000_s1026" type="#_x0000_t32" style="position:absolute;margin-left:369.9pt;margin-top:10.5pt;width:22.8pt;height:13.2pt;flip:x;z-index:251706368;visibility:visible;mso-wrap-style:square;mso-width-percent:0;mso-height-percent:0;mso-wrap-distance-left:9pt;mso-wrap-distance-top:0;mso-wrap-distance-right:9pt;mso-wrap-distance-bottom:0;mso-position-horizontal:absolute;mso-position-horizontal-relative:text;mso-position-vertical:absolute;mso-position-vertical-relative:text;mso-width-percent:0;mso-height-percent:0;mso-width-relative:margin;mso-height-relative:margin" o:gfxdata="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" strokecolor="#e00" strokeweight="2.25pt">
+                <v:stroke endarrow="block" joinstyle="miter"/>
+              </v:shape>
+            </w:pict>
+          </mc:Fallback>
+        </mc:AlternateContent>
+      </w:r>
+    </w:p>
+    <w:p/>
+    <w:p/>
+    <w:p/>
+    <w:p>
+      <w:r>
+        <w:rPr>
+          <w:noProof/>
+        </w:rPr>
+        <mc:AlternateContent>
+          <mc:Choice Requires="wps">
+            <w:drawing>
+              <wp:anchor distT="0" distB="0" distL="114300" distR="114300" simplePos="0" relativeHeight="251708416" behindDoc="0" locked="0" layoutInCell="1" allowOverlap="1" wp14:anchorId="4AFB3809" wp14:editId="3E921640">
+                <wp:simplePos x="0" y="0"/>
+                <wp:positionH relativeFrom="column">
+                  <wp:posOffset>3783330</wp:posOffset>
+                </wp:positionH>
+                <wp:positionV relativeFrom="paragraph">
+                  <wp:posOffset>26670</wp:posOffset>
+                </wp:positionV>
+                <wp:extent cx="262890" cy="270510"/>
+                <wp:effectExtent l="38100" t="38100" r="22860" b="15240"/>
+                <wp:wrapNone/>
+                <wp:docPr id="581164340" name="直線矢印コネクタ 18"/>
+                <wp:cNvGraphicFramePr/>
+                <a:graphic xmlns:a="http://schemas.openxmlformats.org/drawingml/2006/main">
+                  <a:graphicData uri="http://schemas.microsoft.com/office/word/2010/wordprocessingShape">
+                    <wps:wsp>
+                      <wps:cNvCnPr/>
+                      <wps:spPr>
+                        <a:xfrm flipH="1" flipV="1">
+                          <a:off x="0" y="0"/>
+                          <a:ext cx="262890" cy="270510"/>
+                        </a:xfrm>
+                        <a:prstGeom prst="straightConnector1">
+                          <a:avLst/>
+                        </a:prstGeom>
+                        <a:ln w="28575">
+                          <a:solidFill>
+                            <a:srgbClr val="EE0000"/>
+                          </a:solidFill>
+                          <a:tailEnd type="triangle"/>
+                        </a:ln>
+                      </wps:spPr>
+                      <wps:style>
+                        <a:lnRef idx="1">
+                          <a:schemeClr val="accent1"/>
+                        </a:lnRef>
+                        <a:fillRef idx="0">
+                          <a:schemeClr val="accent1"/>
+                        </a:fillRef>
+                        <a:effectRef idx="0">
+                          <a:schemeClr val="accent1"/>
+                        </a:effectRef>
+                        <a:fontRef idx="minor">
+                          <a:schemeClr val="tx1"/>
+                        </a:fontRef>
+                      </wps:style>
+                      <wps:bodyPr/>
+                    </wps:wsp>
+                  </a:graphicData>
+                </a:graphic>
+                <wp14:sizeRelH relativeFrom="margin">
+                  <wp14:pctWidth>0</wp14:pctWidth>
+                </wp14:sizeRelH>
+                <wp14:sizeRelV relativeFrom="margin">
+                  <wp14:pctHeight>0</wp14:pctHeight>
+                </wp14:sizeRelV>
+              </wp:anchor>
+            </w:drawing>
+          </mc:Choice>
+          <mc:Fallback>
+            <w:pict>
+              <v:shape w14:anchorId="3C62BD74" id="直線矢印コネクタ 18" o:spid="_x0000_s1026" type="#_x0000_t32" style="position:absolute;margin-left:297.9pt;margin-top:2.1pt;width:20.7pt;height:21.3pt;flip:x y;z-index:251708416;visibility:visible;mso-wrap-style:square;mso-width-percent:0;mso-height-percent:0;mso-wrap-distance-left:9pt;mso-wrap-distance-top:0;mso-wrap-distance-right:9pt;mso-wrap-distance-bottom:0;mso-position-horizontal:absolute;mso-position-horizontal-relative:text;mso-position-vertical:absolute;mso-position-vertical-relative:text;mso-width-percent:0;mso-height-percent:0;mso-width-relative:margin;mso-height-relative:margin" o:gfxdata="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" strokecolor="#e00" strokeweight="2.25pt">
+                <v:stroke endarrow="block" joinstyle="miter"/>
+              </v:shape>
+            </w:pict>
+          </mc:Fallback>
+        </mc:AlternateContent>
+      </w:r>
+    </w:p>
+    <w:p>
+      <w:r>
+        <w:rPr>
+          <w:noProof/>
+        </w:rPr>
+        <mc:AlternateContent>
+          <mc:Choice Requires="wps">
+            <w:drawing>
+              <wp:anchor distT="45720" distB="45720" distL="114300" distR="114300" simplePos="0" relativeHeight="251704320" behindDoc="0" locked="0" layoutInCell="1" allowOverlap="1" wp14:anchorId="23BDC4B1" wp14:editId="73E66800">
+                <wp:simplePos x="0" y="0"/>
+                <wp:positionH relativeFrom="column">
+                  <wp:posOffset>4050030</wp:posOffset>
+                </wp:positionH>
+                <wp:positionV relativeFrom="paragraph">
+                  <wp:posOffset>49530</wp:posOffset>
+                </wp:positionV>
+                <wp:extent cx="1973580" cy="236220"/>
+                <wp:effectExtent l="38100" t="38100" r="121920" b="106680"/>
+                <wp:wrapSquare wrapText="bothSides"/>
+                <wp:docPr id="847161498" name="テキスト ボックス 2"/>
+                <wp:cNvGraphicFramePr>
+                  <a:graphicFrameLocks xmlns:a="http://schemas.openxmlformats.org/drawingml/2006/main"/>
+                </wp:cNvGraphicFramePr>
+                <a:graphic xmlns:a="http://schemas.openxmlformats.org/drawingml/2006/main">
+                  <a:graphicData uri="http://schemas.microsoft.com/office/word/2010/wordprocessingShape">
+                    <wps:wsp>
+                      <wps:cNvSpPr txBox="1">
+                        <a:spLocks noChangeArrowheads="1"/>
+                      </wps:cNvSpPr>
+                      <wps:spPr bwMode="auto">
+                        <a:xfrm>
+                          <a:off x="0" y="0"/>
+                          <a:ext cx="1973580" cy="236220"/>
+                        </a:xfrm>
+                        <a:prstGeom prst="rect">
+                          <a:avLst/>
+                        </a:prstGeom>
+                        <a:solidFill>
+                          <a:srgbClr val="FFFFFF"/>
+                        </a:solidFill>
+                        <a:ln w="9525">
+                          <a:solidFill>
+                            <a:srgbClr val="000000"/>
+                          </a:solidFill>
+                          <a:miter lim="800000"/>
+                          <a:headEnd/>
+                          <a:tailEnd/>
+                        </a:ln>
+                        <a:effectLst>
+                          <a:outerShdw blurRad="50800" dist="38100" dir="2700000" algn="tl" rotWithShape="0">
+                            <a:prstClr val="black">
+                              <a:alpha val="40000"/>
+                            </a:prstClr>
+                          </a:outerShdw>
+                        </a:effectLst>
+                      </wps:spPr>
+                      <wps:txbx>
+                        <w:txbxContent>
+                          <w:p>
+                            <w:pPr>
+                              <w:pStyle w:val="a3"/>
+                              <w:numPr>
+                                <w:ilvl w:val="0"/>
+                                <w:numId w:val="18"/>
+                              </w:numPr>
+                              <w:tabs>
+                                <w:tab w:val="clear" w:pos="4252"/>
+                              </w:tabs>
+                              <w:ind w:left="283" w:hangingChars="157" w:hanging="283"/>
+                            </w:pPr>
+                            <w:r>
+                              <w:rPr>
+                                <w:rFonts w:hint="eastAsia"/>
+                                <w:szCs w:val="18"/>
+                              </w:rPr>
+                              <w:t>「</w:t>
+                            </w:r>
+                            <w:r>
+                              <w:rPr>
+                                <w:rFonts w:hint="eastAsia"/>
+                                <w:szCs w:val="18"/>
+                              </w:rPr>
+                              <w:t>tecacmd -id</w:t>
+                            </w:r>
+                            <w:r>
+                              <w:rPr>
+                                <w:szCs w:val="18"/>
+                              </w:rPr>
+                              <w:t>」</w:t>
+                            </w:r>
+                            <w:r>
+                              <w:rPr>
+                                <w:rFonts w:hint="eastAsia"/>
+                                <w:szCs w:val="18"/>
+                              </w:rPr>
+                              <w:t xml:space="preserve"> </w:t>
+                            </w:r>
+                            <w:r>
+                              <w:rPr>
+                                <w:rFonts w:hint="eastAsia"/>
+                                <w:szCs w:val="18"/>
+                              </w:rPr>
+                              <w:t>で確認します</w:t>
+                            </w:r>
+                          </w:p>
+                        </w:txbxContent>
+                      </wps:txbx>
+                      <wps:bodyPr rot="0" vert="horz" wrap="square" lIns="91440" tIns="45720" rIns="91440" bIns="45720" anchor="t" anchorCtr="0">
+                        <a:noAutofit/>
+                      </wps:bodyPr>
+                    </wps:wsp>
+                  </a:graphicData>
+                </a:graphic>
+                <wp14:sizeRelH relativeFrom="margin">
+                  <wp14:pctWidth>0</wp14:pctWidth>
+                </wp14:sizeRelH>
+                <wp14:sizeRelV relativeFrom="margin">
+                  <wp14:pctHeight>0</wp14:pctHeight>
+                </wp14:sizeRelV>
+              </wp:anchor>
+            </w:drawing>
+          </mc:Choice>
+          <mc:Fallback>
+            <w:pict>
+              <v:shape w14:anchorId="23BDC4B1" id="_x0000_s1041" type="#_x0000_t202" style="position:absolute;left:0;text-align:left;margin-left:318.9pt;margin-top:3.9pt;width:155.4pt;height:18.6pt;z-index:251704320;visibility:visible;mso-wrap-style:square;mso-width-percent:0;mso-height-percent:0;mso-wrap-distance-left:9pt;mso-wrap-distance-top:3.6pt;mso-wrap-distance-right:9pt;mso-wrap-distance-bottom:3.6pt;mso-position-horizontal:absolute;mso-position-horizontal-relative:text;mso-position-vertical:absolute;mso-position-vertical-relative:text;mso-width-percent:0;mso-height-percent:0;mso-width-relative:margin;mso-height-relative:margin;v-text-anchor:top" o:gfxdata="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">
+                <v:shadow on="t" color="black" opacity="26214f" origin="-.5,-.5" offset=".74836mm,.74836mm"/>
+                <v:textbox>
+                  <w:txbxContent>
+                    <w:p>
+                      <w:pPr>
+                        <w:pStyle w:val="a3"/>
+                        <w:numPr>
+                          <w:ilvl w:val="0"/>
+                          <w:numId w:val="18"/>
+                        </w:numPr>
+                        <w:tabs>
+                          <w:tab w:val="clear" w:pos="4252"/>
+                        </w:tabs>
+                        <w:ind w:left="283" w:hangingChars="157" w:hanging="283"/>
+                      </w:pPr>
+                      <w:r>
+                        <w:rPr>
+                          <w:rFonts w:hint="eastAsia"/>
+                          <w:szCs w:val="18"/>
+                        </w:rPr>
+                        <w:t>「</w:t>
+                      </w:r>
+                      <w:r>
+                        <w:rPr>
+                          <w:rFonts w:hint="eastAsia"/>
+                          <w:szCs w:val="18"/>
+                        </w:rPr>
+                        <w:t>tecacmd -id</w:t>
+                      </w:r>
+                      <w:r>
+                        <w:rPr>
+                          <w:szCs w:val="18"/>
+                        </w:rPr>
+                        <w:t>」</w:t>
+                      </w:r>
+                      <w:r>
+                        <w:rPr>
+                          <w:rFonts w:hint="eastAsia"/>
+                          <w:szCs w:val="18"/>
+                        </w:rPr>
+                        <w:t xml:space="preserve"> </w:t>
+                      </w:r>
+                      <w:r>
+                        <w:rPr>
+                          <w:rFonts w:hint="eastAsia"/>
+                          <w:szCs w:val="18"/>
+                        </w:rPr>
+                        <w:t>で確認します</w:t>
+                      </w:r>
+                    </w:p>
+                  </w:txbxContent>
+                </v:textbox>
+                <w10:wrap type="square"/>
+              </v:shape>
+            </w:pict>
+          </mc:Fallback>
+        </mc:AlternateContent>
+      </w:r>
+    </w:p>
+    <w:p/>
+    <w:p/>
+    <w:p/>
+    <w:p/>
+    <w:p/>
+    <w:p/>
+    <w:p>
+      <w:pPr>
+        <w:rPr>
+          <w:rFonts w:hint="eastAsia"/>
+        </w:rPr>
+      </w:pPr>
+    </w:p>
     <w:p>
       <w:pPr>
         <w:pStyle w:val="a7"/>
@@ -1382,7 +2503,7 @@
                           </pic:cNvPicPr>
                         </pic:nvPicPr>
                         <pic:blipFill>
-                          <a:blip r:embed="rId11"/>
+                          <a:blip r:embed="rId12"/>
                           <a:stretch>
                             <a:fillRect/>
                           </a:stretch>
@@ -1417,7 +2538,7 @@
                   <v:path o:connecttype="none"/>
                 </v:shape>
                 <v:shape id="図 21" o:spid="_x0000_s1028" type="#_x0000_t75" style="position:absolute;left:2000;width:22765;height:5291;visibility:visible;mso-wrap-style:square" o:gfxdata="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">
-                  <v:imagedata r:id="rId12" o:title=""/>
+                  <v:imagedata r:id="rId13" o:title=""/>
                 </v:shape>
                 <w10:wrap type="topAndBottom" anchorx="margin"/>
               </v:group>
@@ -1448,12 +2569,13 @@
       <w:tblPr>
         <w:tblStyle w:val="3"/>
         <w:tblpPr w:leftFromText="142" w:rightFromText="142" w:vertAnchor="text" w:horzAnchor="margin" w:tblpXSpec="center" w:tblpY="77"/>
-        <w:tblW w:w="8226" w:type="dxa"/>
+        <w:tblW w:w="9628" w:type="dxa"/>
         <w:tblLook w:val="04A0" w:firstRow="1" w:lastRow="0" w:firstColumn="1" w:lastColumn="0" w:noHBand="0" w:noVBand="1"/>
       </w:tblPr>
       <w:tblGrid>
-        <w:gridCol w:w="2689"/>
-        <w:gridCol w:w="5537"/>
+        <w:gridCol w:w="2148"/>
+        <w:gridCol w:w="376"/>
+        <w:gridCol w:w="7104"/>
       </w:tblGrid>
       <w:tr>
         <w:trPr>
@@ -1462,13 +2584,15 @@
         <w:tc>
           <w:tcPr>
             <w:cnfStyle w:val="001000000100" w:firstRow="0" w:lastRow="0" w:firstColumn="1" w:lastColumn="0" w:oddVBand="0" w:evenVBand="0" w:oddHBand="0" w:evenHBand="0" w:firstRowFirstColumn="1" w:firstRowLastColumn="0" w:lastRowFirstColumn="0" w:lastRowLastColumn="0"/>
-            <w:tcW w:w="2689" w:type="dxa"/>
+            <w:tcW w:w="2122" w:type="dxa"/>
+            <w:vAlign w:val="center"/>
           </w:tcPr>
           <w:p>
             <w:pPr>
               <w:pStyle w:val="a7"/>
               <w:spacing w:line="240" w:lineRule="exact"/>
               <w:ind w:leftChars="0" w:left="0"/>
+              <w:jc w:val="center"/>
               <w:rPr>
                 <w:sz w:val="16"/>
                 <w:szCs w:val="16"/>
@@ -1488,13 +2612,42 @@
         </w:tc>
         <w:tc>
           <w:tcPr>
-            <w:tcW w:w="5537" w:type="dxa"/>
+            <w:tcW w:w="283" w:type="dxa"/>
+            <w:vAlign w:val="center"/>
+          </w:tcPr>
+          <w:p>
+            <w:pPr>
+              <w:pStyle w:val="a7"/>
+              <w:ind w:leftChars="0" w:left="0"/>
+              <w:jc w:val="center"/>
+              <w:cnfStyle w:val="100000000000" w:firstRow="1" w:lastRow="0" w:firstColumn="0" w:lastColumn="0" w:oddVBand="0" w:evenVBand="0" w:oddHBand="0" w:evenHBand="0" w:firstRowFirstColumn="0" w:firstRowLastColumn="0" w:lastRowFirstColumn="0" w:lastRowLastColumn="0"/>
+              <w:rPr>
+                <w:rFonts w:hint="eastAsia"/>
+                <w:sz w:val="16"/>
+                <w:szCs w:val="16"/>
+              </w:rPr>
+            </w:pPr>
+            <w:r>
+              <w:rPr>
+                <w:rFonts w:hint="eastAsia"/>
+                <w:sz w:val="16"/>
+                <w:szCs w:val="16"/>
+              </w:rPr>
+              <w:t>変更</w:t>
+            </w:r>
+          </w:p>
+        </w:tc>
+        <w:tc>
+          <w:tcPr>
+            <w:tcW w:w="7223" w:type="dxa"/>
+            <w:vAlign w:val="center"/>
           </w:tcPr>
           <w:p>
             <w:pPr>
               <w:pStyle w:val="a7"/>
               <w:spacing w:line="240" w:lineRule="exact"/>
               <w:ind w:leftChars="0" w:left="0"/>
+              <w:jc w:val="center"/>
               <w:cnfStyle w:val="100000000000" w:firstRow="1" w:lastRow="0" w:firstColumn="0" w:lastColumn="0" w:oddVBand="0" w:evenVBand="0" w:oddHBand="0" w:evenHBand="0" w:firstRowFirstColumn="0" w:firstRowLastColumn="0" w:lastRowFirstColumn="0" w:lastRowLastColumn="0"/>
               <w:rPr>
                 <w:sz w:val="16"/>
@@ -1519,7 +2672,7 @@
         <w:tc>
           <w:tcPr>
             <w:cnfStyle w:val="001000000000" w:firstRow="0" w:lastRow="0" w:firstColumn="1" w:lastColumn="0" w:oddVBand="0" w:evenVBand="0" w:oddHBand="0" w:evenHBand="0" w:firstRowFirstColumn="0" w:firstRowLastColumn="0" w:lastRowFirstColumn="0" w:lastRowLastColumn="0"/>
-            <w:tcW w:w="2689" w:type="dxa"/>
+            <w:tcW w:w="2122" w:type="dxa"/>
           </w:tcPr>
           <w:p>
             <w:pPr>
@@ -1550,7 +2703,33 @@
         </w:tc>
         <w:tc>
           <w:tcPr>
-            <w:tcW w:w="5537" w:type="dxa"/>
+            <w:tcW w:w="283" w:type="dxa"/>
+          </w:tcPr>
+          <w:p>
+            <w:pPr>
+              <w:pStyle w:val="a7"/>
+              <w:ind w:leftChars="0" w:left="0"/>
+              <w:jc w:val="center"/>
+              <w:cnfStyle w:val="000000100000" w:firstRow="0" w:lastRow="0" w:firstColumn="0" w:lastColumn="0" w:oddVBand="0" w:evenVBand="0" w:oddHBand="1" w:evenHBand="0" w:firstRowFirstColumn="0" w:firstRowLastColumn="0" w:lastRowFirstColumn="0" w:lastRowLastColumn="0"/>
+              <w:rPr>
+                <w:rFonts w:hint="eastAsia"/>
+                <w:sz w:val="16"/>
+                <w:szCs w:val="16"/>
+              </w:rPr>
+            </w:pPr>
+            <w:r>
+              <w:rPr>
+                <w:rFonts w:hint="eastAsia"/>
+                <w:sz w:val="16"/>
+                <w:szCs w:val="16"/>
+              </w:rPr>
+              <w:t>✕</w:t>
+            </w:r>
+          </w:p>
+        </w:tc>
+        <w:tc>
+          <w:tcPr>
+            <w:tcW w:w="7223" w:type="dxa"/>
           </w:tcPr>
           <w:p>
             <w:pPr>
@@ -1603,20 +2782,12 @@
               </w:rPr>
               <w:t>に付与しなければならない文字列です。</w:t>
             </w:r>
-            <w:r>
-              <w:rPr>
-                <w:rFonts w:hint="eastAsia"/>
-                <w:sz w:val="16"/>
-                <w:szCs w:val="16"/>
-              </w:rPr>
-              <w:t>（変更不可な設定値です）</w:t>
-            </w:r>
           </w:p>
           <w:p>
             <w:pPr>
               <w:pStyle w:val="a7"/>
               <w:spacing w:line="240" w:lineRule="exact"/>
-              <w:ind w:leftChars="0" w:left="455" w:hangingChars="325" w:hanging="455"/>
+              <w:ind w:leftChars="0" w:left="0"/>
               <w:cnfStyle w:val="000000100000" w:firstRow="0" w:lastRow="0" w:firstColumn="0" w:lastColumn="0" w:oddVBand="0" w:evenVBand="0" w:oddHBand="1" w:evenHBand="0" w:firstRowFirstColumn="0" w:firstRowLastColumn="0" w:lastRowFirstColumn="0" w:lastRowLastColumn="0"/>
               <w:rPr>
                 <w:b/>
@@ -1700,7 +2871,7 @@
         <w:tc>
           <w:tcPr>
             <w:cnfStyle w:val="001000000000" w:firstRow="0" w:lastRow="0" w:firstColumn="1" w:lastColumn="0" w:oddVBand="0" w:evenVBand="0" w:oddHBand="0" w:evenHBand="0" w:firstRowFirstColumn="0" w:firstRowLastColumn="0" w:lastRowFirstColumn="0" w:lastRowLastColumn="0"/>
-            <w:tcW w:w="2689" w:type="dxa"/>
+            <w:tcW w:w="2122" w:type="dxa"/>
           </w:tcPr>
           <w:p>
             <w:pPr>
@@ -1724,7 +2895,33 @@
         </w:tc>
         <w:tc>
           <w:tcPr>
-            <w:tcW w:w="5537" w:type="dxa"/>
+            <w:tcW w:w="283" w:type="dxa"/>
+          </w:tcPr>
+          <w:p>
+            <w:pPr>
+              <w:pStyle w:val="a7"/>
+              <w:ind w:leftChars="0" w:left="0"/>
+              <w:jc w:val="center"/>
+              <w:cnfStyle w:val="000000000000" w:firstRow="0" w:lastRow="0" w:firstColumn="0" w:lastColumn="0" w:oddVBand="0" w:evenVBand="0" w:oddHBand="0" w:evenHBand="0" w:firstRowFirstColumn="0" w:firstRowLastColumn="0" w:lastRowFirstColumn="0" w:lastRowLastColumn="0"/>
+              <w:rPr>
+                <w:rFonts w:hint="eastAsia"/>
+                <w:sz w:val="16"/>
+                <w:szCs w:val="16"/>
+              </w:rPr>
+            </w:pPr>
+            <w:r>
+              <w:rPr>
+                <w:rFonts w:hint="eastAsia"/>
+                <w:sz w:val="16"/>
+                <w:szCs w:val="16"/>
+              </w:rPr>
+              <w:t>✕</w:t>
+            </w:r>
+          </w:p>
+        </w:tc>
+        <w:tc>
+          <w:tcPr>
+            <w:tcW w:w="7223" w:type="dxa"/>
           </w:tcPr>
           <w:p>
             <w:pPr>
@@ -1743,7 +2940,7 @@
                 <w:sz w:val="16"/>
                 <w:szCs w:val="16"/>
               </w:rPr>
-              <w:t>ご契約いただいた最大アカウント数です。（変更不可な設定値です）</w:t>
+              <w:t>ご契約いただいた最大アカウント数です。（</w:t>
             </w:r>
           </w:p>
         </w:tc>
@@ -1755,7 +2952,7 @@
         <w:tc>
           <w:tcPr>
             <w:cnfStyle w:val="001000000000" w:firstRow="0" w:lastRow="0" w:firstColumn="1" w:lastColumn="0" w:oddVBand="0" w:evenVBand="0" w:oddHBand="0" w:evenHBand="0" w:firstRowFirstColumn="0" w:firstRowLastColumn="0" w:lastRowFirstColumn="0" w:lastRowLastColumn="0"/>
-            <w:tcW w:w="2689" w:type="dxa"/>
+            <w:tcW w:w="2122" w:type="dxa"/>
           </w:tcPr>
           <w:p>
             <w:pPr>
@@ -1763,23 +2960,50 @@
               <w:spacing w:line="240" w:lineRule="exact"/>
               <w:ind w:leftChars="0" w:left="0"/>
               <w:rPr>
-                <w:sz w:val="16"/>
-                <w:szCs w:val="16"/>
-              </w:rPr>
-            </w:pPr>
-            <w:r>
-              <w:rPr>
                 <w:rFonts w:hint="eastAsia"/>
                 <w:sz w:val="16"/>
                 <w:szCs w:val="16"/>
               </w:rPr>
-              <w:t>アップ時のファイルサイズ</w:t>
+            </w:pPr>
+            <w:r>
+              <w:rPr>
+                <w:rFonts w:hint="eastAsia"/>
+                <w:sz w:val="16"/>
+                <w:szCs w:val="16"/>
+              </w:rPr>
+              <w:t>UPLOAD_CHUNK_SIZE</w:t>
             </w:r>
           </w:p>
         </w:tc>
         <w:tc>
           <w:tcPr>
-            <w:tcW w:w="5537" w:type="dxa"/>
+            <w:tcW w:w="283" w:type="dxa"/>
+          </w:tcPr>
+          <w:p>
+            <w:pPr>
+              <w:pStyle w:val="a7"/>
+              <w:ind w:leftChars="0" w:left="0"/>
+              <w:jc w:val="center"/>
+              <w:cnfStyle w:val="000000100000" w:firstRow="0" w:lastRow="0" w:firstColumn="0" w:lastColumn="0" w:oddVBand="0" w:evenVBand="0" w:oddHBand="1" w:evenHBand="0" w:firstRowFirstColumn="0" w:firstRowLastColumn="0" w:lastRowFirstColumn="0" w:lastRowLastColumn="0"/>
+              <w:rPr>
+                <w:rFonts w:hint="eastAsia"/>
+                <w:sz w:val="16"/>
+                <w:szCs w:val="16"/>
+              </w:rPr>
+            </w:pPr>
+            <w:r>
+              <w:rPr>
+                <w:rFonts w:hint="eastAsia"/>
+                <w:sz w:val="16"/>
+                <w:szCs w:val="16"/>
+              </w:rPr>
+              <w:t>〇</w:t>
+            </w:r>
+          </w:p>
+        </w:tc>
+        <w:tc>
+          <w:tcPr>
+            <w:tcW w:w="7223" w:type="dxa"/>
           </w:tcPr>
           <w:p>
             <w:pPr>
@@ -1798,7 +3022,7 @@
                 <w:sz w:val="16"/>
                 <w:szCs w:val="16"/>
               </w:rPr>
-              <w:t>アップロード操作（チェックインも含む）のとき、アップロードできるファイルの１ファイル当たり最大サイズです。このサイズを超えたファイルをアップロードしようとするとエラーになります。（変更不可な設定値です）</w:t>
+              <w:t>アップロード操作（チェックインも含む）のとき、アップロードできるファイルの１ファイル当たり最大サイズです。このサイズを超えたファイルをアップロードしようとするとエラーになります。</w:t>
             </w:r>
           </w:p>
         </w:tc>
@@ -1807,7 +3031,7 @@
         <w:tc>
           <w:tcPr>
             <w:cnfStyle w:val="001000000000" w:firstRow="0" w:lastRow="0" w:firstColumn="1" w:lastColumn="0" w:oddVBand="0" w:evenVBand="0" w:oddHBand="0" w:evenHBand="0" w:firstRowFirstColumn="0" w:firstRowLastColumn="0" w:lastRowFirstColumn="0" w:lastRowLastColumn="0"/>
-            <w:tcW w:w="2689" w:type="dxa"/>
+            <w:tcW w:w="2122" w:type="dxa"/>
           </w:tcPr>
           <w:p>
             <w:pPr>
@@ -1831,7 +3055,33 @@
         </w:tc>
         <w:tc>
           <w:tcPr>
-            <w:tcW w:w="5537" w:type="dxa"/>
+            <w:tcW w:w="283" w:type="dxa"/>
+          </w:tcPr>
+          <w:p>
+            <w:pPr>
+              <w:pStyle w:val="a7"/>
+              <w:ind w:leftChars="0" w:left="0"/>
+              <w:jc w:val="center"/>
+              <w:cnfStyle w:val="000000000000" w:firstRow="0" w:lastRow="0" w:firstColumn="0" w:lastColumn="0" w:oddVBand="0" w:evenVBand="0" w:oddHBand="0" w:evenHBand="0" w:firstRowFirstColumn="0" w:firstRowLastColumn="0" w:lastRowFirstColumn="0" w:lastRowLastColumn="0"/>
+              <w:rPr>
+                <w:rFonts w:hint="eastAsia"/>
+                <w:sz w:val="16"/>
+                <w:szCs w:val="16"/>
+              </w:rPr>
+            </w:pPr>
+            <w:r>
+              <w:rPr>
+                <w:rFonts w:hint="eastAsia"/>
+                <w:sz w:val="16"/>
+                <w:szCs w:val="16"/>
+              </w:rPr>
+              <w:t>〇</w:t>
+            </w:r>
+          </w:p>
+        </w:tc>
+        <w:tc>
+          <w:tcPr>
+            <w:tcW w:w="7223" w:type="dxa"/>
           </w:tcPr>
           <w:p>
             <w:pPr>
@@ -1862,7 +3112,7 @@
         <w:tc>
           <w:tcPr>
             <w:cnfStyle w:val="001000000000" w:firstRow="0" w:lastRow="0" w:firstColumn="1" w:lastColumn="0" w:oddVBand="0" w:evenVBand="0" w:oddHBand="0" w:evenHBand="0" w:firstRowFirstColumn="0" w:firstRowLastColumn="0" w:lastRowFirstColumn="0" w:lastRowLastColumn="0"/>
-            <w:tcW w:w="2689" w:type="dxa"/>
+            <w:tcW w:w="2122" w:type="dxa"/>
           </w:tcPr>
           <w:p>
             <w:pPr>
@@ -1907,7 +3157,31 @@
         </w:tc>
         <w:tc>
           <w:tcPr>
-            <w:tcW w:w="5537" w:type="dxa"/>
+            <w:tcW w:w="283" w:type="dxa"/>
+          </w:tcPr>
+          <w:p>
+            <w:pPr>
+              <w:jc w:val="center"/>
+              <w:cnfStyle w:val="000000100000" w:firstRow="0" w:lastRow="0" w:firstColumn="0" w:lastColumn="0" w:oddVBand="0" w:evenVBand="0" w:oddHBand="1" w:evenHBand="0" w:firstRowFirstColumn="0" w:firstRowLastColumn="0" w:lastRowFirstColumn="0" w:lastRowLastColumn="0"/>
+              <w:rPr>
+                <w:rFonts w:hint="eastAsia"/>
+                <w:sz w:val="16"/>
+                <w:szCs w:val="16"/>
+              </w:rPr>
+            </w:pPr>
+            <w:r>
+              <w:rPr>
+                <w:rFonts w:hint="eastAsia"/>
+                <w:sz w:val="16"/>
+                <w:szCs w:val="16"/>
+              </w:rPr>
+              <w:t>〇</w:t>
+            </w:r>
+          </w:p>
+        </w:tc>
+        <w:tc>
+          <w:tcPr>
+            <w:tcW w:w="7223" w:type="dxa"/>
           </w:tcPr>
           <w:p>
             <w:pPr>
@@ -1924,55 +3198,7 @@
                 <w:sz w:val="16"/>
                 <w:szCs w:val="16"/>
               </w:rPr>
-              <w:t>アップロード操作（チェックインも含む）では、システム内部でサムネールやプレビュー表示用のPDFを作ります。この操作1回につき、最大何ファイルまで処理するかを決める設定値です。この数を超えてアップロードされた場合は処理が保留され、夜間バッチで変換処理が行われますので、「1操作でアップできる最大ファイル数」と同一かそれよりも若干大きい値にしておくことをお勧めします</w:t>
-            </w:r>
-            <w:r>
-              <w:rPr>
-                <w:rFonts w:hint="eastAsia"/>
-                <w:sz w:val="16"/>
-                <w:szCs w:val="16"/>
-              </w:rPr>
-              <w:t>。</w:t>
-            </w:r>
-            <w:r>
-              <w:rPr>
-                <w:rFonts w:hint="eastAsia"/>
-                <w:sz w:val="16"/>
-                <w:szCs w:val="16"/>
-              </w:rPr>
-              <w:t>PDF変換</w:t>
-            </w:r>
-            <w:r>
-              <w:rPr>
-                <w:rFonts w:hint="eastAsia"/>
-                <w:sz w:val="16"/>
-                <w:szCs w:val="16"/>
-              </w:rPr>
-              <w:t>は</w:t>
-            </w:r>
-            <w:r>
-              <w:rPr>
-                <w:rFonts w:hint="eastAsia"/>
-                <w:sz w:val="16"/>
-                <w:szCs w:val="16"/>
-              </w:rPr>
-              <w:t>サーバーパワーを消費しますので、あまり大きくしないようにし</w:t>
-            </w:r>
-            <w:r>
-              <w:rPr>
-                <w:rFonts w:hint="eastAsia"/>
-                <w:sz w:val="16"/>
-                <w:szCs w:val="16"/>
-              </w:rPr>
-              <w:t>てください</w:t>
-            </w:r>
-            <w:r>
-              <w:rPr>
-                <w:rFonts w:hint="eastAsia"/>
-                <w:sz w:val="16"/>
-                <w:szCs w:val="16"/>
-              </w:rPr>
-              <w:t>。</w:t>
+              <w:t>アップロード操作（チェックインも含む）では、システム内部でサムネールやプレビュー表示用のPDFを作ります。この操作1回につき、最大何ファイルまで処理するかを決める設定値です。この数を超えてアップロードされた場合は処理が保留され、夜間バッチで変換処理が行われますので、「1操作でアップできる最大ファイル数」と同一かそれよりも若干大きい値にしておくことをお勧めします。PDF変換はサーバーパワーを消費しますので、あまり大きくしないようにしてください。</w:t>
             </w:r>
           </w:p>
         </w:tc>
@@ -1981,7 +3207,7 @@
         <w:tc>
           <w:tcPr>
             <w:cnfStyle w:val="001000000000" w:firstRow="0" w:lastRow="0" w:firstColumn="1" w:lastColumn="0" w:oddVBand="0" w:evenVBand="0" w:oddHBand="0" w:evenHBand="0" w:firstRowFirstColumn="0" w:firstRowLastColumn="0" w:lastRowFirstColumn="0" w:lastRowLastColumn="0"/>
-            <w:tcW w:w="2689" w:type="dxa"/>
+            <w:tcW w:w="2122" w:type="dxa"/>
           </w:tcPr>
           <w:p>
             <w:pPr>
@@ -2005,7 +3231,33 @@
         </w:tc>
         <w:tc>
           <w:tcPr>
-            <w:tcW w:w="5537" w:type="dxa"/>
+            <w:tcW w:w="283" w:type="dxa"/>
+          </w:tcPr>
+          <w:p>
+            <w:pPr>
+              <w:pStyle w:val="a7"/>
+              <w:ind w:leftChars="0" w:left="29" w:hangingChars="18" w:hanging="29"/>
+              <w:jc w:val="center"/>
+              <w:cnfStyle w:val="000000000000" w:firstRow="0" w:lastRow="0" w:firstColumn="0" w:lastColumn="0" w:oddVBand="0" w:evenVBand="0" w:oddHBand="0" w:evenHBand="0" w:firstRowFirstColumn="0" w:firstRowLastColumn="0" w:lastRowFirstColumn="0" w:lastRowLastColumn="0"/>
+              <w:rPr>
+                <w:rFonts w:hint="eastAsia"/>
+                <w:sz w:val="16"/>
+                <w:szCs w:val="16"/>
+              </w:rPr>
+            </w:pPr>
+            <w:r>
+              <w:rPr>
+                <w:rFonts w:hint="eastAsia"/>
+                <w:sz w:val="16"/>
+                <w:szCs w:val="16"/>
+              </w:rPr>
+              <w:t>〇</w:t>
+            </w:r>
+          </w:p>
+        </w:tc>
+        <w:tc>
+          <w:tcPr>
+            <w:tcW w:w="7223" w:type="dxa"/>
           </w:tcPr>
           <w:p>
             <w:pPr>
@@ -2102,7 +3354,7 @@
         <w:tc>
           <w:tcPr>
             <w:cnfStyle w:val="001000000000" w:firstRow="0" w:lastRow="0" w:firstColumn="1" w:lastColumn="0" w:oddVBand="0" w:evenVBand="0" w:oddHBand="0" w:evenHBand="0" w:firstRowFirstColumn="0" w:firstRowLastColumn="0" w:lastRowFirstColumn="0" w:lastRowLastColumn="0"/>
-            <w:tcW w:w="2689" w:type="dxa"/>
+            <w:tcW w:w="2122" w:type="dxa"/>
           </w:tcPr>
           <w:p>
             <w:pPr>
@@ -2119,21 +3371,31 @@
                 <w:sz w:val="16"/>
                 <w:szCs w:val="16"/>
               </w:rPr>
-              <w:t>縦スクロール</w:t>
-            </w:r>
-            <w:r>
-              <w:rPr>
-                <w:rFonts w:hint="eastAsia"/>
-                <w:sz w:val="16"/>
-                <w:szCs w:val="16"/>
-              </w:rPr>
-              <w:t>バッファ</w:t>
+              <w:t>縦スクロールバッファ</w:t>
             </w:r>
           </w:p>
         </w:tc>
         <w:tc>
           <w:tcPr>
-            <w:tcW w:w="5537" w:type="dxa"/>
+            <w:tcW w:w="283" w:type="dxa"/>
+          </w:tcPr>
+          <w:p>
+            <w:pPr>
+              <w:pStyle w:val="a7"/>
+              <w:ind w:leftChars="0" w:left="29" w:hangingChars="18" w:hanging="29"/>
+              <w:jc w:val="center"/>
+              <w:cnfStyle w:val="000000100000" w:firstRow="0" w:lastRow="0" w:firstColumn="0" w:lastColumn="0" w:oddVBand="0" w:evenVBand="0" w:oddHBand="1" w:evenHBand="0" w:firstRowFirstColumn="0" w:firstRowLastColumn="0" w:lastRowFirstColumn="0" w:lastRowLastColumn="0"/>
+              <w:rPr>
+                <w:rFonts w:hint="eastAsia"/>
+                <w:sz w:val="16"/>
+                <w:szCs w:val="16"/>
+              </w:rPr>
+            </w:pPr>
+          </w:p>
+        </w:tc>
+        <w:tc>
+          <w:tcPr>
+            <w:tcW w:w="7223" w:type="dxa"/>
           </w:tcPr>
           <w:p>
             <w:pPr>
@@ -2161,7 +3423,7 @@
         <w:tc>
           <w:tcPr>
             <w:cnfStyle w:val="001000000000" w:firstRow="0" w:lastRow="0" w:firstColumn="1" w:lastColumn="0" w:oddVBand="0" w:evenVBand="0" w:oddHBand="0" w:evenHBand="0" w:firstRowFirstColumn="0" w:firstRowLastColumn="0" w:lastRowFirstColumn="0" w:lastRowLastColumn="0"/>
-            <w:tcW w:w="2689" w:type="dxa"/>
+            <w:tcW w:w="2122" w:type="dxa"/>
           </w:tcPr>
           <w:p>
             <w:pPr>
@@ -2185,7 +3447,25 @@
         </w:tc>
         <w:tc>
           <w:tcPr>
-            <w:tcW w:w="5537" w:type="dxa"/>
+            <w:tcW w:w="283" w:type="dxa"/>
+          </w:tcPr>
+          <w:p>
+            <w:pPr>
+              <w:pStyle w:val="a7"/>
+              <w:ind w:leftChars="0" w:left="29" w:hangingChars="18" w:hanging="29"/>
+              <w:jc w:val="center"/>
+              <w:cnfStyle w:val="000000000000" w:firstRow="0" w:lastRow="0" w:firstColumn="0" w:lastColumn="0" w:oddVBand="0" w:evenVBand="0" w:oddHBand="0" w:evenHBand="0" w:firstRowFirstColumn="0" w:firstRowLastColumn="0" w:lastRowFirstColumn="0" w:lastRowLastColumn="0"/>
+              <w:rPr>
+                <w:rFonts w:hint="eastAsia"/>
+                <w:sz w:val="16"/>
+                <w:szCs w:val="16"/>
+              </w:rPr>
+            </w:pPr>
+          </w:p>
+        </w:tc>
+        <w:tc>
+          <w:tcPr>
+            <w:tcW w:w="7223" w:type="dxa"/>
           </w:tcPr>
           <w:p>
             <w:pPr>
@@ -2204,15 +3484,7 @@
                 <w:sz w:val="16"/>
                 <w:szCs w:val="16"/>
               </w:rPr>
-              <w:t>オンの場合はメール通知機能を有効にします。オフの場合は無効化します。</w:t>
-            </w:r>
-            <w:r>
-              <w:rPr>
-                <w:rFonts w:hint="eastAsia"/>
-                <w:sz w:val="16"/>
-                <w:szCs w:val="16"/>
-              </w:rPr>
-              <w:t>オンの場合、TeCAからメール送信サーバへの接続設定を行うことができます。</w:t>
+              <w:t>オンの場合はメール通知機能を有効にします。オフの場合は無効化します。オンの場合、TeCAからメール送信サーバへの接続設定を行うことができます。</w:t>
             </w:r>
           </w:p>
         </w:tc>
@@ -2224,7 +3496,7 @@
         <w:tc>
           <w:tcPr>
             <w:cnfStyle w:val="001000000000" w:firstRow="0" w:lastRow="0" w:firstColumn="1" w:lastColumn="0" w:oddVBand="0" w:evenVBand="0" w:oddHBand="0" w:evenHBand="0" w:firstRowFirstColumn="0" w:firstRowLastColumn="0" w:lastRowFirstColumn="0" w:lastRowLastColumn="0"/>
-            <w:tcW w:w="2689" w:type="dxa"/>
+            <w:tcW w:w="2122" w:type="dxa"/>
           </w:tcPr>
           <w:p>
             <w:pPr>
@@ -2242,13 +3514,32 @@
                 <w:sz w:val="16"/>
                 <w:szCs w:val="16"/>
               </w:rPr>
+              <w:lastRenderedPageBreak/>
               <w:t>ログモード</w:t>
             </w:r>
           </w:p>
         </w:tc>
         <w:tc>
           <w:tcPr>
-            <w:tcW w:w="5537" w:type="dxa"/>
+            <w:tcW w:w="283" w:type="dxa"/>
+          </w:tcPr>
+          <w:p>
+            <w:pPr>
+              <w:pStyle w:val="a7"/>
+              <w:ind w:leftChars="0" w:left="29" w:hangingChars="18" w:hanging="29"/>
+              <w:jc w:val="center"/>
+              <w:cnfStyle w:val="000000100000" w:firstRow="0" w:lastRow="0" w:firstColumn="0" w:lastColumn="0" w:oddVBand="0" w:evenVBand="0" w:oddHBand="1" w:evenHBand="0" w:firstRowFirstColumn="0" w:firstRowLastColumn="0" w:lastRowFirstColumn="0" w:lastRowLastColumn="0"/>
+              <w:rPr>
+                <w:rFonts w:hint="eastAsia"/>
+                <w:sz w:val="16"/>
+                <w:szCs w:val="16"/>
+              </w:rPr>
+            </w:pPr>
+          </w:p>
+        </w:tc>
+        <w:tc>
+          <w:tcPr>
+            <w:tcW w:w="7223" w:type="dxa"/>
           </w:tcPr>
           <w:p>
             <w:pPr>
@@ -2316,7 +3607,7 @@
         <w:tc>
           <w:tcPr>
             <w:cnfStyle w:val="001000000000" w:firstRow="0" w:lastRow="0" w:firstColumn="1" w:lastColumn="0" w:oddVBand="0" w:evenVBand="0" w:oddHBand="0" w:evenHBand="0" w:firstRowFirstColumn="0" w:firstRowLastColumn="0" w:lastRowFirstColumn="0" w:lastRowLastColumn="0"/>
-            <w:tcW w:w="2689" w:type="dxa"/>
+            <w:tcW w:w="2122" w:type="dxa"/>
           </w:tcPr>
           <w:p>
             <w:pPr>
@@ -2339,7 +3630,24 @@
         </w:tc>
         <w:tc>
           <w:tcPr>
-            <w:tcW w:w="5537" w:type="dxa"/>
+            <w:tcW w:w="283" w:type="dxa"/>
+          </w:tcPr>
+          <w:p>
+            <w:pPr>
+              <w:pStyle w:val="a7"/>
+              <w:ind w:leftChars="0" w:left="29" w:hangingChars="18" w:hanging="29"/>
+              <w:cnfStyle w:val="000000000000" w:firstRow="0" w:lastRow="0" w:firstColumn="0" w:lastColumn="0" w:oddVBand="0" w:evenVBand="0" w:oddHBand="0" w:evenHBand="0" w:firstRowFirstColumn="0" w:firstRowLastColumn="0" w:lastRowFirstColumn="0" w:lastRowLastColumn="0"/>
+              <w:rPr>
+                <w:rFonts w:hint="eastAsia"/>
+                <w:sz w:val="16"/>
+                <w:szCs w:val="16"/>
+              </w:rPr>
+            </w:pPr>
+          </w:p>
+        </w:tc>
+        <w:tc>
+          <w:tcPr>
+            <w:tcW w:w="7223" w:type="dxa"/>
           </w:tcPr>
           <w:p>
             <w:pPr>
@@ -2370,7 +3678,7 @@
         <w:tc>
           <w:tcPr>
             <w:cnfStyle w:val="001000000000" w:firstRow="0" w:lastRow="0" w:firstColumn="1" w:lastColumn="0" w:oddVBand="0" w:evenVBand="0" w:oddHBand="0" w:evenHBand="0" w:firstRowFirstColumn="0" w:firstRowLastColumn="0" w:lastRowFirstColumn="0" w:lastRowLastColumn="0"/>
-            <w:tcW w:w="2689" w:type="dxa"/>
+            <w:tcW w:w="2122" w:type="dxa"/>
           </w:tcPr>
           <w:p>
             <w:pPr>
@@ -2396,7 +3704,24 @@
         </w:tc>
         <w:tc>
           <w:tcPr>
-            <w:tcW w:w="5537" w:type="dxa"/>
+            <w:tcW w:w="283" w:type="dxa"/>
+          </w:tcPr>
+          <w:p>
+            <w:pPr>
+              <w:pStyle w:val="a7"/>
+              <w:ind w:leftChars="0" w:left="29" w:hangingChars="18" w:hanging="29"/>
+              <w:cnfStyle w:val="000000100000" w:firstRow="0" w:lastRow="0" w:firstColumn="0" w:lastColumn="0" w:oddVBand="0" w:evenVBand="0" w:oddHBand="1" w:evenHBand="0" w:firstRowFirstColumn="0" w:firstRowLastColumn="0" w:lastRowFirstColumn="0" w:lastRowLastColumn="0"/>
+              <w:rPr>
+                <w:rFonts w:hint="eastAsia"/>
+                <w:sz w:val="16"/>
+                <w:szCs w:val="16"/>
+              </w:rPr>
+            </w:pPr>
+          </w:p>
+        </w:tc>
+        <w:tc>
+          <w:tcPr>
+            <w:tcW w:w="7223" w:type="dxa"/>
           </w:tcPr>
           <w:p>
             <w:pPr>
@@ -2444,7 +3769,7 @@
         <w:tc>
           <w:tcPr>
             <w:cnfStyle w:val="001000000000" w:firstRow="0" w:lastRow="0" w:firstColumn="1" w:lastColumn="0" w:oddVBand="0" w:evenVBand="0" w:oddHBand="0" w:evenHBand="0" w:firstRowFirstColumn="0" w:firstRowLastColumn="0" w:lastRowFirstColumn="0" w:lastRowLastColumn="0"/>
-            <w:tcW w:w="2689" w:type="dxa"/>
+            <w:tcW w:w="2122" w:type="dxa"/>
           </w:tcPr>
           <w:p>
             <w:pPr>
@@ -2467,7 +3792,24 @@
         </w:tc>
         <w:tc>
           <w:tcPr>
-            <w:tcW w:w="5537" w:type="dxa"/>
+            <w:tcW w:w="283" w:type="dxa"/>
+          </w:tcPr>
+          <w:p>
+            <w:pPr>
+              <w:pStyle w:val="a7"/>
+              <w:ind w:leftChars="0" w:left="29" w:hangingChars="18" w:hanging="29"/>
+              <w:cnfStyle w:val="000000000000" w:firstRow="0" w:lastRow="0" w:firstColumn="0" w:lastColumn="0" w:oddVBand="0" w:evenVBand="0" w:oddHBand="0" w:evenHBand="0" w:firstRowFirstColumn="0" w:firstRowLastColumn="0" w:lastRowFirstColumn="0" w:lastRowLastColumn="0"/>
+              <w:rPr>
+                <w:rFonts w:hint="eastAsia"/>
+                <w:sz w:val="16"/>
+                <w:szCs w:val="16"/>
+              </w:rPr>
+            </w:pPr>
+          </w:p>
+        </w:tc>
+        <w:tc>
+          <w:tcPr>
+            <w:tcW w:w="7223" w:type="dxa"/>
           </w:tcPr>
           <w:p>
             <w:pPr>
@@ -3031,7 +4373,7 @@
                     <pic:cNvPicPr/>
                   </pic:nvPicPr>
                   <pic:blipFill>
-                    <a:blip r:embed="rId13">
+                    <a:blip r:embed="rId14">
                       <a:extLst>
                         <a:ext uri="{28A0092B-C50C-407E-A947-70E740481C1C}">
                           <a14:useLocalDpi xmlns:a14="http://schemas.microsoft.com/office/drawing/2010/main" val="0"/>
@@ -3341,7 +4683,7 @@
                           </pic:cNvPicPr>
                         </pic:nvPicPr>
                         <pic:blipFill>
-                          <a:blip r:embed="rId14"/>
+                          <a:blip r:embed="rId15"/>
                           <a:stretch>
                             <a:fillRect/>
                           </a:stretch>
@@ -3443,7 +4785,7 @@
                           </pic:cNvPicPr>
                         </pic:nvPicPr>
                         <pic:blipFill>
-                          <a:blip r:embed="rId15"/>
+                          <a:blip r:embed="rId16"/>
                           <a:stretch>
                             <a:fillRect/>
                           </a:stretch>
@@ -3466,7 +4808,7 @@
                           </pic:cNvPicPr>
                         </pic:nvPicPr>
                         <pic:blipFill>
-                          <a:blip r:embed="rId16"/>
+                          <a:blip r:embed="rId17"/>
                           <a:stretch>
                             <a:fillRect/>
                           </a:stretch>
@@ -3501,7 +4843,7 @@
                   <v:path o:connecttype="none"/>
                 </v:shape>
                 <v:shape id="図 3" o:spid="_x0000_s1028" type="#_x0000_t75" style="position:absolute;left:1024;width:21659;height:15138;visibility:visible;mso-wrap-style:square" o:gfxdata="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">
-                  <v:imagedata r:id="rId17" o:title=""/>
+                  <v:imagedata r:id="rId18" o:title=""/>
                 </v:shape>
                 <v:rect id="正方形/長方形 4" o:spid="_x0000_s1029" style="position:absolute;left:13666;top:8110;width:4691;height:1431;visibility:visible;mso-wrap-style:square;v-text-anchor:middle" o:gfxdata="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" filled="f" strokecolor="red" strokeweight="1.5pt"/>
                 <v:shapetype id="_x0000_t13" coordsize="21600,21600" o:spt="13" adj="16200,5400" path="m@0,l@0@1,0@1,0@2@0@2@0,21600,21600,10800xe">
@@ -3522,10 +4864,10 @@
                 </v:shapetype>
                 <v:shape id="矢印: 右 5" o:spid="_x0000_s1030" type="#_x0000_t13" style="position:absolute;left:18318;top:9541;width:2186;height:1710;rotation:-9286074fd;visibility:visible;mso-wrap-style:square;v-text-anchor:middle" o:gfxdata="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" adj="13156" fillcolor="red" strokecolor="#1f3763 [1604]" strokeweight="1pt"/>
                 <v:shape id="図 6" o:spid="_x0000_s1031" type="#_x0000_t75" style="position:absolute;left:24515;top:3950;width:12817;height:7491;visibility:visible;mso-wrap-style:square" o:gfxdata="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">
-                  <v:imagedata r:id="rId18" o:title=""/>
+                  <v:imagedata r:id="rId19" o:title=""/>
                 </v:shape>
                 <v:shape id="図 7" o:spid="_x0000_s1032" type="#_x0000_t75" style="position:absolute;left:38167;top:6217;width:5261;height:5261;visibility:visible;mso-wrap-style:square" o:gfxdata="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">
-                  <v:imagedata r:id="rId19" o:title=""/>
+                  <v:imagedata r:id="rId20" o:title=""/>
                 </v:shape>
                 <w10:wrap type="topAndBottom" anchorx="margin"/>
               </v:group>
@@ -3788,7 +5130,7 @@
                           </pic:cNvPicPr>
                         </pic:nvPicPr>
                         <pic:blipFill>
-                          <a:blip r:embed="rId20"/>
+                          <a:blip r:embed="rId21"/>
                           <a:stretch>
                             <a:fillRect/>
                           </a:stretch>
@@ -3887,13 +5229,13 @@
           </mc:Choice>
           <mc:Fallback>
             <w:pict>
-              <v:group w14:anchorId="2AF32110" id="キャンバス 25" o:spid="_x0000_s1037" editas="canvas" style="position:absolute;left:0;text-align:left;margin-left:56.15pt;margin-top:23.3pt;width:353.05pt;height:157.25pt;z-index:251680768;mso-position-horizontal-relative:margin;mso-width-relative:margin;mso-height-relative:margin" coordsize="44837,19970" o:gfxdata="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">
-                <v:shape id="_x0000_s1038" type="#_x0000_t75" style="position:absolute;width:44837;height:19970;visibility:visible;mso-wrap-style:square" filled="t">
+              <v:group w14:anchorId="2AF32110" id="キャンバス 25" o:spid="_x0000_s1042" editas="canvas" style="position:absolute;left:0;text-align:left;margin-left:56.15pt;margin-top:23.3pt;width:353.05pt;height:157.25pt;z-index:251680768;mso-position-horizontal-relative:margin;mso-width-relative:margin;mso-height-relative:margin" coordsize="44837,19970" o:gfxdata="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">
+                <v:shape id="_x0000_s1043" type="#_x0000_t75" style="position:absolute;width:44837;height:19970;visibility:visible;mso-wrap-style:square" filled="t">
                   <v:fill o:detectmouseclick="t"/>
                   <v:path o:connecttype="none"/>
                 </v:shape>
-                <v:shape id="図 27" o:spid="_x0000_s1039" type="#_x0000_t75" style="position:absolute;left:8558;width:24926;height:19602;visibility:visible;mso-wrap-style:square" o:gfxdata="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">
-                  <v:imagedata r:id="rId21" o:title=""/>
+                <v:shape id="図 27" o:spid="_x0000_s1044" type="#_x0000_t75" style="position:absolute;left:8558;width:24926;height:19602;visibility:visible;mso-wrap-style:square" o:gfxdata="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">
+                  <v:imagedata r:id="rId22" o:title=""/>
                 </v:shape>
                 <v:shapetype id="_x0000_t13" coordsize="21600,21600" o:spt="13" adj="16200,5400" path="m@0,l@0@1,0@1,0@2@0@2@0,21600,21600,10800xe">
                   <v:stroke joinstyle="miter"/>
@@ -3911,8 +5253,8 @@
                     <v:h position="#0,#1" xrange="0,21600" yrange="0,10800"/>
                   </v:handles>
                 </v:shapetype>
-                <v:shape id="矢印: 右 12" o:spid="_x0000_s1040" type="#_x0000_t13" style="position:absolute;left:9350;top:12310;width:11873;height:1471;rotation:3148324fd;visibility:visible;mso-wrap-style:square;v-text-anchor:middle" o:gfxdata="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" adj="20262" fillcolor="red" strokecolor="#1f3763 [1604]" strokeweight="1pt"/>
-                <v:shape id="テキスト ボックス 28" o:spid="_x0000_s1041" type="#_x0000_t202" style="position:absolute;left:20916;top:4229;width:3582;height:457;visibility:visible;mso-wrap-style:square;v-text-anchor:top" o:gfxdata="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" fillcolor="white [3212]" strokecolor="white [3212]" strokeweight=".5pt">
+                <v:shape id="矢印: 右 12" o:spid="_x0000_s1045" type="#_x0000_t13" style="position:absolute;left:9350;top:12310;width:11873;height:1471;rotation:3148324fd;visibility:visible;mso-wrap-style:square;v-text-anchor:middle" o:gfxdata="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" adj="20262" fillcolor="red" strokecolor="#1f3763 [1604]" strokeweight="1pt"/>
+                <v:shape id="テキスト ボックス 28" o:spid="_x0000_s1046" type="#_x0000_t202" style="position:absolute;left:20916;top:4229;width:3582;height:457;visibility:visible;mso-wrap-style:square;v-text-anchor:top" o:gfxdata="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" fillcolor="white [3212]" strokecolor="white [3212]" strokeweight=".5pt">
                   <v:textbox>
                     <w:txbxContent>
                       <w:p/>
@@ -4132,7 +5474,7 @@
           </mc:Choice>
           <mc:Fallback>
             <w:pict>
-              <v:shape w14:anchorId="2F4EA20E" id="テキスト ボックス 1" o:spid="_x0000_s1042" type="#_x0000_t202" style="position:absolute;left:0;text-align:left;margin-left:43.5pt;margin-top:4.5pt;width:415.25pt;height:17.75pt;z-index:251683840;visibility:visible;mso-wrap-style:square;mso-width-percent:0;mso-height-percent:0;mso-wrap-distance-left:9pt;mso-wrap-distance-top:0;mso-wrap-distance-right:9pt;mso-wrap-distance-bottom:0;mso-position-horizontal:absolute;mso-position-horizontal-relative:margin;mso-position-vertical:absolute;mso-position-vertical-relative:text;mso-width-percent:0;mso-height-percent:0;mso-width-relative:margin;mso-height-relative:margin;v-text-anchor:top" o:gfxdata="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" fillcolor="white [3201]" strokeweight=".5pt">
+              <v:shape w14:anchorId="2F4EA20E" id="テキスト ボックス 1" o:spid="_x0000_s1047" type="#_x0000_t202" style="position:absolute;left:0;text-align:left;margin-left:43.5pt;margin-top:4.5pt;width:415.25pt;height:17.75pt;z-index:251683840;visibility:visible;mso-wrap-style:square;mso-width-percent:0;mso-height-percent:0;mso-wrap-distance-left:9pt;mso-wrap-distance-top:0;mso-wrap-distance-right:9pt;mso-wrap-distance-bottom:0;mso-position-horizontal:absolute;mso-position-horizontal-relative:margin;mso-position-vertical:absolute;mso-position-vertical-relative:text;mso-width-percent:0;mso-height-percent:0;mso-width-relative:margin;mso-height-relative:margin;v-text-anchor:top" o:gfxdata="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" fillcolor="white [3201]" strokeweight=".5pt">
                 <v:shadow on="t" color="black" opacity="26214f" origin="-.5,-.5" offset=".74836mm,.74836mm"/>
                 <v:textbox>
                   <w:txbxContent>
@@ -4573,7 +5915,7 @@
         </w:rPr>
         <w:t>「</w:t>
       </w:r>
-      <w:hyperlink r:id="rId22" w:history="1">
+      <w:hyperlink r:id="rId23" w:history="1">
         <w:r>
           <w:rPr>
             <w:rStyle w:val="aa"/>
@@ -5463,7 +6805,7 @@
         </w:rPr>
         <w:t>フルパスでの指定必須ですが、「</w:t>
       </w:r>
-      <w:hyperlink r:id="rId23" w:history="1">
+      <w:hyperlink r:id="rId24" w:history="1">
         <w:r>
           <w:rPr>
             <w:rStyle w:val="aa"/>
@@ -6359,7 +7701,7 @@
           </mc:Choice>
           <mc:Fallback>
             <w:pict>
-              <v:shape w14:anchorId="2DBEB3E5" id="_x0000_s1043" type="#_x0000_t202" style="position:absolute;left:0;text-align:left;margin-left:298.9pt;margin-top:3.2pt;width:350.1pt;height:232.5pt;z-index:251681792;visibility:visible;mso-wrap-style:square;mso-width-percent:0;mso-height-percent:0;mso-wrap-distance-left:9pt;mso-wrap-distance-top:0;mso-wrap-distance-right:9pt;mso-wrap-distance-bottom:0;mso-position-horizontal:right;mso-position-horizontal-relative:margin;mso-position-vertical:absolute;mso-position-vertical-relative:text;mso-width-percent:0;mso-height-percent:0;mso-width-relative:margin;mso-height-relative:margin;v-text-anchor:top" o:gfxdata="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" fillcolor="white [3201]" strokeweight=".5pt">
+              <v:shape w14:anchorId="2DBEB3E5" id="_x0000_s1048" type="#_x0000_t202" style="position:absolute;left:0;text-align:left;margin-left:298.9pt;margin-top:3.2pt;width:350.1pt;height:232.5pt;z-index:251681792;visibility:visible;mso-wrap-style:square;mso-width-percent:0;mso-height-percent:0;mso-wrap-distance-left:9pt;mso-wrap-distance-top:0;mso-wrap-distance-right:9pt;mso-wrap-distance-bottom:0;mso-position-horizontal:right;mso-position-horizontal-relative:margin;mso-position-vertical:absolute;mso-position-vertical-relative:text;mso-width-percent:0;mso-height-percent:0;mso-width-relative:margin;mso-height-relative:margin;v-text-anchor:top" o:gfxdata="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" fillcolor="white [3201]" strokeweight=".5pt">
                 <v:shadow on="t" color="black" opacity="26214f" origin="-.5,-.5" offset=".74836mm,.74836mm"/>
                 <v:textbox>
                   <w:txbxContent>
@@ -7605,7 +8947,7 @@
           </mc:Choice>
           <mc:Fallback>
             <w:pict>
-              <v:shape w14:anchorId="1C78BBAE" id="_x0000_s1044" type="#_x0000_t202" style="position:absolute;left:0;text-align:left;margin-left:118.5pt;margin-top:4.8pt;width:350.1pt;height:72.45pt;z-index:251685888;visibility:visible;mso-wrap-style:square;mso-width-percent:0;mso-height-percent:0;mso-wrap-distance-left:9pt;mso-wrap-distance-top:0;mso-wrap-distance-right:9pt;mso-wrap-distance-bottom:0;mso-position-horizontal:absolute;mso-position-horizontal-relative:margin;mso-position-vertical:absolute;mso-position-vertical-relative:text;mso-width-percent:0;mso-height-percent:0;mso-width-relative:margin;mso-height-relative:margin;v-text-anchor:top" o:gfxdata="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" fillcolor="white [3201]" strokeweight=".5pt">
+              <v:shape w14:anchorId="1C78BBAE" id="_x0000_s1049" type="#_x0000_t202" style="position:absolute;left:0;text-align:left;margin-left:118.5pt;margin-top:4.8pt;width:350.1pt;height:72.45pt;z-index:251685888;visibility:visible;mso-wrap-style:square;mso-width-percent:0;mso-height-percent:0;mso-wrap-distance-left:9pt;mso-wrap-distance-top:0;mso-wrap-distance-right:9pt;mso-wrap-distance-bottom:0;mso-position-horizontal:absolute;mso-position-horizontal-relative:margin;mso-position-vertical:absolute;mso-position-vertical-relative:text;mso-width-percent:0;mso-height-percent:0;mso-width-relative:margin;mso-height-relative:margin;v-text-anchor:top" o:gfxdata="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" fillcolor="white [3201]" strokeweight=".5pt">
                 <v:shadow on="t" color="black" opacity="26214f" origin="-.5,-.5" offset=".74836mm,.74836mm"/>
                 <v:textbox>
                   <w:txbxContent>
@@ -8302,7 +9644,7 @@
           </mc:Choice>
           <mc:Fallback>
             <w:pict>
-              <v:shape w14:anchorId="300687FF" id="_x0000_s1045" type="#_x0000_t202" style="position:absolute;left:0;text-align:left;margin-left:298.9pt;margin-top:3.25pt;width:350.1pt;height:72.45pt;z-index:251687936;visibility:visible;mso-wrap-style:square;mso-width-percent:0;mso-height-percent:0;mso-wrap-distance-left:9pt;mso-wrap-distance-top:0;mso-wrap-distance-right:9pt;mso-wrap-distance-bottom:0;mso-position-horizontal:right;mso-position-horizontal-relative:margin;mso-position-vertical:absolute;mso-position-vertical-relative:text;mso-width-percent:0;mso-height-percent:0;mso-width-relative:margin;mso-height-relative:margin;v-text-anchor:top" o:gfxdata="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" fillcolor="white [3201]" strokeweight=".5pt">
+              <v:shape w14:anchorId="300687FF" id="_x0000_s1050" type="#_x0000_t202" style="position:absolute;left:0;text-align:left;margin-left:298.9pt;margin-top:3.25pt;width:350.1pt;height:72.45pt;z-index:251687936;visibility:visible;mso-wrap-style:square;mso-width-percent:0;mso-height-percent:0;mso-wrap-distance-left:9pt;mso-wrap-distance-top:0;mso-wrap-distance-right:9pt;mso-wrap-distance-bottom:0;mso-position-horizontal:right;mso-position-horizontal-relative:margin;mso-position-vertical:absolute;mso-position-vertical-relative:text;mso-width-percent:0;mso-height-percent:0;mso-width-relative:margin;mso-height-relative:margin;v-text-anchor:top" o:gfxdata="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" fillcolor="white [3201]" strokeweight=".5pt">
                 <v:shadow on="t" color="black" opacity="26214f" origin="-.5,-.5" offset=".74836mm,.74836mm"/>
                 <v:textbox>
                   <w:txbxContent>
@@ -9614,8 +10956,8 @@
       </w:r>
     </w:p>
     <w:sectPr>
-      <w:headerReference w:type="default" r:id="rId24"/>
-      <w:footerReference w:type="default" r:id="rId25"/>
+      <w:headerReference w:type="default" r:id="rId25"/>
+      <w:footerReference w:type="default" r:id="rId26"/>
       <w:pgSz w:w="11906" w:h="16838" w:code="9"/>
       <w:pgMar w:top="1134" w:right="1134" w:bottom="1134" w:left="1134" w:header="426" w:footer="476" w:gutter="0"/>
       <w:cols w:space="425"/>
@@ -10068,6 +11410,95 @@
     </w:lvl>
   </w:abstractNum>
   <w:abstractNum w:abstractNumId="1" w15:restartNumberingAfterBreak="0">
+    <w:nsid w:val="191A2A0A"/>
+    <w:multiLevelType w:val="hybridMultilevel"/>
+    <w:tmpl w:val="092C277C"/>
+    <w:lvl w:ilvl="0" w:tplc="105CED52">
+      <w:start w:val="2"/>
+      <w:numFmt w:val="decimalEnclosedCircle"/>
+      <w:lvlText w:val="%1"/>
+      <w:lvlJc w:val="left"/>
+      <w:pPr>
+        <w:ind w:left="786" w:hanging="360"/>
+      </w:pPr>
+      <w:rPr>
+        <w:rFonts w:hint="default"/>
+      </w:rPr>
+    </w:lvl>
+    <w:lvl w:ilvl="1" w:tplc="04090017" w:tentative="1">
+      <w:start w:val="1"/>
+      <w:numFmt w:val="aiueoFullWidth"/>
+      <w:lvlText w:val="(%2)"/>
+      <w:lvlJc w:val="left"/>
+      <w:pPr>
+        <w:ind w:left="1306" w:hanging="440"/>
+      </w:pPr>
+    </w:lvl>
+    <w:lvl w:ilvl="2" w:tplc="04090011" w:tentative="1">
+      <w:start w:val="1"/>
+      <w:numFmt w:val="decimalEnclosedCircle"/>
+      <w:lvlText w:val="%3"/>
+      <w:lvlJc w:val="left"/>
+      <w:pPr>
+        <w:ind w:left="1746" w:hanging="440"/>
+      </w:pPr>
+    </w:lvl>
+    <w:lvl w:ilvl="3" w:tplc="0409000F" w:tentative="1">
+      <w:start w:val="1"/>
+      <w:numFmt w:val="decimal"/>
+      <w:lvlText w:val="%4."/>
+      <w:lvlJc w:val="left"/>
+      <w:pPr>
+        <w:ind w:left="2186" w:hanging="440"/>
+      </w:pPr>
+    </w:lvl>
+    <w:lvl w:ilvl="4" w:tplc="04090017" w:tentative="1">
+      <w:start w:val="1"/>
+      <w:numFmt w:val="aiueoFullWidth"/>
+      <w:lvlText w:val="(%5)"/>
+      <w:lvlJc w:val="left"/>
+      <w:pPr>
+        <w:ind w:left="2626" w:hanging="440"/>
+      </w:pPr>
+    </w:lvl>
+    <w:lvl w:ilvl="5" w:tplc="04090011" w:tentative="1">
+      <w:start w:val="1"/>
+      <w:numFmt w:val="decimalEnclosedCircle"/>
+      <w:lvlText w:val="%6"/>
+      <w:lvlJc w:val="left"/>
+      <w:pPr>
+        <w:ind w:left="3066" w:hanging="440"/>
+      </w:pPr>
+    </w:lvl>
+    <w:lvl w:ilvl="6" w:tplc="0409000F" w:tentative="1">
+      <w:start w:val="1"/>
+      <w:numFmt w:val="decimal"/>
+      <w:lvlText w:val="%7."/>
+      <w:lvlJc w:val="left"/>
+      <w:pPr>
+        <w:ind w:left="3506" w:hanging="440"/>
+      </w:pPr>
+    </w:lvl>
+    <w:lvl w:ilvl="7" w:tplc="04090017" w:tentative="1">
+      <w:start w:val="1"/>
+      <w:numFmt w:val="aiueoFullWidth"/>
+      <w:lvlText w:val="(%8)"/>
+      <w:lvlJc w:val="left"/>
+      <w:pPr>
+        <w:ind w:left="3946" w:hanging="440"/>
+      </w:pPr>
+    </w:lvl>
+    <w:lvl w:ilvl="8" w:tplc="04090011" w:tentative="1">
+      <w:start w:val="1"/>
+      <w:numFmt w:val="decimalEnclosedCircle"/>
+      <w:lvlText w:val="%9"/>
+      <w:lvlJc w:val="left"/>
+      <w:pPr>
+        <w:ind w:left="4386" w:hanging="440"/>
+      </w:pPr>
+    </w:lvl>
+  </w:abstractNum>
+  <w:abstractNum w:abstractNumId="2" w15:restartNumberingAfterBreak="0">
     <w:nsid w:val="22EA1E1E"/>
     <w:multiLevelType w:val="hybridMultilevel"/>
     <w:tmpl w:val="547C83C6"/>
@@ -10156,7 +11587,7 @@
       </w:pPr>
     </w:lvl>
   </w:abstractNum>
-  <w:abstractNum w:abstractNumId="2" w15:restartNumberingAfterBreak="0">
+  <w:abstractNum w:abstractNumId="3" w15:restartNumberingAfterBreak="0">
     <w:nsid w:val="25E57B12"/>
     <w:multiLevelType w:val="hybridMultilevel"/>
     <w:tmpl w:val="7708E3CA"/>
@@ -10245,7 +11676,96 @@
       </w:pPr>
     </w:lvl>
   </w:abstractNum>
-  <w:abstractNum w:abstractNumId="3" w15:restartNumberingAfterBreak="0">
+  <w:abstractNum w:abstractNumId="4" w15:restartNumberingAfterBreak="0">
+    <w:nsid w:val="2DAA1553"/>
+    <w:multiLevelType w:val="hybridMultilevel"/>
+    <w:tmpl w:val="F648C5D4"/>
+    <w:lvl w:ilvl="0" w:tplc="974822F8">
+      <w:start w:val="1"/>
+      <w:numFmt w:val="decimalFullWidth"/>
+      <w:lvlText w:val="（%1）"/>
+      <w:lvlJc w:val="left"/>
+      <w:pPr>
+        <w:ind w:left="720" w:hanging="720"/>
+      </w:pPr>
+      <w:rPr>
+        <w:rFonts w:hint="default"/>
+      </w:rPr>
+    </w:lvl>
+    <w:lvl w:ilvl="1" w:tplc="04090017" w:tentative="1">
+      <w:start w:val="1"/>
+      <w:numFmt w:val="aiueoFullWidth"/>
+      <w:lvlText w:val="(%2)"/>
+      <w:lvlJc w:val="left"/>
+      <w:pPr>
+        <w:ind w:left="880" w:hanging="440"/>
+      </w:pPr>
+    </w:lvl>
+    <w:lvl w:ilvl="2" w:tplc="04090011" w:tentative="1">
+      <w:start w:val="1"/>
+      <w:numFmt w:val="decimalEnclosedCircle"/>
+      <w:lvlText w:val="%3"/>
+      <w:lvlJc w:val="left"/>
+      <w:pPr>
+        <w:ind w:left="1320" w:hanging="440"/>
+      </w:pPr>
+    </w:lvl>
+    <w:lvl w:ilvl="3" w:tplc="0409000F" w:tentative="1">
+      <w:start w:val="1"/>
+      <w:numFmt w:val="decimal"/>
+      <w:lvlText w:val="%4."/>
+      <w:lvlJc w:val="left"/>
+      <w:pPr>
+        <w:ind w:left="1760" w:hanging="440"/>
+      </w:pPr>
+    </w:lvl>
+    <w:lvl w:ilvl="4" w:tplc="04090017" w:tentative="1">
+      <w:start w:val="1"/>
+      <w:numFmt w:val="aiueoFullWidth"/>
+      <w:lvlText w:val="(%5)"/>
+      <w:lvlJc w:val="left"/>
+      <w:pPr>
+        <w:ind w:left="2200" w:hanging="440"/>
+      </w:pPr>
+    </w:lvl>
+    <w:lvl w:ilvl="5" w:tplc="04090011" w:tentative="1">
+      <w:start w:val="1"/>
+      <w:numFmt w:val="decimalEnclosedCircle"/>
+      <w:lvlText w:val="%6"/>
+      <w:lvlJc w:val="left"/>
+      <w:pPr>
+        <w:ind w:left="2640" w:hanging="440"/>
+      </w:pPr>
+    </w:lvl>
+    <w:lvl w:ilvl="6" w:tplc="0409000F" w:tentative="1">
+      <w:start w:val="1"/>
+      <w:numFmt w:val="decimal"/>
+      <w:lvlText w:val="%7."/>
+      <w:lvlJc w:val="left"/>
+      <w:pPr>
+        <w:ind w:left="3080" w:hanging="440"/>
+      </w:pPr>
+    </w:lvl>
+    <w:lvl w:ilvl="7" w:tplc="04090017" w:tentative="1">
+      <w:start w:val="1"/>
+      <w:numFmt w:val="aiueoFullWidth"/>
+      <w:lvlText w:val="(%8)"/>
+      <w:lvlJc w:val="left"/>
+      <w:pPr>
+        <w:ind w:left="3520" w:hanging="440"/>
+      </w:pPr>
+    </w:lvl>
+    <w:lvl w:ilvl="8" w:tplc="04090011" w:tentative="1">
+      <w:start w:val="1"/>
+      <w:numFmt w:val="decimalEnclosedCircle"/>
+      <w:lvlText w:val="%9"/>
+      <w:lvlJc w:val="left"/>
+      <w:pPr>
+        <w:ind w:left="3960" w:hanging="440"/>
+      </w:pPr>
+    </w:lvl>
+  </w:abstractNum>
+  <w:abstractNum w:abstractNumId="5" w15:restartNumberingAfterBreak="0">
     <w:nsid w:val="393448D4"/>
     <w:multiLevelType w:val="hybridMultilevel"/>
     <w:tmpl w:val="44921B04"/>
@@ -10331,7 +11851,7 @@
       </w:pPr>
     </w:lvl>
   </w:abstractNum>
-  <w:abstractNum w:abstractNumId="4" w15:restartNumberingAfterBreak="0">
+  <w:abstractNum w:abstractNumId="6" w15:restartNumberingAfterBreak="0">
     <w:nsid w:val="3D0A60E3"/>
     <w:multiLevelType w:val="hybridMultilevel"/>
     <w:tmpl w:val="8FC646D0"/>
@@ -10421,7 +11941,7 @@
       </w:pPr>
     </w:lvl>
   </w:abstractNum>
-  <w:abstractNum w:abstractNumId="5" w15:restartNumberingAfterBreak="0">
+  <w:abstractNum w:abstractNumId="7" w15:restartNumberingAfterBreak="0">
     <w:nsid w:val="479E3FC0"/>
     <w:multiLevelType w:val="hybridMultilevel"/>
     <w:tmpl w:val="1E3E7834"/>
@@ -10534,7 +12054,7 @@
       </w:rPr>
     </w:lvl>
   </w:abstractNum>
-  <w:abstractNum w:abstractNumId="6" w15:restartNumberingAfterBreak="0">
+  <w:abstractNum w:abstractNumId="8" w15:restartNumberingAfterBreak="0">
     <w:nsid w:val="50966330"/>
     <w:multiLevelType w:val="hybridMultilevel"/>
     <w:tmpl w:val="E49A8D40"/>
@@ -10647,7 +12167,7 @@
       </w:rPr>
     </w:lvl>
   </w:abstractNum>
-  <w:abstractNum w:abstractNumId="7" w15:restartNumberingAfterBreak="0">
+  <w:abstractNum w:abstractNumId="9" w15:restartNumberingAfterBreak="0">
     <w:nsid w:val="54557FC2"/>
     <w:multiLevelType w:val="hybridMultilevel"/>
     <w:tmpl w:val="B9AA2956"/>
@@ -10736,7 +12256,7 @@
       </w:pPr>
     </w:lvl>
   </w:abstractNum>
-  <w:abstractNum w:abstractNumId="8" w15:restartNumberingAfterBreak="0">
+  <w:abstractNum w:abstractNumId="10" w15:restartNumberingAfterBreak="0">
     <w:nsid w:val="55B012CF"/>
     <w:multiLevelType w:val="hybridMultilevel"/>
     <w:tmpl w:val="A3DCDE8E"/>
@@ -10849,7 +12369,7 @@
       </w:rPr>
     </w:lvl>
   </w:abstractNum>
-  <w:abstractNum w:abstractNumId="9" w15:restartNumberingAfterBreak="0">
+  <w:abstractNum w:abstractNumId="11" w15:restartNumberingAfterBreak="0">
     <w:nsid w:val="57CB4D73"/>
     <w:multiLevelType w:val="hybridMultilevel"/>
     <w:tmpl w:val="0A467956"/>
@@ -10962,7 +12482,7 @@
       </w:rPr>
     </w:lvl>
   </w:abstractNum>
-  <w:abstractNum w:abstractNumId="10" w15:restartNumberingAfterBreak="0">
+  <w:abstractNum w:abstractNumId="12" w15:restartNumberingAfterBreak="0">
     <w:nsid w:val="58091127"/>
     <w:multiLevelType w:val="hybridMultilevel"/>
     <w:tmpl w:val="1AA213C8"/>
@@ -11051,7 +12571,96 @@
       </w:pPr>
     </w:lvl>
   </w:abstractNum>
-  <w:abstractNum w:abstractNumId="11" w15:restartNumberingAfterBreak="0">
+  <w:abstractNum w:abstractNumId="13" w15:restartNumberingAfterBreak="0">
+    <w:nsid w:val="58CD028F"/>
+    <w:multiLevelType w:val="hybridMultilevel"/>
+    <w:tmpl w:val="785E3E80"/>
+    <w:lvl w:ilvl="0" w:tplc="0DCE0246">
+      <w:start w:val="1"/>
+      <w:numFmt w:val="decimalEnclosedCircle"/>
+      <w:lvlText w:val="%1"/>
+      <w:lvlJc w:val="left"/>
+      <w:pPr>
+        <w:ind w:left="360" w:hanging="360"/>
+      </w:pPr>
+      <w:rPr>
+        <w:rFonts w:hint="default"/>
+      </w:rPr>
+    </w:lvl>
+    <w:lvl w:ilvl="1" w:tplc="04090017" w:tentative="1">
+      <w:start w:val="1"/>
+      <w:numFmt w:val="aiueoFullWidth"/>
+      <w:lvlText w:val="(%2)"/>
+      <w:lvlJc w:val="left"/>
+      <w:pPr>
+        <w:ind w:left="880" w:hanging="440"/>
+      </w:pPr>
+    </w:lvl>
+    <w:lvl w:ilvl="2" w:tplc="04090011" w:tentative="1">
+      <w:start w:val="1"/>
+      <w:numFmt w:val="decimalEnclosedCircle"/>
+      <w:lvlText w:val="%3"/>
+      <w:lvlJc w:val="left"/>
+      <w:pPr>
+        <w:ind w:left="1320" w:hanging="440"/>
+      </w:pPr>
+    </w:lvl>
+    <w:lvl w:ilvl="3" w:tplc="0409000F" w:tentative="1">
+      <w:start w:val="1"/>
+      <w:numFmt w:val="decimal"/>
+      <w:lvlText w:val="%4."/>
+      <w:lvlJc w:val="left"/>
+      <w:pPr>
+        <w:ind w:left="1760" w:hanging="440"/>
+      </w:pPr>
+    </w:lvl>
+    <w:lvl w:ilvl="4" w:tplc="04090017" w:tentative="1">
+      <w:start w:val="1"/>
+      <w:numFmt w:val="aiueoFullWidth"/>
+      <w:lvlText w:val="(%5)"/>
+      <w:lvlJc w:val="left"/>
+      <w:pPr>
+        <w:ind w:left="2200" w:hanging="440"/>
+      </w:pPr>
+    </w:lvl>
+    <w:lvl w:ilvl="5" w:tplc="04090011" w:tentative="1">
+      <w:start w:val="1"/>
+      <w:numFmt w:val="decimalEnclosedCircle"/>
+      <w:lvlText w:val="%6"/>
+      <w:lvlJc w:val="left"/>
+      <w:pPr>
+        <w:ind w:left="2640" w:hanging="440"/>
+      </w:pPr>
+    </w:lvl>
+    <w:lvl w:ilvl="6" w:tplc="0409000F" w:tentative="1">
+      <w:start w:val="1"/>
+      <w:numFmt w:val="decimal"/>
+      <w:lvlText w:val="%7."/>
+      <w:lvlJc w:val="left"/>
+      <w:pPr>
+        <w:ind w:left="3080" w:hanging="440"/>
+      </w:pPr>
+    </w:lvl>
+    <w:lvl w:ilvl="7" w:tplc="04090017" w:tentative="1">
+      <w:start w:val="1"/>
+      <w:numFmt w:val="aiueoFullWidth"/>
+      <w:lvlText w:val="(%8)"/>
+      <w:lvlJc w:val="left"/>
+      <w:pPr>
+        <w:ind w:left="3520" w:hanging="440"/>
+      </w:pPr>
+    </w:lvl>
+    <w:lvl w:ilvl="8" w:tplc="04090011" w:tentative="1">
+      <w:start w:val="1"/>
+      <w:numFmt w:val="decimalEnclosedCircle"/>
+      <w:lvlText w:val="%9"/>
+      <w:lvlJc w:val="left"/>
+      <w:pPr>
+        <w:ind w:left="3960" w:hanging="440"/>
+      </w:pPr>
+    </w:lvl>
+  </w:abstractNum>
+  <w:abstractNum w:abstractNumId="14" w15:restartNumberingAfterBreak="0">
     <w:nsid w:val="596F3434"/>
     <w:multiLevelType w:val="hybridMultilevel"/>
     <w:tmpl w:val="F36890C6"/>
@@ -11140,7 +12749,96 @@
       </w:pPr>
     </w:lvl>
   </w:abstractNum>
-  <w:abstractNum w:abstractNumId="12" w15:restartNumberingAfterBreak="0">
+  <w:abstractNum w:abstractNumId="15" w15:restartNumberingAfterBreak="0">
+    <w:nsid w:val="61FE1A41"/>
+    <w:multiLevelType w:val="hybridMultilevel"/>
+    <w:tmpl w:val="6EB0E68E"/>
+    <w:lvl w:ilvl="0" w:tplc="76B6C976">
+      <w:start w:val="2"/>
+      <w:numFmt w:val="decimalEnclosedCircle"/>
+      <w:lvlText w:val="%1"/>
+      <w:lvlJc w:val="left"/>
+      <w:pPr>
+        <w:ind w:left="720" w:hanging="360"/>
+      </w:pPr>
+      <w:rPr>
+        <w:rFonts w:hint="default"/>
+      </w:rPr>
+    </w:lvl>
+    <w:lvl w:ilvl="1" w:tplc="04090017" w:tentative="1">
+      <w:start w:val="1"/>
+      <w:numFmt w:val="aiueoFullWidth"/>
+      <w:lvlText w:val="(%2)"/>
+      <w:lvlJc w:val="left"/>
+      <w:pPr>
+        <w:ind w:left="1240" w:hanging="440"/>
+      </w:pPr>
+    </w:lvl>
+    <w:lvl w:ilvl="2" w:tplc="04090011" w:tentative="1">
+      <w:start w:val="1"/>
+      <w:numFmt w:val="decimalEnclosedCircle"/>
+      <w:lvlText w:val="%3"/>
+      <w:lvlJc w:val="left"/>
+      <w:pPr>
+        <w:ind w:left="1680" w:hanging="440"/>
+      </w:pPr>
+    </w:lvl>
+    <w:lvl w:ilvl="3" w:tplc="0409000F" w:tentative="1">
+      <w:start w:val="1"/>
+      <w:numFmt w:val="decimal"/>
+      <w:lvlText w:val="%4."/>
+      <w:lvlJc w:val="left"/>
+      <w:pPr>
+        <w:ind w:left="2120" w:hanging="440"/>
+      </w:pPr>
+    </w:lvl>
+    <w:lvl w:ilvl="4" w:tplc="04090017" w:tentative="1">
+      <w:start w:val="1"/>
+      <w:numFmt w:val="aiueoFullWidth"/>
+      <w:lvlText w:val="(%5)"/>
+      <w:lvlJc w:val="left"/>
+      <w:pPr>
+        <w:ind w:left="2560" w:hanging="440"/>
+      </w:pPr>
+    </w:lvl>
+    <w:lvl w:ilvl="5" w:tplc="04090011" w:tentative="1">
+      <w:start w:val="1"/>
+      <w:numFmt w:val="decimalEnclosedCircle"/>
+      <w:lvlText w:val="%6"/>
+      <w:lvlJc w:val="left"/>
+      <w:pPr>
+        <w:ind w:left="3000" w:hanging="440"/>
+      </w:pPr>
+    </w:lvl>
+    <w:lvl w:ilvl="6" w:tplc="0409000F" w:tentative="1">
+      <w:start w:val="1"/>
+      <w:numFmt w:val="decimal"/>
+      <w:lvlText w:val="%7."/>
+      <w:lvlJc w:val="left"/>
+      <w:pPr>
+        <w:ind w:left="3440" w:hanging="440"/>
+      </w:pPr>
+    </w:lvl>
+    <w:lvl w:ilvl="7" w:tplc="04090017" w:tentative="1">
+      <w:start w:val="1"/>
+      <w:numFmt w:val="aiueoFullWidth"/>
+      <w:lvlText w:val="(%8)"/>
+      <w:lvlJc w:val="left"/>
+      <w:pPr>
+        <w:ind w:left="3880" w:hanging="440"/>
+      </w:pPr>
+    </w:lvl>
+    <w:lvl w:ilvl="8" w:tplc="04090011" w:tentative="1">
+      <w:start w:val="1"/>
+      <w:numFmt w:val="decimalEnclosedCircle"/>
+      <w:lvlText w:val="%9"/>
+      <w:lvlJc w:val="left"/>
+      <w:pPr>
+        <w:ind w:left="4320" w:hanging="440"/>
+      </w:pPr>
+    </w:lvl>
+  </w:abstractNum>
+  <w:abstractNum w:abstractNumId="16" w15:restartNumberingAfterBreak="0">
     <w:nsid w:val="79947922"/>
     <w:multiLevelType w:val="hybridMultilevel"/>
     <w:tmpl w:val="1A64D572"/>
@@ -11229,7 +12927,7 @@
       </w:pPr>
     </w:lvl>
   </w:abstractNum>
-  <w:abstractNum w:abstractNumId="13" w15:restartNumberingAfterBreak="0">
+  <w:abstractNum w:abstractNumId="17" w15:restartNumberingAfterBreak="0">
     <w:nsid w:val="7D700EAE"/>
     <w:multiLevelType w:val="hybridMultilevel"/>
     <w:tmpl w:val="D9226FF2"/>
@@ -11322,43 +13020,55 @@
     <w:abstractNumId w:val="0"/>
   </w:num>
   <w:num w:numId="2" w16cid:durableId="236940772">
+    <w:abstractNumId w:val="17"/>
+  </w:num>
+  <w:num w:numId="3" w16cid:durableId="1371105191">
+    <w:abstractNumId w:val="7"/>
+  </w:num>
+  <w:num w:numId="4" w16cid:durableId="1387996643">
+    <w:abstractNumId w:val="2"/>
+  </w:num>
+  <w:num w:numId="5" w16cid:durableId="1690373961">
+    <w:abstractNumId w:val="9"/>
+  </w:num>
+  <w:num w:numId="6" w16cid:durableId="1398280638">
+    <w:abstractNumId w:val="16"/>
+  </w:num>
+  <w:num w:numId="7" w16cid:durableId="265164759">
+    <w:abstractNumId w:val="5"/>
+  </w:num>
+  <w:num w:numId="8" w16cid:durableId="530266224">
+    <w:abstractNumId w:val="14"/>
+  </w:num>
+  <w:num w:numId="9" w16cid:durableId="1679498061">
+    <w:abstractNumId w:val="12"/>
+  </w:num>
+  <w:num w:numId="10" w16cid:durableId="1523007072">
+    <w:abstractNumId w:val="3"/>
+  </w:num>
+  <w:num w:numId="11" w16cid:durableId="1125274660">
+    <w:abstractNumId w:val="6"/>
+  </w:num>
+  <w:num w:numId="12" w16cid:durableId="208231528">
+    <w:abstractNumId w:val="10"/>
+  </w:num>
+  <w:num w:numId="13" w16cid:durableId="1923641116">
+    <w:abstractNumId w:val="11"/>
+  </w:num>
+  <w:num w:numId="14" w16cid:durableId="758259909">
+    <w:abstractNumId w:val="8"/>
+  </w:num>
+  <w:num w:numId="15" w16cid:durableId="203829883">
+    <w:abstractNumId w:val="4"/>
+  </w:num>
+  <w:num w:numId="16" w16cid:durableId="520707578">
     <w:abstractNumId w:val="13"/>
   </w:num>
-  <w:num w:numId="3" w16cid:durableId="1371105191">
-    <w:abstractNumId w:val="5"/>
+  <w:num w:numId="17" w16cid:durableId="1426463533">
+    <w:abstractNumId w:val="15"/>
   </w:num>
-  <w:num w:numId="4" w16cid:durableId="1387996643">
+  <w:num w:numId="18" w16cid:durableId="2053652654">
     <w:abstractNumId w:val="1"/>
-  </w:num>
-  <w:num w:numId="5" w16cid:durableId="1690373961">
-    <w:abstractNumId w:val="7"/>
-  </w:num>
-  <w:num w:numId="6" w16cid:durableId="1398280638">
-    <w:abstractNumId w:val="12"/>
-  </w:num>
-  <w:num w:numId="7" w16cid:durableId="265164759">
-    <w:abstractNumId w:val="3"/>
-  </w:num>
-  <w:num w:numId="8" w16cid:durableId="530266224">
-    <w:abstractNumId w:val="11"/>
-  </w:num>
-  <w:num w:numId="9" w16cid:durableId="1679498061">
-    <w:abstractNumId w:val="10"/>
-  </w:num>
-  <w:num w:numId="10" w16cid:durableId="1523007072">
-    <w:abstractNumId w:val="2"/>
-  </w:num>
-  <w:num w:numId="11" w16cid:durableId="1125274660">
-    <w:abstractNumId w:val="4"/>
-  </w:num>
-  <w:num w:numId="12" w16cid:durableId="208231528">
-    <w:abstractNumId w:val="8"/>
-  </w:num>
-  <w:num w:numId="13" w16cid:durableId="1923641116">
-    <w:abstractNumId w:val="9"/>
-  </w:num>
-  <w:num w:numId="14" w16cid:durableId="758259909">
-    <w:abstractNumId w:val="6"/>
   </w:num>
 </w:numbering>
 </file>
@@ -12941,6 +14651,13 @@
     <w:pitch w:val="variable"/>
     <w:sig w:usb0="00000000" w:usb1="10000000" w:usb2="00000000" w:usb3="00000000" w:csb0="80000000" w:csb1="00000000"/>
   </w:font>
+  <w:font w:name="BIZ UDPゴシック">
+    <w:panose1 w:val="020B0400000000000000"/>
+    <w:charset w:val="80"/>
+    <w:family w:val="modern"/>
+    <w:pitch w:val="variable"/>
+    <w:sig w:usb0="E00002F7" w:usb1="2AC7EDF8" w:usb2="00000012" w:usb3="00000000" w:csb0="00020001" w:csb1="00000000"/>
+  </w:font>
   <w:font w:name="游ゴシック Light">
     <w:panose1 w:val="020B0300000000000000"/>
     <w:charset w:val="80"/>
@@ -12987,6 +14704,7 @@
     <w:rsidRoot w:val="008F2A09"/>
     <w:rsid w:val="00145D9F"/>
     <w:rsid w:val="00171EE1"/>
+    <w:rsid w:val="00173559"/>
     <w:rsid w:val="001E4D66"/>
     <w:rsid w:val="002071A9"/>
     <w:rsid w:val="00283180"/>
@@ -13018,6 +14736,7 @@
     <w:rsid w:val="00B16FDE"/>
     <w:rsid w:val="00B21BF1"/>
     <w:rsid w:val="00B22F9C"/>
+    <w:rsid w:val="00BE3D79"/>
     <w:rsid w:val="00CB0794"/>
     <w:rsid w:val="00CD001C"/>
     <w:rsid w:val="00D96A98"/>

--- a/添付文書/readme.docx
+++ b/添付文書/readme.docx
@@ -272,21 +272,12 @@
               <w:pStyle w:val="a7"/>
               <w:ind w:leftChars="0" w:left="0"/>
               <w:cnfStyle w:val="100000000000" w:firstRow="1" w:lastRow="0" w:firstColumn="0" w:lastColumn="0" w:oddVBand="0" w:evenVBand="0" w:oddHBand="0" w:evenHBand="0" w:firstRowFirstColumn="0" w:firstRowLastColumn="0" w:lastRowFirstColumn="0" w:lastRowLastColumn="0"/>
-              <w:rPr>
-                <w:rFonts w:hint="eastAsia"/>
-              </w:rPr>
             </w:pPr>
             <w:r>
               <w:rPr>
                 <w:rFonts w:hint="eastAsia"/>
               </w:rPr>
-              <w:t>Administratorのデスクトップにある「TeCAtools」フォルダ</w:t>
-            </w:r>
-            <w:r>
-              <w:rPr>
-                <w:rFonts w:hint="eastAsia"/>
-              </w:rPr>
-              <w:t>にあります</w:t>
+              <w:t>Administratorのデスクトップにある「TeCAtools」フォルダにあります</w:t>
             </w:r>
           </w:p>
         </w:tc>
@@ -355,9 +346,6 @@
               <w:pStyle w:val="a7"/>
               <w:ind w:leftChars="0" w:left="0"/>
               <w:cnfStyle w:val="000000000000" w:firstRow="0" w:lastRow="0" w:firstColumn="0" w:lastColumn="0" w:oddVBand="0" w:evenVBand="0" w:oddHBand="0" w:evenHBand="0" w:firstRowFirstColumn="0" w:firstRowLastColumn="0" w:lastRowFirstColumn="0" w:lastRowLastColumn="0"/>
-              <w:rPr>
-                <w:rFonts w:hint="eastAsia"/>
-              </w:rPr>
             </w:pPr>
             <w:r>
               <w:rPr>
@@ -601,16 +589,6 @@
           <w:sz w:val="24"/>
           <w:szCs w:val="24"/>
         </w:rPr>
-        <w:t>TeCASettings.exeの</w:t>
-      </w:r>
-      <w:r>
-        <w:rPr>
-          <w:rFonts w:hint="eastAsia"/>
-          <w:b/>
-          <w:bCs/>
-          <w:sz w:val="24"/>
-          <w:szCs w:val="24"/>
-        </w:rPr>
         <w:t>使い方</w:t>
       </w:r>
     </w:p>
@@ -632,622 +610,56 @@
           <w:numId w:val="8"/>
         </w:numPr>
         <w:ind w:leftChars="0"/>
-      </w:pPr>
-      <w:r>
-        <w:rPr>
-          <w:rFonts w:hint="eastAsia"/>
-        </w:rPr>
-        <w:t>プログラムをダブルクリックで起動すると、</w:t>
-      </w:r>
+        <w:rPr>
+          <w:sz w:val="21"/>
+          <w:szCs w:val="21"/>
+        </w:rPr>
+      </w:pPr>
+      <w:r>
+        <w:rPr>
+          <w:rFonts w:hint="eastAsia"/>
+          <w:sz w:val="21"/>
+          <w:szCs w:val="21"/>
+        </w:rPr>
+        <w:t>ClientIDとSecretIDを</w:t>
+      </w:r>
+      <w:r>
+        <w:rPr>
+          <w:rFonts w:hint="eastAsia"/>
+          <w:sz w:val="21"/>
+          <w:szCs w:val="21"/>
+        </w:rPr>
+        <w:t>確認します</w:t>
+      </w:r>
+      <w:r>
+        <w:rPr>
+          <w:rFonts w:hint="eastAsia"/>
+          <w:sz w:val="21"/>
+          <w:szCs w:val="21"/>
+        </w:rPr>
+        <w:t>。</w:t>
+      </w:r>
+    </w:p>
+    <w:p>
       <w:r>
         <w:rPr>
           <w:noProof/>
         </w:rPr>
-        <w:drawing>
-          <wp:anchor distT="0" distB="0" distL="114300" distR="114300" simplePos="0" relativeHeight="251672576" behindDoc="1" locked="0" layoutInCell="1" allowOverlap="1" wp14:anchorId="50AB6E51" wp14:editId="5BB3EB05">
-            <wp:simplePos x="0" y="0"/>
-            <wp:positionH relativeFrom="margin">
-              <wp:align>right</wp:align>
-            </wp:positionH>
-            <wp:positionV relativeFrom="paragraph">
-              <wp:posOffset>4445</wp:posOffset>
-            </wp:positionV>
-            <wp:extent cx="601939" cy="542925"/>
-            <wp:effectExtent l="0" t="0" r="8255" b="0"/>
-            <wp:wrapTight wrapText="bothSides">
-              <wp:wrapPolygon edited="0">
-                <wp:start x="0" y="0"/>
-                <wp:lineTo x="0" y="20463"/>
-                <wp:lineTo x="21212" y="20463"/>
-                <wp:lineTo x="21212" y="0"/>
-                <wp:lineTo x="0" y="0"/>
-              </wp:wrapPolygon>
-            </wp:wrapTight>
-            <wp:docPr id="22" name="図 22" descr="テキスト&#10;&#10;自動的に生成された説明"/>
-            <wp:cNvGraphicFramePr>
-              <a:graphicFrameLocks xmlns:a="http://schemas.openxmlformats.org/drawingml/2006/main" noChangeAspect="1"/>
-            </wp:cNvGraphicFramePr>
-            <a:graphic xmlns:a="http://schemas.openxmlformats.org/drawingml/2006/main">
-              <a:graphicData uri="http://schemas.openxmlformats.org/drawingml/2006/picture">
-                <pic:pic xmlns:pic="http://schemas.openxmlformats.org/drawingml/2006/picture">
-                  <pic:nvPicPr>
-                    <pic:cNvPr id="2" name="図 2" descr="テキスト&#10;&#10;自動的に生成された説明"/>
-                    <pic:cNvPicPr/>
-                  </pic:nvPicPr>
-                  <pic:blipFill>
-                    <a:blip r:embed="rId8">
-                      <a:extLst>
-                        <a:ext uri="{28A0092B-C50C-407E-A947-70E740481C1C}">
-                          <a14:useLocalDpi xmlns:a14="http://schemas.microsoft.com/office/drawing/2010/main" val="0"/>
-                        </a:ext>
-                      </a:extLst>
-                    </a:blip>
-                    <a:stretch>
-                      <a:fillRect/>
-                    </a:stretch>
-                  </pic:blipFill>
-                  <pic:spPr>
-                    <a:xfrm>
-                      <a:off x="0" y="0"/>
-                      <a:ext cx="601939" cy="542925"/>
-                    </a:xfrm>
-                    <a:prstGeom prst="rect">
-                      <a:avLst/>
-                    </a:prstGeom>
-                  </pic:spPr>
-                </pic:pic>
-              </a:graphicData>
-            </a:graphic>
-            <wp14:sizeRelH relativeFrom="margin">
-              <wp14:pctWidth>0</wp14:pctWidth>
-            </wp14:sizeRelH>
-            <wp14:sizeRelV relativeFrom="margin">
-              <wp14:pctHeight>0</wp14:pctHeight>
-            </wp14:sizeRelV>
-          </wp:anchor>
-        </w:drawing>
-      </w:r>
-      <w:r>
-        <w:rPr>
-          <w:rFonts w:hint="eastAsia"/>
-        </w:rPr>
-        <w:t>以下のような設定ボックスが開きます。</w:t>
-      </w:r>
-    </w:p>
-    <w:p/>
-    <w:p>
-      <w:r>
-        <w:rPr>
-          <w:noProof/>
-        </w:rPr>
-        <mc:AlternateContent>
-          <mc:Choice Requires="wpc">
-            <w:drawing>
-              <wp:anchor distT="0" distB="0" distL="114300" distR="114300" simplePos="0" relativeHeight="251673600" behindDoc="0" locked="0" layoutInCell="1" allowOverlap="1" wp14:anchorId="204C179A" wp14:editId="3BB60079">
-                <wp:simplePos x="0" y="0"/>
-                <wp:positionH relativeFrom="column">
-                  <wp:posOffset>480060</wp:posOffset>
-                </wp:positionH>
-                <wp:positionV relativeFrom="paragraph">
-                  <wp:posOffset>109855</wp:posOffset>
-                </wp:positionV>
-                <wp:extent cx="5657850" cy="3322124"/>
-                <wp:effectExtent l="0" t="0" r="19050" b="12065"/>
-                <wp:wrapNone/>
-                <wp:docPr id="23" name="キャンバス 23"/>
-                <wp:cNvGraphicFramePr>
-                  <a:graphicFrameLocks xmlns:a="http://schemas.openxmlformats.org/drawingml/2006/main" noChangeAspect="1"/>
-                </wp:cNvGraphicFramePr>
-                <a:graphic xmlns:a="http://schemas.openxmlformats.org/drawingml/2006/main">
-                  <a:graphicData uri="http://schemas.microsoft.com/office/word/2010/wordprocessingCanvas">
-                    <wpc:wpc>
-                      <wpc:bg>
-                        <a:solidFill>
-                          <a:prstClr val="white"/>
-                        </a:solidFill>
-                      </wpc:bg>
-                      <wpc:whole>
-                        <a:ln>
-                          <a:solidFill>
-                            <a:prstClr val="black"/>
-                          </a:solidFill>
-                        </a:ln>
-                      </wpc:whole>
-                      <pic:pic xmlns:pic="http://schemas.openxmlformats.org/drawingml/2006/picture">
-                        <pic:nvPicPr>
-                          <pic:cNvPr id="1" name="図 1" descr="グラフィカル ユーザー インターフェイス, テキスト, アプリケーション, メール&#10;&#10;自動的に生成された説明"/>
-                          <pic:cNvPicPr>
-                            <a:picLocks noChangeAspect="1"/>
-                          </pic:cNvPicPr>
-                        </pic:nvPicPr>
-                        <pic:blipFill>
-                          <a:blip r:embed="rId9">
-                            <a:extLst>
-                              <a:ext uri="{28A0092B-C50C-407E-A947-70E740481C1C}">
-                                <a14:useLocalDpi xmlns:a14="http://schemas.microsoft.com/office/drawing/2010/main" val="0"/>
-                              </a:ext>
-                            </a:extLst>
-                          </a:blip>
-                          <a:stretch>
-                            <a:fillRect/>
-                          </a:stretch>
-                        </pic:blipFill>
-                        <pic:spPr>
-                          <a:xfrm>
-                            <a:off x="38100" y="0"/>
-                            <a:ext cx="2355850" cy="3286125"/>
-                          </a:xfrm>
-                          <a:prstGeom prst="rect">
-                            <a:avLst/>
-                          </a:prstGeom>
-                        </pic:spPr>
-                      </pic:pic>
-                      <wps:wsp>
-                        <wps:cNvPr id="13" name="右中かっこ 13"/>
-                        <wps:cNvSpPr/>
-                        <wps:spPr>
-                          <a:xfrm>
-                            <a:off x="2505076" y="866775"/>
-                            <a:ext cx="190500" cy="2218509"/>
-                          </a:xfrm>
-                          <a:prstGeom prst="rightBrace">
-                            <a:avLst/>
-                          </a:prstGeom>
-                        </wps:spPr>
-                        <wps:style>
-                          <a:lnRef idx="1">
-                            <a:schemeClr val="accent1"/>
-                          </a:lnRef>
-                          <a:fillRef idx="0">
-                            <a:schemeClr val="accent1"/>
-                          </a:fillRef>
-                          <a:effectRef idx="0">
-                            <a:schemeClr val="accent1"/>
-                          </a:effectRef>
-                          <a:fontRef idx="minor">
-                            <a:schemeClr val="tx1"/>
-                          </a:fontRef>
-                        </wps:style>
-                        <wps:bodyPr rot="0" spcFirstLastPara="0" vertOverflow="overflow" horzOverflow="overflow" vert="horz" wrap="square" lIns="91440" tIns="45720" rIns="91440" bIns="45720" numCol="1" spcCol="0" rtlCol="0" fromWordArt="0" anchor="ctr" anchorCtr="0" forceAA="0" compatLnSpc="1">
-                          <a:prstTxWarp prst="textNoShape">
-                            <a:avLst/>
-                          </a:prstTxWarp>
-                          <a:noAutofit/>
-                        </wps:bodyPr>
-                      </wps:wsp>
-                      <wps:wsp>
-                        <wps:cNvPr id="14" name="テキスト ボックス 14"/>
-                        <wps:cNvSpPr txBox="1"/>
-                        <wps:spPr>
-                          <a:xfrm>
-                            <a:off x="2695576" y="1665576"/>
-                            <a:ext cx="2819400" cy="629950"/>
-                          </a:xfrm>
-                          <a:prstGeom prst="rect">
-                            <a:avLst/>
-                          </a:prstGeom>
-                          <a:solidFill>
-                            <a:schemeClr val="lt1"/>
-                          </a:solidFill>
-                          <a:ln w="6350">
-                            <a:noFill/>
-                          </a:ln>
-                        </wps:spPr>
-                        <wps:txbx>
-                          <w:txbxContent>
-                            <w:p>
-                              <w:r>
-                                <w:t>現在のシステム設定値</w:t>
-                              </w:r>
-                              <w:r>
-                                <w:rPr>
-                                  <w:rFonts w:hint="eastAsia"/>
-                                </w:rPr>
-                                <w:t>です</w:t>
-                              </w:r>
-                              <w:r>
-                                <w:t>。</w:t>
-                              </w:r>
-                            </w:p>
-                            <w:p>
-                              <w:r>
-                                <w:t>変更を行う場合はClientID、SecretIDを入力します</w:t>
-                              </w:r>
-                              <w:r>
-                                <w:rPr>
-                                  <w:rFonts w:hint="eastAsia"/>
-                                </w:rPr>
-                                <w:t>が、</w:t>
-                              </w:r>
-                            </w:p>
-                            <w:p>
-                              <w:r>
-                                <w:rPr>
-                                  <w:rFonts w:hint="eastAsia"/>
-                                </w:rPr>
-                                <w:t>赤枠内3項目は変更できない設定値です。</w:t>
-                              </w:r>
-                            </w:p>
-                          </w:txbxContent>
-                        </wps:txbx>
-                        <wps:bodyPr rot="0" spcFirstLastPara="0" vertOverflow="overflow" horzOverflow="overflow" vert="horz" wrap="square" lIns="91440" tIns="45720" rIns="91440" bIns="45720" numCol="1" spcCol="0" rtlCol="0" fromWordArt="0" anchor="t" anchorCtr="0" forceAA="0" compatLnSpc="1">
-                          <a:prstTxWarp prst="textNoShape">
-                            <a:avLst/>
-                          </a:prstTxWarp>
-                          <a:noAutofit/>
-                        </wps:bodyPr>
-                      </wps:wsp>
-                      <wps:wsp>
-                        <wps:cNvPr id="15" name="正方形/長方形 15"/>
-                        <wps:cNvSpPr/>
-                        <wps:spPr>
-                          <a:xfrm>
-                            <a:off x="38100" y="838200"/>
-                            <a:ext cx="2305050" cy="542925"/>
-                          </a:xfrm>
-                          <a:prstGeom prst="rect">
-                            <a:avLst/>
-                          </a:prstGeom>
-                          <a:noFill/>
-                          <a:ln w="25400">
-                            <a:solidFill>
-                              <a:srgbClr val="FF0000"/>
-                            </a:solidFill>
-                          </a:ln>
-                        </wps:spPr>
-                        <wps:style>
-                          <a:lnRef idx="2">
-                            <a:schemeClr val="accent6"/>
-                          </a:lnRef>
-                          <a:fillRef idx="1">
-                            <a:schemeClr val="lt1"/>
-                          </a:fillRef>
-                          <a:effectRef idx="0">
-                            <a:schemeClr val="accent6"/>
-                          </a:effectRef>
-                          <a:fontRef idx="minor">
-                            <a:schemeClr val="dk1"/>
-                          </a:fontRef>
-                        </wps:style>
-                        <wps:bodyPr rot="0" spcFirstLastPara="0" vertOverflow="overflow" horzOverflow="overflow" vert="horz" wrap="square" lIns="91440" tIns="45720" rIns="91440" bIns="45720" numCol="1" spcCol="0" rtlCol="0" fromWordArt="0" anchor="ctr" anchorCtr="0" forceAA="0" compatLnSpc="1">
-                          <a:prstTxWarp prst="textNoShape">
-                            <a:avLst/>
-                          </a:prstTxWarp>
-                          <a:noAutofit/>
-                        </wps:bodyPr>
-                      </wps:wsp>
-                      <wps:wsp>
-                        <wps:cNvPr id="18" name="テキスト ボックス 18"/>
-                        <wps:cNvSpPr txBox="1"/>
-                        <wps:spPr>
-                          <a:xfrm>
-                            <a:off x="2676526" y="319024"/>
-                            <a:ext cx="2819400" cy="563415"/>
-                          </a:xfrm>
-                          <a:prstGeom prst="rect">
-                            <a:avLst/>
-                          </a:prstGeom>
-                          <a:solidFill>
-                            <a:schemeClr val="lt1"/>
-                          </a:solidFill>
-                          <a:ln w="6350">
-                            <a:noFill/>
-                          </a:ln>
-                        </wps:spPr>
-                        <wps:txbx>
-                          <w:txbxContent>
-                            <w:p>
-                              <w:pPr>
-                                <w:rPr>
-                                  <w:rFonts w:hint="eastAsia"/>
-                                </w:rPr>
-                              </w:pPr>
-                              <w:r>
-                                <w:rPr>
-                                  <w:rFonts w:hint="eastAsia"/>
-                                </w:rPr>
-                                <w:t>TeCASettings.exeと同じフォルダにある、以下のコマンドラインツールで確認できます。</w:t>
-                              </w:r>
-                              <w:r>
-                                <w:rPr>
-                                  <w:rFonts w:hint="eastAsia"/>
-                                </w:rPr>
-                                <w:t>（詳細は次ページ）</w:t>
-                              </w:r>
-                            </w:p>
-                            <w:p>
-                              <w:pPr>
-                                <w:rPr>
-                                  <w:rFonts w:hint="eastAsia"/>
-                                </w:rPr>
-                              </w:pPr>
-                            </w:p>
-                          </w:txbxContent>
-                        </wps:txbx>
-                        <wps:bodyPr rot="0" spcFirstLastPara="0" vertOverflow="overflow" horzOverflow="overflow" vert="horz" wrap="square" lIns="91440" tIns="45720" rIns="91440" bIns="45720" numCol="1" spcCol="0" rtlCol="0" fromWordArt="0" anchor="t" anchorCtr="0" forceAA="0" compatLnSpc="1">
-                          <a:prstTxWarp prst="textNoShape">
-                            <a:avLst/>
-                          </a:prstTxWarp>
-                          <a:noAutofit/>
-                        </wps:bodyPr>
-                      </wps:wsp>
-                      <wps:wsp>
-                        <wps:cNvPr id="19" name="右中かっこ 19"/>
-                        <wps:cNvSpPr/>
-                        <wps:spPr>
-                          <a:xfrm>
-                            <a:off x="2514602" y="409636"/>
-                            <a:ext cx="123824" cy="361902"/>
-                          </a:xfrm>
-                          <a:prstGeom prst="rightBrace">
-                            <a:avLst/>
-                          </a:prstGeom>
-                        </wps:spPr>
-                        <wps:style>
-                          <a:lnRef idx="1">
-                            <a:schemeClr val="accent1"/>
-                          </a:lnRef>
-                          <a:fillRef idx="0">
-                            <a:schemeClr val="accent1"/>
-                          </a:fillRef>
-                          <a:effectRef idx="0">
-                            <a:schemeClr val="accent1"/>
-                          </a:effectRef>
-                          <a:fontRef idx="minor">
-                            <a:schemeClr val="tx1"/>
-                          </a:fontRef>
-                        </wps:style>
-                        <wps:bodyPr rot="0" spcFirstLastPara="0" vertOverflow="overflow" horzOverflow="overflow" vert="horz" wrap="square" lIns="91440" tIns="45720" rIns="91440" bIns="45720" numCol="1" spcCol="0" rtlCol="0" fromWordArt="0" anchor="ctr" anchorCtr="0" forceAA="0" compatLnSpc="1">
-                          <a:prstTxWarp prst="textNoShape">
-                            <a:avLst/>
-                          </a:prstTxWarp>
-                          <a:noAutofit/>
-                        </wps:bodyPr>
-                      </wps:wsp>
-                      <wps:wsp>
-                        <wps:cNvPr id="20" name="テキスト ボックス 20"/>
-                        <wps:cNvSpPr txBox="1"/>
-                        <wps:spPr>
-                          <a:xfrm>
-                            <a:off x="2695576" y="3025018"/>
-                            <a:ext cx="1924050" cy="289681"/>
-                          </a:xfrm>
-                          <a:prstGeom prst="rect">
-                            <a:avLst/>
-                          </a:prstGeom>
-                          <a:solidFill>
-                            <a:schemeClr val="lt1"/>
-                          </a:solidFill>
-                          <a:ln w="6350">
-                            <a:noFill/>
-                          </a:ln>
-                        </wps:spPr>
-                        <wps:txbx>
-                          <w:txbxContent>
-                            <w:p>
-                              <w:r>
-                                <w:rPr>
-                                  <w:rFonts w:hint="eastAsia"/>
-                                </w:rPr>
-                                <w:t>実行モードを選択して実行します。</w:t>
-                              </w:r>
-                            </w:p>
-                          </w:txbxContent>
-                        </wps:txbx>
-                        <wps:bodyPr rot="0" spcFirstLastPara="0" vertOverflow="overflow" horzOverflow="overflow" vert="horz" wrap="square" lIns="91440" tIns="45720" rIns="91440" bIns="45720" numCol="1" spcCol="0" rtlCol="0" fromWordArt="0" anchor="t" anchorCtr="0" forceAA="0" compatLnSpc="1">
-                          <a:prstTxWarp prst="textNoShape">
-                            <a:avLst/>
-                          </a:prstTxWarp>
-                          <a:noAutofit/>
-                        </wps:bodyPr>
-                      </wps:wsp>
-                    </wpc:wpc>
-                  </a:graphicData>
-                </a:graphic>
-                <wp14:sizeRelH relativeFrom="margin">
-                  <wp14:pctWidth>0</wp14:pctWidth>
-                </wp14:sizeRelH>
-                <wp14:sizeRelV relativeFrom="margin">
-                  <wp14:pctHeight>0</wp14:pctHeight>
-                </wp14:sizeRelV>
-              </wp:anchor>
-            </w:drawing>
-          </mc:Choice>
-          <mc:Fallback>
-            <w:pict>
-              <v:group w14:anchorId="204C179A" id="キャンバス 23" o:spid="_x0000_s1028" editas="canvas" style="position:absolute;left:0;text-align:left;margin-left:37.8pt;margin-top:8.65pt;width:445.5pt;height:261.6pt;z-index:251673600;mso-width-relative:margin;mso-height-relative:margin" coordsize="56578,33216" o:gfxdata="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">
-                <v:shapetype id="_x0000_t75" coordsize="21600,21600" o:spt="75" o:preferrelative="t" path="m@4@5l@4@11@9@11@9@5xe" filled="f" stroked="f">
-                  <v:stroke joinstyle="miter"/>
-                  <v:formulas>
-                    <v:f eqn="if lineDrawn pixelLineWidth 0"/>
-                    <v:f eqn="sum @0 1 0"/>
-                    <v:f eqn="sum 0 0 @1"/>
-                    <v:f eqn="prod @2 1 2"/>
-                    <v:f eqn="prod @3 21600 pixelWidth"/>
-                    <v:f eqn="prod @3 21600 pixelHeight"/>
-                    <v:f eqn="sum @0 0 1"/>
-                    <v:f eqn="prod @6 1 2"/>
-                    <v:f eqn="prod @7 21600 pixelWidth"/>
-                    <v:f eqn="sum @8 21600 0"/>
-                    <v:f eqn="prod @7 21600 pixelHeight"/>
-                    <v:f eqn="sum @10 21600 0"/>
-                  </v:formulas>
-                  <v:path o:extrusionok="f" gradientshapeok="t" o:connecttype="rect"/>
-                  <o:lock v:ext="edit" aspectratio="t"/>
-                </v:shapetype>
-                <v:shape id="_x0000_s1029" type="#_x0000_t75" style="position:absolute;width:56578;height:33216;visibility:visible;mso-wrap-style:square" filled="t" stroked="t">
-                  <v:fill o:detectmouseclick="t"/>
-                  <v:path o:connecttype="none"/>
-                </v:shape>
-                <v:shape id="図 1" o:spid="_x0000_s1030" type="#_x0000_t75" alt="グラフィカル ユーザー インターフェイス, テキスト, アプリケーション, メール&#10;&#10;自動的に生成された説明" style="position:absolute;left:381;width:23558;height:32861;visibility:visible;mso-wrap-style:square" o:gfxdata="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">
-                  <v:imagedata r:id="rId10" o:title="グラフィカル ユーザー インターフェイス, テキスト, アプリケーション, メール&#10;&#10;自動的に生成された説明"/>
-                </v:shape>
-                <v:shapetype id="_x0000_t88" coordsize="21600,21600" o:spt="88" adj="1800,10800" path="m,qx10800@0l10800@2qy21600@11,10800@3l10800@1qy,21600e" filled="f">
-                  <v:formulas>
-                    <v:f eqn="val #0"/>
-                    <v:f eqn="sum 21600 0 #0"/>
-                    <v:f eqn="sum #1 0 #0"/>
-                    <v:f eqn="sum #1 #0 0"/>
-                    <v:f eqn="prod #0 9598 32768"/>
-                    <v:f eqn="sum 21600 0 @4"/>
-                    <v:f eqn="sum 21600 0 #1"/>
-                    <v:f eqn="min #1 @6"/>
-                    <v:f eqn="prod @7 1 2"/>
-                    <v:f eqn="prod #0 2 1"/>
-                    <v:f eqn="sum 21600 0 @9"/>
-                    <v:f eqn="val #1"/>
-                  </v:formulas>
-                  <v:path arrowok="t" o:connecttype="custom" o:connectlocs="0,0;21600,@11;0,21600" textboxrect="0,@4,7637,@5"/>
-                  <v:handles>
-                    <v:h position="center,#0" yrange="0,@8"/>
-                    <v:h position="bottomRight,#1" yrange="@9,@10"/>
-                  </v:handles>
-                </v:shapetype>
-                <v:shape id="右中かっこ 13" o:spid="_x0000_s1031" type="#_x0000_t88" style="position:absolute;left:25050;top:8667;width:1905;height:22185;visibility:visible;mso-wrap-style:square;v-text-anchor:middle" o:gfxdata="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" adj="155" strokecolor="#4472c4 [3204]" strokeweight=".5pt">
-                  <v:stroke joinstyle="miter"/>
-                </v:shape>
-                <v:shape id="テキスト ボックス 14" o:spid="_x0000_s1032" type="#_x0000_t202" style="position:absolute;left:26955;top:16655;width:28194;height:6300;visibility:visible;mso-wrap-style:square;v-text-anchor:top" o:gfxdata="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" fillcolor="white [3201]" stroked="f" strokeweight=".5pt">
-                  <v:textbox>
-                    <w:txbxContent>
-                      <w:p>
-                        <w:r>
-                          <w:t>現在のシステム設定値</w:t>
-                        </w:r>
-                        <w:r>
-                          <w:rPr>
-                            <w:rFonts w:hint="eastAsia"/>
-                          </w:rPr>
-                          <w:t>です</w:t>
-                        </w:r>
-                        <w:r>
-                          <w:t>。</w:t>
-                        </w:r>
-                      </w:p>
-                      <w:p>
-                        <w:r>
-                          <w:t>変更を行う場合はClientID、SecretIDを入力します</w:t>
-                        </w:r>
-                        <w:r>
-                          <w:rPr>
-                            <w:rFonts w:hint="eastAsia"/>
-                          </w:rPr>
-                          <w:t>が、</w:t>
-                        </w:r>
-                      </w:p>
-                      <w:p>
-                        <w:r>
-                          <w:rPr>
-                            <w:rFonts w:hint="eastAsia"/>
-                          </w:rPr>
-                          <w:t>赤枠内3項目は変更できない設定値です。</w:t>
-                        </w:r>
-                      </w:p>
-                    </w:txbxContent>
-                  </v:textbox>
-                </v:shape>
-                <v:rect id="正方形/長方形 15" o:spid="_x0000_s1033" style="position:absolute;left:381;top:8382;width:23050;height:5429;visibility:visible;mso-wrap-style:square;v-text-anchor:middle" o:gfxdata="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" filled="f" strokecolor="red" strokeweight="2pt"/>
-                <v:shape id="テキスト ボックス 18" o:spid="_x0000_s1034" type="#_x0000_t202" style="position:absolute;left:26765;top:3190;width:28194;height:5634;visibility:visible;mso-wrap-style:square;v-text-anchor:top" o:gfxdata="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" fillcolor="white [3201]" stroked="f" strokeweight=".5pt">
-                  <v:textbox>
-                    <w:txbxContent>
-                      <w:p>
-                        <w:pPr>
-                          <w:rPr>
-                            <w:rFonts w:hint="eastAsia"/>
-                          </w:rPr>
-                        </w:pPr>
-                        <w:r>
-                          <w:rPr>
-                            <w:rFonts w:hint="eastAsia"/>
-                          </w:rPr>
-                          <w:t>TeCASettings.exeと同じフォルダにある、以下のコマンドラインツールで確認できます。</w:t>
-                        </w:r>
-                        <w:r>
-                          <w:rPr>
-                            <w:rFonts w:hint="eastAsia"/>
-                          </w:rPr>
-                          <w:t>（詳細は次ページ）</w:t>
-                        </w:r>
-                      </w:p>
-                      <w:p>
-                        <w:pPr>
-                          <w:rPr>
-                            <w:rFonts w:hint="eastAsia"/>
-                          </w:rPr>
-                        </w:pPr>
-                      </w:p>
-                    </w:txbxContent>
-                  </v:textbox>
-                </v:shape>
-                <v:shape id="右中かっこ 19" o:spid="_x0000_s1035" type="#_x0000_t88" style="position:absolute;left:25146;top:4096;width:1238;height:3619;visibility:visible;mso-wrap-style:square;v-text-anchor:middle" o:gfxdata="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" adj="616" strokecolor="#4472c4 [3204]" strokeweight=".5pt">
-                  <v:stroke joinstyle="miter"/>
-                </v:shape>
-                <v:shape id="テキスト ボックス 20" o:spid="_x0000_s1036" type="#_x0000_t202" style="position:absolute;left:26955;top:30250;width:19241;height:2896;visibility:visible;mso-wrap-style:square;v-text-anchor:top" o:gfxdata="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" fillcolor="white [3201]" stroked="f" strokeweight=".5pt">
-                  <v:textbox>
-                    <w:txbxContent>
-                      <w:p>
-                        <w:r>
-                          <w:rPr>
-                            <w:rFonts w:hint="eastAsia"/>
-                          </w:rPr>
-                          <w:t>実行モードを選択して実行します。</w:t>
-                        </w:r>
-                      </w:p>
-                    </w:txbxContent>
-                  </v:textbox>
-                </v:shape>
-              </v:group>
-            </w:pict>
-          </mc:Fallback>
-        </mc:AlternateContent>
-      </w:r>
-    </w:p>
-    <w:p/>
-    <w:p/>
-    <w:p/>
-    <w:p/>
-    <w:p/>
-    <w:p/>
-    <w:p/>
-    <w:p/>
-    <w:p/>
-    <w:p/>
-    <w:p/>
-    <w:p/>
-    <w:p/>
-    <w:p/>
-    <w:p/>
-    <w:p/>
-    <w:p/>
-    <w:p/>
-    <w:p/>
-    <w:p/>
-    <w:p/>
-    <w:p>
-      <w:r>
-        <w:br w:type="page"/>
-      </w:r>
-    </w:p>
-    <w:p>
-      <w:r>
-        <w:rPr>
-          <w:noProof/>
-        </w:rPr>
-        <w:lastRenderedPageBreak/>
         <mc:AlternateContent>
           <mc:Choice Requires="wps">
             <w:drawing>
-              <wp:anchor distT="45720" distB="45720" distL="114300" distR="114300" simplePos="0" relativeHeight="251689984" behindDoc="0" locked="0" layoutInCell="1" allowOverlap="1" wp14:anchorId="558D0C16" wp14:editId="767854E9">
+              <wp:anchor distT="45720" distB="45720" distL="114300" distR="114300" simplePos="0" relativeHeight="251710464" behindDoc="0" locked="0" layoutInCell="1" allowOverlap="1" wp14:anchorId="43143C34" wp14:editId="1D938A44">
                 <wp:simplePos x="0" y="0"/>
                 <wp:positionH relativeFrom="column">
-                  <wp:posOffset>521970</wp:posOffset>
+                  <wp:posOffset>510540</wp:posOffset>
                 </wp:positionH>
                 <wp:positionV relativeFrom="paragraph">
-                  <wp:posOffset>87630</wp:posOffset>
+                  <wp:posOffset>81280</wp:posOffset>
                 </wp:positionV>
                 <wp:extent cx="5592445" cy="3368040"/>
                 <wp:effectExtent l="0" t="0" r="27305" b="22860"/>
                 <wp:wrapSquare wrapText="bothSides"/>
-                <wp:docPr id="185128340" name="テキスト ボックス 2"/>
+                <wp:docPr id="1595319610" name="テキスト ボックス 2"/>
                 <wp:cNvGraphicFramePr>
                   <a:graphicFrameLocks xmlns:a="http://schemas.openxmlformats.org/drawingml/2006/main"/>
                 </wp:cNvGraphicFramePr>
@@ -1282,26 +694,6 @@
                           <w:p>
                             <w:pPr>
                               <w:rPr>
-                                <w:rFonts w:ascii="BIZ UDPゴシック" w:eastAsia="BIZ UDPゴシック" w:hAnsi="BIZ UDPゴシック"/>
-                                <w:sz w:val="20"/>
-                                <w:szCs w:val="20"/>
-                              </w:rPr>
-                            </w:pPr>
-                            <w:r>
-                              <w:rPr>
-                                <w:rFonts w:ascii="BIZ UDPゴシック" w:eastAsia="BIZ UDPゴシック" w:hAnsi="BIZ UDPゴシック" w:hint="eastAsia"/>
-                                <w:sz w:val="20"/>
-                                <w:szCs w:val="20"/>
-                              </w:rPr>
-                              <w:t>ClientIDとSecrtetIDを確認する</w:t>
-                            </w:r>
-                          </w:p>
-                          <w:p>
-                            <w:pPr>
-                              <w:pStyle w:val="a7"/>
-                              <w:ind w:leftChars="0" w:left="720"/>
-                              <w:rPr>
-                                <w:rFonts w:hint="eastAsia"/>
                                 <w:szCs w:val="18"/>
                               </w:rPr>
                             </w:pPr>
@@ -1310,8 +702,17 @@
                                 <w:rFonts w:hint="eastAsia"/>
                                 <w:szCs w:val="18"/>
                               </w:rPr>
-                              <w:t>スタートボタンを右クリックすると「WindowsPowerShell（管理者）」があるので、起動してください。</w:t>
+                              <w:t>スタートボタンを右クリックして「WindowsPowerShell（管理者）」を起動してください。</w:t>
                             </w:r>
+                          </w:p>
+                          <w:p>
+                            <w:pPr>
+                              <w:pStyle w:val="a7"/>
+                              <w:ind w:leftChars="0" w:left="720"/>
+                              <w:rPr>
+                                <w:szCs w:val="18"/>
+                              </w:rPr>
+                            </w:pPr>
                           </w:p>
                         </w:txbxContent>
                       </wps:txbx>
@@ -1332,32 +733,12 @@
           </mc:Choice>
           <mc:Fallback>
             <w:pict>
-              <v:shape w14:anchorId="558D0C16" id="_x0000_s1037" type="#_x0000_t202" style="position:absolute;left:0;text-align:left;margin-left:41.1pt;margin-top:6.9pt;width:440.35pt;height:265.2pt;z-index:251689984;visibility:visible;mso-wrap-style:square;mso-width-percent:0;mso-height-percent:0;mso-wrap-distance-left:9pt;mso-wrap-distance-top:3.6pt;mso-wrap-distance-right:9pt;mso-wrap-distance-bottom:3.6pt;mso-position-horizontal:absolute;mso-position-horizontal-relative:text;mso-position-vertical:absolute;mso-position-vertical-relative:text;mso-width-percent:0;mso-height-percent:0;mso-width-relative:margin;mso-height-relative:margin;v-text-anchor:top" o:gfxdata="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">
+              <v:shape w14:anchorId="43143C34" id="_x0000_s1028" type="#_x0000_t202" style="position:absolute;left:0;text-align:left;margin-left:40.2pt;margin-top:6.4pt;width:440.35pt;height:265.2pt;z-index:251710464;visibility:visible;mso-wrap-style:square;mso-width-percent:0;mso-height-percent:0;mso-wrap-distance-left:9pt;mso-wrap-distance-top:3.6pt;mso-wrap-distance-right:9pt;mso-wrap-distance-bottom:3.6pt;mso-position-horizontal:absolute;mso-position-horizontal-relative:text;mso-position-vertical:absolute;mso-position-vertical-relative:text;mso-width-percent:0;mso-height-percent:0;mso-width-relative:margin;mso-height-relative:margin;v-text-anchor:top" o:gfxdata="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">
                 <v:textbox>
                   <w:txbxContent>
                     <w:p>
                       <w:pPr>
                         <w:rPr>
-                          <w:rFonts w:ascii="BIZ UDPゴシック" w:eastAsia="BIZ UDPゴシック" w:hAnsi="BIZ UDPゴシック"/>
-                          <w:sz w:val="20"/>
-                          <w:szCs w:val="20"/>
-                        </w:rPr>
-                      </w:pPr>
-                      <w:r>
-                        <w:rPr>
-                          <w:rFonts w:ascii="BIZ UDPゴシック" w:eastAsia="BIZ UDPゴシック" w:hAnsi="BIZ UDPゴシック" w:hint="eastAsia"/>
-                          <w:sz w:val="20"/>
-                          <w:szCs w:val="20"/>
-                        </w:rPr>
-                        <w:t>ClientIDとSecrtetIDを確認する</w:t>
-                      </w:r>
-                    </w:p>
-                    <w:p>
-                      <w:pPr>
-                        <w:pStyle w:val="a7"/>
-                        <w:ind w:leftChars="0" w:left="720"/>
-                        <w:rPr>
-                          <w:rFonts w:hint="eastAsia"/>
                           <w:szCs w:val="18"/>
                         </w:rPr>
                       </w:pPr>
@@ -1366,8 +747,17 @@
                           <w:rFonts w:hint="eastAsia"/>
                           <w:szCs w:val="18"/>
                         </w:rPr>
-                        <w:t>スタートボタンを右クリックすると「WindowsPowerShell（管理者）」があるので、起動してください。</w:t>
+                        <w:t>スタートボタンを右クリックして「WindowsPowerShell（管理者）」を起動してください。</w:t>
                       </w:r>
+                    </w:p>
+                    <w:p>
+                      <w:pPr>
+                        <w:pStyle w:val="a7"/>
+                        <w:ind w:leftChars="0" w:left="720"/>
+                        <w:rPr>
+                          <w:szCs w:val="18"/>
+                        </w:rPr>
+                      </w:pPr>
                     </w:p>
                   </w:txbxContent>
                 </v:textbox>
@@ -1388,7 +778,7 @@
         <mc:AlternateContent>
           <mc:Choice Requires="wps">
             <w:drawing>
-              <wp:anchor distT="45720" distB="45720" distL="114300" distR="114300" simplePos="0" relativeHeight="251694080" behindDoc="0" locked="0" layoutInCell="1" allowOverlap="1" wp14:anchorId="556E914E" wp14:editId="2370D9FA">
+              <wp:anchor distT="45720" distB="45720" distL="114300" distR="114300" simplePos="0" relativeHeight="251713536" behindDoc="0" locked="0" layoutInCell="1" allowOverlap="1" wp14:anchorId="60E4CAF7" wp14:editId="444B5D8A">
                 <wp:simplePos x="0" y="0"/>
                 <wp:positionH relativeFrom="column">
                   <wp:posOffset>2495550</wp:posOffset>
@@ -1399,7 +789,7 @@
                 <wp:extent cx="3261360" cy="1404620"/>
                 <wp:effectExtent l="38100" t="38100" r="110490" b="109220"/>
                 <wp:wrapSquare wrapText="bothSides"/>
-                <wp:docPr id="258385938" name="テキスト ボックス 2"/>
+                <wp:docPr id="1561573663" name="テキスト ボックス 2"/>
                 <wp:cNvGraphicFramePr>
                   <a:graphicFrameLocks xmlns:a="http://schemas.openxmlformats.org/drawingml/2006/main"/>
                 </wp:cNvGraphicFramePr>
@@ -1474,7 +864,7 @@
           </mc:Choice>
           <mc:Fallback>
             <w:pict>
-              <v:shape w14:anchorId="556E914E" id="_x0000_s1038" type="#_x0000_t202" style="position:absolute;left:0;text-align:left;margin-left:196.5pt;margin-top:9.2pt;width:256.8pt;height:110.6pt;z-index:251694080;visibility:visible;mso-wrap-style:square;mso-width-percent:0;mso-height-percent:200;mso-wrap-distance-left:9pt;mso-wrap-distance-top:3.6pt;mso-wrap-distance-right:9pt;mso-wrap-distance-bottom:3.6pt;mso-position-horizontal:absolute;mso-position-horizontal-relative:text;mso-position-vertical:absolute;mso-position-vertical-relative:text;mso-width-percent:0;mso-height-percent:200;mso-width-relative:margin;mso-height-relative:margin;v-text-anchor:top" o:gfxdata="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">
+              <v:shape w14:anchorId="60E4CAF7" id="_x0000_s1029" type="#_x0000_t202" style="position:absolute;left:0;text-align:left;margin-left:196.5pt;margin-top:9.2pt;width:256.8pt;height:110.6pt;z-index:251713536;visibility:visible;mso-wrap-style:square;mso-width-percent:0;mso-height-percent:200;mso-wrap-distance-left:9pt;mso-wrap-distance-top:3.6pt;mso-wrap-distance-right:9pt;mso-wrap-distance-bottom:3.6pt;mso-position-horizontal:absolute;mso-position-horizontal-relative:text;mso-position-vertical:absolute;mso-position-vertical-relative:text;mso-width-percent:0;mso-height-percent:200;mso-width-relative:margin;mso-height-relative:margin;v-text-anchor:top" o:gfxdata="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">
                 <v:shadow on="t" color="black" opacity="26214f" origin="-.5,-.5" offset=".74836mm,.74836mm"/>
                 <v:textbox style="mso-fit-shape-to-text:t">
                   <w:txbxContent>
@@ -1512,7 +902,7 @@
         <mc:AlternateContent>
           <mc:Choice Requires="wps">
             <w:drawing>
-              <wp:anchor distT="0" distB="0" distL="114300" distR="114300" simplePos="0" relativeHeight="251695104" behindDoc="0" locked="0" layoutInCell="1" allowOverlap="1" wp14:anchorId="58F999E3" wp14:editId="0CD2D215">
+              <wp:anchor distT="0" distB="0" distL="114300" distR="114300" simplePos="0" relativeHeight="251714560" behindDoc="0" locked="0" layoutInCell="1" allowOverlap="1" wp14:anchorId="1A5061FC" wp14:editId="18CBB4C6">
                 <wp:simplePos x="0" y="0"/>
                 <wp:positionH relativeFrom="column">
                   <wp:posOffset>2145030</wp:posOffset>
@@ -1523,7 +913,7 @@
                 <wp:extent cx="350520" cy="45720"/>
                 <wp:effectExtent l="38100" t="38100" r="11430" b="87630"/>
                 <wp:wrapNone/>
-                <wp:docPr id="311943012" name="直線矢印コネクタ 18"/>
+                <wp:docPr id="2132882857" name="直線矢印コネクタ 18"/>
                 <wp:cNvGraphicFramePr/>
                 <a:graphic xmlns:a="http://schemas.openxmlformats.org/drawingml/2006/main">
                   <a:graphicData uri="http://schemas.microsoft.com/office/word/2010/wordprocessingShape">
@@ -1564,11 +954,11 @@
           </mc:Choice>
           <mc:Fallback>
             <w:pict>
-              <v:shapetype w14:anchorId="22B0EDAC" id="_x0000_t32" coordsize="21600,21600" o:spt="32" o:oned="t" path="m,l21600,21600e" filled="f">
+              <v:shapetype w14:anchorId="7AED3496" id="_x0000_t32" coordsize="21600,21600" o:spt="32" o:oned="t" path="m,l21600,21600e" filled="f">
                 <v:path arrowok="t" fillok="f" o:connecttype="none"/>
                 <o:lock v:ext="edit" shapetype="t"/>
               </v:shapetype>
-              <v:shape id="直線矢印コネクタ 18" o:spid="_x0000_s1026" type="#_x0000_t32" style="position:absolute;margin-left:168.9pt;margin-top:8.1pt;width:27.6pt;height:3.6pt;flip:x;z-index:251695104;visibility:visible;mso-wrap-style:square;mso-wrap-distance-left:9pt;mso-wrap-distance-top:0;mso-wrap-distance-right:9pt;mso-wrap-distance-bottom:0;mso-position-horizontal:absolute;mso-position-horizontal-relative:text;mso-position-vertical:absolute;mso-position-vertical-relative:text" o:gfxdata="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" strokecolor="#4472c4 [3204]" strokeweight=".5pt">
+              <v:shape id="直線矢印コネクタ 18" o:spid="_x0000_s1026" type="#_x0000_t32" style="position:absolute;margin-left:168.9pt;margin-top:8.1pt;width:27.6pt;height:3.6pt;flip:x;z-index:251714560;visibility:visible;mso-wrap-style:square;mso-wrap-distance-left:9pt;mso-wrap-distance-top:0;mso-wrap-distance-right:9pt;mso-wrap-distance-bottom:0;mso-position-horizontal:absolute;mso-position-horizontal-relative:text;mso-position-vertical:absolute;mso-position-vertical-relative:text" o:gfxdata="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" strokecolor="#4472c4 [3204]" strokeweight=".5pt">
                 <v:stroke endarrow="block" joinstyle="miter"/>
               </v:shape>
             </w:pict>
@@ -1582,7 +972,7 @@
         <mc:AlternateContent>
           <mc:Choice Requires="wps">
             <w:drawing>
-              <wp:anchor distT="0" distB="0" distL="114300" distR="114300" simplePos="0" relativeHeight="251692032" behindDoc="0" locked="0" layoutInCell="1" allowOverlap="1" wp14:anchorId="1980259D" wp14:editId="6E4A61BF">
+              <wp:anchor distT="0" distB="0" distL="114300" distR="114300" simplePos="0" relativeHeight="251712512" behindDoc="0" locked="0" layoutInCell="1" allowOverlap="1" wp14:anchorId="59E2DA8F" wp14:editId="6EE7767D">
                 <wp:simplePos x="0" y="0"/>
                 <wp:positionH relativeFrom="column">
                   <wp:posOffset>773430</wp:posOffset>
@@ -1593,7 +983,7 @@
                 <wp:extent cx="1375410" cy="194310"/>
                 <wp:effectExtent l="19050" t="19050" r="15240" b="15240"/>
                 <wp:wrapNone/>
-                <wp:docPr id="923681876" name="正方形/長方形 17"/>
+                <wp:docPr id="960911024" name="正方形/長方形 17"/>
                 <wp:cNvGraphicFramePr/>
                 <a:graphic xmlns:a="http://schemas.openxmlformats.org/drawingml/2006/main">
                   <a:graphicData uri="http://schemas.microsoft.com/office/word/2010/wordprocessingShape">
@@ -1650,14 +1040,17 @@
           </mc:Choice>
           <mc:Fallback>
             <w:pict>
-              <v:rect w14:anchorId="1DC2A087" id="正方形/長方形 17" o:spid="_x0000_s1026" style="position:absolute;margin-left:60.9pt;margin-top:3.3pt;width:108.3pt;height:15.3pt;z-index:251692032;visibility:visible;mso-wrap-style:square;mso-width-percent:0;mso-height-percent:0;mso-wrap-distance-left:9pt;mso-wrap-distance-top:0;mso-wrap-distance-right:9pt;mso-wrap-distance-bottom:0;mso-position-horizontal:absolute;mso-position-horizontal-relative:text;mso-position-vertical:absolute;mso-position-vertical-relative:text;mso-width-percent:0;mso-height-percent:0;mso-width-relative:margin;mso-height-relative:margin;v-text-anchor:middle" o:gfxdata="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" filled="f" strokecolor="#e00" strokeweight="2.25pt"/>
+              <v:rect w14:anchorId="59F8B0CE" id="正方形/長方形 17" o:spid="_x0000_s1026" style="position:absolute;margin-left:60.9pt;margin-top:3.3pt;width:108.3pt;height:15.3pt;z-index:251712512;visibility:visible;mso-wrap-style:square;mso-width-percent:0;mso-height-percent:0;mso-wrap-distance-left:9pt;mso-wrap-distance-top:0;mso-wrap-distance-right:9pt;mso-wrap-distance-bottom:0;mso-position-horizontal:absolute;mso-position-horizontal-relative:text;mso-position-vertical:absolute;mso-position-vertical-relative:text;mso-width-percent:0;mso-height-percent:0;mso-width-relative:margin;mso-height-relative:margin;v-text-anchor:middle" o:gfxdata="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" filled="f" strokecolor="#e00" strokeweight="2.25pt"/>
             </w:pict>
           </mc:Fallback>
         </mc:AlternateContent>
       </w:r>
       <w:r>
+        <w:rPr>
+          <w:noProof/>
+        </w:rPr>
         <w:drawing>
-          <wp:anchor distT="0" distB="0" distL="114300" distR="114300" simplePos="0" relativeHeight="251691008" behindDoc="0" locked="0" layoutInCell="1" allowOverlap="1" wp14:anchorId="198499D5" wp14:editId="38255047">
+          <wp:anchor distT="0" distB="0" distL="114300" distR="114300" simplePos="0" relativeHeight="251711488" behindDoc="0" locked="0" layoutInCell="1" allowOverlap="1" wp14:anchorId="40B991BF" wp14:editId="2A191B70">
             <wp:simplePos x="0" y="0"/>
             <wp:positionH relativeFrom="column">
               <wp:posOffset>773429</wp:posOffset>
@@ -1668,7 +1061,7 @@
             <wp:extent cx="5293885" cy="2644140"/>
             <wp:effectExtent l="38100" t="38100" r="97790" b="99060"/>
             <wp:wrapNone/>
-            <wp:docPr id="936986815" name="図 1" descr="テキスト&#10;&#10;AI 生成コンテンツは誤りを含む可能性があります。"/>
+            <wp:docPr id="786387347" name="図 1" descr="テキスト&#10;&#10;AI 生成コンテンツは誤りを含む可能性があります。"/>
             <wp:cNvGraphicFramePr>
               <a:graphicFrameLocks xmlns:a="http://schemas.openxmlformats.org/drawingml/2006/main" noChangeAspect="1"/>
             </wp:cNvGraphicFramePr>
@@ -1680,7 +1073,7 @@
                     <pic:cNvPicPr/>
                   </pic:nvPicPr>
                   <pic:blipFill>
-                    <a:blip r:embed="rId11">
+                    <a:blip r:embed="rId8">
                       <a:extLst>
                         <a:ext uri="{28A0092B-C50C-407E-A947-70E740481C1C}">
                           <a14:useLocalDpi xmlns:a14="http://schemas.microsoft.com/office/drawing/2010/main" val="0"/>
@@ -1729,7 +1122,7 @@
         <mc:AlternateContent>
           <mc:Choice Requires="wps">
             <w:drawing>
-              <wp:anchor distT="45720" distB="45720" distL="114300" distR="114300" simplePos="0" relativeHeight="251697152" behindDoc="0" locked="0" layoutInCell="1" allowOverlap="1" wp14:anchorId="76BDAE2D" wp14:editId="45702808">
+              <wp:anchor distT="45720" distB="45720" distL="114300" distR="114300" simplePos="0" relativeHeight="251715584" behindDoc="0" locked="0" layoutInCell="1" allowOverlap="1" wp14:anchorId="203E635E" wp14:editId="1476D229">
                 <wp:simplePos x="0" y="0"/>
                 <wp:positionH relativeFrom="column">
                   <wp:posOffset>3112770</wp:posOffset>
@@ -1740,7 +1133,7 @@
                 <wp:extent cx="1935480" cy="1404620"/>
                 <wp:effectExtent l="38100" t="38100" r="121920" b="109220"/>
                 <wp:wrapSquare wrapText="bothSides"/>
-                <wp:docPr id="1773313520" name="テキスト ボックス 2"/>
+                <wp:docPr id="53474435" name="テキスト ボックス 2"/>
                 <wp:cNvGraphicFramePr>
                   <a:graphicFrameLocks xmlns:a="http://schemas.openxmlformats.org/drawingml/2006/main"/>
                 </wp:cNvGraphicFramePr>
@@ -1818,7 +1211,7 @@
           </mc:Choice>
           <mc:Fallback>
             <w:pict>
-              <v:shape w14:anchorId="76BDAE2D" id="_x0000_s1039" type="#_x0000_t202" style="position:absolute;left:0;text-align:left;margin-left:245.1pt;margin-top:5.1pt;width:152.4pt;height:110.6pt;z-index:251697152;visibility:visible;mso-wrap-style:square;mso-width-percent:0;mso-height-percent:200;mso-wrap-distance-left:9pt;mso-wrap-distance-top:3.6pt;mso-wrap-distance-right:9pt;mso-wrap-distance-bottom:3.6pt;mso-position-horizontal:absolute;mso-position-horizontal-relative:text;mso-position-vertical:absolute;mso-position-vertical-relative:text;mso-width-percent:0;mso-height-percent:200;mso-width-relative:margin;mso-height-relative:margin;v-text-anchor:top" o:gfxdata="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">
+              <v:shape w14:anchorId="203E635E" id="_x0000_s1030" type="#_x0000_t202" style="position:absolute;left:0;text-align:left;margin-left:245.1pt;margin-top:5.1pt;width:152.4pt;height:110.6pt;z-index:251715584;visibility:visible;mso-wrap-style:square;mso-width-percent:0;mso-height-percent:200;mso-wrap-distance-left:9pt;mso-wrap-distance-top:3.6pt;mso-wrap-distance-right:9pt;mso-wrap-distance-bottom:3.6pt;mso-position-horizontal:absolute;mso-position-horizontal-relative:text;mso-position-vertical:absolute;mso-position-vertical-relative:text;mso-width-percent:0;mso-height-percent:200;mso-width-relative:margin;mso-height-relative:margin;v-text-anchor:top" o:gfxdata="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">
                 <v:shadow on="t" color="black" opacity="26214f" origin="-.5,-.5" offset=".74836mm,.74836mm"/>
                 <v:textbox style="mso-fit-shape-to-text:t">
                   <w:txbxContent>
@@ -1859,7 +1252,7 @@
         <mc:AlternateContent>
           <mc:Choice Requires="wps">
             <w:drawing>
-              <wp:anchor distT="0" distB="0" distL="114300" distR="114300" simplePos="0" relativeHeight="251699200" behindDoc="0" locked="0" layoutInCell="1" allowOverlap="1" wp14:anchorId="5DF26438" wp14:editId="662DA5F0">
+              <wp:anchor distT="0" distB="0" distL="114300" distR="114300" simplePos="0" relativeHeight="251716608" behindDoc="0" locked="0" layoutInCell="1" allowOverlap="1" wp14:anchorId="2D692D89" wp14:editId="3704B4EA">
                 <wp:simplePos x="0" y="0"/>
                 <wp:positionH relativeFrom="column">
                   <wp:posOffset>2602230</wp:posOffset>
@@ -1870,7 +1263,7 @@
                 <wp:extent cx="548640" cy="331470"/>
                 <wp:effectExtent l="38100" t="19050" r="22860" b="49530"/>
                 <wp:wrapNone/>
-                <wp:docPr id="563565016" name="直線矢印コネクタ 18"/>
+                <wp:docPr id="2063493233" name="直線矢印コネクタ 18"/>
                 <wp:cNvGraphicFramePr/>
                 <a:graphic xmlns:a="http://schemas.openxmlformats.org/drawingml/2006/main">
                   <a:graphicData uri="http://schemas.microsoft.com/office/word/2010/wordprocessingShape">
@@ -1920,7 +1313,7 @@
           </mc:Choice>
           <mc:Fallback>
             <w:pict>
-              <v:shape w14:anchorId="783190FC" id="直線矢印コネクタ 18" o:spid="_x0000_s1026" type="#_x0000_t32" style="position:absolute;margin-left:204.9pt;margin-top:7.8pt;width:43.2pt;height:26.1pt;flip:x;z-index:251699200;visibility:visible;mso-wrap-style:square;mso-width-percent:0;mso-height-percent:0;mso-wrap-distance-left:9pt;mso-wrap-distance-top:0;mso-wrap-distance-right:9pt;mso-wrap-distance-bottom:0;mso-position-horizontal:absolute;mso-position-horizontal-relative:text;mso-position-vertical:absolute;mso-position-vertical-relative:text;mso-width-percent:0;mso-height-percent:0;mso-width-relative:margin;mso-height-relative:margin" o:gfxdata="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" strokecolor="#e00" strokeweight="2.25pt">
+              <v:shape w14:anchorId="6676DE85" id="直線矢印コネクタ 18" o:spid="_x0000_s1026" type="#_x0000_t32" style="position:absolute;margin-left:204.9pt;margin-top:7.8pt;width:43.2pt;height:26.1pt;flip:x;z-index:251716608;visibility:visible;mso-wrap-style:square;mso-width-percent:0;mso-height-percent:0;mso-wrap-distance-left:9pt;mso-wrap-distance-top:0;mso-wrap-distance-right:9pt;mso-wrap-distance-bottom:0;mso-position-horizontal:absolute;mso-position-horizontal-relative:text;mso-position-vertical:absolute;mso-position-vertical-relative:text;mso-width-percent:0;mso-height-percent:0;mso-width-relative:margin;mso-height-relative:margin" o:gfxdata="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" strokecolor="#e00" strokeweight="2.25pt">
                 <v:stroke endarrow="block" joinstyle="miter"/>
               </v:shape>
             </w:pict>
@@ -1937,7 +1330,7 @@
         <mc:AlternateContent>
           <mc:Choice Requires="wps">
             <w:drawing>
-              <wp:anchor distT="45720" distB="45720" distL="114300" distR="114300" simplePos="0" relativeHeight="251701248" behindDoc="0" locked="0" layoutInCell="1" allowOverlap="1" wp14:anchorId="3CC83C17" wp14:editId="5EE6456D">
+              <wp:anchor distT="45720" distB="45720" distL="114300" distR="114300" simplePos="0" relativeHeight="251717632" behindDoc="0" locked="0" layoutInCell="1" allowOverlap="1" wp14:anchorId="4A9D4E2C" wp14:editId="0FCCCDAC">
                 <wp:simplePos x="0" y="0"/>
                 <wp:positionH relativeFrom="column">
                   <wp:posOffset>2947670</wp:posOffset>
@@ -1948,7 +1341,7 @@
                 <wp:extent cx="3078480" cy="411480"/>
                 <wp:effectExtent l="38100" t="38100" r="121920" b="121920"/>
                 <wp:wrapSquare wrapText="bothSides"/>
-                <wp:docPr id="2100565534" name="テキスト ボックス 2"/>
+                <wp:docPr id="993277052" name="テキスト ボックス 2"/>
                 <wp:cNvGraphicFramePr>
                   <a:graphicFrameLocks xmlns:a="http://schemas.openxmlformats.org/drawingml/2006/main"/>
                 </wp:cNvGraphicFramePr>
@@ -2004,14 +1397,7 @@
                                 <w:rFonts w:hint="eastAsia"/>
                                 <w:szCs w:val="18"/>
                               </w:rPr>
-                              <w:t>「</w:t>
-                            </w:r>
-                            <w:r>
-                              <w:rPr>
-                                <w:rFonts w:hint="eastAsia"/>
-                                <w:szCs w:val="18"/>
-                              </w:rPr>
-                              <w:t>cd C:\users\administrator\desktop\tecatools</w:t>
+                              <w:t>「cd C:\users\administrator\desktop\tecatools</w:t>
                             </w:r>
                             <w:r>
                               <w:rPr>
@@ -2046,7 +1432,7 @@
           </mc:Choice>
           <mc:Fallback>
             <w:pict>
-              <v:shape w14:anchorId="3CC83C17" id="_x0000_s1040" type="#_x0000_t202" style="position:absolute;left:0;text-align:left;margin-left:232.1pt;margin-top:2.4pt;width:242.4pt;height:32.4pt;z-index:251701248;visibility:visible;mso-wrap-style:square;mso-width-percent:0;mso-height-percent:0;mso-wrap-distance-left:9pt;mso-wrap-distance-top:3.6pt;mso-wrap-distance-right:9pt;mso-wrap-distance-bottom:3.6pt;mso-position-horizontal:absolute;mso-position-horizontal-relative:text;mso-position-vertical:absolute;mso-position-vertical-relative:text;mso-width-percent:0;mso-height-percent:0;mso-width-relative:margin;mso-height-relative:margin;v-text-anchor:top" o:gfxdata="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">
+              <v:shape w14:anchorId="4A9D4E2C" id="_x0000_s1031" type="#_x0000_t202" style="position:absolute;left:0;text-align:left;margin-left:232.1pt;margin-top:2.4pt;width:242.4pt;height:32.4pt;z-index:251717632;visibility:visible;mso-wrap-style:square;mso-width-percent:0;mso-height-percent:0;mso-wrap-distance-left:9pt;mso-wrap-distance-top:3.6pt;mso-wrap-distance-right:9pt;mso-wrap-distance-bottom:3.6pt;mso-position-horizontal:absolute;mso-position-horizontal-relative:text;mso-position-vertical:absolute;mso-position-vertical-relative:text;mso-width-percent:0;mso-height-percent:0;mso-width-relative:margin;mso-height-relative:margin;v-text-anchor:top" o:gfxdata="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">
                 <v:shadow on="t" color="black" opacity="26214f" origin="-.5,-.5" offset=".74836mm,.74836mm"/>
                 <v:textbox>
                   <w:txbxContent>
@@ -2067,14 +1453,7 @@
                           <w:rFonts w:hint="eastAsia"/>
                           <w:szCs w:val="18"/>
                         </w:rPr>
-                        <w:t>「</w:t>
-                      </w:r>
-                      <w:r>
-                        <w:rPr>
-                          <w:rFonts w:hint="eastAsia"/>
-                          <w:szCs w:val="18"/>
-                        </w:rPr>
-                        <w:t>cd C:\users\administrator\desktop\tecatools</w:t>
+                        <w:t>「cd C:\users\administrator\desktop\tecatools</w:t>
                       </w:r>
                       <w:r>
                         <w:rPr>
@@ -2108,7 +1487,7 @@
         <mc:AlternateContent>
           <mc:Choice Requires="wps">
             <w:drawing>
-              <wp:anchor distT="0" distB="0" distL="114300" distR="114300" simplePos="0" relativeHeight="251706368" behindDoc="0" locked="0" layoutInCell="1" allowOverlap="1" wp14:anchorId="166BD0F6" wp14:editId="6792D09C">
+              <wp:anchor distT="0" distB="0" distL="114300" distR="114300" simplePos="0" relativeHeight="251719680" behindDoc="0" locked="0" layoutInCell="1" allowOverlap="1" wp14:anchorId="3EFAF13D" wp14:editId="3C057C04">
                 <wp:simplePos x="0" y="0"/>
                 <wp:positionH relativeFrom="column">
                   <wp:posOffset>4697730</wp:posOffset>
@@ -2119,7 +1498,7 @@
                 <wp:extent cx="289560" cy="167640"/>
                 <wp:effectExtent l="38100" t="19050" r="15240" b="41910"/>
                 <wp:wrapNone/>
-                <wp:docPr id="2048266900" name="直線矢印コネクタ 18"/>
+                <wp:docPr id="1986423407" name="直線矢印コネクタ 18"/>
                 <wp:cNvGraphicFramePr/>
                 <a:graphic xmlns:a="http://schemas.openxmlformats.org/drawingml/2006/main">
                   <a:graphicData uri="http://schemas.microsoft.com/office/word/2010/wordprocessingShape">
@@ -2169,7 +1548,7 @@
           </mc:Choice>
           <mc:Fallback>
             <w:pict>
-              <v:shape w14:anchorId="36FFDF38" id="直線矢印コネクタ 18" o:spid="_x0000_s1026" type="#_x0000_t32" style="position:absolute;margin-left:369.9pt;margin-top:10.5pt;width:22.8pt;height:13.2pt;flip:x;z-index:251706368;visibility:visible;mso-wrap-style:square;mso-width-percent:0;mso-height-percent:0;mso-wrap-distance-left:9pt;mso-wrap-distance-top:0;mso-wrap-distance-right:9pt;mso-wrap-distance-bottom:0;mso-position-horizontal:absolute;mso-position-horizontal-relative:text;mso-position-vertical:absolute;mso-position-vertical-relative:text;mso-width-percent:0;mso-height-percent:0;mso-width-relative:margin;mso-height-relative:margin" o:gfxdata="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" strokecolor="#e00" strokeweight="2.25pt">
+              <v:shape w14:anchorId="21A0FAD8" id="直線矢印コネクタ 18" o:spid="_x0000_s1026" type="#_x0000_t32" style="position:absolute;margin-left:369.9pt;margin-top:10.5pt;width:22.8pt;height:13.2pt;flip:x;z-index:251719680;visibility:visible;mso-wrap-style:square;mso-width-percent:0;mso-height-percent:0;mso-wrap-distance-left:9pt;mso-wrap-distance-top:0;mso-wrap-distance-right:9pt;mso-wrap-distance-bottom:0;mso-position-horizontal:absolute;mso-position-horizontal-relative:text;mso-position-vertical:absolute;mso-position-vertical-relative:text;mso-width-percent:0;mso-height-percent:0;mso-width-relative:margin;mso-height-relative:margin" o:gfxdata="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" strokecolor="#e00" strokeweight="2.25pt">
                 <v:stroke endarrow="block" joinstyle="miter"/>
               </v:shape>
             </w:pict>
@@ -2188,7 +1567,7 @@
         <mc:AlternateContent>
           <mc:Choice Requires="wps">
             <w:drawing>
-              <wp:anchor distT="0" distB="0" distL="114300" distR="114300" simplePos="0" relativeHeight="251708416" behindDoc="0" locked="0" layoutInCell="1" allowOverlap="1" wp14:anchorId="4AFB3809" wp14:editId="3E921640">
+              <wp:anchor distT="0" distB="0" distL="114300" distR="114300" simplePos="0" relativeHeight="251720704" behindDoc="0" locked="0" layoutInCell="1" allowOverlap="1" wp14:anchorId="39736A8A" wp14:editId="1BCAF5BE">
                 <wp:simplePos x="0" y="0"/>
                 <wp:positionH relativeFrom="column">
                   <wp:posOffset>3783330</wp:posOffset>
@@ -2199,7 +1578,7 @@
                 <wp:extent cx="262890" cy="270510"/>
                 <wp:effectExtent l="38100" t="38100" r="22860" b="15240"/>
                 <wp:wrapNone/>
-                <wp:docPr id="581164340" name="直線矢印コネクタ 18"/>
+                <wp:docPr id="1927480863" name="直線矢印コネクタ 18"/>
                 <wp:cNvGraphicFramePr/>
                 <a:graphic xmlns:a="http://schemas.openxmlformats.org/drawingml/2006/main">
                   <a:graphicData uri="http://schemas.microsoft.com/office/word/2010/wordprocessingShape">
@@ -2249,7 +1628,7 @@
           </mc:Choice>
           <mc:Fallback>
             <w:pict>
-              <v:shape w14:anchorId="3C62BD74" id="直線矢印コネクタ 18" o:spid="_x0000_s1026" type="#_x0000_t32" style="position:absolute;margin-left:297.9pt;margin-top:2.1pt;width:20.7pt;height:21.3pt;flip:x y;z-index:251708416;visibility:visible;mso-wrap-style:square;mso-width-percent:0;mso-height-percent:0;mso-wrap-distance-left:9pt;mso-wrap-distance-top:0;mso-wrap-distance-right:9pt;mso-wrap-distance-bottom:0;mso-position-horizontal:absolute;mso-position-horizontal-relative:text;mso-position-vertical:absolute;mso-position-vertical-relative:text;mso-width-percent:0;mso-height-percent:0;mso-width-relative:margin;mso-height-relative:margin" o:gfxdata="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" strokecolor="#e00" strokeweight="2.25pt">
+              <v:shape w14:anchorId="175F77DD" id="直線矢印コネクタ 18" o:spid="_x0000_s1026" type="#_x0000_t32" style="position:absolute;margin-left:297.9pt;margin-top:2.1pt;width:20.7pt;height:21.3pt;flip:x y;z-index:251720704;visibility:visible;mso-wrap-style:square;mso-width-percent:0;mso-height-percent:0;mso-wrap-distance-left:9pt;mso-wrap-distance-top:0;mso-wrap-distance-right:9pt;mso-wrap-distance-bottom:0;mso-position-horizontal:absolute;mso-position-horizontal-relative:text;mso-position-vertical:absolute;mso-position-vertical-relative:text;mso-width-percent:0;mso-height-percent:0;mso-width-relative:margin;mso-height-relative:margin" o:gfxdata="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" strokecolor="#e00" strokeweight="2.25pt">
                 <v:stroke endarrow="block" joinstyle="miter"/>
               </v:shape>
             </w:pict>
@@ -2265,7 +1644,7 @@
         <mc:AlternateContent>
           <mc:Choice Requires="wps">
             <w:drawing>
-              <wp:anchor distT="45720" distB="45720" distL="114300" distR="114300" simplePos="0" relativeHeight="251704320" behindDoc="0" locked="0" layoutInCell="1" allowOverlap="1" wp14:anchorId="23BDC4B1" wp14:editId="73E66800">
+              <wp:anchor distT="45720" distB="45720" distL="114300" distR="114300" simplePos="0" relativeHeight="251718656" behindDoc="0" locked="0" layoutInCell="1" allowOverlap="1" wp14:anchorId="54424A0C" wp14:editId="0E1F87E7">
                 <wp:simplePos x="0" y="0"/>
                 <wp:positionH relativeFrom="column">
                   <wp:posOffset>4050030</wp:posOffset>
@@ -2276,7 +1655,7 @@
                 <wp:extent cx="1973580" cy="236220"/>
                 <wp:effectExtent l="38100" t="38100" r="121920" b="106680"/>
                 <wp:wrapSquare wrapText="bothSides"/>
-                <wp:docPr id="847161498" name="テキスト ボックス 2"/>
+                <wp:docPr id="1195761480" name="テキスト ボックス 2"/>
                 <wp:cNvGraphicFramePr>
                   <a:graphicFrameLocks xmlns:a="http://schemas.openxmlformats.org/drawingml/2006/main"/>
                 </wp:cNvGraphicFramePr>
@@ -2332,14 +1711,7 @@
                                 <w:rFonts w:hint="eastAsia"/>
                                 <w:szCs w:val="18"/>
                               </w:rPr>
-                              <w:t>「</w:t>
-                            </w:r>
-                            <w:r>
-                              <w:rPr>
-                                <w:rFonts w:hint="eastAsia"/>
-                                <w:szCs w:val="18"/>
-                              </w:rPr>
-                              <w:t>tecacmd -id</w:t>
+                              <w:t>「tecacmd -id</w:t>
                             </w:r>
                             <w:r>
                               <w:rPr>
@@ -2381,7 +1753,7 @@
           </mc:Choice>
           <mc:Fallback>
             <w:pict>
-              <v:shape w14:anchorId="23BDC4B1" id="_x0000_s1041" type="#_x0000_t202" style="position:absolute;left:0;text-align:left;margin-left:318.9pt;margin-top:3.9pt;width:155.4pt;height:18.6pt;z-index:251704320;visibility:visible;mso-wrap-style:square;mso-width-percent:0;mso-height-percent:0;mso-wrap-distance-left:9pt;mso-wrap-distance-top:3.6pt;mso-wrap-distance-right:9pt;mso-wrap-distance-bottom:3.6pt;mso-position-horizontal:absolute;mso-position-horizontal-relative:text;mso-position-vertical:absolute;mso-position-vertical-relative:text;mso-width-percent:0;mso-height-percent:0;mso-width-relative:margin;mso-height-relative:margin;v-text-anchor:top" o:gfxdata="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">
+              <v:shape w14:anchorId="54424A0C" id="_x0000_s1032" type="#_x0000_t202" style="position:absolute;left:0;text-align:left;margin-left:318.9pt;margin-top:3.9pt;width:155.4pt;height:18.6pt;z-index:251718656;visibility:visible;mso-wrap-style:square;mso-width-percent:0;mso-height-percent:0;mso-wrap-distance-left:9pt;mso-wrap-distance-top:3.6pt;mso-wrap-distance-right:9pt;mso-wrap-distance-bottom:3.6pt;mso-position-horizontal:absolute;mso-position-horizontal-relative:text;mso-position-vertical:absolute;mso-position-vertical-relative:text;mso-width-percent:0;mso-height-percent:0;mso-width-relative:margin;mso-height-relative:margin;v-text-anchor:top" o:gfxdata="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">
                 <v:shadow on="t" color="black" opacity="26214f" origin="-.5,-.5" offset=".74836mm,.74836mm"/>
                 <v:textbox>
                   <w:txbxContent>
@@ -2402,14 +1774,7 @@
                           <w:rFonts w:hint="eastAsia"/>
                           <w:szCs w:val="18"/>
                         </w:rPr>
-                        <w:t>「</w:t>
-                      </w:r>
-                      <w:r>
-                        <w:rPr>
-                          <w:rFonts w:hint="eastAsia"/>
-                          <w:szCs w:val="18"/>
-                        </w:rPr>
-                        <w:t>tecacmd -id</w:t>
+                        <w:t>「tecacmd -id</w:t>
                       </w:r>
                       <w:r>
                         <w:rPr>
@@ -2447,13 +1812,25 @@
     <w:p/>
     <w:p/>
     <w:p/>
-    <w:p>
-      <w:pPr>
-        <w:rPr>
-          <w:rFonts w:hint="eastAsia"/>
-        </w:rPr>
-      </w:pPr>
-    </w:p>
+    <w:p/>
+    <w:p>
+      <w:pPr>
+        <w:ind w:leftChars="393" w:left="707"/>
+      </w:pPr>
+      <w:r>
+        <w:rPr>
+          <w:rFonts w:hint="eastAsia"/>
+        </w:rPr>
+        <w:t>このID はお客様のシステム固有のIDですので、変更されることはありません、</w:t>
+      </w:r>
+    </w:p>
+    <w:p/>
+    <w:p>
+      <w:r>
+        <w:br w:type="page"/>
+      </w:r>
+    </w:p>
+    <w:p/>
     <w:p>
       <w:pPr>
         <w:pStyle w:val="a7"/>
@@ -2462,27 +1839,48 @@
           <w:numId w:val="8"/>
         </w:numPr>
         <w:ind w:leftChars="0"/>
-      </w:pPr>
-      <w:r>
-        <w:rPr>
-          <w:rFonts w:hint="eastAsia"/>
+        <w:rPr>
+          <w:sz w:val="21"/>
+          <w:szCs w:val="21"/>
+        </w:rPr>
+      </w:pPr>
+      <w:r>
+        <w:rPr>
+          <w:rFonts w:hint="eastAsia"/>
+          <w:sz w:val="21"/>
+          <w:szCs w:val="21"/>
+        </w:rPr>
+        <w:t>設定ツール</w:t>
+      </w:r>
+      <w:r>
+        <w:rPr>
+          <w:rFonts w:hint="eastAsia"/>
+          <w:sz w:val="21"/>
+          <w:szCs w:val="21"/>
+        </w:rPr>
+        <w:t>の起動と実行のしかた</w:t>
+      </w:r>
+    </w:p>
+    <w:p>
+      <w:r>
+        <w:rPr>
           <w:noProof/>
         </w:rPr>
         <mc:AlternateContent>
           <mc:Choice Requires="wpc">
             <w:drawing>
-              <wp:anchor distT="0" distB="0" distL="114300" distR="114300" simplePos="0" relativeHeight="251674624" behindDoc="0" locked="0" layoutInCell="1" allowOverlap="1" wp14:anchorId="7CFFA59F" wp14:editId="7681BA9F">
+              <wp:anchor distT="0" distB="0" distL="114300" distR="114300" simplePos="0" relativeHeight="251721728" behindDoc="0" locked="0" layoutInCell="1" allowOverlap="1" wp14:anchorId="786B5866" wp14:editId="368556AD">
                 <wp:simplePos x="0" y="0"/>
-                <wp:positionH relativeFrom="margin">
-                  <wp:posOffset>470535</wp:posOffset>
+                <wp:positionH relativeFrom="column">
+                  <wp:posOffset>435610</wp:posOffset>
                 </wp:positionH>
                 <wp:positionV relativeFrom="paragraph">
-                  <wp:posOffset>196215</wp:posOffset>
+                  <wp:posOffset>34290</wp:posOffset>
                 </wp:positionV>
-                <wp:extent cx="3810000" cy="647700"/>
-                <wp:effectExtent l="0" t="0" r="0" b="0"/>
-                <wp:wrapTopAndBottom/>
-                <wp:docPr id="24" name="キャンバス 24"/>
+                <wp:extent cx="5676900" cy="2260600"/>
+                <wp:effectExtent l="0" t="0" r="0" b="25400"/>
+                <wp:wrapNone/>
+                <wp:docPr id="1158759342" name="キャンバス 27"/>
                 <wp:cNvGraphicFramePr>
                   <a:graphicFrameLocks xmlns:a="http://schemas.openxmlformats.org/drawingml/2006/main" noChangeAspect="1"/>
                 </wp:cNvGraphicFramePr>
@@ -2497,27 +1895,123 @@
                       <wpc:whole/>
                       <pic:pic xmlns:pic="http://schemas.openxmlformats.org/drawingml/2006/picture">
                         <pic:nvPicPr>
-                          <pic:cNvPr id="21" name="図 21"/>
+                          <pic:cNvPr id="1177354673" name="図 1177354673"/>
                           <pic:cNvPicPr>
                             <a:picLocks noChangeAspect="1"/>
                           </pic:cNvPicPr>
                         </pic:nvPicPr>
                         <pic:blipFill>
-                          <a:blip r:embed="rId12"/>
+                          <a:blip r:embed="rId9"/>
                           <a:stretch>
                             <a:fillRect/>
                           </a:stretch>
                         </pic:blipFill>
                         <pic:spPr>
                           <a:xfrm>
-                            <a:off x="200024" y="0"/>
-                            <a:ext cx="2276476" cy="529127"/>
+                            <a:off x="328352" y="73660"/>
+                            <a:ext cx="5194300" cy="1805940"/>
                           </a:xfrm>
                           <a:prstGeom prst="rect">
                             <a:avLst/>
                           </a:prstGeom>
+                          <a:effectLst>
+                            <a:outerShdw blurRad="50800" dist="38100" dir="2700000" algn="tl" rotWithShape="0">
+                              <a:prstClr val="black">
+                                <a:alpha val="40000"/>
+                              </a:prstClr>
+                            </a:outerShdw>
+                          </a:effectLst>
                         </pic:spPr>
                       </pic:pic>
+                      <wps:wsp>
+                        <wps:cNvPr id="6841380" name="正方形/長方形 6841380"/>
+                        <wps:cNvSpPr/>
+                        <wps:spPr>
+                          <a:xfrm>
+                            <a:off x="1447800" y="1587500"/>
+                            <a:ext cx="908050" cy="234950"/>
+                          </a:xfrm>
+                          <a:prstGeom prst="rect">
+                            <a:avLst/>
+                          </a:prstGeom>
+                          <a:noFill/>
+                          <a:ln w="25400">
+                            <a:solidFill>
+                              <a:srgbClr val="EE0000"/>
+                            </a:solidFill>
+                          </a:ln>
+                        </wps:spPr>
+                        <wps:style>
+                          <a:lnRef idx="2">
+                            <a:schemeClr val="accent1">
+                              <a:shade val="15000"/>
+                            </a:schemeClr>
+                          </a:lnRef>
+                          <a:fillRef idx="1">
+                            <a:schemeClr val="accent1"/>
+                          </a:fillRef>
+                          <a:effectRef idx="0">
+                            <a:schemeClr val="accent1"/>
+                          </a:effectRef>
+                          <a:fontRef idx="minor">
+                            <a:schemeClr val="lt1"/>
+                          </a:fontRef>
+                        </wps:style>
+                        <wps:bodyPr rot="0" spcFirstLastPara="0" vertOverflow="overflow" horzOverflow="overflow" vert="horz" wrap="square" lIns="91440" tIns="45720" rIns="91440" bIns="45720" numCol="1" spcCol="0" rtlCol="0" fromWordArt="0" anchor="ctr" anchorCtr="0" forceAA="0" compatLnSpc="1">
+                          <a:prstTxWarp prst="textNoShape">
+                            <a:avLst/>
+                          </a:prstTxWarp>
+                          <a:noAutofit/>
+                        </wps:bodyPr>
+                      </wps:wsp>
+                      <wps:wsp>
+                        <wps:cNvPr id="1302853254" name="テキスト ボックス 2"/>
+                        <wps:cNvSpPr txBox="1">
+                          <a:spLocks noChangeArrowheads="1"/>
+                        </wps:cNvSpPr>
+                        <wps:spPr bwMode="auto">
+                          <a:xfrm>
+                            <a:off x="473190" y="2007236"/>
+                            <a:ext cx="4956174" cy="253364"/>
+                          </a:xfrm>
+                          <a:prstGeom prst="rect">
+                            <a:avLst/>
+                          </a:prstGeom>
+                          <a:solidFill>
+                            <a:srgbClr val="FFFFFF"/>
+                          </a:solidFill>
+                          <a:ln w="9525">
+                            <a:solidFill>
+                              <a:srgbClr val="000000"/>
+                            </a:solidFill>
+                            <a:miter lim="800000"/>
+                            <a:headEnd/>
+                            <a:tailEnd/>
+                          </a:ln>
+                        </wps:spPr>
+                        <wps:txbx>
+                          <w:txbxContent>
+                            <w:p>
+                              <w:pPr>
+                                <w:rPr>
+                                  <w:rFonts w:cs="Times New Roman"/>
+                                  <w:szCs w:val="18"/>
+                                </w:rPr>
+                              </w:pPr>
+                              <w:r>
+                                <w:rPr>
+                                  <w:rFonts w:cs="Times New Roman" w:hint="eastAsia"/>
+                                  <w:szCs w:val="18"/>
+                                </w:rPr>
+                                <w:t>Administrator等、TeCAサーバーへのローカル管理者権限を持つアカウントでの起動が必須です</w:t>
+                              </w:r>
+                            </w:p>
+                          </w:txbxContent>
+                        </wps:txbx>
+                        <wps:bodyPr rot="0" vert="horz" wrap="square" lIns="91440" tIns="45720" rIns="91440" bIns="45720" anchor="t" anchorCtr="0">
+                          <a:spAutoFit/>
+                        </wps:bodyPr>
+                      </wps:wsp>
                     </wpc:wpc>
                   </a:graphicData>
                 </a:graphic>
@@ -2532,54 +2026,1989 @@
           </mc:Choice>
           <mc:Fallback>
             <w:pict>
-              <v:group w14:anchorId="17C7F2C4" id="キャンバス 24" o:spid="_x0000_s1026" editas="canvas" style="position:absolute;left:0;text-align:left;margin-left:37.05pt;margin-top:15.45pt;width:300pt;height:51pt;z-index:251674624;mso-position-horizontal-relative:margin;mso-width-relative:margin;mso-height-relative:margin" coordsize="38100,6477" o:gfxdata="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">
-                <v:shape id="_x0000_s1027" type="#_x0000_t75" style="position:absolute;width:38100;height:6477;visibility:visible;mso-wrap-style:square" filled="t">
+              <v:group w14:anchorId="786B5866" id="キャンバス 27" o:spid="_x0000_s1033" editas="canvas" style="position:absolute;left:0;text-align:left;margin-left:34.3pt;margin-top:2.7pt;width:447pt;height:178pt;z-index:251721728;mso-width-relative:margin;mso-height-relative:margin" coordsize="56769,22606" o:gfxdata="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">
+                <v:shapetype id="_x0000_t75" coordsize="21600,21600" o:spt="75" o:preferrelative="t" path="m@4@5l@4@11@9@11@9@5xe" filled="f" stroked="f">
+                  <v:stroke joinstyle="miter"/>
+                  <v:formulas>
+                    <v:f eqn="if lineDrawn pixelLineWidth 0"/>
+                    <v:f eqn="sum @0 1 0"/>
+                    <v:f eqn="sum 0 0 @1"/>
+                    <v:f eqn="prod @2 1 2"/>
+                    <v:f eqn="prod @3 21600 pixelWidth"/>
+                    <v:f eqn="prod @3 21600 pixelHeight"/>
+                    <v:f eqn="sum @0 0 1"/>
+                    <v:f eqn="prod @6 1 2"/>
+                    <v:f eqn="prod @7 21600 pixelWidth"/>
+                    <v:f eqn="sum @8 21600 0"/>
+                    <v:f eqn="prod @7 21600 pixelHeight"/>
+                    <v:f eqn="sum @10 21600 0"/>
+                  </v:formulas>
+                  <v:path o:extrusionok="f" gradientshapeok="t" o:connecttype="rect"/>
+                  <o:lock v:ext="edit" aspectratio="t"/>
+                </v:shapetype>
+                <v:shape id="_x0000_s1034" type="#_x0000_t75" style="position:absolute;width:56769;height:22606;visibility:visible;mso-wrap-style:square" filled="t">
                   <v:fill o:detectmouseclick="t"/>
                   <v:path o:connecttype="none"/>
                 </v:shape>
-                <v:shape id="図 21" o:spid="_x0000_s1028" type="#_x0000_t75" style="position:absolute;left:2000;width:22765;height:5291;visibility:visible;mso-wrap-style:square" o:gfxdata="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">
-                  <v:imagedata r:id="rId13" o:title=""/>
+                <v:shape id="図 1177354673" o:spid="_x0000_s1035" type="#_x0000_t75" style="position:absolute;left:3283;top:736;width:51943;height:18060;visibility:visible;mso-wrap-style:square" o:gfxdata="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">
+                  <v:imagedata r:id="rId10" o:title=""/>
+                  <v:shadow on="t" color="black" opacity="26214f" origin="-.5,-.5" offset=".74836mm,.74836mm"/>
                 </v:shape>
-                <w10:wrap type="topAndBottom" anchorx="margin"/>
+                <v:rect id="正方形/長方形 6841380" o:spid="_x0000_s1036" style="position:absolute;left:14478;top:15875;width:9080;height:2349;visibility:visible;mso-wrap-style:square;v-text-anchor:middle" o:gfxdata="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" filled="f" strokecolor="#e00" strokeweight="2pt"/>
+                <v:shape id="_x0000_s1037" type="#_x0000_t202" style="position:absolute;left:4731;top:20072;width:49562;height:2534;visibility:visible;mso-wrap-style:square;v-text-anchor:top" o:gfxdata="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">
+                  <v:textbox style="mso-fit-shape-to-text:t">
+                    <w:txbxContent>
+                      <w:p>
+                        <w:pPr>
+                          <w:rPr>
+                            <w:rFonts w:cs="Times New Roman"/>
+                            <w:szCs w:val="18"/>
+                          </w:rPr>
+                        </w:pPr>
+                        <w:r>
+                          <w:rPr>
+                            <w:rFonts w:cs="Times New Roman" w:hint="eastAsia"/>
+                            <w:szCs w:val="18"/>
+                          </w:rPr>
+                          <w:t>Administrator等、TeCAサーバーへのローカル管理者権限を持つアカウントでの起動が必須です</w:t>
+                        </w:r>
+                      </w:p>
+                    </w:txbxContent>
+                  </v:textbox>
+                </v:shape>
               </v:group>
             </w:pict>
           </mc:Fallback>
         </mc:AlternateContent>
       </w:r>
-      <w:r>
-        <w:rPr>
-          <w:rFonts w:hint="eastAsia"/>
-        </w:rPr>
-        <w:t>設定値を変更したり、図脳TeCAの起動や停止を行う場合は、ClientIDとSecretIDを入力し、[認証]を押してください。</w:t>
-      </w:r>
-    </w:p>
+    </w:p>
+    <w:p/>
+    <w:p/>
+    <w:p/>
+    <w:p/>
+    <w:p/>
+    <w:p/>
+    <w:p/>
+    <w:p/>
+    <w:p/>
+    <w:p/>
+    <w:p/>
+    <w:p/>
+    <w:p/>
+    <w:p/>
+    <w:p/>
+    <w:p/>
     <w:p>
       <w:pPr>
         <w:pStyle w:val="a7"/>
-        <w:ind w:leftChars="0" w:left="720"/>
-      </w:pPr>
-      <w:r>
-        <w:rPr>
-          <w:rFonts w:hint="eastAsia"/>
-        </w:rPr>
-        <w:t>認証が成功すると、システム設定値を適宜修正できるようになります。設定値の詳細は以下の通りです。</w:t>
+        <w:numPr>
+          <w:ilvl w:val="1"/>
+          <w:numId w:val="8"/>
+        </w:numPr>
+        <w:ind w:leftChars="0"/>
+      </w:pPr>
+      <w:r>
+        <w:rPr>
+          <w:rFonts w:hint="eastAsia"/>
+        </w:rPr>
+        <w:t>起動直後は以下のような画面です。</w:t>
+      </w:r>
+    </w:p>
+    <w:p>
+      <w:r>
+        <w:rPr>
+          <w:noProof/>
+        </w:rPr>
+        <mc:AlternateContent>
+          <mc:Choice Requires="wpc">
+            <w:drawing>
+              <wp:anchor distT="0" distB="0" distL="114300" distR="114300" simplePos="0" relativeHeight="251673600" behindDoc="0" locked="0" layoutInCell="1" allowOverlap="1" wp14:anchorId="204C179A" wp14:editId="74CA0B9F">
+                <wp:simplePos x="0" y="0"/>
+                <wp:positionH relativeFrom="column">
+                  <wp:posOffset>403860</wp:posOffset>
+                </wp:positionH>
+                <wp:positionV relativeFrom="paragraph">
+                  <wp:posOffset>113030</wp:posOffset>
+                </wp:positionV>
+                <wp:extent cx="5732145" cy="3733800"/>
+                <wp:effectExtent l="0" t="38100" r="20955" b="19050"/>
+                <wp:wrapNone/>
+                <wp:docPr id="23" name="キャンバス 23"/>
+                <wp:cNvGraphicFramePr>
+                  <a:graphicFrameLocks xmlns:a="http://schemas.openxmlformats.org/drawingml/2006/main" noChangeAspect="1"/>
+                </wp:cNvGraphicFramePr>
+                <a:graphic xmlns:a="http://schemas.openxmlformats.org/drawingml/2006/main">
+                  <a:graphicData uri="http://schemas.microsoft.com/office/word/2010/wordprocessingCanvas">
+                    <wpc:wpc>
+                      <wpc:bg>
+                        <a:solidFill>
+                          <a:prstClr val="white"/>
+                        </a:solidFill>
+                      </wpc:bg>
+                      <wpc:whole>
+                        <a:ln>
+                          <a:solidFill>
+                            <a:prstClr val="black"/>
+                          </a:solidFill>
+                        </a:ln>
+                      </wpc:whole>
+                      <pic:pic xmlns:pic="http://schemas.openxmlformats.org/drawingml/2006/picture">
+                        <pic:nvPicPr>
+                          <pic:cNvPr id="1090654582" name="図 1090654582"/>
+                          <pic:cNvPicPr>
+                            <a:picLocks noChangeAspect="1"/>
+                          </pic:cNvPicPr>
+                        </pic:nvPicPr>
+                        <pic:blipFill>
+                          <a:blip r:embed="rId11"/>
+                          <a:stretch>
+                            <a:fillRect/>
+                          </a:stretch>
+                        </pic:blipFill>
+                        <pic:spPr>
+                          <a:xfrm>
+                            <a:off x="112452" y="0"/>
+                            <a:ext cx="2308168" cy="3606800"/>
+                          </a:xfrm>
+                          <a:prstGeom prst="rect">
+                            <a:avLst/>
+                          </a:prstGeom>
+                          <a:effectLst>
+                            <a:outerShdw blurRad="50800" dist="38100" dir="2700000" algn="tl" rotWithShape="0">
+                              <a:prstClr val="black">
+                                <a:alpha val="40000"/>
+                              </a:prstClr>
+                            </a:outerShdw>
+                          </a:effectLst>
+                        </pic:spPr>
+                      </pic:pic>
+                      <wps:wsp>
+                        <wps:cNvPr id="13" name="右中かっこ 13"/>
+                        <wps:cNvSpPr/>
+                        <wps:spPr>
+                          <a:xfrm>
+                            <a:off x="2539482" y="866775"/>
+                            <a:ext cx="230446" cy="1984375"/>
+                          </a:xfrm>
+                          <a:prstGeom prst="rightBrace">
+                            <a:avLst/>
+                          </a:prstGeom>
+                        </wps:spPr>
+                        <wps:style>
+                          <a:lnRef idx="1">
+                            <a:schemeClr val="accent1"/>
+                          </a:lnRef>
+                          <a:fillRef idx="0">
+                            <a:schemeClr val="accent1"/>
+                          </a:fillRef>
+                          <a:effectRef idx="0">
+                            <a:schemeClr val="accent1"/>
+                          </a:effectRef>
+                          <a:fontRef idx="minor">
+                            <a:schemeClr val="tx1"/>
+                          </a:fontRef>
+                        </wps:style>
+                        <wps:bodyPr rot="0" spcFirstLastPara="0" vertOverflow="overflow" horzOverflow="overflow" vert="horz" wrap="square" lIns="91440" tIns="45720" rIns="91440" bIns="45720" numCol="1" spcCol="0" rtlCol="0" fromWordArt="0" anchor="ctr" anchorCtr="0" forceAA="0" compatLnSpc="1">
+                          <a:prstTxWarp prst="textNoShape">
+                            <a:avLst/>
+                          </a:prstTxWarp>
+                          <a:noAutofit/>
+                        </wps:bodyPr>
+                      </wps:wsp>
+                      <wps:wsp>
+                        <wps:cNvPr id="14" name="テキスト ボックス 14"/>
+                        <wps:cNvSpPr txBox="1"/>
+                        <wps:spPr>
+                          <a:xfrm>
+                            <a:off x="2769928" y="1665576"/>
+                            <a:ext cx="2819400" cy="629950"/>
+                          </a:xfrm>
+                          <a:prstGeom prst="rect">
+                            <a:avLst/>
+                          </a:prstGeom>
+                          <a:solidFill>
+                            <a:schemeClr val="lt1"/>
+                          </a:solidFill>
+                          <a:ln w="6350">
+                            <a:noFill/>
+                          </a:ln>
+                        </wps:spPr>
+                        <wps:txbx>
+                          <w:txbxContent>
+                            <w:p>
+                              <w:r>
+                                <w:t>現在のシステム設定値</w:t>
+                              </w:r>
+                              <w:r>
+                                <w:rPr>
+                                  <w:rFonts w:hint="eastAsia"/>
+                                </w:rPr>
+                                <w:t>です</w:t>
+                              </w:r>
+                              <w:r>
+                                <w:t>。</w:t>
+                              </w:r>
+                            </w:p>
+                            <w:p>
+                              <w:r>
+                                <w:t>変更を行う場合はClientID、SecretIDを入力します</w:t>
+                              </w:r>
+                              <w:r>
+                                <w:rPr>
+                                  <w:rFonts w:hint="eastAsia"/>
+                                </w:rPr>
+                                <w:t>が、</w:t>
+                              </w:r>
+                            </w:p>
+                            <w:p>
+                              <w:r>
+                                <w:rPr>
+                                  <w:rFonts w:hint="eastAsia"/>
+                                </w:rPr>
+                                <w:t>赤枠内3項目は変更できない設定値です。</w:t>
+                              </w:r>
+                            </w:p>
+                          </w:txbxContent>
+                        </wps:txbx>
+                        <wps:bodyPr rot="0" spcFirstLastPara="0" vertOverflow="overflow" horzOverflow="overflow" vert="horz" wrap="square" lIns="91440" tIns="45720" rIns="91440" bIns="45720" numCol="1" spcCol="0" rtlCol="0" fromWordArt="0" anchor="t" anchorCtr="0" forceAA="0" compatLnSpc="1">
+                          <a:prstTxWarp prst="textNoShape">
+                            <a:avLst/>
+                          </a:prstTxWarp>
+                          <a:noAutofit/>
+                        </wps:bodyPr>
+                      </wps:wsp>
+                      <wps:wsp>
+                        <wps:cNvPr id="15" name="正方形/長方形 15"/>
+                        <wps:cNvSpPr/>
+                        <wps:spPr>
+                          <a:xfrm>
+                            <a:off x="203200" y="838200"/>
+                            <a:ext cx="2082800" cy="542925"/>
+                          </a:xfrm>
+                          <a:prstGeom prst="rect">
+                            <a:avLst/>
+                          </a:prstGeom>
+                          <a:noFill/>
+                          <a:ln w="25400">
+                            <a:solidFill>
+                              <a:srgbClr val="FF0000"/>
+                            </a:solidFill>
+                          </a:ln>
+                        </wps:spPr>
+                        <wps:style>
+                          <a:lnRef idx="2">
+                            <a:schemeClr val="accent6"/>
+                          </a:lnRef>
+                          <a:fillRef idx="1">
+                            <a:schemeClr val="lt1"/>
+                          </a:fillRef>
+                          <a:effectRef idx="0">
+                            <a:schemeClr val="accent6"/>
+                          </a:effectRef>
+                          <a:fontRef idx="minor">
+                            <a:schemeClr val="dk1"/>
+                          </a:fontRef>
+                        </wps:style>
+                        <wps:bodyPr rot="0" spcFirstLastPara="0" vertOverflow="overflow" horzOverflow="overflow" vert="horz" wrap="square" lIns="91440" tIns="45720" rIns="91440" bIns="45720" numCol="1" spcCol="0" rtlCol="0" fromWordArt="0" anchor="ctr" anchorCtr="0" forceAA="0" compatLnSpc="1">
+                          <a:prstTxWarp prst="textNoShape">
+                            <a:avLst/>
+                          </a:prstTxWarp>
+                          <a:noAutofit/>
+                        </wps:bodyPr>
+                      </wps:wsp>
+                      <wps:wsp>
+                        <wps:cNvPr id="18" name="テキスト ボックス 18"/>
+                        <wps:cNvSpPr txBox="1"/>
+                        <wps:spPr>
+                          <a:xfrm>
+                            <a:off x="2631556" y="328611"/>
+                            <a:ext cx="2353194" cy="338140"/>
+                          </a:xfrm>
+                          <a:prstGeom prst="rect">
+                            <a:avLst/>
+                          </a:prstGeom>
+                          <a:solidFill>
+                            <a:schemeClr val="lt1"/>
+                          </a:solidFill>
+                          <a:ln w="6350">
+                            <a:noFill/>
+                          </a:ln>
+                        </wps:spPr>
+                        <wps:txbx>
+                          <w:txbxContent>
+                            <w:p>
+                              <w:r>
+                                <w:rPr>
+                                  <w:rFonts w:hint="eastAsia"/>
+                                </w:rPr>
+                                <w:t>前項で確認したIDを入力し、「認証」します</w:t>
+                              </w:r>
+                            </w:p>
+                          </w:txbxContent>
+                        </wps:txbx>
+                        <wps:bodyPr rot="0" spcFirstLastPara="0" vertOverflow="overflow" horzOverflow="overflow" vert="horz" wrap="square" lIns="91440" tIns="45720" rIns="91440" bIns="45720" numCol="1" spcCol="0" rtlCol="0" fromWordArt="0" anchor="t" anchorCtr="0" forceAA="0" compatLnSpc="1">
+                          <a:prstTxWarp prst="textNoShape">
+                            <a:avLst/>
+                          </a:prstTxWarp>
+                          <a:noAutofit/>
+                        </wps:bodyPr>
+                      </wps:wsp>
+                      <wps:wsp>
+                        <wps:cNvPr id="19" name="右中かっこ 19"/>
+                        <wps:cNvSpPr/>
+                        <wps:spPr>
+                          <a:xfrm>
+                            <a:off x="2539482" y="269936"/>
+                            <a:ext cx="123824" cy="361902"/>
+                          </a:xfrm>
+                          <a:prstGeom prst="rightBrace">
+                            <a:avLst/>
+                          </a:prstGeom>
+                        </wps:spPr>
+                        <wps:style>
+                          <a:lnRef idx="1">
+                            <a:schemeClr val="accent1"/>
+                          </a:lnRef>
+                          <a:fillRef idx="0">
+                            <a:schemeClr val="accent1"/>
+                          </a:fillRef>
+                          <a:effectRef idx="0">
+                            <a:schemeClr val="accent1"/>
+                          </a:effectRef>
+                          <a:fontRef idx="minor">
+                            <a:schemeClr val="tx1"/>
+                          </a:fontRef>
+                        </wps:style>
+                        <wps:bodyPr rot="0" spcFirstLastPara="0" vertOverflow="overflow" horzOverflow="overflow" vert="horz" wrap="square" lIns="91440" tIns="45720" rIns="91440" bIns="45720" numCol="1" spcCol="0" rtlCol="0" fromWordArt="0" anchor="ctr" anchorCtr="0" forceAA="0" compatLnSpc="1">
+                          <a:prstTxWarp prst="textNoShape">
+                            <a:avLst/>
+                          </a:prstTxWarp>
+                          <a:noAutofit/>
+                        </wps:bodyPr>
+                      </wps:wsp>
+                      <wps:wsp>
+                        <wps:cNvPr id="20" name="テキスト ボックス 20"/>
+                        <wps:cNvSpPr txBox="1"/>
+                        <wps:spPr>
+                          <a:xfrm>
+                            <a:off x="2420620" y="3314699"/>
+                            <a:ext cx="1924050" cy="289681"/>
+                          </a:xfrm>
+                          <a:prstGeom prst="rect">
+                            <a:avLst/>
+                          </a:prstGeom>
+                          <a:solidFill>
+                            <a:schemeClr val="lt1"/>
+                          </a:solidFill>
+                          <a:ln w="6350">
+                            <a:noFill/>
+                          </a:ln>
+                        </wps:spPr>
+                        <wps:txbx>
+                          <w:txbxContent>
+                            <w:p>
+                              <w:r>
+                                <w:rPr>
+                                  <w:rFonts w:hint="eastAsia"/>
+                                </w:rPr>
+                                <w:t>実行モードを選択して実行します。</w:t>
+                              </w:r>
+                            </w:p>
+                          </w:txbxContent>
+                        </wps:txbx>
+                        <wps:bodyPr rot="0" spcFirstLastPara="0" vertOverflow="overflow" horzOverflow="overflow" vert="horz" wrap="square" lIns="91440" tIns="45720" rIns="91440" bIns="45720" numCol="1" spcCol="0" rtlCol="0" fromWordArt="0" anchor="t" anchorCtr="0" forceAA="0" compatLnSpc="1">
+                          <a:prstTxWarp prst="textNoShape">
+                            <a:avLst/>
+                          </a:prstTxWarp>
+                          <a:noAutofit/>
+                        </wps:bodyPr>
+                      </wps:wsp>
+                    </wpc:wpc>
+                  </a:graphicData>
+                </a:graphic>
+                <wp14:sizeRelH relativeFrom="margin">
+                  <wp14:pctWidth>0</wp14:pctWidth>
+                </wp14:sizeRelH>
+                <wp14:sizeRelV relativeFrom="margin">
+                  <wp14:pctHeight>0</wp14:pctHeight>
+                </wp14:sizeRelV>
+              </wp:anchor>
+            </w:drawing>
+          </mc:Choice>
+          <mc:Fallback>
+            <w:pict>
+              <v:group w14:anchorId="204C179A" id="キャンバス 23" o:spid="_x0000_s1038" editas="canvas" style="position:absolute;left:0;text-align:left;margin-left:31.8pt;margin-top:8.9pt;width:451.35pt;height:294pt;z-index:251673600;mso-width-relative:margin;mso-height-relative:margin" coordsize="57321,37338" o:gfxdata="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">
+                <v:shape id="_x0000_s1039" type="#_x0000_t75" style="position:absolute;width:57321;height:37338;visibility:visible;mso-wrap-style:square" filled="t" stroked="t">
+                  <v:fill o:detectmouseclick="t"/>
+                  <v:path o:connecttype="none"/>
+                </v:shape>
+                <v:shape id="図 1090654582" o:spid="_x0000_s1040" type="#_x0000_t75" style="position:absolute;left:1124;width:23082;height:36068;visibility:visible;mso-wrap-style:square" o:gfxdata="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">
+                  <v:imagedata r:id="rId12" o:title=""/>
+                  <v:shadow on="t" color="black" opacity="26214f" origin="-.5,-.5" offset=".74836mm,.74836mm"/>
+                </v:shape>
+                <v:shapetype id="_x0000_t88" coordsize="21600,21600" o:spt="88" adj="1800,10800" path="m,qx10800@0l10800@2qy21600@11,10800@3l10800@1qy,21600e" filled="f">
+                  <v:formulas>
+                    <v:f eqn="val #0"/>
+                    <v:f eqn="sum 21600 0 #0"/>
+                    <v:f eqn="sum #1 0 #0"/>
+                    <v:f eqn="sum #1 #0 0"/>
+                    <v:f eqn="prod #0 9598 32768"/>
+                    <v:f eqn="sum 21600 0 @4"/>
+                    <v:f eqn="sum 21600 0 #1"/>
+                    <v:f eqn="min #1 @6"/>
+                    <v:f eqn="prod @7 1 2"/>
+                    <v:f eqn="prod #0 2 1"/>
+                    <v:f eqn="sum 21600 0 @9"/>
+                    <v:f eqn="val #1"/>
+                  </v:formulas>
+                  <v:path arrowok="t" o:connecttype="custom" o:connectlocs="0,0;21600,@11;0,21600" textboxrect="0,@4,7637,@5"/>
+                  <v:handles>
+                    <v:h position="center,#0" yrange="0,@8"/>
+                    <v:h position="bottomRight,#1" yrange="@9,@10"/>
+                  </v:handles>
+                </v:shapetype>
+                <v:shape id="右中かっこ 13" o:spid="_x0000_s1041" type="#_x0000_t88" style="position:absolute;left:25394;top:8667;width:2305;height:19844;visibility:visible;mso-wrap-style:square;v-text-anchor:middle" o:gfxdata="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" adj="209" strokecolor="#4472c4 [3204]" strokeweight=".5pt">
+                  <v:stroke joinstyle="miter"/>
+                </v:shape>
+                <v:shape id="テキスト ボックス 14" o:spid="_x0000_s1042" type="#_x0000_t202" style="position:absolute;left:27699;top:16655;width:28194;height:6300;visibility:visible;mso-wrap-style:square;v-text-anchor:top" o:gfxdata="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" fillcolor="white [3201]" stroked="f" strokeweight=".5pt">
+                  <v:textbox>
+                    <w:txbxContent>
+                      <w:p>
+                        <w:r>
+                          <w:t>現在のシステム設定値</w:t>
+                        </w:r>
+                        <w:r>
+                          <w:rPr>
+                            <w:rFonts w:hint="eastAsia"/>
+                          </w:rPr>
+                          <w:t>です</w:t>
+                        </w:r>
+                        <w:r>
+                          <w:t>。</w:t>
+                        </w:r>
+                      </w:p>
+                      <w:p>
+                        <w:r>
+                          <w:t>変更を行う場合はClientID、SecretIDを入力します</w:t>
+                        </w:r>
+                        <w:r>
+                          <w:rPr>
+                            <w:rFonts w:hint="eastAsia"/>
+                          </w:rPr>
+                          <w:t>が、</w:t>
+                        </w:r>
+                      </w:p>
+                      <w:p>
+                        <w:r>
+                          <w:rPr>
+                            <w:rFonts w:hint="eastAsia"/>
+                          </w:rPr>
+                          <w:t>赤枠内3項目は変更できない設定値です。</w:t>
+                        </w:r>
+                      </w:p>
+                    </w:txbxContent>
+                  </v:textbox>
+                </v:shape>
+                <v:rect id="正方形/長方形 15" o:spid="_x0000_s1043" style="position:absolute;left:2032;top:8382;width:20828;height:5429;visibility:visible;mso-wrap-style:square;v-text-anchor:middle" o:gfxdata="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" filled="f" strokecolor="red" strokeweight="2pt"/>
+                <v:shape id="テキスト ボックス 18" o:spid="_x0000_s1044" type="#_x0000_t202" style="position:absolute;left:26315;top:3286;width:23532;height:3381;visibility:visible;mso-wrap-style:square;v-text-anchor:top" o:gfxdata="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" fillcolor="white [3201]" stroked="f" strokeweight=".5pt">
+                  <v:textbox>
+                    <w:txbxContent>
+                      <w:p>
+                        <w:r>
+                          <w:rPr>
+                            <w:rFonts w:hint="eastAsia"/>
+                          </w:rPr>
+                          <w:t>前項で確認したIDを入力し、「認証」します</w:t>
+                        </w:r>
+                      </w:p>
+                    </w:txbxContent>
+                  </v:textbox>
+                </v:shape>
+                <v:shape id="右中かっこ 19" o:spid="_x0000_s1045" type="#_x0000_t88" style="position:absolute;left:25394;top:2699;width:1239;height:3619;visibility:visible;mso-wrap-style:square;v-text-anchor:middle" o:gfxdata="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" adj="616" strokecolor="#4472c4 [3204]" strokeweight=".5pt">
+                  <v:stroke joinstyle="miter"/>
+                </v:shape>
+                <v:shape id="テキスト ボックス 20" o:spid="_x0000_s1046" type="#_x0000_t202" style="position:absolute;left:24206;top:33146;width:19240;height:2897;visibility:visible;mso-wrap-style:square;v-text-anchor:top" o:gfxdata="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" fillcolor="white [3201]" stroked="f" strokeweight=".5pt">
+                  <v:textbox>
+                    <w:txbxContent>
+                      <w:p>
+                        <w:r>
+                          <w:rPr>
+                            <w:rFonts w:hint="eastAsia"/>
+                          </w:rPr>
+                          <w:t>実行モードを選択して実行します。</w:t>
+                        </w:r>
+                      </w:p>
+                    </w:txbxContent>
+                  </v:textbox>
+                </v:shape>
+              </v:group>
+            </w:pict>
+          </mc:Fallback>
+        </mc:AlternateContent>
+      </w:r>
+    </w:p>
+    <w:p/>
+    <w:p/>
+    <w:p/>
+    <w:p/>
+    <w:p/>
+    <w:p/>
+    <w:p/>
+    <w:p/>
+    <w:p/>
+    <w:p/>
+    <w:p/>
+    <w:p/>
+    <w:p/>
+    <w:p/>
+    <w:p/>
+    <w:p/>
+    <w:p/>
+    <w:p/>
+    <w:p/>
+    <w:p/>
+    <w:p/>
+    <w:p/>
+    <w:p/>
+    <w:p/>
+    <w:p/>
+    <w:p>
+      <w:pPr>
+        <w:pStyle w:val="a7"/>
+        <w:numPr>
+          <w:ilvl w:val="0"/>
+          <w:numId w:val="20"/>
+        </w:numPr>
+        <w:ind w:leftChars="0"/>
+        <w:rPr>
+          <w:vanish/>
+        </w:rPr>
+      </w:pPr>
+    </w:p>
+    <w:p>
+      <w:pPr>
+        <w:pStyle w:val="a7"/>
+        <w:numPr>
+          <w:ilvl w:val="0"/>
+          <w:numId w:val="20"/>
+        </w:numPr>
+        <w:ind w:leftChars="0"/>
+      </w:pPr>
+      <w:r>
+        <w:rPr>
+          <w:rFonts w:hint="eastAsia"/>
+        </w:rPr>
+        <w:t>設定値を変更したら、実行モードを切り替えて[実行]を押してください。</w:t>
+      </w:r>
+    </w:p>
+    <w:p>
+      <w:pPr>
+        <w:pStyle w:val="a7"/>
+        <w:ind w:leftChars="0" w:left="1134"/>
+      </w:pPr>
+      <w:r>
+        <w:rPr>
+          <w:rFonts w:hint="eastAsia"/>
+        </w:rPr>
+        <w:t>実行モードは以下の4通りです。（いずれのモードでも、WidowsServerは再起動されません）</w:t>
       </w:r>
     </w:p>
     <w:tbl>
       <w:tblPr>
         <w:tblStyle w:val="3"/>
-        <w:tblpPr w:leftFromText="142" w:rightFromText="142" w:vertAnchor="text" w:horzAnchor="margin" w:tblpXSpec="center" w:tblpY="77"/>
-        <w:tblW w:w="9628" w:type="dxa"/>
+        <w:tblpPr w:leftFromText="142" w:rightFromText="142" w:vertAnchor="text" w:horzAnchor="margin" w:tblpXSpec="right" w:tblpY="77"/>
+        <w:tblW w:w="8520" w:type="dxa"/>
+        <w:jc w:val="right"/>
+        <w:tblLook w:val="04A0" w:firstRow="1" w:lastRow="0" w:firstColumn="1" w:lastColumn="0" w:noHBand="0" w:noVBand="1"/>
+      </w:tblPr>
+      <w:tblGrid>
+        <w:gridCol w:w="2122"/>
+        <w:gridCol w:w="6398"/>
+      </w:tblGrid>
+      <w:tr>
+        <w:trPr>
+          <w:cnfStyle w:val="100000000000" w:firstRow="1" w:lastRow="0" w:firstColumn="0" w:lastColumn="0" w:oddVBand="0" w:evenVBand="0" w:oddHBand="0" w:evenHBand="0" w:firstRowFirstColumn="0" w:firstRowLastColumn="0" w:lastRowFirstColumn="0" w:lastRowLastColumn="0"/>
+          <w:jc w:val="right"/>
+        </w:trPr>
+        <w:tc>
+          <w:tcPr>
+            <w:cnfStyle w:val="001000000100" w:firstRow="0" w:lastRow="0" w:firstColumn="1" w:lastColumn="0" w:oddVBand="0" w:evenVBand="0" w:oddHBand="0" w:evenHBand="0" w:firstRowFirstColumn="1" w:firstRowLastColumn="0" w:lastRowFirstColumn="0" w:lastRowLastColumn="0"/>
+            <w:tcW w:w="2122" w:type="dxa"/>
+          </w:tcPr>
+          <w:p>
+            <w:pPr>
+              <w:pStyle w:val="a7"/>
+              <w:spacing w:line="240" w:lineRule="exact"/>
+              <w:ind w:leftChars="0" w:left="0"/>
+              <w:rPr>
+                <w:sz w:val="16"/>
+                <w:szCs w:val="16"/>
+              </w:rPr>
+            </w:pPr>
+            <w:r>
+              <w:rPr>
+                <w:rFonts w:hint="eastAsia"/>
+                <w:b w:val="0"/>
+                <w:bCs w:val="0"/>
+                <w:sz w:val="16"/>
+                <w:szCs w:val="16"/>
+              </w:rPr>
+              <w:t>実行モード</w:t>
+            </w:r>
+          </w:p>
+        </w:tc>
+        <w:tc>
+          <w:tcPr>
+            <w:tcW w:w="6398" w:type="dxa"/>
+          </w:tcPr>
+          <w:p>
+            <w:pPr>
+              <w:pStyle w:val="a7"/>
+              <w:spacing w:line="240" w:lineRule="exact"/>
+              <w:ind w:leftChars="0" w:left="0"/>
+              <w:cnfStyle w:val="100000000000" w:firstRow="1" w:lastRow="0" w:firstColumn="0" w:lastColumn="0" w:oddVBand="0" w:evenVBand="0" w:oddHBand="0" w:evenHBand="0" w:firstRowFirstColumn="0" w:firstRowLastColumn="0" w:lastRowFirstColumn="0" w:lastRowLastColumn="0"/>
+              <w:rPr>
+                <w:sz w:val="16"/>
+                <w:szCs w:val="16"/>
+              </w:rPr>
+            </w:pPr>
+            <w:r>
+              <w:rPr>
+                <w:rFonts w:hint="eastAsia"/>
+                <w:sz w:val="16"/>
+                <w:szCs w:val="16"/>
+              </w:rPr>
+              <w:t>内容</w:t>
+            </w:r>
+          </w:p>
+        </w:tc>
+      </w:tr>
+      <w:tr>
+        <w:trPr>
+          <w:cnfStyle w:val="000000100000" w:firstRow="0" w:lastRow="0" w:firstColumn="0" w:lastColumn="0" w:oddVBand="0" w:evenVBand="0" w:oddHBand="1" w:evenHBand="0" w:firstRowFirstColumn="0" w:firstRowLastColumn="0" w:lastRowFirstColumn="0" w:lastRowLastColumn="0"/>
+          <w:jc w:val="right"/>
+        </w:trPr>
+        <w:tc>
+          <w:tcPr>
+            <w:cnfStyle w:val="001000000000" w:firstRow="0" w:lastRow="0" w:firstColumn="1" w:lastColumn="0" w:oddVBand="0" w:evenVBand="0" w:oddHBand="0" w:evenHBand="0" w:firstRowFirstColumn="0" w:firstRowLastColumn="0" w:lastRowFirstColumn="0" w:lastRowLastColumn="0"/>
+            <w:tcW w:w="2122" w:type="dxa"/>
+          </w:tcPr>
+          <w:p>
+            <w:pPr>
+              <w:pStyle w:val="a7"/>
+              <w:spacing w:line="240" w:lineRule="exact"/>
+              <w:ind w:leftChars="0" w:left="0"/>
+              <w:rPr>
+                <w:sz w:val="16"/>
+                <w:szCs w:val="16"/>
+              </w:rPr>
+            </w:pPr>
+            <w:r>
+              <w:rPr>
+                <w:rFonts w:hint="eastAsia"/>
+                <w:sz w:val="16"/>
+                <w:szCs w:val="16"/>
+              </w:rPr>
+              <w:t>変更せず再起動</w:t>
+            </w:r>
+          </w:p>
+        </w:tc>
+        <w:tc>
+          <w:tcPr>
+            <w:tcW w:w="6398" w:type="dxa"/>
+          </w:tcPr>
+          <w:p>
+            <w:pPr>
+              <w:pStyle w:val="a7"/>
+              <w:spacing w:line="240" w:lineRule="exact"/>
+              <w:ind w:leftChars="0" w:left="0"/>
+              <w:cnfStyle w:val="000000100000" w:firstRow="0" w:lastRow="0" w:firstColumn="0" w:lastColumn="0" w:oddVBand="0" w:evenVBand="0" w:oddHBand="1" w:evenHBand="0" w:firstRowFirstColumn="0" w:firstRowLastColumn="0" w:lastRowFirstColumn="0" w:lastRowLastColumn="0"/>
+              <w:rPr>
+                <w:sz w:val="16"/>
+                <w:szCs w:val="16"/>
+              </w:rPr>
+            </w:pPr>
+            <w:r>
+              <w:rPr>
+                <w:rFonts w:hint="eastAsia"/>
+                <w:sz w:val="16"/>
+                <w:szCs w:val="16"/>
+              </w:rPr>
+              <w:t>設定内容の変更は適用せず、図脳TeCAを再起動します。</w:t>
+            </w:r>
+          </w:p>
+        </w:tc>
+      </w:tr>
+      <w:tr>
+        <w:trPr>
+          <w:jc w:val="right"/>
+        </w:trPr>
+        <w:tc>
+          <w:tcPr>
+            <w:cnfStyle w:val="001000000000" w:firstRow="0" w:lastRow="0" w:firstColumn="1" w:lastColumn="0" w:oddVBand="0" w:evenVBand="0" w:oddHBand="0" w:evenHBand="0" w:firstRowFirstColumn="0" w:firstRowLastColumn="0" w:lastRowFirstColumn="0" w:lastRowLastColumn="0"/>
+            <w:tcW w:w="2122" w:type="dxa"/>
+          </w:tcPr>
+          <w:p>
+            <w:pPr>
+              <w:pStyle w:val="a7"/>
+              <w:spacing w:line="240" w:lineRule="exact"/>
+              <w:ind w:leftChars="0" w:left="0"/>
+              <w:rPr>
+                <w:sz w:val="16"/>
+                <w:szCs w:val="16"/>
+              </w:rPr>
+            </w:pPr>
+            <w:r>
+              <w:rPr>
+                <w:rFonts w:hint="eastAsia"/>
+                <w:sz w:val="16"/>
+                <w:szCs w:val="16"/>
+              </w:rPr>
+              <w:t>変更して再起動</w:t>
+            </w:r>
+          </w:p>
+        </w:tc>
+        <w:tc>
+          <w:tcPr>
+            <w:tcW w:w="6398" w:type="dxa"/>
+          </w:tcPr>
+          <w:p>
+            <w:pPr>
+              <w:pStyle w:val="a7"/>
+              <w:spacing w:line="240" w:lineRule="exact"/>
+              <w:ind w:leftChars="0" w:left="0"/>
+              <w:cnfStyle w:val="000000000000" w:firstRow="0" w:lastRow="0" w:firstColumn="0" w:lastColumn="0" w:oddVBand="0" w:evenVBand="0" w:oddHBand="0" w:evenHBand="0" w:firstRowFirstColumn="0" w:firstRowLastColumn="0" w:lastRowFirstColumn="0" w:lastRowLastColumn="0"/>
+              <w:rPr>
+                <w:sz w:val="16"/>
+                <w:szCs w:val="16"/>
+              </w:rPr>
+            </w:pPr>
+            <w:r>
+              <w:rPr>
+                <w:rFonts w:hint="eastAsia"/>
+                <w:sz w:val="16"/>
+                <w:szCs w:val="16"/>
+              </w:rPr>
+              <w:t>設定内容を適用して図脳TeCAを再起動します。</w:t>
+            </w:r>
+          </w:p>
+        </w:tc>
+      </w:tr>
+      <w:tr>
+        <w:trPr>
+          <w:cnfStyle w:val="000000100000" w:firstRow="0" w:lastRow="0" w:firstColumn="0" w:lastColumn="0" w:oddVBand="0" w:evenVBand="0" w:oddHBand="1" w:evenHBand="0" w:firstRowFirstColumn="0" w:firstRowLastColumn="0" w:lastRowFirstColumn="0" w:lastRowLastColumn="0"/>
+          <w:jc w:val="right"/>
+        </w:trPr>
+        <w:tc>
+          <w:tcPr>
+            <w:cnfStyle w:val="001000000000" w:firstRow="0" w:lastRow="0" w:firstColumn="1" w:lastColumn="0" w:oddVBand="0" w:evenVBand="0" w:oddHBand="0" w:evenHBand="0" w:firstRowFirstColumn="0" w:firstRowLastColumn="0" w:lastRowFirstColumn="0" w:lastRowLastColumn="0"/>
+            <w:tcW w:w="2122" w:type="dxa"/>
+          </w:tcPr>
+          <w:p>
+            <w:pPr>
+              <w:pStyle w:val="a7"/>
+              <w:spacing w:line="240" w:lineRule="exact"/>
+              <w:ind w:leftChars="0" w:left="0"/>
+              <w:rPr>
+                <w:sz w:val="16"/>
+                <w:szCs w:val="16"/>
+              </w:rPr>
+            </w:pPr>
+            <w:r>
+              <w:rPr>
+                <w:rFonts w:hint="eastAsia"/>
+                <w:sz w:val="16"/>
+                <w:szCs w:val="16"/>
+              </w:rPr>
+              <w:t>TeCAを停止する</w:t>
+            </w:r>
+          </w:p>
+        </w:tc>
+        <w:tc>
+          <w:tcPr>
+            <w:tcW w:w="6398" w:type="dxa"/>
+          </w:tcPr>
+          <w:p>
+            <w:pPr>
+              <w:pStyle w:val="a7"/>
+              <w:spacing w:line="240" w:lineRule="exact"/>
+              <w:ind w:leftChars="0" w:left="0"/>
+              <w:cnfStyle w:val="000000100000" w:firstRow="0" w:lastRow="0" w:firstColumn="0" w:lastColumn="0" w:oddVBand="0" w:evenVBand="0" w:oddHBand="1" w:evenHBand="0" w:firstRowFirstColumn="0" w:firstRowLastColumn="0" w:lastRowFirstColumn="0" w:lastRowLastColumn="0"/>
+              <w:rPr>
+                <w:sz w:val="16"/>
+                <w:szCs w:val="16"/>
+              </w:rPr>
+            </w:pPr>
+            <w:r>
+              <w:rPr>
+                <w:rFonts w:hint="eastAsia"/>
+                <w:sz w:val="16"/>
+                <w:szCs w:val="16"/>
+              </w:rPr>
+              <w:t>設定内容の変更は適用せず、図脳TeCAを停止します。</w:t>
+            </w:r>
+          </w:p>
+        </w:tc>
+      </w:tr>
+      <w:tr>
+        <w:trPr>
+          <w:jc w:val="right"/>
+        </w:trPr>
+        <w:tc>
+          <w:tcPr>
+            <w:cnfStyle w:val="001000000000" w:firstRow="0" w:lastRow="0" w:firstColumn="1" w:lastColumn="0" w:oddVBand="0" w:evenVBand="0" w:oddHBand="0" w:evenHBand="0" w:firstRowFirstColumn="0" w:firstRowLastColumn="0" w:lastRowFirstColumn="0" w:lastRowLastColumn="0"/>
+            <w:tcW w:w="2122" w:type="dxa"/>
+          </w:tcPr>
+          <w:p>
+            <w:pPr>
+              <w:pStyle w:val="a7"/>
+              <w:spacing w:line="240" w:lineRule="exact"/>
+              <w:ind w:leftChars="0" w:left="0"/>
+              <w:rPr>
+                <w:sz w:val="16"/>
+                <w:szCs w:val="16"/>
+              </w:rPr>
+            </w:pPr>
+            <w:r>
+              <w:rPr>
+                <w:rFonts w:hint="eastAsia"/>
+                <w:sz w:val="16"/>
+                <w:szCs w:val="16"/>
+              </w:rPr>
+              <w:t>TeCAを起動する</w:t>
+            </w:r>
+          </w:p>
+        </w:tc>
+        <w:tc>
+          <w:tcPr>
+            <w:tcW w:w="6398" w:type="dxa"/>
+          </w:tcPr>
+          <w:p>
+            <w:pPr>
+              <w:pStyle w:val="a7"/>
+              <w:spacing w:line="240" w:lineRule="exact"/>
+              <w:ind w:leftChars="0" w:left="0"/>
+              <w:cnfStyle w:val="000000000000" w:firstRow="0" w:lastRow="0" w:firstColumn="0" w:lastColumn="0" w:oddVBand="0" w:evenVBand="0" w:oddHBand="0" w:evenHBand="0" w:firstRowFirstColumn="0" w:firstRowLastColumn="0" w:lastRowFirstColumn="0" w:lastRowLastColumn="0"/>
+              <w:rPr>
+                <w:sz w:val="16"/>
+                <w:szCs w:val="16"/>
+              </w:rPr>
+            </w:pPr>
+            <w:r>
+              <w:rPr>
+                <w:rFonts w:hint="eastAsia"/>
+                <w:sz w:val="16"/>
+                <w:szCs w:val="16"/>
+              </w:rPr>
+              <w:t>設定内容の変更は適用せず、図脳TeCAを起動します。</w:t>
+            </w:r>
+          </w:p>
+        </w:tc>
+      </w:tr>
+    </w:tbl>
+    <w:p>
+      <w:pPr>
+        <w:pStyle w:val="a7"/>
+        <w:ind w:leftChars="0" w:left="1140"/>
+      </w:pPr>
+      <w:r>
+        <w:rPr>
+          <w:noProof/>
+        </w:rPr>
+        <mc:AlternateContent>
+          <mc:Choice Requires="wps">
+            <w:drawing>
+              <wp:anchor distT="45720" distB="45720" distL="114300" distR="114300" simplePos="0" relativeHeight="251723776" behindDoc="0" locked="0" layoutInCell="1" allowOverlap="1" wp14:anchorId="6F424ED1" wp14:editId="271E0BCF">
+                <wp:simplePos x="0" y="0"/>
+                <wp:positionH relativeFrom="column">
+                  <wp:posOffset>118110</wp:posOffset>
+                </wp:positionH>
+                <wp:positionV relativeFrom="paragraph">
+                  <wp:posOffset>1107440</wp:posOffset>
+                </wp:positionV>
+                <wp:extent cx="6007100" cy="1404620"/>
+                <wp:effectExtent l="38100" t="38100" r="107950" b="109220"/>
+                <wp:wrapSquare wrapText="bothSides"/>
+                <wp:docPr id="853031281" name="テキスト ボックス 2"/>
+                <wp:cNvGraphicFramePr>
+                  <a:graphicFrameLocks xmlns:a="http://schemas.openxmlformats.org/drawingml/2006/main"/>
+                </wp:cNvGraphicFramePr>
+                <a:graphic xmlns:a="http://schemas.openxmlformats.org/drawingml/2006/main">
+                  <a:graphicData uri="http://schemas.microsoft.com/office/word/2010/wordprocessingShape">
+                    <wps:wsp>
+                      <wps:cNvSpPr txBox="1">
+                        <a:spLocks noChangeArrowheads="1"/>
+                      </wps:cNvSpPr>
+                      <wps:spPr bwMode="auto">
+                        <a:xfrm>
+                          <a:off x="0" y="0"/>
+                          <a:ext cx="6007100" cy="1404620"/>
+                        </a:xfrm>
+                        <a:prstGeom prst="rect">
+                          <a:avLst/>
+                        </a:prstGeom>
+                        <a:solidFill>
+                          <a:schemeClr val="accent2">
+                            <a:lumMod val="20000"/>
+                            <a:lumOff val="80000"/>
+                          </a:schemeClr>
+                        </a:solidFill>
+                        <a:ln w="9525">
+                          <a:solidFill>
+                            <a:srgbClr val="000000"/>
+                          </a:solidFill>
+                          <a:miter lim="800000"/>
+                          <a:headEnd/>
+                          <a:tailEnd/>
+                        </a:ln>
+                        <a:effectLst>
+                          <a:outerShdw blurRad="50800" dist="38100" dir="2700000" algn="tl" rotWithShape="0">
+                            <a:prstClr val="black">
+                              <a:alpha val="40000"/>
+                            </a:prstClr>
+                          </a:outerShdw>
+                        </a:effectLst>
+                      </wps:spPr>
+                      <wps:txbx>
+                        <w:txbxContent>
+                          <w:p>
+                            <w:pPr>
+                              <w:pStyle w:val="a7"/>
+                              <w:ind w:leftChars="0" w:left="0"/>
+                              <w:rPr>
+                                <w:color w:val="EE0000"/>
+                                <w14:shadow w14:blurRad="50800" w14:dist="38100" w14:dir="2700000" w14:sx="100000" w14:sy="100000" w14:kx="0" w14:ky="0" w14:algn="tl">
+                                  <w14:srgbClr w14:val="000000">
+                                    <w14:alpha w14:val="60000"/>
+                                  </w14:srgbClr>
+                                </w14:shadow>
+                              </w:rPr>
+                            </w:pPr>
+                            <w:r>
+                              <w:rPr>
+                                <w:rFonts w:hint="eastAsia"/>
+                                <w:b/>
+                                <w:bCs/>
+                                <w:color w:val="EE0000"/>
+                                <w:sz w:val="22"/>
+                              </w:rPr>
+                              <w:t>「変更して再起動」を押して</w:t>
+                            </w:r>
+                            <w:r>
+                              <w:rPr>
+                                <w:rFonts w:hint="eastAsia"/>
+                                <w:b/>
+                                <w:bCs/>
+                                <w:color w:val="EE0000"/>
+                                <w:sz w:val="22"/>
+                              </w:rPr>
+                              <w:t>起動したあと</w:t>
+                            </w:r>
+                            <w:r>
+                              <w:rPr>
+                                <w:rFonts w:hint="eastAsia"/>
+                                <w:b/>
+                                <w:bCs/>
+                                <w:color w:val="EE0000"/>
+                                <w:sz w:val="22"/>
+                              </w:rPr>
+                              <w:t>、</w:t>
+                            </w:r>
+                            <w:r>
+                              <w:rPr>
+                                <w:rFonts w:hint="eastAsia"/>
+                                <w:b/>
+                                <w:bCs/>
+                                <w:color w:val="EE0000"/>
+                                <w:sz w:val="22"/>
+                                <w:u w:val="double"/>
+                              </w:rPr>
+                              <w:t>各クライアントで</w:t>
+                            </w:r>
+                            <w:r>
+                              <w:rPr>
+                                <w:rFonts w:hint="eastAsia"/>
+                                <w:b/>
+                                <w:bCs/>
+                                <w:color w:val="EE0000"/>
+                                <w:sz w:val="22"/>
+                                <w:u w:val="double"/>
+                              </w:rPr>
+                              <w:t>最初の</w:t>
+                            </w:r>
+                            <w:r>
+                              <w:rPr>
+                                <w:rFonts w:hint="eastAsia"/>
+                                <w:b/>
+                                <w:bCs/>
+                                <w:color w:val="EE0000"/>
+                                <w:sz w:val="22"/>
+                                <w:u w:val="double"/>
+                              </w:rPr>
+                              <w:t>ログイン</w:t>
+                            </w:r>
+                            <w:r>
+                              <w:rPr>
+                                <w:rFonts w:hint="eastAsia"/>
+                                <w:b/>
+                                <w:bCs/>
+                                <w:color w:val="EE0000"/>
+                                <w:sz w:val="22"/>
+                                <w:u w:val="double"/>
+                              </w:rPr>
+                              <w:t>を</w:t>
+                            </w:r>
+                            <w:r>
+                              <w:rPr>
+                                <w:rFonts w:hint="eastAsia"/>
+                                <w:b/>
+                                <w:bCs/>
+                                <w:color w:val="EE0000"/>
+                                <w:sz w:val="22"/>
+                                <w:u w:val="double"/>
+                              </w:rPr>
+                              <w:t>したときには、必ず「CTRL</w:t>
+                            </w:r>
+                            <w:r>
+                              <w:rPr>
+                                <w:b/>
+                                <w:bCs/>
+                                <w:color w:val="EE0000"/>
+                                <w:sz w:val="22"/>
+                                <w:u w:val="double"/>
+                              </w:rPr>
+                              <w:t>」</w:t>
+                            </w:r>
+                            <w:r>
+                              <w:rPr>
+                                <w:rFonts w:hint="eastAsia"/>
+                                <w:b/>
+                                <w:bCs/>
+                                <w:color w:val="EE0000"/>
+                                <w:sz w:val="22"/>
+                                <w:u w:val="double"/>
+                              </w:rPr>
+                              <w:t>＋「F5」を押すようにしてください。</w:t>
+                            </w:r>
+                            <w:r>
+                              <w:rPr>
+                                <w:rFonts w:hint="eastAsia"/>
+                                <w:b/>
+                                <w:bCs/>
+                                <w:color w:val="EE0000"/>
+                                <w:sz w:val="22"/>
+                              </w:rPr>
+                              <w:t>この操作は、システム変更を各クライアントに反映</w:t>
+                            </w:r>
+                            <w:r>
+                              <w:rPr>
+                                <w:rFonts w:hint="eastAsia"/>
+                                <w:b/>
+                                <w:bCs/>
+                                <w:color w:val="EE0000"/>
+                                <w:sz w:val="22"/>
+                              </w:rPr>
+                              <w:t>する</w:t>
+                            </w:r>
+                            <w:r>
+                              <w:rPr>
+                                <w:rFonts w:hint="eastAsia"/>
+                                <w:b/>
+                                <w:bCs/>
+                                <w:color w:val="EE0000"/>
+                                <w:sz w:val="22"/>
+                              </w:rPr>
+                              <w:t>ために必要で</w:t>
+                            </w:r>
+                            <w:r>
+                              <w:rPr>
+                                <w:rFonts w:hint="eastAsia"/>
+                                <w:b/>
+                                <w:bCs/>
+                                <w:color w:val="EE0000"/>
+                                <w:sz w:val="22"/>
+                              </w:rPr>
+                              <w:t>すが</w:t>
+                            </w:r>
+                            <w:r>
+                              <w:rPr>
+                                <w:rFonts w:hint="eastAsia"/>
+                                <w:b/>
+                                <w:bCs/>
+                                <w:color w:val="EE0000"/>
+                                <w:sz w:val="22"/>
+                              </w:rPr>
+                              <w:t>、1回だけ行えばあとは不要です。</w:t>
+                            </w:r>
+                          </w:p>
+                        </w:txbxContent>
+                      </wps:txbx>
+                      <wps:bodyPr rot="0" vert="horz" wrap="square" lIns="91440" tIns="45720" rIns="91440" bIns="45720" anchor="t" anchorCtr="0">
+                        <a:spAutoFit/>
+                      </wps:bodyPr>
+                    </wps:wsp>
+                  </a:graphicData>
+                </a:graphic>
+                <wp14:sizeRelH relativeFrom="margin">
+                  <wp14:pctWidth>0</wp14:pctWidth>
+                </wp14:sizeRelH>
+                <wp14:sizeRelV relativeFrom="margin">
+                  <wp14:pctHeight>20000</wp14:pctHeight>
+                </wp14:sizeRelV>
+              </wp:anchor>
+            </w:drawing>
+          </mc:Choice>
+          <mc:Fallback>
+            <w:pict>
+              <v:shape w14:anchorId="6F424ED1" id="_x0000_s1047" type="#_x0000_t202" style="position:absolute;left:0;text-align:left;margin-left:9.3pt;margin-top:87.2pt;width:473pt;height:110.6pt;z-index:251723776;visibility:visible;mso-wrap-style:square;mso-width-percent:0;mso-height-percent:200;mso-wrap-distance-left:9pt;mso-wrap-distance-top:3.6pt;mso-wrap-distance-right:9pt;mso-wrap-distance-bottom:3.6pt;mso-position-horizontal:absolute;mso-position-horizontal-relative:text;mso-position-vertical:absolute;mso-position-vertical-relative:text;mso-width-percent:0;mso-height-percent:200;mso-width-relative:margin;mso-height-relative:margin;v-text-anchor:top" o:gfxdata="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" fillcolor="#fbe4d5 [661]">
+                <v:shadow on="t" color="black" opacity="26214f" origin="-.5,-.5" offset=".74836mm,.74836mm"/>
+                <v:textbox style="mso-fit-shape-to-text:t">
+                  <w:txbxContent>
+                    <w:p>
+                      <w:pPr>
+                        <w:pStyle w:val="a7"/>
+                        <w:ind w:leftChars="0" w:left="0"/>
+                        <w:rPr>
+                          <w:color w:val="EE0000"/>
+                          <w14:shadow w14:blurRad="50800" w14:dist="38100" w14:dir="2700000" w14:sx="100000" w14:sy="100000" w14:kx="0" w14:ky="0" w14:algn="tl">
+                            <w14:srgbClr w14:val="000000">
+                              <w14:alpha w14:val="60000"/>
+                            </w14:srgbClr>
+                          </w14:shadow>
+                        </w:rPr>
+                      </w:pPr>
+                      <w:r>
+                        <w:rPr>
+                          <w:rFonts w:hint="eastAsia"/>
+                          <w:b/>
+                          <w:bCs/>
+                          <w:color w:val="EE0000"/>
+                          <w:sz w:val="22"/>
+                        </w:rPr>
+                        <w:t>「変更して再起動」を押して</w:t>
+                      </w:r>
+                      <w:r>
+                        <w:rPr>
+                          <w:rFonts w:hint="eastAsia"/>
+                          <w:b/>
+                          <w:bCs/>
+                          <w:color w:val="EE0000"/>
+                          <w:sz w:val="22"/>
+                        </w:rPr>
+                        <w:t>起動したあと</w:t>
+                      </w:r>
+                      <w:r>
+                        <w:rPr>
+                          <w:rFonts w:hint="eastAsia"/>
+                          <w:b/>
+                          <w:bCs/>
+                          <w:color w:val="EE0000"/>
+                          <w:sz w:val="22"/>
+                        </w:rPr>
+                        <w:t>、</w:t>
+                      </w:r>
+                      <w:r>
+                        <w:rPr>
+                          <w:rFonts w:hint="eastAsia"/>
+                          <w:b/>
+                          <w:bCs/>
+                          <w:color w:val="EE0000"/>
+                          <w:sz w:val="22"/>
+                          <w:u w:val="double"/>
+                        </w:rPr>
+                        <w:t>各クライアントで</w:t>
+                      </w:r>
+                      <w:r>
+                        <w:rPr>
+                          <w:rFonts w:hint="eastAsia"/>
+                          <w:b/>
+                          <w:bCs/>
+                          <w:color w:val="EE0000"/>
+                          <w:sz w:val="22"/>
+                          <w:u w:val="double"/>
+                        </w:rPr>
+                        <w:t>最初の</w:t>
+                      </w:r>
+                      <w:r>
+                        <w:rPr>
+                          <w:rFonts w:hint="eastAsia"/>
+                          <w:b/>
+                          <w:bCs/>
+                          <w:color w:val="EE0000"/>
+                          <w:sz w:val="22"/>
+                          <w:u w:val="double"/>
+                        </w:rPr>
+                        <w:t>ログイン</w:t>
+                      </w:r>
+                      <w:r>
+                        <w:rPr>
+                          <w:rFonts w:hint="eastAsia"/>
+                          <w:b/>
+                          <w:bCs/>
+                          <w:color w:val="EE0000"/>
+                          <w:sz w:val="22"/>
+                          <w:u w:val="double"/>
+                        </w:rPr>
+                        <w:t>を</w:t>
+                      </w:r>
+                      <w:r>
+                        <w:rPr>
+                          <w:rFonts w:hint="eastAsia"/>
+                          <w:b/>
+                          <w:bCs/>
+                          <w:color w:val="EE0000"/>
+                          <w:sz w:val="22"/>
+                          <w:u w:val="double"/>
+                        </w:rPr>
+                        <w:t>したときには、必ず「CTRL</w:t>
+                      </w:r>
+                      <w:r>
+                        <w:rPr>
+                          <w:b/>
+                          <w:bCs/>
+                          <w:color w:val="EE0000"/>
+                          <w:sz w:val="22"/>
+                          <w:u w:val="double"/>
+                        </w:rPr>
+                        <w:t>」</w:t>
+                      </w:r>
+                      <w:r>
+                        <w:rPr>
+                          <w:rFonts w:hint="eastAsia"/>
+                          <w:b/>
+                          <w:bCs/>
+                          <w:color w:val="EE0000"/>
+                          <w:sz w:val="22"/>
+                          <w:u w:val="double"/>
+                        </w:rPr>
+                        <w:t>＋「F5」を押すようにしてください。</w:t>
+                      </w:r>
+                      <w:r>
+                        <w:rPr>
+                          <w:rFonts w:hint="eastAsia"/>
+                          <w:b/>
+                          <w:bCs/>
+                          <w:color w:val="EE0000"/>
+                          <w:sz w:val="22"/>
+                        </w:rPr>
+                        <w:t>この操作は、システム変更を各クライアントに反映</w:t>
+                      </w:r>
+                      <w:r>
+                        <w:rPr>
+                          <w:rFonts w:hint="eastAsia"/>
+                          <w:b/>
+                          <w:bCs/>
+                          <w:color w:val="EE0000"/>
+                          <w:sz w:val="22"/>
+                        </w:rPr>
+                        <w:t>する</w:t>
+                      </w:r>
+                      <w:r>
+                        <w:rPr>
+                          <w:rFonts w:hint="eastAsia"/>
+                          <w:b/>
+                          <w:bCs/>
+                          <w:color w:val="EE0000"/>
+                          <w:sz w:val="22"/>
+                        </w:rPr>
+                        <w:t>ために必要で</w:t>
+                      </w:r>
+                      <w:r>
+                        <w:rPr>
+                          <w:rFonts w:hint="eastAsia"/>
+                          <w:b/>
+                          <w:bCs/>
+                          <w:color w:val="EE0000"/>
+                          <w:sz w:val="22"/>
+                        </w:rPr>
+                        <w:t>すが</w:t>
+                      </w:r>
+                      <w:r>
+                        <w:rPr>
+                          <w:rFonts w:hint="eastAsia"/>
+                          <w:b/>
+                          <w:bCs/>
+                          <w:color w:val="EE0000"/>
+                          <w:sz w:val="22"/>
+                        </w:rPr>
+                        <w:t>、1回だけ行えばあとは不要です。</w:t>
+                      </w:r>
+                    </w:p>
+                  </w:txbxContent>
+                </v:textbox>
+                <w10:wrap type="square"/>
+              </v:shape>
+            </w:pict>
+          </mc:Fallback>
+        </mc:AlternateContent>
+      </w:r>
+    </w:p>
+    <w:p/>
+    <w:p>
+      <w:pPr>
+        <w:pStyle w:val="a7"/>
+        <w:ind w:leftChars="0" w:left="1140"/>
+      </w:pPr>
+    </w:p>
+    <w:p>
+      <w:pPr>
+        <w:pStyle w:val="a7"/>
+        <w:numPr>
+          <w:ilvl w:val="0"/>
+          <w:numId w:val="8"/>
+        </w:numPr>
+        <w:ind w:leftChars="157" w:left="283" w:firstLine="0"/>
+        <w:rPr>
+          <w:b/>
+          <w:bCs/>
+          <w:sz w:val="24"/>
+          <w:szCs w:val="24"/>
+        </w:rPr>
+      </w:pPr>
+      <w:r>
+        <w:rPr>
+          <w:rFonts w:hint="eastAsia"/>
+          <w:b/>
+          <w:bCs/>
+          <w:sz w:val="24"/>
+          <w:szCs w:val="24"/>
+        </w:rPr>
+        <w:t>設定値リファレンス</w:t>
+      </w:r>
+    </w:p>
+    <w:p/>
+    <w:tbl>
+      <w:tblPr>
+        <w:tblStyle w:val="3"/>
+        <w:tblpPr w:leftFromText="142" w:rightFromText="142" w:vertAnchor="text" w:horzAnchor="margin" w:tblpXSpec="right" w:tblpY="77"/>
+        <w:tblW w:w="8794" w:type="dxa"/>
+        <w:jc w:val="right"/>
         <w:tblLook w:val="04A0" w:firstRow="1" w:lastRow="0" w:firstColumn="1" w:lastColumn="0" w:noHBand="0" w:noVBand="1"/>
       </w:tblPr>
       <w:tblGrid>
         <w:gridCol w:w="2148"/>
-        <w:gridCol w:w="376"/>
-        <w:gridCol w:w="7104"/>
+        <w:gridCol w:w="541"/>
+        <w:gridCol w:w="6105"/>
       </w:tblGrid>
       <w:tr>
         <w:trPr>
           <w:cnfStyle w:val="100000000000" w:firstRow="1" w:lastRow="0" w:firstColumn="0" w:lastColumn="0" w:oddVBand="0" w:evenVBand="0" w:oddHBand="0" w:evenHBand="0" w:firstRowFirstColumn="0" w:firstRowLastColumn="0" w:lastRowFirstColumn="0" w:lastRowLastColumn="0"/>
+          <w:jc w:val="right"/>
+        </w:trPr>
+        <w:tc>
+          <w:tcPr>
+            <w:cnfStyle w:val="001000000100" w:firstRow="0" w:lastRow="0" w:firstColumn="1" w:lastColumn="0" w:oddVBand="0" w:evenVBand="0" w:oddHBand="0" w:evenHBand="0" w:firstRowFirstColumn="1" w:firstRowLastColumn="0" w:lastRowFirstColumn="0" w:lastRowLastColumn="0"/>
+            <w:tcW w:w="2148" w:type="dxa"/>
+            <w:vAlign w:val="center"/>
+          </w:tcPr>
+          <w:p>
+            <w:pPr>
+              <w:pStyle w:val="a7"/>
+              <w:spacing w:line="240" w:lineRule="exact"/>
+              <w:ind w:leftChars="0" w:left="0"/>
+              <w:jc w:val="center"/>
+              <w:rPr>
+                <w:sz w:val="16"/>
+                <w:szCs w:val="16"/>
+              </w:rPr>
+            </w:pPr>
+            <w:r>
+              <w:rPr>
+                <w:rFonts w:hint="eastAsia"/>
+                <w:b w:val="0"/>
+                <w:bCs w:val="0"/>
+                <w:sz w:val="16"/>
+                <w:szCs w:val="16"/>
+              </w:rPr>
+              <w:t>シ</w:t>
+            </w:r>
+            <w:r>
+              <w:rPr>
+                <w:rFonts w:hint="eastAsia"/>
+                <w:sz w:val="16"/>
+                <w:szCs w:val="16"/>
+              </w:rPr>
+              <w:t>ステム情報・APIタブ</w:t>
+            </w:r>
+          </w:p>
+        </w:tc>
+        <w:tc>
+          <w:tcPr>
+            <w:tcW w:w="541" w:type="dxa"/>
+            <w:vAlign w:val="center"/>
+          </w:tcPr>
+          <w:p>
+            <w:pPr>
+              <w:pStyle w:val="a7"/>
+              <w:ind w:leftChars="0" w:left="0"/>
+              <w:jc w:val="center"/>
+              <w:cnfStyle w:val="100000000000" w:firstRow="1" w:lastRow="0" w:firstColumn="0" w:lastColumn="0" w:oddVBand="0" w:evenVBand="0" w:oddHBand="0" w:evenHBand="0" w:firstRowFirstColumn="0" w:firstRowLastColumn="0" w:lastRowFirstColumn="0" w:lastRowLastColumn="0"/>
+              <w:rPr>
+                <w:sz w:val="16"/>
+                <w:szCs w:val="16"/>
+              </w:rPr>
+            </w:pPr>
+            <w:r>
+              <w:rPr>
+                <w:rFonts w:hint="eastAsia"/>
+                <w:sz w:val="16"/>
+                <w:szCs w:val="16"/>
+              </w:rPr>
+              <w:t>変更</w:t>
+            </w:r>
+          </w:p>
+        </w:tc>
+        <w:tc>
+          <w:tcPr>
+            <w:tcW w:w="6105" w:type="dxa"/>
+            <w:vAlign w:val="center"/>
+          </w:tcPr>
+          <w:p>
+            <w:pPr>
+              <w:pStyle w:val="a7"/>
+              <w:spacing w:line="240" w:lineRule="exact"/>
+              <w:ind w:leftChars="0" w:left="0"/>
+              <w:jc w:val="center"/>
+              <w:cnfStyle w:val="100000000000" w:firstRow="1" w:lastRow="0" w:firstColumn="0" w:lastColumn="0" w:oddVBand="0" w:evenVBand="0" w:oddHBand="0" w:evenHBand="0" w:firstRowFirstColumn="0" w:firstRowLastColumn="0" w:lastRowFirstColumn="0" w:lastRowLastColumn="0"/>
+              <w:rPr>
+                <w:sz w:val="16"/>
+                <w:szCs w:val="16"/>
+              </w:rPr>
+            </w:pPr>
+            <w:r>
+              <w:rPr>
+                <w:rFonts w:hint="eastAsia"/>
+                <w:sz w:val="16"/>
+                <w:szCs w:val="16"/>
+              </w:rPr>
+              <w:t>内容</w:t>
+            </w:r>
+          </w:p>
+        </w:tc>
+      </w:tr>
+      <w:tr>
+        <w:trPr>
+          <w:cnfStyle w:val="000000100000" w:firstRow="0" w:lastRow="0" w:firstColumn="0" w:lastColumn="0" w:oddVBand="0" w:evenVBand="0" w:oddHBand="1" w:evenHBand="0" w:firstRowFirstColumn="0" w:firstRowLastColumn="0" w:lastRowFirstColumn="0" w:lastRowLastColumn="0"/>
+          <w:jc w:val="right"/>
+        </w:trPr>
+        <w:tc>
+          <w:tcPr>
+            <w:cnfStyle w:val="001000000000" w:firstRow="0" w:lastRow="0" w:firstColumn="1" w:lastColumn="0" w:oddVBand="0" w:evenVBand="0" w:oddHBand="0" w:evenHBand="0" w:firstRowFirstColumn="0" w:firstRowLastColumn="0" w:lastRowFirstColumn="0" w:lastRowLastColumn="0"/>
+            <w:tcW w:w="2148" w:type="dxa"/>
+          </w:tcPr>
+          <w:p>
+            <w:pPr>
+              <w:pStyle w:val="a7"/>
+              <w:spacing w:line="240" w:lineRule="exact"/>
+              <w:ind w:leftChars="0" w:left="0"/>
+              <w:rPr>
+                <w:sz w:val="16"/>
+                <w:szCs w:val="16"/>
+              </w:rPr>
+            </w:pPr>
+            <w:r>
+              <w:rPr>
+                <w:rFonts w:hint="eastAsia"/>
+                <w:sz w:val="16"/>
+                <w:szCs w:val="16"/>
+              </w:rPr>
+              <w:t>API</w:t>
+            </w:r>
+            <w:r>
+              <w:rPr>
+                <w:sz w:val="16"/>
+                <w:szCs w:val="16"/>
+              </w:rPr>
+              <w:t xml:space="preserve"> Domain</w:t>
+            </w:r>
+          </w:p>
+        </w:tc>
+        <w:tc>
+          <w:tcPr>
+            <w:tcW w:w="541" w:type="dxa"/>
+          </w:tcPr>
+          <w:p>
+            <w:pPr>
+              <w:pStyle w:val="a7"/>
+              <w:ind w:leftChars="0" w:left="0"/>
+              <w:jc w:val="center"/>
+              <w:cnfStyle w:val="000000100000" w:firstRow="0" w:lastRow="0" w:firstColumn="0" w:lastColumn="0" w:oddVBand="0" w:evenVBand="0" w:oddHBand="1" w:evenHBand="0" w:firstRowFirstColumn="0" w:firstRowLastColumn="0" w:lastRowFirstColumn="0" w:lastRowLastColumn="0"/>
+              <w:rPr>
+                <w:sz w:val="16"/>
+                <w:szCs w:val="16"/>
+              </w:rPr>
+            </w:pPr>
+            <w:r>
+              <w:rPr>
+                <w:rFonts w:hint="eastAsia"/>
+                <w:sz w:val="16"/>
+                <w:szCs w:val="16"/>
+              </w:rPr>
+              <w:t>✕</w:t>
+            </w:r>
+          </w:p>
+        </w:tc>
+        <w:tc>
+          <w:tcPr>
+            <w:tcW w:w="6105" w:type="dxa"/>
+          </w:tcPr>
+          <w:p>
+            <w:pPr>
+              <w:pStyle w:val="a7"/>
+              <w:spacing w:line="240" w:lineRule="exact"/>
+              <w:ind w:leftChars="0" w:left="0"/>
+              <w:cnfStyle w:val="000000100000" w:firstRow="0" w:lastRow="0" w:firstColumn="0" w:lastColumn="0" w:oddVBand="0" w:evenVBand="0" w:oddHBand="1" w:evenHBand="0" w:firstRowFirstColumn="0" w:firstRowLastColumn="0" w:lastRowFirstColumn="0" w:lastRowLastColumn="0"/>
+              <w:rPr>
+                <w:sz w:val="16"/>
+                <w:szCs w:val="16"/>
+              </w:rPr>
+            </w:pPr>
+            <w:r>
+              <w:rPr>
+                <w:rFonts w:hint="eastAsia"/>
+                <w:sz w:val="16"/>
+                <w:szCs w:val="16"/>
+              </w:rPr>
+              <w:t>「</w:t>
+            </w:r>
+            <w:r>
+              <w:rPr>
+                <w:rFonts w:hint="eastAsia"/>
+                <w:sz w:val="16"/>
+                <w:szCs w:val="16"/>
+              </w:rPr>
+              <w:t>図脳TeCA-AP</w:t>
+            </w:r>
+            <w:r>
+              <w:rPr>
+                <w:rFonts w:hint="eastAsia"/>
+                <w:sz w:val="16"/>
+                <w:szCs w:val="16"/>
+              </w:rPr>
+              <w:t>I」で</w:t>
+            </w:r>
+            <w:r>
+              <w:rPr>
+                <w:rFonts w:hint="eastAsia"/>
+                <w:sz w:val="16"/>
+                <w:szCs w:val="16"/>
+              </w:rPr>
+              <w:t>のプログラミングに使用する</w:t>
+            </w:r>
+            <w:r>
+              <w:rPr>
+                <w:rFonts w:hint="eastAsia"/>
+                <w:sz w:val="16"/>
+                <w:szCs w:val="16"/>
+              </w:rPr>
+              <w:t>ログインID</w:t>
+            </w:r>
+            <w:r>
+              <w:rPr>
+                <w:rFonts w:hint="eastAsia"/>
+                <w:sz w:val="16"/>
+                <w:szCs w:val="16"/>
+              </w:rPr>
+              <w:t>を宣言する際</w:t>
+            </w:r>
+            <w:r>
+              <w:rPr>
+                <w:rFonts w:hint="eastAsia"/>
+                <w:sz w:val="16"/>
+                <w:szCs w:val="16"/>
+              </w:rPr>
+              <w:t>、</w:t>
+            </w:r>
+            <w:r>
+              <w:rPr>
+                <w:rFonts w:hint="eastAsia"/>
+                <w:sz w:val="16"/>
+                <w:szCs w:val="16"/>
+              </w:rPr>
+              <w:t>付与しなければならない文字列です。</w:t>
+            </w:r>
+          </w:p>
+          <w:p>
+            <w:pPr>
+              <w:pStyle w:val="a7"/>
+              <w:spacing w:line="240" w:lineRule="exact"/>
+              <w:ind w:leftChars="1" w:left="321" w:hangingChars="228" w:hanging="319"/>
+              <w:cnfStyle w:val="000000100000" w:firstRow="0" w:lastRow="0" w:firstColumn="0" w:lastColumn="0" w:oddVBand="0" w:evenVBand="0" w:oddHBand="1" w:evenHBand="0" w:firstRowFirstColumn="0" w:firstRowLastColumn="0" w:lastRowFirstColumn="0" w:lastRowLastColumn="0"/>
+              <w:rPr>
+                <w:b/>
+                <w:bCs/>
+                <w:sz w:val="14"/>
+                <w:szCs w:val="14"/>
+              </w:rPr>
+            </w:pPr>
+            <w:r>
+              <w:rPr>
+                <w:rFonts w:hint="eastAsia"/>
+                <w:sz w:val="14"/>
+                <w:szCs w:val="14"/>
+              </w:rPr>
+              <w:t>（例）API</w:t>
+            </w:r>
+            <w:r>
+              <w:rPr>
+                <w:sz w:val="14"/>
+                <w:szCs w:val="14"/>
+              </w:rPr>
+              <w:t xml:space="preserve"> Domain</w:t>
+            </w:r>
+            <w:r>
+              <w:rPr>
+                <w:rFonts w:hint="eastAsia"/>
+                <w:sz w:val="14"/>
+                <w:szCs w:val="14"/>
+              </w:rPr>
+              <w:t>が</w:t>
+            </w:r>
+            <w:r>
+              <w:rPr>
+                <w:sz w:val="14"/>
+                <w:szCs w:val="14"/>
+              </w:rPr>
+              <w:t>[P</w:t>
+            </w:r>
+            <w:r>
+              <w:rPr>
+                <w:rFonts w:hint="eastAsia"/>
+                <w:sz w:val="14"/>
+                <w:szCs w:val="14"/>
+              </w:rPr>
+              <w:t>hotron.co.jp]、TeCAへのログインIDが[t</w:t>
+            </w:r>
+            <w:r>
+              <w:rPr>
+                <w:sz w:val="14"/>
+                <w:szCs w:val="14"/>
+              </w:rPr>
+              <w:t>aro]</w:t>
+            </w:r>
+            <w:r>
+              <w:rPr>
+                <w:rFonts w:hint="eastAsia"/>
+                <w:sz w:val="14"/>
+                <w:szCs w:val="14"/>
+              </w:rPr>
+              <w:t>なら、</w:t>
+            </w:r>
+            <w:r>
+              <w:rPr>
+                <w:sz w:val="14"/>
+                <w:szCs w:val="14"/>
+              </w:rPr>
+              <w:br/>
+            </w:r>
+            <w:r>
+              <w:rPr>
+                <w:rFonts w:hint="eastAsia"/>
+                <w:sz w:val="14"/>
+                <w:szCs w:val="14"/>
+              </w:rPr>
+              <w:t>API</w:t>
+            </w:r>
+            <w:r>
+              <w:rPr>
+                <w:rFonts w:hint="eastAsia"/>
+                <w:sz w:val="14"/>
+                <w:szCs w:val="14"/>
+              </w:rPr>
+              <w:t>のコード</w:t>
+            </w:r>
+            <w:r>
+              <w:rPr>
+                <w:rFonts w:hint="eastAsia"/>
+                <w:sz w:val="14"/>
+                <w:szCs w:val="14"/>
+              </w:rPr>
+              <w:t>では[t</w:t>
+            </w:r>
+            <w:r>
+              <w:rPr>
+                <w:sz w:val="14"/>
+                <w:szCs w:val="14"/>
+              </w:rPr>
+              <w:t>aro@photron.cojp]</w:t>
+            </w:r>
+            <w:r>
+              <w:rPr>
+                <w:rFonts w:hint="eastAsia"/>
+                <w:sz w:val="14"/>
+                <w:szCs w:val="14"/>
+              </w:rPr>
+              <w:t>と記述します。</w:t>
+            </w:r>
+          </w:p>
+        </w:tc>
+      </w:tr>
+      <w:tr>
+        <w:trPr>
+          <w:jc w:val="right"/>
+        </w:trPr>
+        <w:tc>
+          <w:tcPr>
+            <w:cnfStyle w:val="001000000000" w:firstRow="0" w:lastRow="0" w:firstColumn="1" w:lastColumn="0" w:oddVBand="0" w:evenVBand="0" w:oddHBand="0" w:evenHBand="0" w:firstRowFirstColumn="0" w:firstRowLastColumn="0" w:lastRowFirstColumn="0" w:lastRowLastColumn="0"/>
+            <w:tcW w:w="2148" w:type="dxa"/>
+          </w:tcPr>
+          <w:p>
+            <w:pPr>
+              <w:pStyle w:val="a7"/>
+              <w:spacing w:line="240" w:lineRule="exact"/>
+              <w:ind w:leftChars="0" w:left="0"/>
+              <w:rPr>
+                <w:sz w:val="16"/>
+                <w:szCs w:val="16"/>
+              </w:rPr>
+            </w:pPr>
+            <w:r>
+              <w:rPr>
+                <w:rFonts w:hint="eastAsia"/>
+                <w:sz w:val="16"/>
+                <w:szCs w:val="16"/>
+              </w:rPr>
+              <w:t>最大ユーザー数</w:t>
+            </w:r>
+          </w:p>
+        </w:tc>
+        <w:tc>
+          <w:tcPr>
+            <w:tcW w:w="541" w:type="dxa"/>
+          </w:tcPr>
+          <w:p>
+            <w:pPr>
+              <w:pStyle w:val="a7"/>
+              <w:ind w:leftChars="0" w:left="0"/>
+              <w:jc w:val="center"/>
+              <w:cnfStyle w:val="000000000000" w:firstRow="0" w:lastRow="0" w:firstColumn="0" w:lastColumn="0" w:oddVBand="0" w:evenVBand="0" w:oddHBand="0" w:evenHBand="0" w:firstRowFirstColumn="0" w:firstRowLastColumn="0" w:lastRowFirstColumn="0" w:lastRowLastColumn="0"/>
+              <w:rPr>
+                <w:sz w:val="16"/>
+                <w:szCs w:val="16"/>
+              </w:rPr>
+            </w:pPr>
+            <w:r>
+              <w:rPr>
+                <w:rFonts w:hint="eastAsia"/>
+                <w:sz w:val="16"/>
+                <w:szCs w:val="16"/>
+              </w:rPr>
+              <w:t>✕</w:t>
+            </w:r>
+          </w:p>
+        </w:tc>
+        <w:tc>
+          <w:tcPr>
+            <w:tcW w:w="6105" w:type="dxa"/>
+          </w:tcPr>
+          <w:p>
+            <w:pPr>
+              <w:pStyle w:val="a7"/>
+              <w:spacing w:line="240" w:lineRule="exact"/>
+              <w:ind w:leftChars="0" w:left="0"/>
+              <w:cnfStyle w:val="000000000000" w:firstRow="0" w:lastRow="0" w:firstColumn="0" w:lastColumn="0" w:oddVBand="0" w:evenVBand="0" w:oddHBand="0" w:evenHBand="0" w:firstRowFirstColumn="0" w:firstRowLastColumn="0" w:lastRowFirstColumn="0" w:lastRowLastColumn="0"/>
+              <w:rPr>
+                <w:sz w:val="16"/>
+                <w:szCs w:val="16"/>
+              </w:rPr>
+            </w:pPr>
+            <w:r>
+              <w:rPr>
+                <w:rFonts w:hint="eastAsia"/>
+                <w:sz w:val="16"/>
+                <w:szCs w:val="16"/>
+              </w:rPr>
+              <w:t>ご契約いただいた最大アカウント数です。</w:t>
+            </w:r>
+          </w:p>
+        </w:tc>
+      </w:tr>
+      <w:tr>
+        <w:trPr>
+          <w:cnfStyle w:val="000000100000" w:firstRow="0" w:lastRow="0" w:firstColumn="0" w:lastColumn="0" w:oddVBand="0" w:evenVBand="0" w:oddHBand="1" w:evenHBand="0" w:firstRowFirstColumn="0" w:firstRowLastColumn="0" w:lastRowFirstColumn="0" w:lastRowLastColumn="0"/>
+          <w:jc w:val="right"/>
+        </w:trPr>
+        <w:tc>
+          <w:tcPr>
+            <w:cnfStyle w:val="001000000000" w:firstRow="0" w:lastRow="0" w:firstColumn="1" w:lastColumn="0" w:oddVBand="0" w:evenVBand="0" w:oddHBand="0" w:evenHBand="0" w:firstRowFirstColumn="0" w:firstRowLastColumn="0" w:lastRowFirstColumn="0" w:lastRowLastColumn="0"/>
+            <w:tcW w:w="2148" w:type="dxa"/>
+          </w:tcPr>
+          <w:p>
+            <w:pPr>
+              <w:pStyle w:val="a7"/>
+              <w:spacing w:line="240" w:lineRule="exact"/>
+              <w:ind w:leftChars="0" w:left="0"/>
+              <w:rPr>
+                <w:sz w:val="16"/>
+                <w:szCs w:val="16"/>
+              </w:rPr>
+            </w:pPr>
+            <w:r>
+              <w:rPr>
+                <w:rFonts w:hint="eastAsia"/>
+                <w:sz w:val="16"/>
+                <w:szCs w:val="16"/>
+              </w:rPr>
+              <w:t>UPLOAD_CHUNK_SIZE</w:t>
+            </w:r>
+          </w:p>
+        </w:tc>
+        <w:tc>
+          <w:tcPr>
+            <w:tcW w:w="541" w:type="dxa"/>
+          </w:tcPr>
+          <w:p>
+            <w:pPr>
+              <w:pStyle w:val="a7"/>
+              <w:ind w:leftChars="0" w:left="0"/>
+              <w:jc w:val="center"/>
+              <w:cnfStyle w:val="000000100000" w:firstRow="0" w:lastRow="0" w:firstColumn="0" w:lastColumn="0" w:oddVBand="0" w:evenVBand="0" w:oddHBand="1" w:evenHBand="0" w:firstRowFirstColumn="0" w:firstRowLastColumn="0" w:lastRowFirstColumn="0" w:lastRowLastColumn="0"/>
+              <w:rPr>
+                <w:sz w:val="16"/>
+                <w:szCs w:val="16"/>
+              </w:rPr>
+            </w:pPr>
+            <w:r>
+              <w:rPr>
+                <w:rFonts w:hint="eastAsia"/>
+                <w:sz w:val="16"/>
+                <w:szCs w:val="16"/>
+              </w:rPr>
+              <w:t>〇</w:t>
+            </w:r>
+          </w:p>
+        </w:tc>
+        <w:tc>
+          <w:tcPr>
+            <w:tcW w:w="6105" w:type="dxa"/>
+          </w:tcPr>
+          <w:p>
+            <w:pPr>
+              <w:pStyle w:val="a7"/>
+              <w:spacing w:line="240" w:lineRule="exact"/>
+              <w:ind w:leftChars="0" w:left="0"/>
+              <w:cnfStyle w:val="000000100000" w:firstRow="0" w:lastRow="0" w:firstColumn="0" w:lastColumn="0" w:oddVBand="0" w:evenVBand="0" w:oddHBand="1" w:evenHBand="0" w:firstRowFirstColumn="0" w:firstRowLastColumn="0" w:lastRowFirstColumn="0" w:lastRowLastColumn="0"/>
+              <w:rPr>
+                <w:sz w:val="16"/>
+                <w:szCs w:val="16"/>
+              </w:rPr>
+            </w:pPr>
+            <w:r>
+              <w:rPr>
+                <w:rFonts w:hint="eastAsia"/>
+                <w:sz w:val="16"/>
+                <w:szCs w:val="16"/>
+              </w:rPr>
+              <w:t>TeCA―APIでアップロード系APIを使用するときに影響するパラメータで、大きなファイルをアップロードするときにファイルを分割するサイズです。</w:t>
+            </w:r>
+          </w:p>
+        </w:tc>
+      </w:tr>
+      <w:tr>
+        <w:trPr>
+          <w:jc w:val="right"/>
+        </w:trPr>
+        <w:tc>
+          <w:tcPr>
+            <w:cnfStyle w:val="001000000000" w:firstRow="0" w:lastRow="0" w:firstColumn="1" w:lastColumn="0" w:oddVBand="0" w:evenVBand="0" w:oddHBand="0" w:evenHBand="0" w:firstRowFirstColumn="0" w:firstRowLastColumn="0" w:lastRowFirstColumn="0" w:lastRowLastColumn="0"/>
+            <w:tcW w:w="2148" w:type="dxa"/>
+          </w:tcPr>
+          <w:p>
+            <w:pPr>
+              <w:pStyle w:val="a7"/>
+              <w:spacing w:line="240" w:lineRule="exact"/>
+              <w:ind w:leftChars="0" w:left="0"/>
+              <w:rPr>
+                <w:sz w:val="16"/>
+                <w:szCs w:val="16"/>
+              </w:rPr>
+            </w:pPr>
+            <w:r>
+              <w:rPr>
+                <w:rFonts w:hint="eastAsia"/>
+                <w:sz w:val="16"/>
+                <w:szCs w:val="16"/>
+              </w:rPr>
+              <w:t>パスワードの強制変更</w:t>
+            </w:r>
+          </w:p>
+        </w:tc>
+        <w:tc>
+          <w:tcPr>
+            <w:tcW w:w="541" w:type="dxa"/>
+          </w:tcPr>
+          <w:p>
+            <w:pPr>
+              <w:pStyle w:val="a7"/>
+              <w:ind w:leftChars="0" w:left="0"/>
+              <w:jc w:val="center"/>
+              <w:cnfStyle w:val="000000000000" w:firstRow="0" w:lastRow="0" w:firstColumn="0" w:lastColumn="0" w:oddVBand="0" w:evenVBand="0" w:oddHBand="0" w:evenHBand="0" w:firstRowFirstColumn="0" w:firstRowLastColumn="0" w:lastRowFirstColumn="0" w:lastRowLastColumn="0"/>
+              <w:rPr>
+                <w:sz w:val="16"/>
+                <w:szCs w:val="16"/>
+              </w:rPr>
+            </w:pPr>
+            <w:r>
+              <w:rPr>
+                <w:rFonts w:hint="eastAsia"/>
+                <w:sz w:val="16"/>
+                <w:szCs w:val="16"/>
+              </w:rPr>
+              <w:t>〇</w:t>
+            </w:r>
+          </w:p>
+        </w:tc>
+        <w:tc>
+          <w:tcPr>
+            <w:tcW w:w="6105" w:type="dxa"/>
+          </w:tcPr>
+          <w:p>
+            <w:pPr>
+              <w:pStyle w:val="a7"/>
+              <w:spacing w:line="240" w:lineRule="exact"/>
+              <w:ind w:leftChars="0" w:left="0"/>
+              <w:cnfStyle w:val="000000000000" w:firstRow="0" w:lastRow="0" w:firstColumn="0" w:lastColumn="0" w:oddVBand="0" w:evenVBand="0" w:oddHBand="0" w:evenHBand="0" w:firstRowFirstColumn="0" w:firstRowLastColumn="0" w:lastRowFirstColumn="0" w:lastRowLastColumn="0"/>
+              <w:rPr>
+                <w:sz w:val="16"/>
+                <w:szCs w:val="16"/>
+              </w:rPr>
+            </w:pPr>
+            <w:r>
+              <w:rPr>
+                <w:rFonts w:hint="eastAsia"/>
+                <w:sz w:val="16"/>
+                <w:szCs w:val="16"/>
+              </w:rPr>
+              <w:t>設定したTeCAアカウントの有効期限とパスワードを変更することができます。</w:t>
+            </w:r>
+          </w:p>
+        </w:tc>
+      </w:tr>
+    </w:tbl>
+    <w:p>
+      <w:pPr>
+        <w:pStyle w:val="a7"/>
+        <w:ind w:leftChars="0" w:left="720"/>
+      </w:pPr>
+    </w:p>
+    <w:p/>
+    <w:tbl>
+      <w:tblPr>
+        <w:tblStyle w:val="3"/>
+        <w:tblpPr w:leftFromText="142" w:rightFromText="142" w:vertAnchor="text" w:horzAnchor="margin" w:tblpXSpec="right" w:tblpY="77"/>
+        <w:tblW w:w="8794" w:type="dxa"/>
+        <w:jc w:val="right"/>
+        <w:tblLook w:val="04A0" w:firstRow="1" w:lastRow="0" w:firstColumn="1" w:lastColumn="0" w:noHBand="0" w:noVBand="1"/>
+      </w:tblPr>
+      <w:tblGrid>
+        <w:gridCol w:w="2122"/>
+        <w:gridCol w:w="567"/>
+        <w:gridCol w:w="6105"/>
+      </w:tblGrid>
+      <w:tr>
+        <w:trPr>
+          <w:cnfStyle w:val="100000000000" w:firstRow="1" w:lastRow="0" w:firstColumn="0" w:lastColumn="0" w:oddVBand="0" w:evenVBand="0" w:oddHBand="0" w:evenHBand="0" w:firstRowFirstColumn="0" w:firstRowLastColumn="0" w:lastRowFirstColumn="0" w:lastRowLastColumn="0"/>
+          <w:jc w:val="right"/>
         </w:trPr>
         <w:tc>
           <w:tcPr>
@@ -2601,18 +4030,16 @@
             <w:r>
               <w:rPr>
                 <w:rFonts w:hint="eastAsia"/>
-                <w:b w:val="0"/>
-                <w:bCs w:val="0"/>
                 <w:sz w:val="16"/>
                 <w:szCs w:val="16"/>
               </w:rPr>
-              <w:t>設定値</w:t>
+              <w:t>操作タブ</w:t>
             </w:r>
           </w:p>
         </w:tc>
         <w:tc>
           <w:tcPr>
-            <w:tcW w:w="283" w:type="dxa"/>
+            <w:tcW w:w="567" w:type="dxa"/>
             <w:vAlign w:val="center"/>
           </w:tcPr>
           <w:p>
@@ -2622,7 +4049,6 @@
               <w:jc w:val="center"/>
               <w:cnfStyle w:val="100000000000" w:firstRow="1" w:lastRow="0" w:firstColumn="0" w:lastColumn="0" w:oddVBand="0" w:evenVBand="0" w:oddHBand="0" w:evenHBand="0" w:firstRowFirstColumn="0" w:firstRowLastColumn="0" w:lastRowFirstColumn="0" w:lastRowLastColumn="0"/>
               <w:rPr>
-                <w:rFonts w:hint="eastAsia"/>
                 <w:sz w:val="16"/>
                 <w:szCs w:val="16"/>
               </w:rPr>
@@ -2639,7 +4065,7 @@
         </w:tc>
         <w:tc>
           <w:tcPr>
-            <w:tcW w:w="7223" w:type="dxa"/>
+            <w:tcW w:w="6105" w:type="dxa"/>
             <w:vAlign w:val="center"/>
           </w:tcPr>
           <w:p>
@@ -2668,6 +4094,7 @@
       <w:tr>
         <w:trPr>
           <w:cnfStyle w:val="000000100000" w:firstRow="0" w:lastRow="0" w:firstColumn="0" w:lastColumn="0" w:oddVBand="0" w:evenVBand="0" w:oddHBand="1" w:evenHBand="0" w:firstRowFirstColumn="0" w:firstRowLastColumn="0" w:lastRowFirstColumn="0" w:lastRowLastColumn="0"/>
+          <w:jc w:val="right"/>
         </w:trPr>
         <w:tc>
           <w:tcPr>
@@ -2690,20 +4117,28 @@
                 <w:sz w:val="16"/>
                 <w:szCs w:val="16"/>
               </w:rPr>
-              <w:t>API</w:t>
+              <w:t>1回あたりの最大変換数</w:t>
             </w:r>
             <w:r>
               <w:rPr>
                 <w:sz w:val="16"/>
                 <w:szCs w:val="16"/>
               </w:rPr>
-              <w:t xml:space="preserve"> Domain</w:t>
+              <w:br/>
+            </w:r>
+            <w:r>
+              <w:rPr>
+                <w:rFonts w:hint="eastAsia"/>
+                <w:sz w:val="16"/>
+                <w:szCs w:val="16"/>
+              </w:rPr>
+              <w:t>（即時変換）</w:t>
             </w:r>
           </w:p>
         </w:tc>
         <w:tc>
           <w:tcPr>
-            <w:tcW w:w="283" w:type="dxa"/>
+            <w:tcW w:w="567" w:type="dxa"/>
           </w:tcPr>
           <w:p>
             <w:pPr>
@@ -2712,82 +4147,29 @@
               <w:jc w:val="center"/>
               <w:cnfStyle w:val="000000100000" w:firstRow="0" w:lastRow="0" w:firstColumn="0" w:lastColumn="0" w:oddVBand="0" w:evenVBand="0" w:oddHBand="1" w:evenHBand="0" w:firstRowFirstColumn="0" w:firstRowLastColumn="0" w:lastRowFirstColumn="0" w:lastRowLastColumn="0"/>
               <w:rPr>
+                <w:sz w:val="16"/>
+                <w:szCs w:val="16"/>
+              </w:rPr>
+            </w:pPr>
+            <w:r>
+              <w:rPr>
                 <w:rFonts w:hint="eastAsia"/>
                 <w:sz w:val="16"/>
                 <w:szCs w:val="16"/>
               </w:rPr>
-            </w:pPr>
-            <w:r>
-              <w:rPr>
-                <w:rFonts w:hint="eastAsia"/>
-                <w:sz w:val="16"/>
-                <w:szCs w:val="16"/>
-              </w:rPr>
-              <w:t>✕</w:t>
+              <w:t>〇</w:t>
             </w:r>
           </w:p>
         </w:tc>
         <w:tc>
           <w:tcPr>
-            <w:tcW w:w="7223" w:type="dxa"/>
+            <w:tcW w:w="6105" w:type="dxa"/>
           </w:tcPr>
           <w:p>
             <w:pPr>
               <w:pStyle w:val="a7"/>
               <w:spacing w:line="240" w:lineRule="exact"/>
-              <w:ind w:leftChars="0" w:left="0"/>
-              <w:cnfStyle w:val="000000100000" w:firstRow="0" w:lastRow="0" w:firstColumn="0" w:lastColumn="0" w:oddVBand="0" w:evenVBand="0" w:oddHBand="1" w:evenHBand="0" w:firstRowFirstColumn="0" w:firstRowLastColumn="0" w:lastRowFirstColumn="0" w:lastRowLastColumn="0"/>
-              <w:rPr>
-                <w:sz w:val="16"/>
-                <w:szCs w:val="16"/>
-              </w:rPr>
-            </w:pPr>
-            <w:r>
-              <w:rPr>
-                <w:rFonts w:hint="eastAsia"/>
-                <w:sz w:val="16"/>
-                <w:szCs w:val="16"/>
-              </w:rPr>
-              <w:t>図脳TeCA-AP</w:t>
-            </w:r>
-            <w:r>
-              <w:rPr>
-                <w:rFonts w:hint="eastAsia"/>
-                <w:sz w:val="16"/>
-                <w:szCs w:val="16"/>
-              </w:rPr>
-              <w:t>I」で</w:t>
-            </w:r>
-            <w:r>
-              <w:rPr>
-                <w:rFonts w:hint="eastAsia"/>
-                <w:sz w:val="16"/>
-                <w:szCs w:val="16"/>
-              </w:rPr>
-              <w:t>ログインID</w:t>
-            </w:r>
-            <w:r>
-              <w:rPr>
-                <w:rFonts w:hint="eastAsia"/>
-                <w:sz w:val="16"/>
-                <w:szCs w:val="16"/>
-              </w:rPr>
-              <w:t>を宣言する際</w:t>
-            </w:r>
-            <w:r>
-              <w:rPr>
-                <w:rFonts w:hint="eastAsia"/>
-                <w:sz w:val="16"/>
-                <w:szCs w:val="16"/>
-              </w:rPr>
-              <w:t>に付与しなければならない文字列です。</w:t>
-            </w:r>
-          </w:p>
-          <w:p>
-            <w:pPr>
-              <w:pStyle w:val="a7"/>
-              <w:spacing w:line="240" w:lineRule="exact"/>
-              <w:ind w:leftChars="0" w:left="0"/>
+              <w:ind w:leftChars="0" w:left="1" w:firstLineChars="1" w:firstLine="2"/>
               <w:cnfStyle w:val="000000100000" w:firstRow="0" w:lastRow="0" w:firstColumn="0" w:lastColumn="0" w:oddVBand="0" w:evenVBand="0" w:oddHBand="1" w:evenHBand="0" w:firstRowFirstColumn="0" w:firstRowLastColumn="0" w:lastRowFirstColumn="0" w:lastRowLastColumn="0"/>
               <w:rPr>
                 <w:b/>
@@ -2799,155 +4181,17 @@
             <w:r>
               <w:rPr>
                 <w:rFonts w:hint="eastAsia"/>
-                <w:sz w:val="14"/>
-                <w:szCs w:val="14"/>
-              </w:rPr>
-              <w:t>（例）API</w:t>
-            </w:r>
-            <w:r>
-              <w:rPr>
-                <w:sz w:val="14"/>
-                <w:szCs w:val="14"/>
-              </w:rPr>
-              <w:t xml:space="preserve"> Domain</w:t>
-            </w:r>
-            <w:r>
-              <w:rPr>
-                <w:rFonts w:hint="eastAsia"/>
-                <w:sz w:val="14"/>
-                <w:szCs w:val="14"/>
-              </w:rPr>
-              <w:t>が</w:t>
-            </w:r>
-            <w:r>
-              <w:rPr>
-                <w:sz w:val="14"/>
-                <w:szCs w:val="14"/>
-              </w:rPr>
-              <w:t>[P</w:t>
-            </w:r>
-            <w:r>
-              <w:rPr>
-                <w:rFonts w:hint="eastAsia"/>
-                <w:sz w:val="14"/>
-                <w:szCs w:val="14"/>
-              </w:rPr>
-              <w:t>hotron.co.jp]、TeCAへのログインIDが[t</w:t>
-            </w:r>
-            <w:r>
-              <w:rPr>
-                <w:sz w:val="14"/>
-                <w:szCs w:val="14"/>
-              </w:rPr>
-              <w:t>aro]</w:t>
-            </w:r>
-            <w:r>
-              <w:rPr>
-                <w:rFonts w:hint="eastAsia"/>
-                <w:sz w:val="14"/>
-                <w:szCs w:val="14"/>
-              </w:rPr>
-              <w:t>なら、APIでは[t</w:t>
-            </w:r>
-            <w:r>
-              <w:rPr>
-                <w:sz w:val="14"/>
-                <w:szCs w:val="14"/>
-              </w:rPr>
-              <w:t>aro@photron.cojp]</w:t>
-            </w:r>
-            <w:r>
-              <w:rPr>
-                <w:rFonts w:hint="eastAsia"/>
-                <w:sz w:val="14"/>
-                <w:szCs w:val="14"/>
-              </w:rPr>
-              <w:t>と記述します。</w:t>
-            </w:r>
-          </w:p>
-        </w:tc>
-      </w:tr>
-      <w:tr>
-        <w:tc>
-          <w:tcPr>
-            <w:cnfStyle w:val="001000000000" w:firstRow="0" w:lastRow="0" w:firstColumn="1" w:lastColumn="0" w:oddVBand="0" w:evenVBand="0" w:oddHBand="0" w:evenHBand="0" w:firstRowFirstColumn="0" w:firstRowLastColumn="0" w:lastRowFirstColumn="0" w:lastRowLastColumn="0"/>
-            <w:tcW w:w="2122" w:type="dxa"/>
-          </w:tcPr>
-          <w:p>
-            <w:pPr>
-              <w:pStyle w:val="a7"/>
-              <w:spacing w:line="240" w:lineRule="exact"/>
-              <w:ind w:leftChars="0" w:left="0"/>
-              <w:rPr>
                 <w:sz w:val="16"/>
                 <w:szCs w:val="16"/>
               </w:rPr>
-            </w:pPr>
-            <w:r>
-              <w:rPr>
-                <w:rFonts w:hint="eastAsia"/>
-                <w:sz w:val="16"/>
-                <w:szCs w:val="16"/>
-              </w:rPr>
-              <w:t>最大ユーザー数</w:t>
-            </w:r>
-          </w:p>
-        </w:tc>
-        <w:tc>
-          <w:tcPr>
-            <w:tcW w:w="283" w:type="dxa"/>
-          </w:tcPr>
-          <w:p>
-            <w:pPr>
-              <w:pStyle w:val="a7"/>
-              <w:ind w:leftChars="0" w:left="0"/>
-              <w:jc w:val="center"/>
-              <w:cnfStyle w:val="000000000000" w:firstRow="0" w:lastRow="0" w:firstColumn="0" w:lastColumn="0" w:oddVBand="0" w:evenVBand="0" w:oddHBand="0" w:evenHBand="0" w:firstRowFirstColumn="0" w:firstRowLastColumn="0" w:lastRowFirstColumn="0" w:lastRowLastColumn="0"/>
-              <w:rPr>
-                <w:rFonts w:hint="eastAsia"/>
-                <w:sz w:val="16"/>
-                <w:szCs w:val="16"/>
-              </w:rPr>
-            </w:pPr>
-            <w:r>
-              <w:rPr>
-                <w:rFonts w:hint="eastAsia"/>
-                <w:sz w:val="16"/>
-                <w:szCs w:val="16"/>
-              </w:rPr>
-              <w:t>✕</w:t>
-            </w:r>
-          </w:p>
-        </w:tc>
-        <w:tc>
-          <w:tcPr>
-            <w:tcW w:w="7223" w:type="dxa"/>
-          </w:tcPr>
-          <w:p>
-            <w:pPr>
-              <w:pStyle w:val="a7"/>
-              <w:spacing w:line="240" w:lineRule="exact"/>
-              <w:ind w:leftChars="0" w:left="0"/>
-              <w:cnfStyle w:val="000000000000" w:firstRow="0" w:lastRow="0" w:firstColumn="0" w:lastColumn="0" w:oddVBand="0" w:evenVBand="0" w:oddHBand="0" w:evenHBand="0" w:firstRowFirstColumn="0" w:firstRowLastColumn="0" w:lastRowFirstColumn="0" w:lastRowLastColumn="0"/>
-              <w:rPr>
-                <w:sz w:val="16"/>
-                <w:szCs w:val="16"/>
-              </w:rPr>
-            </w:pPr>
-            <w:r>
-              <w:rPr>
-                <w:rFonts w:hint="eastAsia"/>
-                <w:sz w:val="16"/>
-                <w:szCs w:val="16"/>
-              </w:rPr>
-              <w:t>ご契約いただいた最大アカウント数です。（</w:t>
+              <w:t>アップロード操作（チェックインも含む）では、システム内部でサムネールやプレビュー表示用のPDFを作ります。この操作1回につき、最大何ファイルまでPDF変換処理をするかを決める設定値です。この数を超えてアップロードされた場合は処理が保留され、夜間バッチで変換処理が行われますので、「変換最大数」よりも若干小さい値にしておくことをお勧めします。「1回あたりの最大変換数」は稼働時間帯でのサーバーパワーを消費しますので、あまり大きくしないようにしてください。</w:t>
             </w:r>
           </w:p>
         </w:tc>
       </w:tr>
       <w:tr>
         <w:trPr>
-          <w:cnfStyle w:val="000000100000" w:firstRow="0" w:lastRow="0" w:firstColumn="0" w:lastColumn="0" w:oddVBand="0" w:evenVBand="0" w:oddHBand="1" w:evenHBand="0" w:firstRowFirstColumn="0" w:firstRowLastColumn="0" w:lastRowFirstColumn="0" w:lastRowLastColumn="0"/>
+          <w:jc w:val="right"/>
         </w:trPr>
         <w:tc>
           <w:tcPr>
@@ -2960,102 +4204,23 @@
               <w:spacing w:line="240" w:lineRule="exact"/>
               <w:ind w:leftChars="0" w:left="0"/>
               <w:rPr>
+                <w:sz w:val="16"/>
+                <w:szCs w:val="16"/>
+              </w:rPr>
+            </w:pPr>
+            <w:r>
+              <w:rPr>
                 <w:rFonts w:hint="eastAsia"/>
                 <w:sz w:val="16"/>
                 <w:szCs w:val="16"/>
               </w:rPr>
-            </w:pPr>
-            <w:r>
-              <w:rPr>
-                <w:rFonts w:hint="eastAsia"/>
-                <w:sz w:val="16"/>
-                <w:szCs w:val="16"/>
-              </w:rPr>
-              <w:t>UPLOAD_CHUNK_SIZE</w:t>
+              <w:t>変換最大数（夜間バッチ）</w:t>
             </w:r>
           </w:p>
         </w:tc>
         <w:tc>
           <w:tcPr>
-            <w:tcW w:w="283" w:type="dxa"/>
-          </w:tcPr>
-          <w:p>
-            <w:pPr>
-              <w:pStyle w:val="a7"/>
-              <w:ind w:leftChars="0" w:left="0"/>
-              <w:jc w:val="center"/>
-              <w:cnfStyle w:val="000000100000" w:firstRow="0" w:lastRow="0" w:firstColumn="0" w:lastColumn="0" w:oddVBand="0" w:evenVBand="0" w:oddHBand="1" w:evenHBand="0" w:firstRowFirstColumn="0" w:firstRowLastColumn="0" w:lastRowFirstColumn="0" w:lastRowLastColumn="0"/>
-              <w:rPr>
-                <w:rFonts w:hint="eastAsia"/>
-                <w:sz w:val="16"/>
-                <w:szCs w:val="16"/>
-              </w:rPr>
-            </w:pPr>
-            <w:r>
-              <w:rPr>
-                <w:rFonts w:hint="eastAsia"/>
-                <w:sz w:val="16"/>
-                <w:szCs w:val="16"/>
-              </w:rPr>
-              <w:t>〇</w:t>
-            </w:r>
-          </w:p>
-        </w:tc>
-        <w:tc>
-          <w:tcPr>
-            <w:tcW w:w="7223" w:type="dxa"/>
-          </w:tcPr>
-          <w:p>
-            <w:pPr>
-              <w:pStyle w:val="a7"/>
-              <w:spacing w:line="240" w:lineRule="exact"/>
-              <w:ind w:leftChars="0" w:left="0"/>
-              <w:cnfStyle w:val="000000100000" w:firstRow="0" w:lastRow="0" w:firstColumn="0" w:lastColumn="0" w:oddVBand="0" w:evenVBand="0" w:oddHBand="1" w:evenHBand="0" w:firstRowFirstColumn="0" w:firstRowLastColumn="0" w:lastRowFirstColumn="0" w:lastRowLastColumn="0"/>
-              <w:rPr>
-                <w:sz w:val="16"/>
-                <w:szCs w:val="16"/>
-              </w:rPr>
-            </w:pPr>
-            <w:r>
-              <w:rPr>
-                <w:rFonts w:hint="eastAsia"/>
-                <w:sz w:val="16"/>
-                <w:szCs w:val="16"/>
-              </w:rPr>
-              <w:t>アップロード操作（チェックインも含む）のとき、アップロードできるファイルの１ファイル当たり最大サイズです。このサイズを超えたファイルをアップロードしようとするとエラーになります。</w:t>
-            </w:r>
-          </w:p>
-        </w:tc>
-      </w:tr>
-      <w:tr>
-        <w:tc>
-          <w:tcPr>
-            <w:cnfStyle w:val="001000000000" w:firstRow="0" w:lastRow="0" w:firstColumn="1" w:lastColumn="0" w:oddVBand="0" w:evenVBand="0" w:oddHBand="0" w:evenHBand="0" w:firstRowFirstColumn="0" w:firstRowLastColumn="0" w:lastRowFirstColumn="0" w:lastRowLastColumn="0"/>
-            <w:tcW w:w="2122" w:type="dxa"/>
-          </w:tcPr>
-          <w:p>
-            <w:pPr>
-              <w:pStyle w:val="a7"/>
-              <w:spacing w:line="240" w:lineRule="exact"/>
-              <w:ind w:leftChars="0" w:left="0"/>
-              <w:rPr>
-                <w:sz w:val="16"/>
-                <w:szCs w:val="16"/>
-              </w:rPr>
-            </w:pPr>
-            <w:r>
-              <w:rPr>
-                <w:rFonts w:hint="eastAsia"/>
-                <w:sz w:val="16"/>
-                <w:szCs w:val="16"/>
-              </w:rPr>
-              <w:t>１操作でアップできる最大ファイル数</w:t>
-            </w:r>
-          </w:p>
-        </w:tc>
-        <w:tc>
-          <w:tcPr>
-            <w:tcW w:w="283" w:type="dxa"/>
+            <w:tcW w:w="567" w:type="dxa"/>
           </w:tcPr>
           <w:p>
             <w:pPr>
@@ -3064,7 +4229,6 @@
               <w:jc w:val="center"/>
               <w:cnfStyle w:val="000000000000" w:firstRow="0" w:lastRow="0" w:firstColumn="0" w:lastColumn="0" w:oddVBand="0" w:evenVBand="0" w:oddHBand="0" w:evenHBand="0" w:firstRowFirstColumn="0" w:firstRowLastColumn="0" w:lastRowFirstColumn="0" w:lastRowLastColumn="0"/>
               <w:rPr>
-                <w:rFonts w:hint="eastAsia"/>
                 <w:sz w:val="16"/>
                 <w:szCs w:val="16"/>
               </w:rPr>
@@ -3081,13 +4245,13 @@
         </w:tc>
         <w:tc>
           <w:tcPr>
-            <w:tcW w:w="7223" w:type="dxa"/>
+            <w:tcW w:w="6105" w:type="dxa"/>
           </w:tcPr>
           <w:p>
             <w:pPr>
               <w:pStyle w:val="a7"/>
               <w:spacing w:line="240" w:lineRule="exact"/>
-              <w:ind w:leftChars="0" w:left="0"/>
+              <w:ind w:leftChars="0" w:left="29" w:hangingChars="18" w:hanging="29"/>
               <w:cnfStyle w:val="000000000000" w:firstRow="0" w:lastRow="0" w:firstColumn="0" w:lastColumn="0" w:oddVBand="0" w:evenVBand="0" w:oddHBand="0" w:evenHBand="0" w:firstRowFirstColumn="0" w:firstRowLastColumn="0" w:lastRowFirstColumn="0" w:lastRowLastColumn="0"/>
               <w:rPr>
                 <w:sz w:val="16"/>
@@ -3100,7 +4264,73 @@
                 <w:sz w:val="16"/>
                 <w:szCs w:val="16"/>
               </w:rPr>
-              <w:t>運用スタイルに合わせて数値を調整してください。特に上限はありませんが、アップロード処理自体はそれなりにサーバーパワーを要しますので、システムの動作を遅くする原因になります。上限の目安は３00までをお勧めします。</w:t>
+              <w:t>アップロードされでもPDF変換が保留扱いになってしまったファイルは、夜間に変換を行います。この値は、夜間に最大何ファイルまで処理するかを設定します。バッチ処理自体の開始時刻はタスクスケジューラで管理されていますので、始業時間にかぶらないような数値にすることをお勧めします。なお、１ファイル当たりの平均的な変換処理時間は15秒が目安です）</w:t>
+            </w:r>
+          </w:p>
+          <w:p>
+            <w:pPr>
+              <w:pStyle w:val="a7"/>
+              <w:spacing w:line="240" w:lineRule="exact"/>
+              <w:ind w:leftChars="-58" w:left="320" w:hangingChars="303" w:hanging="424"/>
+              <w:cnfStyle w:val="000000000000" w:firstRow="0" w:lastRow="0" w:firstColumn="0" w:lastColumn="0" w:oddVBand="0" w:evenVBand="0" w:oddHBand="0" w:evenHBand="0" w:firstRowFirstColumn="0" w:firstRowLastColumn="0" w:lastRowFirstColumn="0" w:lastRowLastColumn="0"/>
+              <w:rPr>
+                <w:sz w:val="16"/>
+                <w:szCs w:val="16"/>
+              </w:rPr>
+            </w:pPr>
+            <w:r>
+              <w:rPr>
+                <w:rFonts w:hint="eastAsia"/>
+                <w:sz w:val="14"/>
+                <w:szCs w:val="14"/>
+              </w:rPr>
+              <w:t>（例）</w:t>
+            </w:r>
+            <w:r>
+              <w:rPr>
+                <w:rFonts w:hint="eastAsia"/>
+                <w:sz w:val="14"/>
+                <w:szCs w:val="14"/>
+              </w:rPr>
+              <w:t>夜間バッチが23:00に起動し、始業時間は翌日9:00である場合、夜間バッチを動作せさせることができるのは最大10時間ですが、余裕をもって7時間とすると、</w:t>
+            </w:r>
+            <w:r>
+              <w:rPr>
+                <w:sz w:val="14"/>
+                <w:szCs w:val="14"/>
+              </w:rPr>
+              <w:br/>
+            </w:r>
+            <w:r>
+              <w:rPr>
+                <w:rFonts w:hint="eastAsia"/>
+                <w:sz w:val="14"/>
+                <w:szCs w:val="14"/>
+              </w:rPr>
+              <w:t>7時間で処理できるのは、7</w:t>
+            </w:r>
+            <w:r>
+              <w:rPr>
+                <w:sz w:val="14"/>
+                <w:szCs w:val="14"/>
+              </w:rPr>
+              <w:t>x60(</w:t>
+            </w:r>
+            <w:r>
+              <w:rPr>
+                <w:rFonts w:hint="eastAsia"/>
+                <w:sz w:val="14"/>
+                <w:szCs w:val="14"/>
+              </w:rPr>
+              <w:t>分)ｘ４＝1680(ファイル)</w:t>
+            </w:r>
+            <w:r>
+              <w:rPr>
+                <w:rFonts w:hint="eastAsia"/>
+                <w:sz w:val="14"/>
+                <w:szCs w:val="14"/>
+              </w:rPr>
+              <w:t>となるので、この設定値は1680とすればよいことになります。</w:t>
             </w:r>
           </w:p>
         </w:tc>
@@ -3108,6 +4338,7 @@
       <w:tr>
         <w:trPr>
           <w:cnfStyle w:val="000000100000" w:firstRow="0" w:lastRow="0" w:firstColumn="0" w:lastColumn="0" w:oddVBand="0" w:evenVBand="0" w:oddHBand="1" w:evenHBand="0" w:firstRowFirstColumn="0" w:firstRowLastColumn="0" w:lastRowFirstColumn="0" w:lastRowLastColumn="0"/>
+          <w:jc w:val="right"/>
         </w:trPr>
         <w:tc>
           <w:tcPr>
@@ -3120,8 +4351,6 @@
               <w:spacing w:line="240" w:lineRule="exact"/>
               <w:ind w:leftChars="0" w:left="0"/>
               <w:rPr>
-                <w:b w:val="0"/>
-                <w:bCs w:val="0"/>
                 <w:sz w:val="16"/>
                 <w:szCs w:val="16"/>
               </w:rPr>
@@ -3132,7 +4361,57 @@
                 <w:sz w:val="16"/>
                 <w:szCs w:val="16"/>
               </w:rPr>
-              <w:t>1回あたりの最大変換数</w:t>
+              <w:t>画像変換モード</w:t>
+            </w:r>
+          </w:p>
+        </w:tc>
+        <w:tc>
+          <w:tcPr>
+            <w:tcW w:w="567" w:type="dxa"/>
+          </w:tcPr>
+          <w:p>
+            <w:pPr>
+              <w:pStyle w:val="a7"/>
+              <w:ind w:leftChars="0" w:left="0"/>
+              <w:jc w:val="center"/>
+              <w:cnfStyle w:val="000000100000" w:firstRow="0" w:lastRow="0" w:firstColumn="0" w:lastColumn="0" w:oddVBand="0" w:evenVBand="0" w:oddHBand="1" w:evenHBand="0" w:firstRowFirstColumn="0" w:firstRowLastColumn="0" w:lastRowFirstColumn="0" w:lastRowLastColumn="0"/>
+              <w:rPr>
+                <w:sz w:val="16"/>
+                <w:szCs w:val="16"/>
+              </w:rPr>
+            </w:pPr>
+            <w:r>
+              <w:rPr>
+                <w:rFonts w:hint="eastAsia"/>
+                <w:sz w:val="16"/>
+                <w:szCs w:val="16"/>
+              </w:rPr>
+              <w:t>〇</w:t>
+            </w:r>
+          </w:p>
+        </w:tc>
+        <w:tc>
+          <w:tcPr>
+            <w:tcW w:w="6105" w:type="dxa"/>
+          </w:tcPr>
+          <w:p>
+            <w:pPr>
+              <w:pStyle w:val="a7"/>
+              <w:spacing w:line="240" w:lineRule="exact"/>
+              <w:ind w:leftChars="0" w:left="0"/>
+              <w:cnfStyle w:val="000000100000" w:firstRow="0" w:lastRow="0" w:firstColumn="0" w:lastColumn="0" w:oddVBand="0" w:evenVBand="0" w:oddHBand="1" w:evenHBand="0" w:firstRowFirstColumn="0" w:firstRowLastColumn="0" w:lastRowFirstColumn="0" w:lastRowLastColumn="0"/>
+              <w:rPr>
+                <w:sz w:val="16"/>
+                <w:szCs w:val="16"/>
+              </w:rPr>
+            </w:pPr>
+            <w:r>
+              <w:rPr>
+                <w:rFonts w:hint="eastAsia"/>
+                <w:sz w:val="16"/>
+                <w:szCs w:val="16"/>
+              </w:rPr>
+              <w:t>画像系ファイルの変換処理を選択します。推奨はEXモードです。</w:t>
             </w:r>
           </w:p>
           <w:p>
@@ -3140,6 +4419,7 @@
               <w:pStyle w:val="a7"/>
               <w:spacing w:line="240" w:lineRule="exact"/>
               <w:ind w:leftChars="0" w:left="0"/>
+              <w:cnfStyle w:val="000000100000" w:firstRow="0" w:lastRow="0" w:firstColumn="0" w:lastColumn="0" w:oddVBand="0" w:evenVBand="0" w:oddHBand="1" w:evenHBand="0" w:firstRowFirstColumn="0" w:firstRowLastColumn="0" w:lastRowFirstColumn="0" w:lastRowLastColumn="0"/>
               <w:rPr>
                 <w:sz w:val="16"/>
                 <w:szCs w:val="16"/>
@@ -3151,69 +4431,30 @@
                 <w:sz w:val="16"/>
                 <w:szCs w:val="16"/>
               </w:rPr>
-              <w:t>（即時変換）</w:t>
+              <w:t>【EX</w:t>
             </w:r>
-          </w:p>
-        </w:tc>
-        <w:tc>
-          <w:tcPr>
-            <w:tcW w:w="283" w:type="dxa"/>
-          </w:tcPr>
-          <w:p>
-            <w:pPr>
-              <w:jc w:val="center"/>
-              <w:cnfStyle w:val="000000100000" w:firstRow="0" w:lastRow="0" w:firstColumn="0" w:lastColumn="0" w:oddVBand="0" w:evenVBand="0" w:oddHBand="1" w:evenHBand="0" w:firstRowFirstColumn="0" w:firstRowLastColumn="0" w:lastRowFirstColumn="0" w:lastRowLastColumn="0"/>
+            <w:r>
+              <w:rPr>
+                <w:sz w:val="16"/>
+                <w:szCs w:val="16"/>
+              </w:rPr>
+              <w:t>】</w:t>
+            </w:r>
+            <w:r>
               <w:rPr>
                 <w:rFonts w:hint="eastAsia"/>
                 <w:sz w:val="16"/>
                 <w:szCs w:val="16"/>
               </w:rPr>
-            </w:pPr>
-            <w:r>
-              <w:rPr>
-                <w:rFonts w:hint="eastAsia"/>
-                <w:sz w:val="16"/>
-                <w:szCs w:val="16"/>
-              </w:rPr>
-              <w:t>〇</w:t>
+              <w:t>画像ファイルに適したPDF変換処理を行います。（初期設定）</w:t>
             </w:r>
           </w:p>
-        </w:tc>
-        <w:tc>
-          <w:tcPr>
-            <w:tcW w:w="7223" w:type="dxa"/>
-          </w:tcPr>
-          <w:p>
-            <w:pPr>
-              <w:spacing w:line="240" w:lineRule="exact"/>
-              <w:cnfStyle w:val="000000100000" w:firstRow="0" w:lastRow="0" w:firstColumn="0" w:lastColumn="0" w:oddVBand="0" w:evenVBand="0" w:oddHBand="1" w:evenHBand="0" w:firstRowFirstColumn="0" w:firstRowLastColumn="0" w:lastRowFirstColumn="0" w:lastRowLastColumn="0"/>
-              <w:rPr>
-                <w:sz w:val="16"/>
-                <w:szCs w:val="16"/>
-              </w:rPr>
-            </w:pPr>
-            <w:r>
-              <w:rPr>
-                <w:rFonts w:hint="eastAsia"/>
-                <w:sz w:val="16"/>
-                <w:szCs w:val="16"/>
-              </w:rPr>
-              <w:t>アップロード操作（チェックインも含む）では、システム内部でサムネールやプレビュー表示用のPDFを作ります。この操作1回につき、最大何ファイルまで処理するかを決める設定値です。この数を超えてアップロードされた場合は処理が保留され、夜間バッチで変換処理が行われますので、「1操作でアップできる最大ファイル数」と同一かそれよりも若干大きい値にしておくことをお勧めします。PDF変換はサーバーパワーを消費しますので、あまり大きくしないようにしてください。</w:t>
-            </w:r>
-          </w:p>
-        </w:tc>
-      </w:tr>
-      <w:tr>
-        <w:tc>
-          <w:tcPr>
-            <w:cnfStyle w:val="001000000000" w:firstRow="0" w:lastRow="0" w:firstColumn="1" w:lastColumn="0" w:oddVBand="0" w:evenVBand="0" w:oddHBand="0" w:evenHBand="0" w:firstRowFirstColumn="0" w:firstRowLastColumn="0" w:lastRowFirstColumn="0" w:lastRowLastColumn="0"/>
-            <w:tcW w:w="2122" w:type="dxa"/>
-          </w:tcPr>
           <w:p>
             <w:pPr>
               <w:pStyle w:val="a7"/>
               <w:spacing w:line="240" w:lineRule="exact"/>
               <w:ind w:leftChars="0" w:left="0"/>
+              <w:cnfStyle w:val="000000100000" w:firstRow="0" w:lastRow="0" w:firstColumn="0" w:lastColumn="0" w:oddVBand="0" w:evenVBand="0" w:oddHBand="1" w:evenHBand="0" w:firstRowFirstColumn="0" w:firstRowLastColumn="0" w:lastRowFirstColumn="0" w:lastRowLastColumn="0"/>
               <w:rPr>
                 <w:sz w:val="16"/>
                 <w:szCs w:val="16"/>
@@ -3225,273 +4466,45 @@
                 <w:sz w:val="16"/>
                 <w:szCs w:val="16"/>
               </w:rPr>
-              <w:t>変換最大数（夜間バッチ）</w:t>
+              <w:t>【CAD</w:t>
             </w:r>
-          </w:p>
-        </w:tc>
-        <w:tc>
-          <w:tcPr>
-            <w:tcW w:w="283" w:type="dxa"/>
-          </w:tcPr>
-          <w:p>
-            <w:pPr>
-              <w:pStyle w:val="a7"/>
-              <w:ind w:leftChars="0" w:left="29" w:hangingChars="18" w:hanging="29"/>
-              <w:jc w:val="center"/>
-              <w:cnfStyle w:val="000000000000" w:firstRow="0" w:lastRow="0" w:firstColumn="0" w:lastColumn="0" w:oddVBand="0" w:evenVBand="0" w:oddHBand="0" w:evenHBand="0" w:firstRowFirstColumn="0" w:firstRowLastColumn="0" w:lastRowFirstColumn="0" w:lastRowLastColumn="0"/>
+            <w:r>
+              <w:rPr>
+                <w:sz w:val="16"/>
+                <w:szCs w:val="16"/>
+              </w:rPr>
+              <w:t>】</w:t>
+            </w:r>
+            <w:r>
               <w:rPr>
                 <w:rFonts w:hint="eastAsia"/>
                 <w:sz w:val="16"/>
                 <w:szCs w:val="16"/>
               </w:rPr>
-            </w:pPr>
+              <w:t xml:space="preserve"> </w:t>
+            </w:r>
             <w:r>
               <w:rPr>
                 <w:rFonts w:hint="eastAsia"/>
                 <w:sz w:val="16"/>
                 <w:szCs w:val="16"/>
               </w:rPr>
-              <w:t>〇</w:t>
+              <w:t>図脳</w:t>
             </w:r>
-          </w:p>
-        </w:tc>
-        <w:tc>
-          <w:tcPr>
-            <w:tcW w:w="7223" w:type="dxa"/>
-          </w:tcPr>
-          <w:p>
-            <w:pPr>
-              <w:pStyle w:val="a7"/>
-              <w:spacing w:line="240" w:lineRule="exact"/>
-              <w:ind w:leftChars="0" w:left="29" w:hangingChars="18" w:hanging="29"/>
-              <w:cnfStyle w:val="000000000000" w:firstRow="0" w:lastRow="0" w:firstColumn="0" w:lastColumn="0" w:oddVBand="0" w:evenVBand="0" w:oddHBand="0" w:evenHBand="0" w:firstRowFirstColumn="0" w:firstRowLastColumn="0" w:lastRowFirstColumn="0" w:lastRowLastColumn="0"/>
-              <w:rPr>
-                <w:sz w:val="16"/>
-                <w:szCs w:val="16"/>
-              </w:rPr>
-            </w:pPr>
             <w:r>
               <w:rPr>
                 <w:rFonts w:hint="eastAsia"/>
                 <w:sz w:val="16"/>
                 <w:szCs w:val="16"/>
               </w:rPr>
-              <w:t>アップロードされでもPDF変換が保留扱いになってしまったファイルは、夜間に変換を行います。この値は、夜間に最大何ファイルまで処理するかを設定します。バッチ処理自体の開始時刻はタスクスケジューラで管理されていますので、始業時間にかぶらないような数値にすることをお勧めします。なお、１ファイル当たりの平均的な変換処理時間は15秒が目安です）</w:t>
-            </w:r>
-          </w:p>
-          <w:p>
-            <w:pPr>
-              <w:pStyle w:val="a7"/>
-              <w:spacing w:line="200" w:lineRule="exact"/>
-              <w:ind w:leftChars="0" w:left="455" w:hangingChars="325" w:hanging="455"/>
-              <w:cnfStyle w:val="000000000000" w:firstRow="0" w:lastRow="0" w:firstColumn="0" w:lastColumn="0" w:oddVBand="0" w:evenVBand="0" w:oddHBand="0" w:evenHBand="0" w:firstRowFirstColumn="0" w:firstRowLastColumn="0" w:lastRowFirstColumn="0" w:lastRowLastColumn="0"/>
-              <w:rPr>
-                <w:sz w:val="16"/>
-                <w:szCs w:val="16"/>
-              </w:rPr>
-            </w:pPr>
-            <w:r>
-              <w:rPr>
-                <w:rFonts w:hint="eastAsia"/>
-                <w:sz w:val="14"/>
-                <w:szCs w:val="14"/>
-              </w:rPr>
-              <w:t>（例）</w:t>
-            </w:r>
-            <w:r>
-              <w:rPr>
-                <w:rFonts w:hint="eastAsia"/>
-                <w:sz w:val="14"/>
-                <w:szCs w:val="14"/>
-              </w:rPr>
-              <w:t>夜間バッチが23:00に起動し、始業時間は翌日9:00である場合、夜間バッチを動作せさせることができるのは最大10時間ですが、余裕をもって7時間とすると、</w:t>
-            </w:r>
-            <w:r>
-              <w:rPr>
-                <w:sz w:val="14"/>
-                <w:szCs w:val="14"/>
-              </w:rPr>
-              <w:br/>
-            </w:r>
-            <w:r>
-              <w:rPr>
-                <w:rFonts w:hint="eastAsia"/>
-                <w:sz w:val="14"/>
-                <w:szCs w:val="14"/>
-              </w:rPr>
-              <w:t>7時間で処理できるのは、7</w:t>
-            </w:r>
-            <w:r>
-              <w:rPr>
-                <w:sz w:val="14"/>
-                <w:szCs w:val="14"/>
-              </w:rPr>
-              <w:t>x60(</w:t>
-            </w:r>
-            <w:r>
-              <w:rPr>
-                <w:rFonts w:hint="eastAsia"/>
-                <w:sz w:val="14"/>
-                <w:szCs w:val="14"/>
-              </w:rPr>
-              <w:t>分)ｘ４＝1680(ファイル)</w:t>
-            </w:r>
-            <w:r>
-              <w:rPr>
-                <w:rFonts w:hint="eastAsia"/>
-                <w:sz w:val="14"/>
-                <w:szCs w:val="14"/>
-              </w:rPr>
-              <w:t>となるので、この設定値は1680とすればよいことになります。</w:t>
+              <w:t>CADエンジンによる変換を行います。</w:t>
             </w:r>
           </w:p>
         </w:tc>
       </w:tr>
       <w:tr>
         <w:trPr>
-          <w:cnfStyle w:val="000000100000" w:firstRow="0" w:lastRow="0" w:firstColumn="0" w:lastColumn="0" w:oddVBand="0" w:evenVBand="0" w:oddHBand="1" w:evenHBand="0" w:firstRowFirstColumn="0" w:firstRowLastColumn="0" w:lastRowFirstColumn="0" w:lastRowLastColumn="0"/>
-        </w:trPr>
-        <w:tc>
-          <w:tcPr>
-            <w:cnfStyle w:val="001000000000" w:firstRow="0" w:lastRow="0" w:firstColumn="1" w:lastColumn="0" w:oddVBand="0" w:evenVBand="0" w:oddHBand="0" w:evenHBand="0" w:firstRowFirstColumn="0" w:firstRowLastColumn="0" w:lastRowFirstColumn="0" w:lastRowLastColumn="0"/>
-            <w:tcW w:w="2122" w:type="dxa"/>
-          </w:tcPr>
-          <w:p>
-            <w:pPr>
-              <w:pStyle w:val="a7"/>
-              <w:ind w:leftChars="0" w:left="0"/>
-              <w:rPr>
-                <w:sz w:val="16"/>
-                <w:szCs w:val="16"/>
-              </w:rPr>
-            </w:pPr>
-            <w:r>
-              <w:rPr>
-                <w:rFonts w:hint="eastAsia"/>
-                <w:sz w:val="16"/>
-                <w:szCs w:val="16"/>
-              </w:rPr>
-              <w:t>縦スクロールバッファ</w:t>
-            </w:r>
-          </w:p>
-        </w:tc>
-        <w:tc>
-          <w:tcPr>
-            <w:tcW w:w="283" w:type="dxa"/>
-          </w:tcPr>
-          <w:p>
-            <w:pPr>
-              <w:pStyle w:val="a7"/>
-              <w:ind w:leftChars="0" w:left="29" w:hangingChars="18" w:hanging="29"/>
-              <w:jc w:val="center"/>
-              <w:cnfStyle w:val="000000100000" w:firstRow="0" w:lastRow="0" w:firstColumn="0" w:lastColumn="0" w:oddVBand="0" w:evenVBand="0" w:oddHBand="1" w:evenHBand="0" w:firstRowFirstColumn="0" w:firstRowLastColumn="0" w:lastRowFirstColumn="0" w:lastRowLastColumn="0"/>
-              <w:rPr>
-                <w:rFonts w:hint="eastAsia"/>
-                <w:sz w:val="16"/>
-                <w:szCs w:val="16"/>
-              </w:rPr>
-            </w:pPr>
-          </w:p>
-        </w:tc>
-        <w:tc>
-          <w:tcPr>
-            <w:tcW w:w="7223" w:type="dxa"/>
-          </w:tcPr>
-          <w:p>
-            <w:pPr>
-              <w:pStyle w:val="a7"/>
-              <w:spacing w:line="240" w:lineRule="exact"/>
-              <w:ind w:leftChars="0" w:left="29" w:hangingChars="18" w:hanging="29"/>
-              <w:cnfStyle w:val="000000100000" w:firstRow="0" w:lastRow="0" w:firstColumn="0" w:lastColumn="0" w:oddVBand="0" w:evenVBand="0" w:oddHBand="1" w:evenHBand="0" w:firstRowFirstColumn="0" w:firstRowLastColumn="0" w:lastRowFirstColumn="0" w:lastRowLastColumn="0"/>
-              <w:rPr>
-                <w:sz w:val="16"/>
-                <w:szCs w:val="16"/>
-              </w:rPr>
-            </w:pPr>
-            <w:r>
-              <w:rPr>
-                <w:rFonts w:hint="eastAsia"/>
-                <w:sz w:val="16"/>
-                <w:szCs w:val="16"/>
-              </w:rPr>
-              <w:t>アップロードで大量のファイルを処理したとき、確認画面のファイル一覧でスクロールをしたとき、バッファオーバーとなって異常な表示をすることがあります。その場合にこの数値を一段階上げていただくと、動作が改善します。</w:t>
-            </w:r>
-          </w:p>
-        </w:tc>
-      </w:tr>
-      <w:tr>
-        <w:tc>
-          <w:tcPr>
-            <w:cnfStyle w:val="001000000000" w:firstRow="0" w:lastRow="0" w:firstColumn="1" w:lastColumn="0" w:oddVBand="0" w:evenVBand="0" w:oddHBand="0" w:evenHBand="0" w:firstRowFirstColumn="0" w:firstRowLastColumn="0" w:lastRowFirstColumn="0" w:lastRowLastColumn="0"/>
-            <w:tcW w:w="2122" w:type="dxa"/>
-          </w:tcPr>
-          <w:p>
-            <w:pPr>
-              <w:pStyle w:val="a7"/>
-              <w:spacing w:line="240" w:lineRule="exact"/>
-              <w:ind w:leftChars="0" w:left="0"/>
-              <w:rPr>
-                <w:sz w:val="16"/>
-                <w:szCs w:val="16"/>
-              </w:rPr>
-            </w:pPr>
-            <w:r>
-              <w:rPr>
-                <w:rFonts w:hint="eastAsia"/>
-                <w:sz w:val="16"/>
-                <w:szCs w:val="16"/>
-              </w:rPr>
-              <w:t>メール通知機能ON/OFF</w:t>
-            </w:r>
-          </w:p>
-        </w:tc>
-        <w:tc>
-          <w:tcPr>
-            <w:tcW w:w="283" w:type="dxa"/>
-          </w:tcPr>
-          <w:p>
-            <w:pPr>
-              <w:pStyle w:val="a7"/>
-              <w:ind w:leftChars="0" w:left="29" w:hangingChars="18" w:hanging="29"/>
-              <w:jc w:val="center"/>
-              <w:cnfStyle w:val="000000000000" w:firstRow="0" w:lastRow="0" w:firstColumn="0" w:lastColumn="0" w:oddVBand="0" w:evenVBand="0" w:oddHBand="0" w:evenHBand="0" w:firstRowFirstColumn="0" w:firstRowLastColumn="0" w:lastRowFirstColumn="0" w:lastRowLastColumn="0"/>
-              <w:rPr>
-                <w:rFonts w:hint="eastAsia"/>
-                <w:sz w:val="16"/>
-                <w:szCs w:val="16"/>
-              </w:rPr>
-            </w:pPr>
-          </w:p>
-        </w:tc>
-        <w:tc>
-          <w:tcPr>
-            <w:tcW w:w="7223" w:type="dxa"/>
-          </w:tcPr>
-          <w:p>
-            <w:pPr>
-              <w:pStyle w:val="a7"/>
-              <w:spacing w:line="240" w:lineRule="exact"/>
-              <w:ind w:leftChars="0" w:left="29" w:hangingChars="18" w:hanging="29"/>
-              <w:cnfStyle w:val="000000000000" w:firstRow="0" w:lastRow="0" w:firstColumn="0" w:lastColumn="0" w:oddVBand="0" w:evenVBand="0" w:oddHBand="0" w:evenHBand="0" w:firstRowFirstColumn="0" w:firstRowLastColumn="0" w:lastRowFirstColumn="0" w:lastRowLastColumn="0"/>
-              <w:rPr>
-                <w:sz w:val="16"/>
-                <w:szCs w:val="16"/>
-              </w:rPr>
-            </w:pPr>
-            <w:r>
-              <w:rPr>
-                <w:rFonts w:hint="eastAsia"/>
-                <w:sz w:val="16"/>
-                <w:szCs w:val="16"/>
-              </w:rPr>
-              <w:t>オンの場合はメール通知機能を有効にします。オフの場合は無効化します。オンの場合、TeCAからメール送信サーバへの接続設定を行うことができます。</w:t>
-            </w:r>
-          </w:p>
-        </w:tc>
-      </w:tr>
-      <w:tr>
-        <w:trPr>
-          <w:cnfStyle w:val="000000100000" w:firstRow="0" w:lastRow="0" w:firstColumn="0" w:lastColumn="0" w:oddVBand="0" w:evenVBand="0" w:oddHBand="1" w:evenHBand="0" w:firstRowFirstColumn="0" w:firstRowLastColumn="0" w:lastRowFirstColumn="0" w:lastRowLastColumn="0"/>
+          <w:jc w:val="right"/>
         </w:trPr>
         <w:tc>
           <w:tcPr>
@@ -3514,39 +4527,45 @@
                 <w:sz w:val="16"/>
                 <w:szCs w:val="16"/>
               </w:rPr>
-              <w:lastRenderedPageBreak/>
-              <w:t>ログモード</w:t>
+              <w:t>縦スクロールバッファ</w:t>
             </w:r>
           </w:p>
         </w:tc>
         <w:tc>
           <w:tcPr>
-            <w:tcW w:w="283" w:type="dxa"/>
+            <w:tcW w:w="567" w:type="dxa"/>
           </w:tcPr>
           <w:p>
             <w:pPr>
               <w:pStyle w:val="a7"/>
-              <w:ind w:leftChars="0" w:left="29" w:hangingChars="18" w:hanging="29"/>
+              <w:ind w:leftChars="0" w:left="0"/>
               <w:jc w:val="center"/>
-              <w:cnfStyle w:val="000000100000" w:firstRow="0" w:lastRow="0" w:firstColumn="0" w:lastColumn="0" w:oddVBand="0" w:evenVBand="0" w:oddHBand="1" w:evenHBand="0" w:firstRowFirstColumn="0" w:firstRowLastColumn="0" w:lastRowFirstColumn="0" w:lastRowLastColumn="0"/>
+              <w:cnfStyle w:val="000000000000" w:firstRow="0" w:lastRow="0" w:firstColumn="0" w:lastColumn="0" w:oddVBand="0" w:evenVBand="0" w:oddHBand="0" w:evenHBand="0" w:firstRowFirstColumn="0" w:firstRowLastColumn="0" w:lastRowFirstColumn="0" w:lastRowLastColumn="0"/>
+              <w:rPr>
+                <w:sz w:val="16"/>
+                <w:szCs w:val="16"/>
+              </w:rPr>
+            </w:pPr>
+            <w:r>
               <w:rPr>
                 <w:rFonts w:hint="eastAsia"/>
                 <w:sz w:val="16"/>
                 <w:szCs w:val="16"/>
               </w:rPr>
-            </w:pPr>
+              <w:t>〇</w:t>
+            </w:r>
           </w:p>
         </w:tc>
         <w:tc>
           <w:tcPr>
-            <w:tcW w:w="7223" w:type="dxa"/>
+            <w:tcW w:w="6105" w:type="dxa"/>
           </w:tcPr>
           <w:p>
             <w:pPr>
               <w:pStyle w:val="a7"/>
               <w:spacing w:line="240" w:lineRule="exact"/>
-              <w:ind w:leftChars="0" w:left="29" w:hangingChars="18" w:hanging="29"/>
-              <w:cnfStyle w:val="000000100000" w:firstRow="0" w:lastRow="0" w:firstColumn="0" w:lastColumn="0" w:oddVBand="0" w:evenVBand="0" w:oddHBand="1" w:evenHBand="0" w:firstRowFirstColumn="0" w:firstRowLastColumn="0" w:lastRowFirstColumn="0" w:lastRowLastColumn="0"/>
+              <w:ind w:leftChars="0" w:left="0"/>
+              <w:cnfStyle w:val="000000000000" w:firstRow="0" w:lastRow="0" w:firstColumn="0" w:lastColumn="0" w:oddVBand="0" w:evenVBand="0" w:oddHBand="0" w:evenHBand="0" w:firstRowFirstColumn="0" w:firstRowLastColumn="0" w:lastRowFirstColumn="0" w:lastRowLastColumn="0"/>
               <w:rPr>
                 <w:sz w:val="16"/>
                 <w:szCs w:val="16"/>
@@ -3558,52 +4577,16 @@
                 <w:sz w:val="16"/>
                 <w:szCs w:val="16"/>
               </w:rPr>
-              <w:t>メイン画面のログ機能ではなく、フォトロンが使用するシステム内部ログの出力モードです。（出力先：C:¥teca¥log）</w:t>
-            </w:r>
-          </w:p>
-          <w:p>
-            <w:pPr>
-              <w:pStyle w:val="a7"/>
-              <w:spacing w:line="240" w:lineRule="exact"/>
-              <w:ind w:leftChars="0" w:left="29" w:hangingChars="18" w:hanging="29"/>
-              <w:cnfStyle w:val="000000100000" w:firstRow="0" w:lastRow="0" w:firstColumn="0" w:lastColumn="0" w:oddVBand="0" w:evenVBand="0" w:oddHBand="1" w:evenHBand="0" w:firstRowFirstColumn="0" w:firstRowLastColumn="0" w:lastRowFirstColumn="0" w:lastRowLastColumn="0"/>
-              <w:rPr>
-                <w:sz w:val="16"/>
-                <w:szCs w:val="16"/>
-              </w:rPr>
-            </w:pPr>
-            <w:r>
-              <w:rPr>
-                <w:rFonts w:hint="eastAsia"/>
-                <w:sz w:val="16"/>
-                <w:szCs w:val="16"/>
-              </w:rPr>
-              <w:t>INFO: 　最低限の内容でログを出力します</w:t>
-            </w:r>
-          </w:p>
-          <w:p>
-            <w:pPr>
-              <w:pStyle w:val="a7"/>
-              <w:spacing w:line="240" w:lineRule="exact"/>
-              <w:ind w:leftChars="0" w:left="29" w:hangingChars="18" w:hanging="29"/>
-              <w:cnfStyle w:val="000000100000" w:firstRow="0" w:lastRow="0" w:firstColumn="0" w:lastColumn="0" w:oddVBand="0" w:evenVBand="0" w:oddHBand="1" w:evenHBand="0" w:firstRowFirstColumn="0" w:firstRowLastColumn="0" w:lastRowFirstColumn="0" w:lastRowLastColumn="0"/>
-              <w:rPr>
-                <w:sz w:val="16"/>
-                <w:szCs w:val="16"/>
-              </w:rPr>
-            </w:pPr>
-            <w:r>
-              <w:rPr>
-                <w:rFonts w:hint="eastAsia"/>
-                <w:sz w:val="16"/>
-                <w:szCs w:val="16"/>
-              </w:rPr>
-              <w:t>DEBUG：トラブル発生時の動作トレース用ログを出力します。</w:t>
+              <w:t>アップロードで大量のファイルを処理すると、ファイル一覧確認画面のでスクロールがバッファオーバーとなってカクカクな表示をすることがあります。その場合にこの数値を一段階上げていただくと、動作が改善します。（標準値：１００）</w:t>
             </w:r>
           </w:p>
         </w:tc>
       </w:tr>
       <w:tr>
+        <w:trPr>
+          <w:cnfStyle w:val="000000100000" w:firstRow="0" w:lastRow="0" w:firstColumn="0" w:lastColumn="0" w:oddVBand="0" w:evenVBand="0" w:oddHBand="1" w:evenHBand="0" w:firstRowFirstColumn="0" w:firstRowLastColumn="0" w:lastRowFirstColumn="0" w:lastRowLastColumn="0"/>
+          <w:jc w:val="right"/>
+        </w:trPr>
         <w:tc>
           <w:tcPr>
             <w:cnfStyle w:val="001000000000" w:firstRow="0" w:lastRow="0" w:firstColumn="1" w:lastColumn="0" w:oddVBand="0" w:evenVBand="0" w:oddHBand="0" w:evenHBand="0" w:firstRowFirstColumn="0" w:firstRowLastColumn="0" w:lastRowFirstColumn="0" w:lastRowLastColumn="0"/>
@@ -3624,37 +4607,45 @@
                 <w:sz w:val="16"/>
                 <w:szCs w:val="16"/>
               </w:rPr>
-              <w:t>ログインタイムアウト</w:t>
+              <w:t>ログモード</w:t>
             </w:r>
           </w:p>
         </w:tc>
         <w:tc>
           <w:tcPr>
-            <w:tcW w:w="283" w:type="dxa"/>
+            <w:tcW w:w="567" w:type="dxa"/>
           </w:tcPr>
           <w:p>
             <w:pPr>
               <w:pStyle w:val="a7"/>
-              <w:ind w:leftChars="0" w:left="29" w:hangingChars="18" w:hanging="29"/>
-              <w:cnfStyle w:val="000000000000" w:firstRow="0" w:lastRow="0" w:firstColumn="0" w:lastColumn="0" w:oddVBand="0" w:evenVBand="0" w:oddHBand="0" w:evenHBand="0" w:firstRowFirstColumn="0" w:firstRowLastColumn="0" w:lastRowFirstColumn="0" w:lastRowLastColumn="0"/>
+              <w:ind w:leftChars="0" w:left="0"/>
+              <w:jc w:val="center"/>
+              <w:cnfStyle w:val="000000100000" w:firstRow="0" w:lastRow="0" w:firstColumn="0" w:lastColumn="0" w:oddVBand="0" w:evenVBand="0" w:oddHBand="1" w:evenHBand="0" w:firstRowFirstColumn="0" w:firstRowLastColumn="0" w:lastRowFirstColumn="0" w:lastRowLastColumn="0"/>
+              <w:rPr>
+                <w:sz w:val="16"/>
+                <w:szCs w:val="16"/>
+              </w:rPr>
+            </w:pPr>
+            <w:r>
               <w:rPr>
                 <w:rFonts w:hint="eastAsia"/>
                 <w:sz w:val="16"/>
                 <w:szCs w:val="16"/>
               </w:rPr>
-            </w:pPr>
+              <w:t>〇</w:t>
+            </w:r>
           </w:p>
         </w:tc>
         <w:tc>
           <w:tcPr>
-            <w:tcW w:w="7223" w:type="dxa"/>
+            <w:tcW w:w="6105" w:type="dxa"/>
           </w:tcPr>
           <w:p>
             <w:pPr>
               <w:pStyle w:val="a7"/>
               <w:spacing w:line="240" w:lineRule="exact"/>
               <w:ind w:leftChars="0" w:left="29" w:hangingChars="18" w:hanging="29"/>
-              <w:cnfStyle w:val="000000000000" w:firstRow="0" w:lastRow="0" w:firstColumn="0" w:lastColumn="0" w:oddVBand="0" w:evenVBand="0" w:oddHBand="0" w:evenHBand="0" w:firstRowFirstColumn="0" w:firstRowLastColumn="0" w:lastRowFirstColumn="0" w:lastRowLastColumn="0"/>
+              <w:cnfStyle w:val="000000100000" w:firstRow="0" w:lastRow="0" w:firstColumn="0" w:lastColumn="0" w:oddVBand="0" w:evenVBand="0" w:oddHBand="1" w:evenHBand="0" w:firstRowFirstColumn="0" w:firstRowLastColumn="0" w:lastRowFirstColumn="0" w:lastRowLastColumn="0"/>
               <w:rPr>
                 <w:sz w:val="16"/>
                 <w:szCs w:val="16"/>
@@ -3666,14 +4657,54 @@
                 <w:sz w:val="16"/>
                 <w:szCs w:val="16"/>
               </w:rPr>
-              <w:t>ログインしてから、無操作状態が続いた場合、強制ログアウトするまでの時間。</w:t>
+              <w:t>メイン画面のログ機能ではなく、フォトロンが使用するシステム内部ログの出力モードです。（出力先：C:¥teca¥log）</w:t>
+            </w:r>
+          </w:p>
+          <w:p>
+            <w:pPr>
+              <w:pStyle w:val="a7"/>
+              <w:spacing w:line="220" w:lineRule="exact"/>
+              <w:ind w:leftChars="164" w:left="320" w:hangingChars="18" w:hanging="25"/>
+              <w:cnfStyle w:val="000000100000" w:firstRow="0" w:lastRow="0" w:firstColumn="0" w:lastColumn="0" w:oddVBand="0" w:evenVBand="0" w:oddHBand="1" w:evenHBand="0" w:firstRowFirstColumn="0" w:firstRowLastColumn="0" w:lastRowFirstColumn="0" w:lastRowLastColumn="0"/>
+              <w:rPr>
+                <w:sz w:val="14"/>
+                <w:szCs w:val="14"/>
+              </w:rPr>
+            </w:pPr>
+            <w:r>
+              <w:rPr>
+                <w:rFonts w:hint="eastAsia"/>
+                <w:sz w:val="14"/>
+                <w:szCs w:val="14"/>
+              </w:rPr>
+              <w:t>INFO: 　最低限の内容でログを出力します</w:t>
+            </w:r>
+          </w:p>
+          <w:p>
+            <w:pPr>
+              <w:pStyle w:val="a7"/>
+              <w:spacing w:line="220" w:lineRule="exact"/>
+              <w:ind w:leftChars="164" w:left="295"/>
+              <w:cnfStyle w:val="000000100000" w:firstRow="0" w:lastRow="0" w:firstColumn="0" w:lastColumn="0" w:oddVBand="0" w:evenVBand="0" w:oddHBand="1" w:evenHBand="0" w:firstRowFirstColumn="0" w:firstRowLastColumn="0" w:lastRowFirstColumn="0" w:lastRowLastColumn="0"/>
+              <w:rPr>
+                <w:sz w:val="16"/>
+                <w:szCs w:val="16"/>
+              </w:rPr>
+            </w:pPr>
+            <w:r>
+              <w:rPr>
+                <w:rFonts w:hint="eastAsia"/>
+                <w:sz w:val="14"/>
+                <w:szCs w:val="14"/>
+              </w:rPr>
+              <w:t>DEBUG：トラブル発生時の動作トレース用ログを出力します。</w:t>
             </w:r>
           </w:p>
         </w:tc>
       </w:tr>
       <w:tr>
         <w:trPr>
-          <w:cnfStyle w:val="000000100000" w:firstRow="0" w:lastRow="0" w:firstColumn="0" w:lastColumn="0" w:oddVBand="0" w:evenVBand="0" w:oddHBand="1" w:evenHBand="0" w:firstRowFirstColumn="0" w:firstRowLastColumn="0" w:lastRowFirstColumn="0" w:lastRowLastColumn="0"/>
+          <w:jc w:val="right"/>
         </w:trPr>
         <w:tc>
           <w:tcPr>
@@ -3683,11 +4714,8 @@
           <w:p>
             <w:pPr>
               <w:pStyle w:val="a7"/>
-              <w:spacing w:line="240" w:lineRule="exact"/>
               <w:ind w:leftChars="0" w:left="0"/>
               <w:rPr>
-                <w:b w:val="0"/>
-                <w:bCs w:val="0"/>
                 <w:sz w:val="16"/>
                 <w:szCs w:val="16"/>
               </w:rPr>
@@ -3698,37 +4726,45 @@
                 <w:sz w:val="16"/>
                 <w:szCs w:val="16"/>
               </w:rPr>
-              <w:t>「手のひらツール」を最初から使用する</w:t>
+              <w:t>ログインタイムアウト</w:t>
             </w:r>
           </w:p>
         </w:tc>
         <w:tc>
           <w:tcPr>
-            <w:tcW w:w="283" w:type="dxa"/>
+            <w:tcW w:w="567" w:type="dxa"/>
           </w:tcPr>
           <w:p>
             <w:pPr>
               <w:pStyle w:val="a7"/>
-              <w:ind w:leftChars="0" w:left="29" w:hangingChars="18" w:hanging="29"/>
-              <w:cnfStyle w:val="000000100000" w:firstRow="0" w:lastRow="0" w:firstColumn="0" w:lastColumn="0" w:oddVBand="0" w:evenVBand="0" w:oddHBand="1" w:evenHBand="0" w:firstRowFirstColumn="0" w:firstRowLastColumn="0" w:lastRowFirstColumn="0" w:lastRowLastColumn="0"/>
+              <w:ind w:leftChars="0" w:left="0"/>
+              <w:jc w:val="center"/>
+              <w:cnfStyle w:val="000000000000" w:firstRow="0" w:lastRow="0" w:firstColumn="0" w:lastColumn="0" w:oddVBand="0" w:evenVBand="0" w:oddHBand="0" w:evenHBand="0" w:firstRowFirstColumn="0" w:firstRowLastColumn="0" w:lastRowFirstColumn="0" w:lastRowLastColumn="0"/>
+              <w:rPr>
+                <w:sz w:val="16"/>
+                <w:szCs w:val="16"/>
+              </w:rPr>
+            </w:pPr>
+            <w:r>
               <w:rPr>
                 <w:rFonts w:hint="eastAsia"/>
                 <w:sz w:val="16"/>
                 <w:szCs w:val="16"/>
               </w:rPr>
-            </w:pPr>
+              <w:t>〇</w:t>
+            </w:r>
           </w:p>
         </w:tc>
         <w:tc>
           <w:tcPr>
-            <w:tcW w:w="7223" w:type="dxa"/>
+            <w:tcW w:w="6105" w:type="dxa"/>
           </w:tcPr>
           <w:p>
             <w:pPr>
               <w:pStyle w:val="a7"/>
               <w:spacing w:line="240" w:lineRule="exact"/>
               <w:ind w:leftChars="0" w:left="29" w:hangingChars="18" w:hanging="29"/>
-              <w:cnfStyle w:val="000000100000" w:firstRow="0" w:lastRow="0" w:firstColumn="0" w:lastColumn="0" w:oddVBand="0" w:evenVBand="0" w:oddHBand="1" w:evenHBand="0" w:firstRowFirstColumn="0" w:firstRowLastColumn="0" w:lastRowFirstColumn="0" w:lastRowLastColumn="0"/>
+              <w:cnfStyle w:val="000000000000" w:firstRow="0" w:lastRow="0" w:firstColumn="0" w:lastColumn="0" w:oddVBand="0" w:evenVBand="0" w:oddHBand="0" w:evenHBand="0" w:firstRowFirstColumn="0" w:firstRowLastColumn="0" w:lastRowFirstColumn="0" w:lastRowLastColumn="0"/>
               <w:rPr>
                 <w:sz w:val="16"/>
                 <w:szCs w:val="16"/>
@@ -3740,32 +4776,16 @@
                 <w:sz w:val="16"/>
                 <w:szCs w:val="16"/>
               </w:rPr>
-              <w:t>ON：プレビュー画面での手のひらツールがデフォルトで使用可能になります。</w:t>
-            </w:r>
-          </w:p>
-          <w:p>
-            <w:pPr>
-              <w:pStyle w:val="a7"/>
-              <w:spacing w:line="240" w:lineRule="exact"/>
-              <w:ind w:leftChars="0" w:left="29" w:hangingChars="18" w:hanging="29"/>
-              <w:cnfStyle w:val="000000100000" w:firstRow="0" w:lastRow="0" w:firstColumn="0" w:lastColumn="0" w:oddVBand="0" w:evenVBand="0" w:oddHBand="1" w:evenHBand="0" w:firstRowFirstColumn="0" w:firstRowLastColumn="0" w:lastRowFirstColumn="0" w:lastRowLastColumn="0"/>
-              <w:rPr>
-                <w:sz w:val="16"/>
-                <w:szCs w:val="16"/>
-              </w:rPr>
-            </w:pPr>
-            <w:r>
-              <w:rPr>
-                <w:rFonts w:hint="eastAsia"/>
-                <w:sz w:val="16"/>
-                <w:szCs w:val="16"/>
-              </w:rPr>
-              <w:t>OFF：従来と同様に「手のひらツールを有効」で使用可能になります。</w:t>
+              <w:t>ログインしてから、無操作状態が続いた場合、強制ログアウトするまでの時間を最大360分まで設定できます。</w:t>
             </w:r>
           </w:p>
         </w:tc>
       </w:tr>
       <w:tr>
+        <w:trPr>
+          <w:cnfStyle w:val="000000100000" w:firstRow="0" w:lastRow="0" w:firstColumn="0" w:lastColumn="0" w:oddVBand="0" w:evenVBand="0" w:oddHBand="1" w:evenHBand="0" w:firstRowFirstColumn="0" w:firstRowLastColumn="0" w:lastRowFirstColumn="0" w:lastRowLastColumn="0"/>
+          <w:jc w:val="right"/>
+        </w:trPr>
         <w:tc>
           <w:tcPr>
             <w:cnfStyle w:val="001000000000" w:firstRow="0" w:lastRow="0" w:firstColumn="1" w:lastColumn="0" w:oddVBand="0" w:evenVBand="0" w:oddHBand="0" w:evenHBand="0" w:firstRowFirstColumn="0" w:firstRowLastColumn="0" w:lastRowFirstColumn="0" w:lastRowLastColumn="0"/>
@@ -3786,37 +4806,45 @@
                 <w:sz w:val="16"/>
                 <w:szCs w:val="16"/>
               </w:rPr>
-              <w:t>UPLOAD＿CHUNK＿SIZE</w:t>
+              <w:t>DWG変換設定ファイル</w:t>
             </w:r>
           </w:p>
         </w:tc>
         <w:tc>
           <w:tcPr>
-            <w:tcW w:w="283" w:type="dxa"/>
+            <w:tcW w:w="567" w:type="dxa"/>
           </w:tcPr>
           <w:p>
             <w:pPr>
               <w:pStyle w:val="a7"/>
-              <w:ind w:leftChars="0" w:left="29" w:hangingChars="18" w:hanging="29"/>
-              <w:cnfStyle w:val="000000000000" w:firstRow="0" w:lastRow="0" w:firstColumn="0" w:lastColumn="0" w:oddVBand="0" w:evenVBand="0" w:oddHBand="0" w:evenHBand="0" w:firstRowFirstColumn="0" w:firstRowLastColumn="0" w:lastRowFirstColumn="0" w:lastRowLastColumn="0"/>
+              <w:ind w:leftChars="0" w:left="0"/>
+              <w:jc w:val="center"/>
+              <w:cnfStyle w:val="000000100000" w:firstRow="0" w:lastRow="0" w:firstColumn="0" w:lastColumn="0" w:oddVBand="0" w:evenVBand="0" w:oddHBand="1" w:evenHBand="0" w:firstRowFirstColumn="0" w:firstRowLastColumn="0" w:lastRowFirstColumn="0" w:lastRowLastColumn="0"/>
+              <w:rPr>
+                <w:sz w:val="16"/>
+                <w:szCs w:val="16"/>
+              </w:rPr>
+            </w:pPr>
+            <w:r>
               <w:rPr>
                 <w:rFonts w:hint="eastAsia"/>
                 <w:sz w:val="16"/>
                 <w:szCs w:val="16"/>
               </w:rPr>
-            </w:pPr>
+              <w:t>〇</w:t>
+            </w:r>
           </w:p>
         </w:tc>
         <w:tc>
           <w:tcPr>
-            <w:tcW w:w="7223" w:type="dxa"/>
+            <w:tcW w:w="6105" w:type="dxa"/>
           </w:tcPr>
           <w:p>
             <w:pPr>
               <w:pStyle w:val="a7"/>
               <w:spacing w:line="240" w:lineRule="exact"/>
               <w:ind w:leftChars="0" w:left="29" w:hangingChars="18" w:hanging="29"/>
-              <w:cnfStyle w:val="000000000000" w:firstRow="0" w:lastRow="0" w:firstColumn="0" w:lastColumn="0" w:oddVBand="0" w:evenVBand="0" w:oddHBand="0" w:evenHBand="0" w:firstRowFirstColumn="0" w:firstRowLastColumn="0" w:lastRowFirstColumn="0" w:lastRowLastColumn="0"/>
+              <w:cnfStyle w:val="000000100000" w:firstRow="0" w:lastRow="0" w:firstColumn="0" w:lastColumn="0" w:oddVBand="0" w:evenVBand="0" w:oddHBand="1" w:evenHBand="0" w:firstRowFirstColumn="0" w:firstRowLastColumn="0" w:lastRowFirstColumn="0" w:lastRowLastColumn="0"/>
               <w:rPr>
                 <w:sz w:val="16"/>
                 <w:szCs w:val="16"/>
@@ -3828,24 +4856,184 @@
                 <w:sz w:val="16"/>
                 <w:szCs w:val="16"/>
               </w:rPr>
-              <w:t>TeCA―APIでアップロード系APIを使用するときに影響するパラメータで、大きなファイルをアップロードするときにファイルを分割するサイズです。</w:t>
+              <w:t>DWGファイルのPDF化に際して、レイアウト空間の取り扱いなどを変更します。</w:t>
+            </w:r>
+          </w:p>
+          <w:p>
+            <w:pPr>
+              <w:pStyle w:val="a7"/>
+              <w:spacing w:line="240" w:lineRule="exact"/>
+              <w:ind w:leftChars="0" w:left="25" w:hangingChars="18" w:hanging="25"/>
+              <w:cnfStyle w:val="000000100000" w:firstRow="0" w:lastRow="0" w:firstColumn="0" w:lastColumn="0" w:oddVBand="0" w:evenVBand="0" w:oddHBand="1" w:evenHBand="0" w:firstRowFirstColumn="0" w:firstRowLastColumn="0" w:lastRowFirstColumn="0" w:lastRowLastColumn="0"/>
+              <w:rPr>
+                <w:sz w:val="14"/>
+                <w:szCs w:val="14"/>
+              </w:rPr>
+            </w:pPr>
+            <w:r>
+              <w:rPr>
+                <w:rFonts w:hint="eastAsia"/>
+                <w:sz w:val="14"/>
+                <w:szCs w:val="14"/>
+              </w:rPr>
+              <w:t>【変更手順】</w:t>
+            </w:r>
+          </w:p>
+          <w:p>
+            <w:pPr>
+              <w:pStyle w:val="a7"/>
+              <w:numPr>
+                <w:ilvl w:val="1"/>
+                <w:numId w:val="1"/>
+              </w:numPr>
+              <w:spacing w:line="240" w:lineRule="exact"/>
+              <w:ind w:leftChars="0"/>
+              <w:cnfStyle w:val="000000100000" w:firstRow="0" w:lastRow="0" w:firstColumn="0" w:lastColumn="0" w:oddVBand="0" w:evenVBand="0" w:oddHBand="1" w:evenHBand="0" w:firstRowFirstColumn="0" w:firstRowLastColumn="0" w:lastRowFirstColumn="0" w:lastRowLastColumn="0"/>
+              <w:rPr>
+                <w:sz w:val="14"/>
+                <w:szCs w:val="14"/>
+              </w:rPr>
+            </w:pPr>
+            <w:r>
+              <w:rPr>
+                <w:rFonts w:hint="eastAsia"/>
+                <w:sz w:val="14"/>
+                <w:szCs w:val="14"/>
+              </w:rPr>
+              <w:t>［取り出し］ボタンを押</w:t>
+            </w:r>
+            <w:r>
+              <w:rPr>
+                <w:rFonts w:hint="eastAsia"/>
+                <w:sz w:val="14"/>
+                <w:szCs w:val="14"/>
+              </w:rPr>
+              <w:t>して</w:t>
+            </w:r>
+            <w:r>
+              <w:rPr>
+                <w:rFonts w:hint="eastAsia"/>
+                <w:sz w:val="14"/>
+                <w:szCs w:val="14"/>
+              </w:rPr>
+              <w:t>、現在の設定</w:t>
+            </w:r>
+            <w:r>
+              <w:rPr>
+                <w:rFonts w:hint="eastAsia"/>
+                <w:sz w:val="14"/>
+                <w:szCs w:val="14"/>
+              </w:rPr>
+              <w:t>を</w:t>
+            </w:r>
+            <w:r>
+              <w:rPr>
+                <w:rFonts w:hint="eastAsia"/>
+                <w:sz w:val="14"/>
+                <w:szCs w:val="14"/>
+              </w:rPr>
+              <w:t>デスクトップにファイル</w:t>
+            </w:r>
+            <w:r>
+              <w:rPr>
+                <w:rFonts w:hint="eastAsia"/>
+                <w:sz w:val="14"/>
+                <w:szCs w:val="14"/>
+              </w:rPr>
+              <w:t>（名称：DWGファイルの変換設定.cfg）</w:t>
+            </w:r>
+            <w:r>
+              <w:rPr>
+                <w:rFonts w:hint="eastAsia"/>
+                <w:sz w:val="14"/>
+                <w:szCs w:val="14"/>
+              </w:rPr>
+              <w:t>で取り出</w:t>
+            </w:r>
+            <w:r>
+              <w:rPr>
+                <w:rFonts w:hint="eastAsia"/>
+                <w:sz w:val="14"/>
+                <w:szCs w:val="14"/>
+              </w:rPr>
+              <w:t>します</w:t>
+            </w:r>
+            <w:r>
+              <w:rPr>
+                <w:rFonts w:hint="eastAsia"/>
+                <w:sz w:val="14"/>
+                <w:szCs w:val="14"/>
+              </w:rPr>
+              <w:t>。</w:t>
+            </w:r>
+          </w:p>
+          <w:p>
+            <w:pPr>
+              <w:pStyle w:val="a7"/>
+              <w:numPr>
+                <w:ilvl w:val="1"/>
+                <w:numId w:val="1"/>
+              </w:numPr>
+              <w:spacing w:line="240" w:lineRule="exact"/>
+              <w:ind w:leftChars="0"/>
+              <w:cnfStyle w:val="000000100000" w:firstRow="0" w:lastRow="0" w:firstColumn="0" w:lastColumn="0" w:oddVBand="0" w:evenVBand="0" w:oddHBand="1" w:evenHBand="0" w:firstRowFirstColumn="0" w:firstRowLastColumn="0" w:lastRowFirstColumn="0" w:lastRowLastColumn="0"/>
+              <w:rPr>
+                <w:sz w:val="14"/>
+                <w:szCs w:val="14"/>
+              </w:rPr>
+            </w:pPr>
+            <w:r>
+              <w:rPr>
+                <w:rFonts w:hint="eastAsia"/>
+                <w:sz w:val="14"/>
+                <w:szCs w:val="14"/>
+              </w:rPr>
+              <w:t>設定ツールと同じフォルダにある「DWGConfigureGuide.pdf」を参考に、「</w:t>
+            </w:r>
+            <w:r>
+              <w:rPr>
+                <w:rFonts w:hint="eastAsia"/>
+                <w:sz w:val="14"/>
+                <w:szCs w:val="14"/>
+              </w:rPr>
+              <w:t>DWGファイルの変換設定.cfg</w:t>
+            </w:r>
+            <w:r>
+              <w:rPr>
+                <w:rFonts w:hint="eastAsia"/>
+                <w:sz w:val="14"/>
+                <w:szCs w:val="14"/>
+              </w:rPr>
+              <w:t>」をテキストエディタで修正します。</w:t>
+            </w:r>
+          </w:p>
+          <w:p>
+            <w:pPr>
+              <w:pStyle w:val="a7"/>
+              <w:numPr>
+                <w:ilvl w:val="1"/>
+                <w:numId w:val="1"/>
+              </w:numPr>
+              <w:spacing w:line="240" w:lineRule="exact"/>
+              <w:ind w:leftChars="0"/>
+              <w:cnfStyle w:val="000000100000" w:firstRow="0" w:lastRow="0" w:firstColumn="0" w:lastColumn="0" w:oddVBand="0" w:evenVBand="0" w:oddHBand="1" w:evenHBand="0" w:firstRowFirstColumn="0" w:firstRowLastColumn="0" w:lastRowFirstColumn="0" w:lastRowLastColumn="0"/>
+              <w:rPr>
+                <w:sz w:val="16"/>
+                <w:szCs w:val="16"/>
+              </w:rPr>
+            </w:pPr>
+            <w:r>
+              <w:rPr>
+                <w:rFonts w:hint="eastAsia"/>
+                <w:sz w:val="14"/>
+                <w:szCs w:val="14"/>
+              </w:rPr>
+              <w:t>修正した設定ファイルは、「ここが空白なら（以下略）」のボックスにドラッグし、「実行モード」を「変更して再起動」にセットして実行します。</w:t>
             </w:r>
           </w:p>
         </w:tc>
       </w:tr>
     </w:tbl>
-    <w:p>
-      <w:pPr>
-        <w:pStyle w:val="a7"/>
-        <w:ind w:leftChars="0" w:left="720"/>
-      </w:pPr>
-    </w:p>
-    <w:p>
-      <w:pPr>
-        <w:pStyle w:val="a7"/>
-        <w:ind w:leftChars="0" w:left="720"/>
-      </w:pPr>
-    </w:p>
     <w:p/>
     <w:p/>
     <w:p/>
@@ -3883,12 +5071,28 @@
     <w:p/>
     <w:p/>
     <w:p/>
+    <w:p/>
+    <w:p/>
+    <w:p/>
+    <w:p/>
+    <w:p/>
+    <w:p/>
+    <w:p/>
+    <w:p/>
+    <w:p/>
+    <w:p/>
+    <w:p/>
+    <w:p/>
+    <w:p/>
+    <w:p/>
+    <w:p/>
+    <w:p/>
     <w:p>
       <w:pPr>
         <w:pStyle w:val="a7"/>
         <w:numPr>
           <w:ilvl w:val="0"/>
-          <w:numId w:val="8"/>
+          <w:numId w:val="20"/>
         </w:numPr>
         <w:ind w:leftChars="0"/>
       </w:pPr>
@@ -3911,289 +5115,6 @@
         <w:t>実行モードは以下の4通りです。（いずれのモードでも、WidowsServerは再起動されません）</w:t>
       </w:r>
     </w:p>
-    <w:tbl>
-      <w:tblPr>
-        <w:tblStyle w:val="3"/>
-        <w:tblpPr w:leftFromText="142" w:rightFromText="142" w:vertAnchor="text" w:horzAnchor="margin" w:tblpXSpec="center" w:tblpY="77"/>
-        <w:tblW w:w="8226" w:type="dxa"/>
-        <w:tblLook w:val="04A0" w:firstRow="1" w:lastRow="0" w:firstColumn="1" w:lastColumn="0" w:noHBand="0" w:noVBand="1"/>
-      </w:tblPr>
-      <w:tblGrid>
-        <w:gridCol w:w="2689"/>
-        <w:gridCol w:w="5537"/>
-      </w:tblGrid>
-      <w:tr>
-        <w:trPr>
-          <w:cnfStyle w:val="100000000000" w:firstRow="1" w:lastRow="0" w:firstColumn="0" w:lastColumn="0" w:oddVBand="0" w:evenVBand="0" w:oddHBand="0" w:evenHBand="0" w:firstRowFirstColumn="0" w:firstRowLastColumn="0" w:lastRowFirstColumn="0" w:lastRowLastColumn="0"/>
-        </w:trPr>
-        <w:tc>
-          <w:tcPr>
-            <w:cnfStyle w:val="001000000100" w:firstRow="0" w:lastRow="0" w:firstColumn="1" w:lastColumn="0" w:oddVBand="0" w:evenVBand="0" w:oddHBand="0" w:evenHBand="0" w:firstRowFirstColumn="1" w:firstRowLastColumn="0" w:lastRowFirstColumn="0" w:lastRowLastColumn="0"/>
-            <w:tcW w:w="2689" w:type="dxa"/>
-          </w:tcPr>
-          <w:p>
-            <w:pPr>
-              <w:pStyle w:val="a7"/>
-              <w:spacing w:line="240" w:lineRule="exact"/>
-              <w:ind w:leftChars="0" w:left="0"/>
-              <w:rPr>
-                <w:sz w:val="16"/>
-                <w:szCs w:val="16"/>
-              </w:rPr>
-            </w:pPr>
-            <w:r>
-              <w:rPr>
-                <w:rFonts w:hint="eastAsia"/>
-                <w:b w:val="0"/>
-                <w:bCs w:val="0"/>
-                <w:sz w:val="16"/>
-                <w:szCs w:val="16"/>
-              </w:rPr>
-              <w:t>実行モード</w:t>
-            </w:r>
-          </w:p>
-        </w:tc>
-        <w:tc>
-          <w:tcPr>
-            <w:tcW w:w="5537" w:type="dxa"/>
-          </w:tcPr>
-          <w:p>
-            <w:pPr>
-              <w:pStyle w:val="a7"/>
-              <w:spacing w:line="240" w:lineRule="exact"/>
-              <w:ind w:leftChars="0" w:left="0"/>
-              <w:cnfStyle w:val="100000000000" w:firstRow="1" w:lastRow="0" w:firstColumn="0" w:lastColumn="0" w:oddVBand="0" w:evenVBand="0" w:oddHBand="0" w:evenHBand="0" w:firstRowFirstColumn="0" w:firstRowLastColumn="0" w:lastRowFirstColumn="0" w:lastRowLastColumn="0"/>
-              <w:rPr>
-                <w:sz w:val="16"/>
-                <w:szCs w:val="16"/>
-              </w:rPr>
-            </w:pPr>
-            <w:r>
-              <w:rPr>
-                <w:rFonts w:hint="eastAsia"/>
-                <w:sz w:val="16"/>
-                <w:szCs w:val="16"/>
-              </w:rPr>
-              <w:t>内容</w:t>
-            </w:r>
-          </w:p>
-        </w:tc>
-      </w:tr>
-      <w:tr>
-        <w:trPr>
-          <w:cnfStyle w:val="000000100000" w:firstRow="0" w:lastRow="0" w:firstColumn="0" w:lastColumn="0" w:oddVBand="0" w:evenVBand="0" w:oddHBand="1" w:evenHBand="0" w:firstRowFirstColumn="0" w:firstRowLastColumn="0" w:lastRowFirstColumn="0" w:lastRowLastColumn="0"/>
-        </w:trPr>
-        <w:tc>
-          <w:tcPr>
-            <w:cnfStyle w:val="001000000000" w:firstRow="0" w:lastRow="0" w:firstColumn="1" w:lastColumn="0" w:oddVBand="0" w:evenVBand="0" w:oddHBand="0" w:evenHBand="0" w:firstRowFirstColumn="0" w:firstRowLastColumn="0" w:lastRowFirstColumn="0" w:lastRowLastColumn="0"/>
-            <w:tcW w:w="2689" w:type="dxa"/>
-          </w:tcPr>
-          <w:p>
-            <w:pPr>
-              <w:pStyle w:val="a7"/>
-              <w:spacing w:line="240" w:lineRule="exact"/>
-              <w:ind w:leftChars="0" w:left="0"/>
-              <w:rPr>
-                <w:sz w:val="16"/>
-                <w:szCs w:val="16"/>
-              </w:rPr>
-            </w:pPr>
-            <w:r>
-              <w:rPr>
-                <w:rFonts w:hint="eastAsia"/>
-                <w:sz w:val="16"/>
-                <w:szCs w:val="16"/>
-              </w:rPr>
-              <w:t>変更せず再起動</w:t>
-            </w:r>
-          </w:p>
-        </w:tc>
-        <w:tc>
-          <w:tcPr>
-            <w:tcW w:w="5537" w:type="dxa"/>
-          </w:tcPr>
-          <w:p>
-            <w:pPr>
-              <w:pStyle w:val="a7"/>
-              <w:spacing w:line="240" w:lineRule="exact"/>
-              <w:ind w:leftChars="0" w:left="0"/>
-              <w:cnfStyle w:val="000000100000" w:firstRow="0" w:lastRow="0" w:firstColumn="0" w:lastColumn="0" w:oddVBand="0" w:evenVBand="0" w:oddHBand="1" w:evenHBand="0" w:firstRowFirstColumn="0" w:firstRowLastColumn="0" w:lastRowFirstColumn="0" w:lastRowLastColumn="0"/>
-              <w:rPr>
-                <w:sz w:val="16"/>
-                <w:szCs w:val="16"/>
-              </w:rPr>
-            </w:pPr>
-            <w:r>
-              <w:rPr>
-                <w:rFonts w:hint="eastAsia"/>
-                <w:sz w:val="16"/>
-                <w:szCs w:val="16"/>
-              </w:rPr>
-              <w:t>設定内容の変更は適用せず、図脳TeCAを再起動します。</w:t>
-            </w:r>
-          </w:p>
-        </w:tc>
-      </w:tr>
-      <w:tr>
-        <w:tc>
-          <w:tcPr>
-            <w:cnfStyle w:val="001000000000" w:firstRow="0" w:lastRow="0" w:firstColumn="1" w:lastColumn="0" w:oddVBand="0" w:evenVBand="0" w:oddHBand="0" w:evenHBand="0" w:firstRowFirstColumn="0" w:firstRowLastColumn="0" w:lastRowFirstColumn="0" w:lastRowLastColumn="0"/>
-            <w:tcW w:w="2689" w:type="dxa"/>
-          </w:tcPr>
-          <w:p>
-            <w:pPr>
-              <w:pStyle w:val="a7"/>
-              <w:spacing w:line="240" w:lineRule="exact"/>
-              <w:ind w:leftChars="0" w:left="0"/>
-              <w:rPr>
-                <w:sz w:val="16"/>
-                <w:szCs w:val="16"/>
-              </w:rPr>
-            </w:pPr>
-            <w:r>
-              <w:rPr>
-                <w:rFonts w:hint="eastAsia"/>
-                <w:sz w:val="16"/>
-                <w:szCs w:val="16"/>
-              </w:rPr>
-              <w:t>変更して再起動</w:t>
-            </w:r>
-          </w:p>
-        </w:tc>
-        <w:tc>
-          <w:tcPr>
-            <w:tcW w:w="5537" w:type="dxa"/>
-          </w:tcPr>
-          <w:p>
-            <w:pPr>
-              <w:pStyle w:val="a7"/>
-              <w:spacing w:line="240" w:lineRule="exact"/>
-              <w:ind w:leftChars="0" w:left="0"/>
-              <w:cnfStyle w:val="000000000000" w:firstRow="0" w:lastRow="0" w:firstColumn="0" w:lastColumn="0" w:oddVBand="0" w:evenVBand="0" w:oddHBand="0" w:evenHBand="0" w:firstRowFirstColumn="0" w:firstRowLastColumn="0" w:lastRowFirstColumn="0" w:lastRowLastColumn="0"/>
-              <w:rPr>
-                <w:sz w:val="16"/>
-                <w:szCs w:val="16"/>
-              </w:rPr>
-            </w:pPr>
-            <w:r>
-              <w:rPr>
-                <w:rFonts w:hint="eastAsia"/>
-                <w:sz w:val="16"/>
-                <w:szCs w:val="16"/>
-              </w:rPr>
-              <w:t>設定内容を適用して図脳TeCAを再起動します。</w:t>
-            </w:r>
-          </w:p>
-        </w:tc>
-      </w:tr>
-      <w:tr>
-        <w:trPr>
-          <w:cnfStyle w:val="000000100000" w:firstRow="0" w:lastRow="0" w:firstColumn="0" w:lastColumn="0" w:oddVBand="0" w:evenVBand="0" w:oddHBand="1" w:evenHBand="0" w:firstRowFirstColumn="0" w:firstRowLastColumn="0" w:lastRowFirstColumn="0" w:lastRowLastColumn="0"/>
-        </w:trPr>
-        <w:tc>
-          <w:tcPr>
-            <w:cnfStyle w:val="001000000000" w:firstRow="0" w:lastRow="0" w:firstColumn="1" w:lastColumn="0" w:oddVBand="0" w:evenVBand="0" w:oddHBand="0" w:evenHBand="0" w:firstRowFirstColumn="0" w:firstRowLastColumn="0" w:lastRowFirstColumn="0" w:lastRowLastColumn="0"/>
-            <w:tcW w:w="2689" w:type="dxa"/>
-          </w:tcPr>
-          <w:p>
-            <w:pPr>
-              <w:pStyle w:val="a7"/>
-              <w:spacing w:line="240" w:lineRule="exact"/>
-              <w:ind w:leftChars="0" w:left="0"/>
-              <w:rPr>
-                <w:sz w:val="16"/>
-                <w:szCs w:val="16"/>
-              </w:rPr>
-            </w:pPr>
-            <w:r>
-              <w:rPr>
-                <w:rFonts w:hint="eastAsia"/>
-                <w:sz w:val="16"/>
-                <w:szCs w:val="16"/>
-              </w:rPr>
-              <w:t>TeCAを停止する</w:t>
-            </w:r>
-          </w:p>
-        </w:tc>
-        <w:tc>
-          <w:tcPr>
-            <w:tcW w:w="5537" w:type="dxa"/>
-          </w:tcPr>
-          <w:p>
-            <w:pPr>
-              <w:pStyle w:val="a7"/>
-              <w:spacing w:line="240" w:lineRule="exact"/>
-              <w:ind w:leftChars="0" w:left="0"/>
-              <w:cnfStyle w:val="000000100000" w:firstRow="0" w:lastRow="0" w:firstColumn="0" w:lastColumn="0" w:oddVBand="0" w:evenVBand="0" w:oddHBand="1" w:evenHBand="0" w:firstRowFirstColumn="0" w:firstRowLastColumn="0" w:lastRowFirstColumn="0" w:lastRowLastColumn="0"/>
-              <w:rPr>
-                <w:sz w:val="16"/>
-                <w:szCs w:val="16"/>
-              </w:rPr>
-            </w:pPr>
-            <w:r>
-              <w:rPr>
-                <w:rFonts w:hint="eastAsia"/>
-                <w:sz w:val="16"/>
-                <w:szCs w:val="16"/>
-              </w:rPr>
-              <w:t>設定内容の変更は適用せず、図脳TeCAを停止します。</w:t>
-            </w:r>
-          </w:p>
-        </w:tc>
-      </w:tr>
-      <w:tr>
-        <w:tc>
-          <w:tcPr>
-            <w:cnfStyle w:val="001000000000" w:firstRow="0" w:lastRow="0" w:firstColumn="1" w:lastColumn="0" w:oddVBand="0" w:evenVBand="0" w:oddHBand="0" w:evenHBand="0" w:firstRowFirstColumn="0" w:firstRowLastColumn="0" w:lastRowFirstColumn="0" w:lastRowLastColumn="0"/>
-            <w:tcW w:w="2689" w:type="dxa"/>
-          </w:tcPr>
-          <w:p>
-            <w:pPr>
-              <w:pStyle w:val="a7"/>
-              <w:spacing w:line="240" w:lineRule="exact"/>
-              <w:ind w:leftChars="0" w:left="0"/>
-              <w:rPr>
-                <w:sz w:val="16"/>
-                <w:szCs w:val="16"/>
-              </w:rPr>
-            </w:pPr>
-            <w:r>
-              <w:rPr>
-                <w:rFonts w:hint="eastAsia"/>
-                <w:sz w:val="16"/>
-                <w:szCs w:val="16"/>
-              </w:rPr>
-              <w:t>TeCAを起動する</w:t>
-            </w:r>
-          </w:p>
-        </w:tc>
-        <w:tc>
-          <w:tcPr>
-            <w:tcW w:w="5537" w:type="dxa"/>
-          </w:tcPr>
-          <w:p>
-            <w:pPr>
-              <w:pStyle w:val="a7"/>
-              <w:spacing w:line="240" w:lineRule="exact"/>
-              <w:ind w:leftChars="0" w:left="0"/>
-              <w:cnfStyle w:val="000000000000" w:firstRow="0" w:lastRow="0" w:firstColumn="0" w:lastColumn="0" w:oddVBand="0" w:evenVBand="0" w:oddHBand="0" w:evenHBand="0" w:firstRowFirstColumn="0" w:firstRowLastColumn="0" w:lastRowFirstColumn="0" w:lastRowLastColumn="0"/>
-              <w:rPr>
-                <w:sz w:val="16"/>
-                <w:szCs w:val="16"/>
-              </w:rPr>
-            </w:pPr>
-            <w:r>
-              <w:rPr>
-                <w:rFonts w:hint="eastAsia"/>
-                <w:sz w:val="16"/>
-                <w:szCs w:val="16"/>
-              </w:rPr>
-              <w:t>設定内容の変更は適用せず、図脳TeCAを起動します。</w:t>
-            </w:r>
-          </w:p>
-        </w:tc>
-      </w:tr>
-    </w:tbl>
     <w:p>
       <w:pPr>
         <w:pStyle w:val="a7"/>
@@ -4232,7 +5153,7 @@
         <w:pStyle w:val="a7"/>
         <w:numPr>
           <w:ilvl w:val="0"/>
-          <w:numId w:val="8"/>
+          <w:numId w:val="20"/>
         </w:numPr>
         <w:ind w:leftChars="0"/>
       </w:pPr>
@@ -4240,7 +5161,6 @@
         <w:rPr>
           <w:rFonts w:hint="eastAsia"/>
         </w:rPr>
-        <w:lastRenderedPageBreak/>
         <w:t>本ツール使用後は、右上の[X]でプログラムを終了してください。</w:t>
       </w:r>
     </w:p>
@@ -4373,7 +5293,7 @@
                     <pic:cNvPicPr/>
                   </pic:nvPicPr>
                   <pic:blipFill>
-                    <a:blip r:embed="rId14">
+                    <a:blip r:embed="rId13">
                       <a:extLst>
                         <a:ext uri="{28A0092B-C50C-407E-A947-70E740481C1C}">
                           <a14:useLocalDpi xmlns:a14="http://schemas.microsoft.com/office/drawing/2010/main" val="0"/>
@@ -4683,7 +5603,7 @@
                           </pic:cNvPicPr>
                         </pic:nvPicPr>
                         <pic:blipFill>
-                          <a:blip r:embed="rId15"/>
+                          <a:blip r:embed="rId14"/>
                           <a:stretch>
                             <a:fillRect/>
                           </a:stretch>
@@ -4785,7 +5705,7 @@
                           </pic:cNvPicPr>
                         </pic:nvPicPr>
                         <pic:blipFill>
-                          <a:blip r:embed="rId16"/>
+                          <a:blip r:embed="rId15"/>
                           <a:stretch>
                             <a:fillRect/>
                           </a:stretch>
@@ -4808,7 +5728,7 @@
                           </pic:cNvPicPr>
                         </pic:nvPicPr>
                         <pic:blipFill>
-                          <a:blip r:embed="rId17"/>
+                          <a:blip r:embed="rId16"/>
                           <a:stretch>
                             <a:fillRect/>
                           </a:stretch>
@@ -5229,12 +6149,12 @@
           </mc:Choice>
           <mc:Fallback>
             <w:pict>
-              <v:group w14:anchorId="2AF32110" id="キャンバス 25" o:spid="_x0000_s1042" editas="canvas" style="position:absolute;left:0;text-align:left;margin-left:56.15pt;margin-top:23.3pt;width:353.05pt;height:157.25pt;z-index:251680768;mso-position-horizontal-relative:margin;mso-width-relative:margin;mso-height-relative:margin" coordsize="44837,19970" o:gfxdata="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">
-                <v:shape id="_x0000_s1043" type="#_x0000_t75" style="position:absolute;width:44837;height:19970;visibility:visible;mso-wrap-style:square" filled="t">
+              <v:group w14:anchorId="2AF32110" id="キャンバス 25" o:spid="_x0000_s1048" editas="canvas" style="position:absolute;left:0;text-align:left;margin-left:56.15pt;margin-top:23.3pt;width:353.05pt;height:157.25pt;z-index:251680768;mso-position-horizontal-relative:margin;mso-width-relative:margin;mso-height-relative:margin" coordsize="44837,19970" o:gfxdata="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">
+                <v:shape id="_x0000_s1049" type="#_x0000_t75" style="position:absolute;width:44837;height:19970;visibility:visible;mso-wrap-style:square" filled="t">
                   <v:fill o:detectmouseclick="t"/>
                   <v:path o:connecttype="none"/>
                 </v:shape>
-                <v:shape id="図 27" o:spid="_x0000_s1044" type="#_x0000_t75" style="position:absolute;left:8558;width:24926;height:19602;visibility:visible;mso-wrap-style:square" o:gfxdata="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">
+                <v:shape id="図 27" o:spid="_x0000_s1050" type="#_x0000_t75" style="position:absolute;left:8558;width:24926;height:19602;visibility:visible;mso-wrap-style:square" o:gfxdata="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">
                   <v:imagedata r:id="rId22" o:title=""/>
                 </v:shape>
                 <v:shapetype id="_x0000_t13" coordsize="21600,21600" o:spt="13" adj="16200,5400" path="m@0,l@0@1,0@1,0@2@0@2@0,21600,21600,10800xe">
@@ -5253,8 +6173,8 @@
                     <v:h position="#0,#1" xrange="0,21600" yrange="0,10800"/>
                   </v:handles>
                 </v:shapetype>
-                <v:shape id="矢印: 右 12" o:spid="_x0000_s1045" type="#_x0000_t13" style="position:absolute;left:9350;top:12310;width:11873;height:1471;rotation:3148324fd;visibility:visible;mso-wrap-style:square;v-text-anchor:middle" o:gfxdata="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" adj="20262" fillcolor="red" strokecolor="#1f3763 [1604]" strokeweight="1pt"/>
-                <v:shape id="テキスト ボックス 28" o:spid="_x0000_s1046" type="#_x0000_t202" style="position:absolute;left:20916;top:4229;width:3582;height:457;visibility:visible;mso-wrap-style:square;v-text-anchor:top" o:gfxdata="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" fillcolor="white [3212]" strokecolor="white [3212]" strokeweight=".5pt">
+                <v:shape id="矢印: 右 12" o:spid="_x0000_s1051" type="#_x0000_t13" style="position:absolute;left:9350;top:12310;width:11873;height:1471;rotation:3148324fd;visibility:visible;mso-wrap-style:square;v-text-anchor:middle" o:gfxdata="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" adj="20262" fillcolor="red" strokecolor="#1f3763 [1604]" strokeweight="1pt"/>
+                <v:shape id="テキスト ボックス 28" o:spid="_x0000_s1052" type="#_x0000_t202" style="position:absolute;left:20916;top:4229;width:3582;height:457;visibility:visible;mso-wrap-style:square;v-text-anchor:top" o:gfxdata="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" fillcolor="white [3212]" strokecolor="white [3212]" strokeweight=".5pt">
                   <v:textbox>
                     <w:txbxContent>
                       <w:p/>
@@ -5344,7 +6264,6 @@
           <w:sz w:val="24"/>
           <w:szCs w:val="24"/>
         </w:rPr>
-        <w:lastRenderedPageBreak/>
         <w:t>TeBack（データベースバックアップツール）</w:t>
       </w:r>
     </w:p>
@@ -5474,7 +6393,7 @@
           </mc:Choice>
           <mc:Fallback>
             <w:pict>
-              <v:shape w14:anchorId="2F4EA20E" id="テキスト ボックス 1" o:spid="_x0000_s1047" type="#_x0000_t202" style="position:absolute;left:0;text-align:left;margin-left:43.5pt;margin-top:4.5pt;width:415.25pt;height:17.75pt;z-index:251683840;visibility:visible;mso-wrap-style:square;mso-width-percent:0;mso-height-percent:0;mso-wrap-distance-left:9pt;mso-wrap-distance-top:0;mso-wrap-distance-right:9pt;mso-wrap-distance-bottom:0;mso-position-horizontal:absolute;mso-position-horizontal-relative:margin;mso-position-vertical:absolute;mso-position-vertical-relative:text;mso-width-percent:0;mso-height-percent:0;mso-width-relative:margin;mso-height-relative:margin;v-text-anchor:top" o:gfxdata="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" fillcolor="white [3201]" strokeweight=".5pt">
+              <v:shape w14:anchorId="2F4EA20E" id="テキスト ボックス 1" o:spid="_x0000_s1053" type="#_x0000_t202" style="position:absolute;left:0;text-align:left;margin-left:43.5pt;margin-top:4.5pt;width:415.25pt;height:17.75pt;z-index:251683840;visibility:visible;mso-wrap-style:square;mso-width-percent:0;mso-height-percent:0;mso-wrap-distance-left:9pt;mso-wrap-distance-top:0;mso-wrap-distance-right:9pt;mso-wrap-distance-bottom:0;mso-position-horizontal:absolute;mso-position-horizontal-relative:margin;mso-position-vertical:absolute;mso-position-vertical-relative:text;mso-width-percent:0;mso-height-percent:0;mso-width-relative:margin;mso-height-relative:margin;v-text-anchor:top" o:gfxdata="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" fillcolor="white [3201]" strokeweight=".5pt">
                 <v:shadow on="t" color="black" opacity="26214f" origin="-.5,-.5" offset=".74836mm,.74836mm"/>
                 <v:textbox>
                   <w:txbxContent>
@@ -7701,7 +8620,7 @@
           </mc:Choice>
           <mc:Fallback>
             <w:pict>
-              <v:shape w14:anchorId="2DBEB3E5" id="_x0000_s1048" type="#_x0000_t202" style="position:absolute;left:0;text-align:left;margin-left:298.9pt;margin-top:3.2pt;width:350.1pt;height:232.5pt;z-index:251681792;visibility:visible;mso-wrap-style:square;mso-width-percent:0;mso-height-percent:0;mso-wrap-distance-left:9pt;mso-wrap-distance-top:0;mso-wrap-distance-right:9pt;mso-wrap-distance-bottom:0;mso-position-horizontal:right;mso-position-horizontal-relative:margin;mso-position-vertical:absolute;mso-position-vertical-relative:text;mso-width-percent:0;mso-height-percent:0;mso-width-relative:margin;mso-height-relative:margin;v-text-anchor:top" o:gfxdata="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" fillcolor="white [3201]" strokeweight=".5pt">
+              <v:shape w14:anchorId="2DBEB3E5" id="_x0000_s1054" type="#_x0000_t202" style="position:absolute;left:0;text-align:left;margin-left:298.9pt;margin-top:3.2pt;width:350.1pt;height:232.5pt;z-index:251681792;visibility:visible;mso-wrap-style:square;mso-width-percent:0;mso-height-percent:0;mso-wrap-distance-left:9pt;mso-wrap-distance-top:0;mso-wrap-distance-right:9pt;mso-wrap-distance-bottom:0;mso-position-horizontal:right;mso-position-horizontal-relative:margin;mso-position-vertical:absolute;mso-position-vertical-relative:text;mso-width-percent:0;mso-height-percent:0;mso-width-relative:margin;mso-height-relative:margin;v-text-anchor:top" o:gfxdata="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" fillcolor="white [3201]" strokeweight=".5pt">
                 <v:shadow on="t" color="black" opacity="26214f" origin="-.5,-.5" offset=".74836mm,.74836mm"/>
                 <v:textbox>
                   <w:txbxContent>
@@ -8947,7 +9866,7 @@
           </mc:Choice>
           <mc:Fallback>
             <w:pict>
-              <v:shape w14:anchorId="1C78BBAE" id="_x0000_s1049" type="#_x0000_t202" style="position:absolute;left:0;text-align:left;margin-left:118.5pt;margin-top:4.8pt;width:350.1pt;height:72.45pt;z-index:251685888;visibility:visible;mso-wrap-style:square;mso-width-percent:0;mso-height-percent:0;mso-wrap-distance-left:9pt;mso-wrap-distance-top:0;mso-wrap-distance-right:9pt;mso-wrap-distance-bottom:0;mso-position-horizontal:absolute;mso-position-horizontal-relative:margin;mso-position-vertical:absolute;mso-position-vertical-relative:text;mso-width-percent:0;mso-height-percent:0;mso-width-relative:margin;mso-height-relative:margin;v-text-anchor:top" o:gfxdata="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" fillcolor="white [3201]" strokeweight=".5pt">
+              <v:shape w14:anchorId="1C78BBAE" id="_x0000_s1055" type="#_x0000_t202" style="position:absolute;left:0;text-align:left;margin-left:118.5pt;margin-top:4.8pt;width:350.1pt;height:72.45pt;z-index:251685888;visibility:visible;mso-wrap-style:square;mso-width-percent:0;mso-height-percent:0;mso-wrap-distance-left:9pt;mso-wrap-distance-top:0;mso-wrap-distance-right:9pt;mso-wrap-distance-bottom:0;mso-position-horizontal:absolute;mso-position-horizontal-relative:margin;mso-position-vertical:absolute;mso-position-vertical-relative:text;mso-width-percent:0;mso-height-percent:0;mso-width-relative:margin;mso-height-relative:margin;v-text-anchor:top" o:gfxdata="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" fillcolor="white [3201]" strokeweight=".5pt">
                 <v:shadow on="t" color="black" opacity="26214f" origin="-.5,-.5" offset=".74836mm,.74836mm"/>
                 <v:textbox>
                   <w:txbxContent>
@@ -9644,7 +10563,7 @@
           </mc:Choice>
           <mc:Fallback>
             <w:pict>
-              <v:shape w14:anchorId="300687FF" id="_x0000_s1050" type="#_x0000_t202" style="position:absolute;left:0;text-align:left;margin-left:298.9pt;margin-top:3.25pt;width:350.1pt;height:72.45pt;z-index:251687936;visibility:visible;mso-wrap-style:square;mso-width-percent:0;mso-height-percent:0;mso-wrap-distance-left:9pt;mso-wrap-distance-top:0;mso-wrap-distance-right:9pt;mso-wrap-distance-bottom:0;mso-position-horizontal:right;mso-position-horizontal-relative:margin;mso-position-vertical:absolute;mso-position-vertical-relative:text;mso-width-percent:0;mso-height-percent:0;mso-width-relative:margin;mso-height-relative:margin;v-text-anchor:top" o:gfxdata="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" fillcolor="white [3201]" strokeweight=".5pt">
+              <v:shape w14:anchorId="300687FF" id="_x0000_s1056" type="#_x0000_t202" style="position:absolute;left:0;text-align:left;margin-left:298.9pt;margin-top:3.25pt;width:350.1pt;height:72.45pt;z-index:251687936;visibility:visible;mso-wrap-style:square;mso-width-percent:0;mso-height-percent:0;mso-wrap-distance-left:9pt;mso-wrap-distance-top:0;mso-wrap-distance-right:9pt;mso-wrap-distance-bottom:0;mso-position-horizontal:right;mso-position-horizontal-relative:margin;mso-position-vertical:absolute;mso-position-vertical-relative:text;mso-width-percent:0;mso-height-percent:0;mso-width-relative:margin;mso-height-relative:margin;v-text-anchor:top" o:gfxdata="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" fillcolor="white [3201]" strokeweight=".5pt">
                 <v:shadow on="t" color="black" opacity="26214f" origin="-.5,-.5" offset=".74836mm,.74836mm"/>
                 <v:textbox>
                   <w:txbxContent>
@@ -11321,95 +12240,187 @@
 <file path=word/numbering.xml><?xml version="1.0" encoding="utf-8"?>
 <w:numbering xmlns:wpc="http://schemas.microsoft.com/office/word/2010/wordprocessingCanvas" xmlns:cx="http://schemas.microsoft.com/office/drawing/2014/chartex" xmlns:cx1="http://schemas.microsoft.com/office/drawing/2015/9/8/chartex" xmlns:cx2="http://schemas.microsoft.com/office/drawing/2015/10/21/chartex" xmlns:cx3="http://schemas.microsoft.com/office/drawing/2016/5/9/chartex" xmlns:cx4="http://schemas.microsoft.com/office/drawing/2016/5/10/chartex" xmlns:cx5="http://schemas.microsoft.com/office/drawing/2016/5/11/chartex" xmlns:cx6="http://schemas.microsoft.com/office/drawing/2016/5/12/chartex" xmlns:cx7="http://schemas.microsoft.com/office/drawing/2016/5/13/chartex" xmlns:cx8="http://schemas.microsoft.com/office/drawing/2016/5/14/chartex" xmlns:mc="http://schemas.openxmlformats.org/markup-compatibility/2006" xmlns:aink="http://schemas.microsoft.com/office/drawing/2016/ink" xmlns:am3d="http://schemas.microsoft.com/office/drawing/2017/model3d" xmlns:o="urn:schemas-microsoft-com:office:office" xmlns:oel="http://schemas.microsoft.com/office/2019/extlst" xmlns:r="http://schemas.openxmlformats.org/officeDocument/2006/relationships" xmlns:m="http://schemas.openxmlformats.org/officeDocument/2006/math" xmlns:v="urn:schemas-microsoft-com:vml" xmlns:wp14="http://schemas.microsoft.com/office/word/2010/wordprocessingDrawing" xmlns:wp="http://schemas.openxmlformats.org/drawingml/2006/wordprocessingDrawing" xmlns:w10="urn:schemas-microsoft-com:office:word" xmlns:w="http://schemas.openxmlformats.org/wordprocessingml/2006/main" xmlns:w14="http://schemas.microsoft.com/office/word/2010/wordml" xmlns:w15="http://schemas.microsoft.com/office/word/2012/wordml" xmlns:w16cex="http://schemas.microsoft.com/office/word/2018/wordml/cex" xmlns:w16cid="http://schemas.microsoft.com/office/word/2016/wordml/cid" xmlns:w16="http://schemas.microsoft.com/office/word/2018/wordml" xmlns:w16du="http://schemas.microsoft.com/office/word/2023/wordml/word16du" xmlns:w16sdtdh="http://schemas.microsoft.com/office/word/2020/wordml/sdtdatahash" xmlns:w16sdtfl="http://schemas.microsoft.com/office/word/2024/wordml/sdtformatlock" xmlns:w16se="http://schemas.microsoft.com/office/word/2015/wordml/symex" xmlns:wpg="http://schemas.microsoft.com/office/word/2010/wordprocessingGroup" xmlns:wpi="http://schemas.microsoft.com/office/word/2010/wordprocessingInk" xmlns:wne="http://schemas.microsoft.com/office/word/2006/wordml" xmlns:wps="http://schemas.microsoft.com/office/word/2010/wordprocessingShape" mc:Ignorable="w14 w15 w16se w16cid w16 w16cex w16sdtdh w16sdtfl w16du wp14">
   <w:abstractNum w:abstractNumId="0" w15:restartNumberingAfterBreak="0">
-    <w:nsid w:val="163C264E"/>
+    <w:nsid w:val="111A4C37"/>
     <w:multiLevelType w:val="hybridMultilevel"/>
-    <w:tmpl w:val="91A29256"/>
-    <w:lvl w:ilvl="0" w:tplc="BA7CD7F6">
-      <w:start w:val="1"/>
-      <w:numFmt w:val="decimal"/>
+    <w:tmpl w:val="F36890C6"/>
+    <w:lvl w:ilvl="0" w:tplc="FFFFFFFF">
+      <w:start w:val="1"/>
+      <w:numFmt w:val="decimalFullWidth"/>
       <w:lvlText w:val="%1．"/>
       <w:lvlJc w:val="left"/>
       <w:pPr>
-        <w:ind w:left="360" w:hanging="360"/>
+        <w:ind w:left="720" w:hanging="360"/>
       </w:pPr>
       <w:rPr>
         <w:rFonts w:hint="default"/>
       </w:rPr>
     </w:lvl>
-    <w:lvl w:ilvl="1" w:tplc="04090017" w:tentative="1">
+    <w:lvl w:ilvl="1" w:tplc="FFFFFFFF" w:tentative="1">
       <w:start w:val="1"/>
       <w:numFmt w:val="aiueoFullWidth"/>
       <w:lvlText w:val="(%2)"/>
       <w:lvlJc w:val="left"/>
       <w:pPr>
-        <w:ind w:left="840" w:hanging="420"/>
-      </w:pPr>
-    </w:lvl>
-    <w:lvl w:ilvl="2" w:tplc="04090011" w:tentative="1">
+        <w:ind w:left="1200" w:hanging="420"/>
+      </w:pPr>
+    </w:lvl>
+    <w:lvl w:ilvl="2" w:tplc="FFFFFFFF" w:tentative="1">
       <w:start w:val="1"/>
       <w:numFmt w:val="decimalEnclosedCircle"/>
       <w:lvlText w:val="%3"/>
       <w:lvlJc w:val="left"/>
       <w:pPr>
-        <w:ind w:left="1260" w:hanging="420"/>
-      </w:pPr>
-    </w:lvl>
-    <w:lvl w:ilvl="3" w:tplc="0409000F" w:tentative="1">
+        <w:ind w:left="1620" w:hanging="420"/>
+      </w:pPr>
+    </w:lvl>
+    <w:lvl w:ilvl="3" w:tplc="FFFFFFFF" w:tentative="1">
       <w:start w:val="1"/>
       <w:numFmt w:val="decimal"/>
       <w:lvlText w:val="%4."/>
       <w:lvlJc w:val="left"/>
       <w:pPr>
-        <w:ind w:left="1680" w:hanging="420"/>
-      </w:pPr>
-    </w:lvl>
-    <w:lvl w:ilvl="4" w:tplc="04090017" w:tentative="1">
+        <w:ind w:left="2040" w:hanging="420"/>
+      </w:pPr>
+    </w:lvl>
+    <w:lvl w:ilvl="4" w:tplc="FFFFFFFF" w:tentative="1">
       <w:start w:val="1"/>
       <w:numFmt w:val="aiueoFullWidth"/>
       <w:lvlText w:val="(%5)"/>
       <w:lvlJc w:val="left"/>
       <w:pPr>
-        <w:ind w:left="2100" w:hanging="420"/>
-      </w:pPr>
-    </w:lvl>
-    <w:lvl w:ilvl="5" w:tplc="04090011" w:tentative="1">
+        <w:ind w:left="2460" w:hanging="420"/>
+      </w:pPr>
+    </w:lvl>
+    <w:lvl w:ilvl="5" w:tplc="FFFFFFFF" w:tentative="1">
       <w:start w:val="1"/>
       <w:numFmt w:val="decimalEnclosedCircle"/>
       <w:lvlText w:val="%6"/>
       <w:lvlJc w:val="left"/>
       <w:pPr>
-        <w:ind w:left="2520" w:hanging="420"/>
-      </w:pPr>
-    </w:lvl>
-    <w:lvl w:ilvl="6" w:tplc="0409000F" w:tentative="1">
+        <w:ind w:left="2880" w:hanging="420"/>
+      </w:pPr>
+    </w:lvl>
+    <w:lvl w:ilvl="6" w:tplc="FFFFFFFF" w:tentative="1">
       <w:start w:val="1"/>
       <w:numFmt w:val="decimal"/>
       <w:lvlText w:val="%7."/>
       <w:lvlJc w:val="left"/>
       <w:pPr>
-        <w:ind w:left="2940" w:hanging="420"/>
-      </w:pPr>
-    </w:lvl>
-    <w:lvl w:ilvl="7" w:tplc="04090017" w:tentative="1">
+        <w:ind w:left="3300" w:hanging="420"/>
+      </w:pPr>
+    </w:lvl>
+    <w:lvl w:ilvl="7" w:tplc="FFFFFFFF" w:tentative="1">
       <w:start w:val="1"/>
       <w:numFmt w:val="aiueoFullWidth"/>
       <w:lvlText w:val="(%8)"/>
       <w:lvlJc w:val="left"/>
       <w:pPr>
-        <w:ind w:left="3360" w:hanging="420"/>
-      </w:pPr>
-    </w:lvl>
-    <w:lvl w:ilvl="8" w:tplc="04090011" w:tentative="1">
+        <w:ind w:left="3720" w:hanging="420"/>
+      </w:pPr>
+    </w:lvl>
+    <w:lvl w:ilvl="8" w:tplc="FFFFFFFF" w:tentative="1">
       <w:start w:val="1"/>
       <w:numFmt w:val="decimalEnclosedCircle"/>
       <w:lvlText w:val="%9"/>
       <w:lvlJc w:val="left"/>
       <w:pPr>
-        <w:ind w:left="3780" w:hanging="420"/>
+        <w:ind w:left="4140" w:hanging="420"/>
       </w:pPr>
     </w:lvl>
   </w:abstractNum>
   <w:abstractNum w:abstractNumId="1" w15:restartNumberingAfterBreak="0">
+    <w:nsid w:val="163C264E"/>
+    <w:multiLevelType w:val="hybridMultilevel"/>
+    <w:tmpl w:val="BA84E5EE"/>
+    <w:lvl w:ilvl="0" w:tplc="BA7CD7F6">
+      <w:start w:val="1"/>
+      <w:numFmt w:val="decimal"/>
+      <w:lvlText w:val="%1．"/>
+      <w:lvlJc w:val="left"/>
+      <w:pPr>
+        <w:ind w:left="360" w:hanging="360"/>
+      </w:pPr>
+      <w:rPr>
+        <w:rFonts w:hint="default"/>
+      </w:rPr>
+    </w:lvl>
+    <w:lvl w:ilvl="1" w:tplc="A2E470DE">
+      <w:start w:val="1"/>
+      <w:numFmt w:val="decimalEnclosedCircle"/>
+      <w:lvlText w:val="%2"/>
+      <w:lvlJc w:val="left"/>
+      <w:pPr>
+        <w:ind w:left="780" w:hanging="360"/>
+      </w:pPr>
+      <w:rPr>
+        <w:rFonts w:hint="default"/>
+      </w:rPr>
+    </w:lvl>
+    <w:lvl w:ilvl="2" w:tplc="04090011" w:tentative="1">
+      <w:start w:val="1"/>
+      <w:numFmt w:val="decimalEnclosedCircle"/>
+      <w:lvlText w:val="%3"/>
+      <w:lvlJc w:val="left"/>
+      <w:pPr>
+        <w:ind w:left="1260" w:hanging="420"/>
+      </w:pPr>
+    </w:lvl>
+    <w:lvl w:ilvl="3" w:tplc="0409000F" w:tentative="1">
+      <w:start w:val="1"/>
+      <w:numFmt w:val="decimal"/>
+      <w:lvlText w:val="%4."/>
+      <w:lvlJc w:val="left"/>
+      <w:pPr>
+        <w:ind w:left="1680" w:hanging="420"/>
+      </w:pPr>
+    </w:lvl>
+    <w:lvl w:ilvl="4" w:tplc="04090017" w:tentative="1">
+      <w:start w:val="1"/>
+      <w:numFmt w:val="aiueoFullWidth"/>
+      <w:lvlText w:val="(%5)"/>
+      <w:lvlJc w:val="left"/>
+      <w:pPr>
+        <w:ind w:left="2100" w:hanging="420"/>
+      </w:pPr>
+    </w:lvl>
+    <w:lvl w:ilvl="5" w:tplc="04090011" w:tentative="1">
+      <w:start w:val="1"/>
+      <w:numFmt w:val="decimalEnclosedCircle"/>
+      <w:lvlText w:val="%6"/>
+      <w:lvlJc w:val="left"/>
+      <w:pPr>
+        <w:ind w:left="2520" w:hanging="420"/>
+      </w:pPr>
+    </w:lvl>
+    <w:lvl w:ilvl="6" w:tplc="0409000F" w:tentative="1">
+      <w:start w:val="1"/>
+      <w:numFmt w:val="decimal"/>
+      <w:lvlText w:val="%7."/>
+      <w:lvlJc w:val="left"/>
+      <w:pPr>
+        <w:ind w:left="2940" w:hanging="420"/>
+      </w:pPr>
+    </w:lvl>
+    <w:lvl w:ilvl="7" w:tplc="04090017" w:tentative="1">
+      <w:start w:val="1"/>
+      <w:numFmt w:val="aiueoFullWidth"/>
+      <w:lvlText w:val="(%8)"/>
+      <w:lvlJc w:val="left"/>
+      <w:pPr>
+        <w:ind w:left="3360" w:hanging="420"/>
+      </w:pPr>
+    </w:lvl>
+    <w:lvl w:ilvl="8" w:tplc="04090011" w:tentative="1">
+      <w:start w:val="1"/>
+      <w:numFmt w:val="decimalEnclosedCircle"/>
+      <w:lvlText w:val="%9"/>
+      <w:lvlJc w:val="left"/>
+      <w:pPr>
+        <w:ind w:left="3780" w:hanging="420"/>
+      </w:pPr>
+    </w:lvl>
+  </w:abstractNum>
+  <w:abstractNum w:abstractNumId="2" w15:restartNumberingAfterBreak="0">
     <w:nsid w:val="191A2A0A"/>
     <w:multiLevelType w:val="hybridMultilevel"/>
     <w:tmpl w:val="092C277C"/>
@@ -11498,7 +12509,96 @@
       </w:pPr>
     </w:lvl>
   </w:abstractNum>
-  <w:abstractNum w:abstractNumId="2" w15:restartNumberingAfterBreak="0">
+  <w:abstractNum w:abstractNumId="3" w15:restartNumberingAfterBreak="0">
+    <w:nsid w:val="1FDE3EB1"/>
+    <w:multiLevelType w:val="hybridMultilevel"/>
+    <w:tmpl w:val="ED1E4936"/>
+    <w:lvl w:ilvl="0" w:tplc="FFFFFFFF">
+      <w:start w:val="1"/>
+      <w:numFmt w:val="decimalEnclosedCircle"/>
+      <w:lvlText w:val="%1"/>
+      <w:lvlJc w:val="left"/>
+      <w:pPr>
+        <w:ind w:left="1140" w:hanging="360"/>
+      </w:pPr>
+      <w:rPr>
+        <w:rFonts w:hint="default"/>
+      </w:rPr>
+    </w:lvl>
+    <w:lvl w:ilvl="1" w:tplc="FFFFFFFF" w:tentative="1">
+      <w:start w:val="1"/>
+      <w:numFmt w:val="aiueoFullWidth"/>
+      <w:lvlText w:val="(%2)"/>
+      <w:lvlJc w:val="left"/>
+      <w:pPr>
+        <w:ind w:left="880" w:hanging="440"/>
+      </w:pPr>
+    </w:lvl>
+    <w:lvl w:ilvl="2" w:tplc="FFFFFFFF" w:tentative="1">
+      <w:start w:val="1"/>
+      <w:numFmt w:val="decimalEnclosedCircle"/>
+      <w:lvlText w:val="%3"/>
+      <w:lvlJc w:val="left"/>
+      <w:pPr>
+        <w:ind w:left="1320" w:hanging="440"/>
+      </w:pPr>
+    </w:lvl>
+    <w:lvl w:ilvl="3" w:tplc="FFFFFFFF" w:tentative="1">
+      <w:start w:val="1"/>
+      <w:numFmt w:val="decimal"/>
+      <w:lvlText w:val="%4."/>
+      <w:lvlJc w:val="left"/>
+      <w:pPr>
+        <w:ind w:left="1760" w:hanging="440"/>
+      </w:pPr>
+    </w:lvl>
+    <w:lvl w:ilvl="4" w:tplc="FFFFFFFF" w:tentative="1">
+      <w:start w:val="1"/>
+      <w:numFmt w:val="aiueoFullWidth"/>
+      <w:lvlText w:val="(%5)"/>
+      <w:lvlJc w:val="left"/>
+      <w:pPr>
+        <w:ind w:left="2200" w:hanging="440"/>
+      </w:pPr>
+    </w:lvl>
+    <w:lvl w:ilvl="5" w:tplc="FFFFFFFF" w:tentative="1">
+      <w:start w:val="1"/>
+      <w:numFmt w:val="decimalEnclosedCircle"/>
+      <w:lvlText w:val="%6"/>
+      <w:lvlJc w:val="left"/>
+      <w:pPr>
+        <w:ind w:left="2640" w:hanging="440"/>
+      </w:pPr>
+    </w:lvl>
+    <w:lvl w:ilvl="6" w:tplc="FFFFFFFF" w:tentative="1">
+      <w:start w:val="1"/>
+      <w:numFmt w:val="decimal"/>
+      <w:lvlText w:val="%7."/>
+      <w:lvlJc w:val="left"/>
+      <w:pPr>
+        <w:ind w:left="3080" w:hanging="440"/>
+      </w:pPr>
+    </w:lvl>
+    <w:lvl w:ilvl="7" w:tplc="FFFFFFFF" w:tentative="1">
+      <w:start w:val="1"/>
+      <w:numFmt w:val="aiueoFullWidth"/>
+      <w:lvlText w:val="(%8)"/>
+      <w:lvlJc w:val="left"/>
+      <w:pPr>
+        <w:ind w:left="3520" w:hanging="440"/>
+      </w:pPr>
+    </w:lvl>
+    <w:lvl w:ilvl="8" w:tplc="FFFFFFFF" w:tentative="1">
+      <w:start w:val="1"/>
+      <w:numFmt w:val="decimalEnclosedCircle"/>
+      <w:lvlText w:val="%9"/>
+      <w:lvlJc w:val="left"/>
+      <w:pPr>
+        <w:ind w:left="3960" w:hanging="440"/>
+      </w:pPr>
+    </w:lvl>
+  </w:abstractNum>
+  <w:abstractNum w:abstractNumId="4" w15:restartNumberingAfterBreak="0">
     <w:nsid w:val="22EA1E1E"/>
     <w:multiLevelType w:val="hybridMultilevel"/>
     <w:tmpl w:val="547C83C6"/>
@@ -11587,7 +12687,7 @@
       </w:pPr>
     </w:lvl>
   </w:abstractNum>
-  <w:abstractNum w:abstractNumId="3" w15:restartNumberingAfterBreak="0">
+  <w:abstractNum w:abstractNumId="5" w15:restartNumberingAfterBreak="0">
     <w:nsid w:val="25E57B12"/>
     <w:multiLevelType w:val="hybridMultilevel"/>
     <w:tmpl w:val="7708E3CA"/>
@@ -11676,7 +12776,7 @@
       </w:pPr>
     </w:lvl>
   </w:abstractNum>
-  <w:abstractNum w:abstractNumId="4" w15:restartNumberingAfterBreak="0">
+  <w:abstractNum w:abstractNumId="6" w15:restartNumberingAfterBreak="0">
     <w:nsid w:val="2DAA1553"/>
     <w:multiLevelType w:val="hybridMultilevel"/>
     <w:tmpl w:val="F648C5D4"/>
@@ -11765,7 +12865,7 @@
       </w:pPr>
     </w:lvl>
   </w:abstractNum>
-  <w:abstractNum w:abstractNumId="5" w15:restartNumberingAfterBreak="0">
+  <w:abstractNum w:abstractNumId="7" w15:restartNumberingAfterBreak="0">
     <w:nsid w:val="393448D4"/>
     <w:multiLevelType w:val="hybridMultilevel"/>
     <w:tmpl w:val="44921B04"/>
@@ -11851,7 +12951,7 @@
       </w:pPr>
     </w:lvl>
   </w:abstractNum>
-  <w:abstractNum w:abstractNumId="6" w15:restartNumberingAfterBreak="0">
+  <w:abstractNum w:abstractNumId="8" w15:restartNumberingAfterBreak="0">
     <w:nsid w:val="3D0A60E3"/>
     <w:multiLevelType w:val="hybridMultilevel"/>
     <w:tmpl w:val="8FC646D0"/>
@@ -11941,7 +13041,96 @@
       </w:pPr>
     </w:lvl>
   </w:abstractNum>
-  <w:abstractNum w:abstractNumId="7" w15:restartNumberingAfterBreak="0">
+  <w:abstractNum w:abstractNumId="9" w15:restartNumberingAfterBreak="0">
+    <w:nsid w:val="458964E8"/>
+    <w:multiLevelType w:val="hybridMultilevel"/>
+    <w:tmpl w:val="AC34B8BE"/>
+    <w:lvl w:ilvl="0" w:tplc="D3FCEEBC">
+      <w:start w:val="1"/>
+      <w:numFmt w:val="decimalEnclosedCircle"/>
+      <w:lvlText w:val="%1"/>
+      <w:lvlJc w:val="left"/>
+      <w:pPr>
+        <w:ind w:left="786" w:hanging="360"/>
+      </w:pPr>
+      <w:rPr>
+        <w:rFonts w:hint="default"/>
+      </w:rPr>
+    </w:lvl>
+    <w:lvl w:ilvl="1" w:tplc="04090017" w:tentative="1">
+      <w:start w:val="1"/>
+      <w:numFmt w:val="aiueoFullWidth"/>
+      <w:lvlText w:val="(%2)"/>
+      <w:lvlJc w:val="left"/>
+      <w:pPr>
+        <w:ind w:left="880" w:hanging="440"/>
+      </w:pPr>
+    </w:lvl>
+    <w:lvl w:ilvl="2" w:tplc="04090011" w:tentative="1">
+      <w:start w:val="1"/>
+      <w:numFmt w:val="decimalEnclosedCircle"/>
+      <w:lvlText w:val="%3"/>
+      <w:lvlJc w:val="left"/>
+      <w:pPr>
+        <w:ind w:left="1320" w:hanging="440"/>
+      </w:pPr>
+    </w:lvl>
+    <w:lvl w:ilvl="3" w:tplc="0409000F" w:tentative="1">
+      <w:start w:val="1"/>
+      <w:numFmt w:val="decimal"/>
+      <w:lvlText w:val="%4."/>
+      <w:lvlJc w:val="left"/>
+      <w:pPr>
+        <w:ind w:left="1760" w:hanging="440"/>
+      </w:pPr>
+    </w:lvl>
+    <w:lvl w:ilvl="4" w:tplc="04090017" w:tentative="1">
+      <w:start w:val="1"/>
+      <w:numFmt w:val="aiueoFullWidth"/>
+      <w:lvlText w:val="(%5)"/>
+      <w:lvlJc w:val="left"/>
+      <w:pPr>
+        <w:ind w:left="2200" w:hanging="440"/>
+      </w:pPr>
+    </w:lvl>
+    <w:lvl w:ilvl="5" w:tplc="04090011" w:tentative="1">
+      <w:start w:val="1"/>
+      <w:numFmt w:val="decimalEnclosedCircle"/>
+      <w:lvlText w:val="%6"/>
+      <w:lvlJc w:val="left"/>
+      <w:pPr>
+        <w:ind w:left="2640" w:hanging="440"/>
+      </w:pPr>
+    </w:lvl>
+    <w:lvl w:ilvl="6" w:tplc="0409000F" w:tentative="1">
+      <w:start w:val="1"/>
+      <w:numFmt w:val="decimal"/>
+      <w:lvlText w:val="%7."/>
+      <w:lvlJc w:val="left"/>
+      <w:pPr>
+        <w:ind w:left="3080" w:hanging="440"/>
+      </w:pPr>
+    </w:lvl>
+    <w:lvl w:ilvl="7" w:tplc="04090017" w:tentative="1">
+      <w:start w:val="1"/>
+      <w:numFmt w:val="aiueoFullWidth"/>
+      <w:lvlText w:val="(%8)"/>
+      <w:lvlJc w:val="left"/>
+      <w:pPr>
+        <w:ind w:left="3520" w:hanging="440"/>
+      </w:pPr>
+    </w:lvl>
+    <w:lvl w:ilvl="8" w:tplc="04090011" w:tentative="1">
+      <w:start w:val="1"/>
+      <w:numFmt w:val="decimalEnclosedCircle"/>
+      <w:lvlText w:val="%9"/>
+      <w:lvlJc w:val="left"/>
+      <w:pPr>
+        <w:ind w:left="3960" w:hanging="440"/>
+      </w:pPr>
+    </w:lvl>
+  </w:abstractNum>
+  <w:abstractNum w:abstractNumId="10" w15:restartNumberingAfterBreak="0">
     <w:nsid w:val="479E3FC0"/>
     <w:multiLevelType w:val="hybridMultilevel"/>
     <w:tmpl w:val="1E3E7834"/>
@@ -12054,7 +13243,7 @@
       </w:rPr>
     </w:lvl>
   </w:abstractNum>
-  <w:abstractNum w:abstractNumId="8" w15:restartNumberingAfterBreak="0">
+  <w:abstractNum w:abstractNumId="11" w15:restartNumberingAfterBreak="0">
     <w:nsid w:val="50966330"/>
     <w:multiLevelType w:val="hybridMultilevel"/>
     <w:tmpl w:val="E49A8D40"/>
@@ -12167,7 +13356,7 @@
       </w:rPr>
     </w:lvl>
   </w:abstractNum>
-  <w:abstractNum w:abstractNumId="9" w15:restartNumberingAfterBreak="0">
+  <w:abstractNum w:abstractNumId="12" w15:restartNumberingAfterBreak="0">
     <w:nsid w:val="54557FC2"/>
     <w:multiLevelType w:val="hybridMultilevel"/>
     <w:tmpl w:val="B9AA2956"/>
@@ -12256,7 +13445,7 @@
       </w:pPr>
     </w:lvl>
   </w:abstractNum>
-  <w:abstractNum w:abstractNumId="10" w15:restartNumberingAfterBreak="0">
+  <w:abstractNum w:abstractNumId="13" w15:restartNumberingAfterBreak="0">
     <w:nsid w:val="55B012CF"/>
     <w:multiLevelType w:val="hybridMultilevel"/>
     <w:tmpl w:val="A3DCDE8E"/>
@@ -12369,7 +13558,7 @@
       </w:rPr>
     </w:lvl>
   </w:abstractNum>
-  <w:abstractNum w:abstractNumId="11" w15:restartNumberingAfterBreak="0">
+  <w:abstractNum w:abstractNumId="14" w15:restartNumberingAfterBreak="0">
     <w:nsid w:val="57CB4D73"/>
     <w:multiLevelType w:val="hybridMultilevel"/>
     <w:tmpl w:val="0A467956"/>
@@ -12482,7 +13671,7 @@
       </w:rPr>
     </w:lvl>
   </w:abstractNum>
-  <w:abstractNum w:abstractNumId="12" w15:restartNumberingAfterBreak="0">
+  <w:abstractNum w:abstractNumId="15" w15:restartNumberingAfterBreak="0">
     <w:nsid w:val="58091127"/>
     <w:multiLevelType w:val="hybridMultilevel"/>
     <w:tmpl w:val="1AA213C8"/>
@@ -12571,7 +13760,7 @@
       </w:pPr>
     </w:lvl>
   </w:abstractNum>
-  <w:abstractNum w:abstractNumId="13" w15:restartNumberingAfterBreak="0">
+  <w:abstractNum w:abstractNumId="16" w15:restartNumberingAfterBreak="0">
     <w:nsid w:val="58CD028F"/>
     <w:multiLevelType w:val="hybridMultilevel"/>
     <w:tmpl w:val="785E3E80"/>
@@ -12660,10 +13849,10 @@
       </w:pPr>
     </w:lvl>
   </w:abstractNum>
-  <w:abstractNum w:abstractNumId="14" w15:restartNumberingAfterBreak="0">
+  <w:abstractNum w:abstractNumId="17" w15:restartNumberingAfterBreak="0">
     <w:nsid w:val="596F3434"/>
     <w:multiLevelType w:val="hybridMultilevel"/>
-    <w:tmpl w:val="F36890C6"/>
+    <w:tmpl w:val="EB3AACFC"/>
     <w:lvl w:ilvl="0" w:tplc="D60642CC">
       <w:start w:val="1"/>
       <w:numFmt w:val="decimalFullWidth"/>
@@ -12676,14 +13865,17 @@
         <w:rFonts w:hint="default"/>
       </w:rPr>
     </w:lvl>
-    <w:lvl w:ilvl="1" w:tplc="04090017" w:tentative="1">
-      <w:start w:val="1"/>
-      <w:numFmt w:val="aiueoFullWidth"/>
-      <w:lvlText w:val="(%2)"/>
-      <w:lvlJc w:val="left"/>
-      <w:pPr>
-        <w:ind w:left="1200" w:hanging="420"/>
-      </w:pPr>
+    <w:lvl w:ilvl="1" w:tplc="D3FCEEBC">
+      <w:start w:val="1"/>
+      <w:numFmt w:val="decimalEnclosedCircle"/>
+      <w:lvlText w:val="%2"/>
+      <w:lvlJc w:val="left"/>
+      <w:pPr>
+        <w:ind w:left="1140" w:hanging="360"/>
+      </w:pPr>
+      <w:rPr>
+        <w:rFonts w:hint="default"/>
+      </w:rPr>
     </w:lvl>
     <w:lvl w:ilvl="2" w:tplc="04090011" w:tentative="1">
       <w:start w:val="1"/>
@@ -12749,7 +13941,7 @@
       </w:pPr>
     </w:lvl>
   </w:abstractNum>
-  <w:abstractNum w:abstractNumId="15" w15:restartNumberingAfterBreak="0">
+  <w:abstractNum w:abstractNumId="18" w15:restartNumberingAfterBreak="0">
     <w:nsid w:val="61FE1A41"/>
     <w:multiLevelType w:val="hybridMultilevel"/>
     <w:tmpl w:val="6EB0E68E"/>
@@ -12838,7 +14030,7 @@
       </w:pPr>
     </w:lvl>
   </w:abstractNum>
-  <w:abstractNum w:abstractNumId="16" w15:restartNumberingAfterBreak="0">
+  <w:abstractNum w:abstractNumId="19" w15:restartNumberingAfterBreak="0">
     <w:nsid w:val="79947922"/>
     <w:multiLevelType w:val="hybridMultilevel"/>
     <w:tmpl w:val="1A64D572"/>
@@ -12927,7 +14119,7 @@
       </w:pPr>
     </w:lvl>
   </w:abstractNum>
-  <w:abstractNum w:abstractNumId="17" w15:restartNumberingAfterBreak="0">
+  <w:abstractNum w:abstractNumId="20" w15:restartNumberingAfterBreak="0">
     <w:nsid w:val="7D700EAE"/>
     <w:multiLevelType w:val="hybridMultilevel"/>
     <w:tmpl w:val="D9226FF2"/>
@@ -13016,59 +14208,163 @@
       </w:pPr>
     </w:lvl>
   </w:abstractNum>
+  <w:abstractNum w:abstractNumId="21" w15:restartNumberingAfterBreak="0">
+    <w:nsid w:val="7E085D0B"/>
+    <w:multiLevelType w:val="hybridMultilevel"/>
+    <w:tmpl w:val="EB3AACFC"/>
+    <w:lvl w:ilvl="0" w:tplc="FFFFFFFF">
+      <w:start w:val="1"/>
+      <w:numFmt w:val="decimalFullWidth"/>
+      <w:lvlText w:val="%1．"/>
+      <w:lvlJc w:val="left"/>
+      <w:pPr>
+        <w:ind w:left="720" w:hanging="360"/>
+      </w:pPr>
+      <w:rPr>
+        <w:rFonts w:hint="default"/>
+      </w:rPr>
+    </w:lvl>
+    <w:lvl w:ilvl="1" w:tplc="FFFFFFFF">
+      <w:start w:val="1"/>
+      <w:numFmt w:val="decimalEnclosedCircle"/>
+      <w:lvlText w:val="%2"/>
+      <w:lvlJc w:val="left"/>
+      <w:pPr>
+        <w:ind w:left="1140" w:hanging="360"/>
+      </w:pPr>
+      <w:rPr>
+        <w:rFonts w:hint="default"/>
+      </w:rPr>
+    </w:lvl>
+    <w:lvl w:ilvl="2" w:tplc="FFFFFFFF" w:tentative="1">
+      <w:start w:val="1"/>
+      <w:numFmt w:val="decimalEnclosedCircle"/>
+      <w:lvlText w:val="%3"/>
+      <w:lvlJc w:val="left"/>
+      <w:pPr>
+        <w:ind w:left="1620" w:hanging="420"/>
+      </w:pPr>
+    </w:lvl>
+    <w:lvl w:ilvl="3" w:tplc="FFFFFFFF" w:tentative="1">
+      <w:start w:val="1"/>
+      <w:numFmt w:val="decimal"/>
+      <w:lvlText w:val="%4."/>
+      <w:lvlJc w:val="left"/>
+      <w:pPr>
+        <w:ind w:left="2040" w:hanging="420"/>
+      </w:pPr>
+    </w:lvl>
+    <w:lvl w:ilvl="4" w:tplc="FFFFFFFF" w:tentative="1">
+      <w:start w:val="1"/>
+      <w:numFmt w:val="aiueoFullWidth"/>
+      <w:lvlText w:val="(%5)"/>
+      <w:lvlJc w:val="left"/>
+      <w:pPr>
+        <w:ind w:left="2460" w:hanging="420"/>
+      </w:pPr>
+    </w:lvl>
+    <w:lvl w:ilvl="5" w:tplc="FFFFFFFF" w:tentative="1">
+      <w:start w:val="1"/>
+      <w:numFmt w:val="decimalEnclosedCircle"/>
+      <w:lvlText w:val="%6"/>
+      <w:lvlJc w:val="left"/>
+      <w:pPr>
+        <w:ind w:left="2880" w:hanging="420"/>
+      </w:pPr>
+    </w:lvl>
+    <w:lvl w:ilvl="6" w:tplc="FFFFFFFF" w:tentative="1">
+      <w:start w:val="1"/>
+      <w:numFmt w:val="decimal"/>
+      <w:lvlText w:val="%7."/>
+      <w:lvlJc w:val="left"/>
+      <w:pPr>
+        <w:ind w:left="3300" w:hanging="420"/>
+      </w:pPr>
+    </w:lvl>
+    <w:lvl w:ilvl="7" w:tplc="FFFFFFFF" w:tentative="1">
+      <w:start w:val="1"/>
+      <w:numFmt w:val="aiueoFullWidth"/>
+      <w:lvlText w:val="(%8)"/>
+      <w:lvlJc w:val="left"/>
+      <w:pPr>
+        <w:ind w:left="3720" w:hanging="420"/>
+      </w:pPr>
+    </w:lvl>
+    <w:lvl w:ilvl="8" w:tplc="FFFFFFFF" w:tentative="1">
+      <w:start w:val="1"/>
+      <w:numFmt w:val="decimalEnclosedCircle"/>
+      <w:lvlText w:val="%9"/>
+      <w:lvlJc w:val="left"/>
+      <w:pPr>
+        <w:ind w:left="4140" w:hanging="420"/>
+      </w:pPr>
+    </w:lvl>
+  </w:abstractNum>
   <w:num w:numId="1" w16cid:durableId="36777952">
+    <w:abstractNumId w:val="1"/>
+  </w:num>
+  <w:num w:numId="2" w16cid:durableId="236940772">
+    <w:abstractNumId w:val="20"/>
+  </w:num>
+  <w:num w:numId="3" w16cid:durableId="1371105191">
+    <w:abstractNumId w:val="10"/>
+  </w:num>
+  <w:num w:numId="4" w16cid:durableId="1387996643">
+    <w:abstractNumId w:val="4"/>
+  </w:num>
+  <w:num w:numId="5" w16cid:durableId="1690373961">
+    <w:abstractNumId w:val="12"/>
+  </w:num>
+  <w:num w:numId="6" w16cid:durableId="1398280638">
+    <w:abstractNumId w:val="19"/>
+  </w:num>
+  <w:num w:numId="7" w16cid:durableId="265164759">
+    <w:abstractNumId w:val="7"/>
+  </w:num>
+  <w:num w:numId="8" w16cid:durableId="530266224">
+    <w:abstractNumId w:val="17"/>
+  </w:num>
+  <w:num w:numId="9" w16cid:durableId="1679498061">
+    <w:abstractNumId w:val="15"/>
+  </w:num>
+  <w:num w:numId="10" w16cid:durableId="1523007072">
+    <w:abstractNumId w:val="5"/>
+  </w:num>
+  <w:num w:numId="11" w16cid:durableId="1125274660">
+    <w:abstractNumId w:val="8"/>
+  </w:num>
+  <w:num w:numId="12" w16cid:durableId="208231528">
+    <w:abstractNumId w:val="13"/>
+  </w:num>
+  <w:num w:numId="13" w16cid:durableId="1923641116">
+    <w:abstractNumId w:val="14"/>
+  </w:num>
+  <w:num w:numId="14" w16cid:durableId="758259909">
+    <w:abstractNumId w:val="11"/>
+  </w:num>
+  <w:num w:numId="15" w16cid:durableId="203829883">
+    <w:abstractNumId w:val="6"/>
+  </w:num>
+  <w:num w:numId="16" w16cid:durableId="520707578">
+    <w:abstractNumId w:val="16"/>
+  </w:num>
+  <w:num w:numId="17" w16cid:durableId="1426463533">
+    <w:abstractNumId w:val="18"/>
+  </w:num>
+  <w:num w:numId="18" w16cid:durableId="2053652654">
+    <w:abstractNumId w:val="2"/>
+  </w:num>
+  <w:num w:numId="19" w16cid:durableId="330527250">
     <w:abstractNumId w:val="0"/>
   </w:num>
-  <w:num w:numId="2" w16cid:durableId="236940772">
-    <w:abstractNumId w:val="17"/>
-  </w:num>
-  <w:num w:numId="3" w16cid:durableId="1371105191">
-    <w:abstractNumId w:val="7"/>
-  </w:num>
-  <w:num w:numId="4" w16cid:durableId="1387996643">
-    <w:abstractNumId w:val="2"/>
-  </w:num>
-  <w:num w:numId="5" w16cid:durableId="1690373961">
+  <w:num w:numId="20" w16cid:durableId="654837821">
     <w:abstractNumId w:val="9"/>
   </w:num>
-  <w:num w:numId="6" w16cid:durableId="1398280638">
-    <w:abstractNumId w:val="16"/>
-  </w:num>
-  <w:num w:numId="7" w16cid:durableId="265164759">
-    <w:abstractNumId w:val="5"/>
-  </w:num>
-  <w:num w:numId="8" w16cid:durableId="530266224">
-    <w:abstractNumId w:val="14"/>
-  </w:num>
-  <w:num w:numId="9" w16cid:durableId="1679498061">
-    <w:abstractNumId w:val="12"/>
-  </w:num>
-  <w:num w:numId="10" w16cid:durableId="1523007072">
+  <w:num w:numId="21" w16cid:durableId="1076240537">
     <w:abstractNumId w:val="3"/>
   </w:num>
-  <w:num w:numId="11" w16cid:durableId="1125274660">
-    <w:abstractNumId w:val="6"/>
-  </w:num>
-  <w:num w:numId="12" w16cid:durableId="208231528">
-    <w:abstractNumId w:val="10"/>
-  </w:num>
-  <w:num w:numId="13" w16cid:durableId="1923641116">
-    <w:abstractNumId w:val="11"/>
-  </w:num>
-  <w:num w:numId="14" w16cid:durableId="758259909">
-    <w:abstractNumId w:val="8"/>
-  </w:num>
-  <w:num w:numId="15" w16cid:durableId="203829883">
-    <w:abstractNumId w:val="4"/>
-  </w:num>
-  <w:num w:numId="16" w16cid:durableId="520707578">
-    <w:abstractNumId w:val="13"/>
-  </w:num>
-  <w:num w:numId="17" w16cid:durableId="1426463533">
-    <w:abstractNumId w:val="15"/>
-  </w:num>
-  <w:num w:numId="18" w16cid:durableId="2053652654">
-    <w:abstractNumId w:val="1"/>
+  <w:num w:numId="22" w16cid:durableId="1086727384">
+    <w:abstractNumId w:val="21"/>
   </w:num>
 </w:numbering>
 </file>
@@ -14651,13 +15947,6 @@
     <w:pitch w:val="variable"/>
     <w:sig w:usb0="00000000" w:usb1="10000000" w:usb2="00000000" w:usb3="00000000" w:csb0="80000000" w:csb1="00000000"/>
   </w:font>
-  <w:font w:name="BIZ UDPゴシック">
-    <w:panose1 w:val="020B0400000000000000"/>
-    <w:charset w:val="80"/>
-    <w:family w:val="modern"/>
-    <w:pitch w:val="variable"/>
-    <w:sig w:usb0="E00002F7" w:usb1="2AC7EDF8" w:usb2="00000012" w:usb3="00000000" w:csb0="00020001" w:csb1="00000000"/>
-  </w:font>
   <w:font w:name="游ゴシック Light">
     <w:panose1 w:val="020B0300000000000000"/>
     <w:charset w:val="80"/>
@@ -14718,6 +16007,7 @@
     <w:rsid w:val="005150DE"/>
     <w:rsid w:val="005969CF"/>
     <w:rsid w:val="005A24A6"/>
+    <w:rsid w:val="005C7754"/>
     <w:rsid w:val="00615B35"/>
     <w:rsid w:val="006A6605"/>
     <w:rsid w:val="00726788"/>
@@ -14732,6 +16022,7 @@
     <w:rsid w:val="008F2A09"/>
     <w:rsid w:val="0098762F"/>
     <w:rsid w:val="00991712"/>
+    <w:rsid w:val="0099220C"/>
     <w:rsid w:val="00AA7B29"/>
     <w:rsid w:val="00B16FDE"/>
     <w:rsid w:val="00B21BF1"/>
@@ -14743,9 +16034,11 @@
     <w:rsid w:val="00DE134D"/>
     <w:rsid w:val="00DF167E"/>
     <w:rsid w:val="00E52CB2"/>
+    <w:rsid w:val="00E71D2B"/>
     <w:rsid w:val="00E901FC"/>
     <w:rsid w:val="00ED184F"/>
     <w:rsid w:val="00F74DAB"/>
+    <w:rsid w:val="00F97F99"/>
   </w:rsids>
   <m:mathPr>
     <m:mathFont m:val="Cambria Math"/>
